--- a/clues/01_terminal_maze.docx
+++ b/clues/01_terminal_maze.docx
@@ -102,7 +102,7 @@
         <mc:AlternateContent>
           <mc:Choice Requires="wpg">
             <w:drawing>
-              <wp:anchor distT="0" distB="0" distL="114300" distR="114300" simplePos="0" relativeHeight="251807744" behindDoc="0" locked="0" layoutInCell="1" allowOverlap="1" wp14:anchorId="16D56424" wp14:editId="6942EFA1">
+              <wp:anchor distT="0" distB="0" distL="114300" distR="114300" simplePos="0" relativeHeight="251807744" behindDoc="0" locked="0" layoutInCell="1" allowOverlap="1" wp14:anchorId="16D56424" wp14:editId="7F1B4D9C">
                 <wp:simplePos x="0" y="0"/>
                 <wp:positionH relativeFrom="column">
                   <wp:posOffset>1176655</wp:posOffset>
@@ -1656,7 +1656,7 @@
                                 <a:avLst/>
                               </a:prstGeom>
                               <a:solidFill>
-                                <a:schemeClr val="bg1"/>
+                                <a:schemeClr val="tx1"/>
                               </a:solidFill>
                               <a:ln>
                                 <a:solidFill>
@@ -1957,7 +1957,7 @@
                                 <a:avLst/>
                               </a:prstGeom>
                               <a:solidFill>
-                                <a:schemeClr val="bg1"/>
+                                <a:schemeClr val="tx1"/>
                               </a:solidFill>
                               <a:ln>
                                 <a:solidFill>
@@ -2767,7 +2767,7 @@
                                 <a:avLst/>
                               </a:prstGeom>
                               <a:solidFill>
-                                <a:schemeClr val="bg1"/>
+                                <a:schemeClr val="tx1"/>
                               </a:solidFill>
                               <a:ln>
                                 <a:solidFill>
@@ -3025,7 +3025,7 @@
                                 <a:avLst/>
                               </a:prstGeom>
                               <a:solidFill>
-                                <a:schemeClr val="bg1"/>
+                                <a:schemeClr val="tx1"/>
                               </a:solidFill>
                               <a:ln>
                                 <a:solidFill>
@@ -3066,7 +3066,7 @@
           </mc:Choice>
           <mc:Fallback>
             <w:pict>
-              <v:group w14:anchorId="16D56424" id="Group 10" o:spid="_x0000_s1026" style="position:absolute;left:0;text-align:left;margin-left:92.65pt;margin-top:8.3pt;width:4in;height:343pt;z-index:251807744" coordsize="36576,43561" o:gfxdata="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">
+              <v:group w14:anchorId="16D56424" id="Group 10" o:spid="_x0000_s1026" style="position:absolute;left:0;text-align:left;margin-left:92.65pt;margin-top:8.3pt;width:4in;height:343pt;z-index:251807744" coordsize="36576,43561" o:gfxdata="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">
                 <v:shapetype id="_x0000_t202" coordsize="21600,21600" o:spt="202" path="m,l,21600r21600,l21600,xe">
                   <v:stroke joinstyle="miter"/>
                   <v:path gradientshapeok="t" o:connecttype="rect"/>
@@ -3163,14 +3163,14 @@
                     <v:rect id="Rectangle 56" o:spid="_x0000_s1064" style="position:absolute;left:32004;width:4572;height:4572;visibility:visible;mso-wrap-style:square;v-text-anchor:middle" o:gfxdata="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" fillcolor="white [3212]" strokecolor="black [3213]" strokeweight="1pt"/>
                   </v:group>
                   <v:group id="Group 5" o:spid="_x0000_s1065" style="position:absolute;top:18288;width:36576;height:4572" coordsize="36576,4572" o:gfxdata="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">
-                    <v:rect id="Rectangle 65" o:spid="_x0000_s1066" style="position:absolute;width:4572;height:4572;visibility:visible;mso-wrap-style:square;v-text-anchor:middle" o:gfxdata="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" fillcolor="white [3212]" strokecolor="black [3213]" strokeweight="1pt"/>
+                    <v:rect id="Rectangle 65" o:spid="_x0000_s1066" style="position:absolute;width:4572;height:4572;visibility:visible;mso-wrap-style:square;v-text-anchor:middle" o:gfxdata="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" fillcolor="black [3213]" strokecolor="black [3213]" strokeweight="1pt"/>
                     <v:rect id="Rectangle 67" o:spid="_x0000_s1067" style="position:absolute;left:9144;width:4572;height:4572;visibility:visible;mso-wrap-style:square;v-text-anchor:middle" o:gfxdata="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" fillcolor="white [3212]" strokecolor="black [3213]" strokeweight="1pt"/>
                     <v:rect id="Rectangle 68" o:spid="_x0000_s1068" style="position:absolute;left:13716;width:4572;height:4572;visibility:visible;mso-wrap-style:square;v-text-anchor:middle" o:gfxdata="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" fillcolor="white [3212]" strokecolor="black [3213]" strokeweight="1pt"/>
                     <v:rect id="Rectangle 69" o:spid="_x0000_s1069" style="position:absolute;left:18288;width:4572;height:4572;visibility:visible;mso-wrap-style:square;v-text-anchor:middle" o:gfxdata="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" fillcolor="white [3212]" strokecolor="black [3213]" strokeweight="1pt"/>
                     <v:rect id="Rectangle 70" o:spid="_x0000_s1070" style="position:absolute;left:22860;width:4572;height:4572;visibility:visible;mso-wrap-style:square;v-text-anchor:middle" o:gfxdata="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" fillcolor="white [3212]" strokecolor="black [3213]" strokeweight="1pt"/>
                     <v:rect id="Rectangle 71" o:spid="_x0000_s1071" style="position:absolute;left:27432;width:4572;height:4572;visibility:visible;mso-wrap-style:square;v-text-anchor:middle" o:gfxdata="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" fillcolor="white [3212]" strokecolor="black [3213]" strokeweight="1pt"/>
                     <v:rect id="Rectangle 72" o:spid="_x0000_s1072" style="position:absolute;left:32004;width:4572;height:4572;visibility:visible;mso-wrap-style:square;v-text-anchor:middle" o:gfxdata="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" fillcolor="white [3212]" strokecolor="black [3213]" strokeweight="1pt"/>
-                    <v:rect id="Rectangle 82" o:spid="_x0000_s1073" style="position:absolute;left:4572;width:4572;height:4572;visibility:visible;mso-wrap-style:square;v-text-anchor:middle" o:gfxdata="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" fillcolor="white [3212]" strokecolor="black [3213]" strokeweight="1pt"/>
+                    <v:rect id="Rectangle 82" o:spid="_x0000_s1073" style="position:absolute;left:4572;width:4572;height:4572;visibility:visible;mso-wrap-style:square;v-text-anchor:middle" o:gfxdata="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" fillcolor="black [3213]" strokecolor="black [3213]" strokeweight="1pt"/>
                   </v:group>
                   <v:group id="Group 7" o:spid="_x0000_s1074" style="position:absolute;top:27432;width:36576;height:4572" coordsize="36576,4572" o:gfxdata="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">
                     <v:rect id="Rectangle 97" o:spid="_x0000_s1075" style="position:absolute;width:4572;height:4572;visibility:visible;mso-wrap-style:square;v-text-anchor:middle" o:gfxdata="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" fillcolor="white [3212]" strokecolor="black [3213]" strokeweight="1pt"/>
@@ -3194,13 +3194,13 @@
                   </v:group>
                   <v:group id="Group 6" o:spid="_x0000_s1092" style="position:absolute;top:22860;width:36576;height:4572" coordsize="36576,4572" o:gfxdata="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">
                     <v:rect id="Rectangle 81" o:spid="_x0000_s1093" style="position:absolute;width:4572;height:4572;visibility:visible;mso-wrap-style:square;v-text-anchor:middle" o:gfxdata="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" fillcolor="white [3212]" strokecolor="black [3213]" strokeweight="1pt"/>
-                    <v:rect id="Rectangle 83" o:spid="_x0000_s1094" style="position:absolute;left:9144;width:4572;height:4572;visibility:visible;mso-wrap-style:square;v-text-anchor:middle" o:gfxdata="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" fillcolor="white [3212]" strokecolor="black [3213]" strokeweight="1pt"/>
+                    <v:rect id="Rectangle 83" o:spid="_x0000_s1094" style="position:absolute;left:9144;width:4572;height:4572;visibility:visible;mso-wrap-style:square;v-text-anchor:middle" o:gfxdata="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" fillcolor="black [3213]" strokecolor="black [3213]" strokeweight="1pt"/>
                     <v:rect id="Rectangle 84" o:spid="_x0000_s1095" style="position:absolute;left:13716;width:4572;height:4572;visibility:visible;mso-wrap-style:square;v-text-anchor:middle" o:gfxdata="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" fillcolor="white [3212]" strokecolor="black [3213]" strokeweight="1pt"/>
                     <v:rect id="Rectangle 85" o:spid="_x0000_s1096" style="position:absolute;left:18288;width:4572;height:4572;visibility:visible;mso-wrap-style:square;v-text-anchor:middle" o:gfxdata="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" fillcolor="white [3212]" strokecolor="black [3213]" strokeweight="1pt"/>
                     <v:rect id="Rectangle 86" o:spid="_x0000_s1097" style="position:absolute;left:22860;width:4572;height:4572;visibility:visible;mso-wrap-style:square;v-text-anchor:middle" o:gfxdata="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" fillcolor="white [3212]" strokecolor="black [3213]" strokeweight="1pt"/>
                     <v:rect id="Rectangle 87" o:spid="_x0000_s1098" style="position:absolute;left:27432;width:4572;height:4572;visibility:visible;mso-wrap-style:square;v-text-anchor:middle" o:gfxdata="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" fillcolor="white [3212]" strokecolor="black [3213]" strokeweight="1pt"/>
                     <v:rect id="Rectangle 88" o:spid="_x0000_s1099" style="position:absolute;left:32004;width:4572;height:4572;visibility:visible;mso-wrap-style:square;v-text-anchor:middle" o:gfxdata="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" fillcolor="white [3212]" strokecolor="black [3213]" strokeweight="1pt"/>
-                    <v:rect id="Rectangle 1516675884" o:spid="_x0000_s1100" style="position:absolute;left:4572;width:4572;height:4572;visibility:visible;mso-wrap-style:square;v-text-anchor:middle" o:gfxdata="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" fillcolor="white [3212]" strokecolor="black [3213]" strokeweight="1pt"/>
+                    <v:rect id="Rectangle 1516675884" o:spid="_x0000_s1100" style="position:absolute;left:4572;width:4572;height:4572;visibility:visible;mso-wrap-style:square;v-text-anchor:middle" o:gfxdata="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" fillcolor="black [3213]" strokecolor="black [3213]" strokeweight="1pt"/>
                   </v:group>
                 </v:group>
               </v:group>
@@ -3288,6 +3288,95 @@
           <w:rFonts w:ascii="Garamond" w:hAnsi="Garamond"/>
         </w:rPr>
       </w:pPr>
+      <w:r>
+        <w:rPr>
+          <w:rFonts w:ascii="Garamond" w:hAnsi="Garamond"/>
+          <w:noProof/>
+        </w:rPr>
+        <mc:AlternateContent>
+          <mc:Choice Requires="wps">
+            <w:drawing>
+              <wp:anchor distT="0" distB="0" distL="114300" distR="114300" simplePos="0" relativeHeight="251808768" behindDoc="0" locked="0" layoutInCell="1" allowOverlap="1" wp14:anchorId="161A8F34" wp14:editId="2A4A4C68">
+                <wp:simplePos x="0" y="0"/>
+                <wp:positionH relativeFrom="column">
+                  <wp:posOffset>751417</wp:posOffset>
+                </wp:positionH>
+                <wp:positionV relativeFrom="paragraph">
+                  <wp:posOffset>80010</wp:posOffset>
+                </wp:positionV>
+                <wp:extent cx="254000" cy="270510"/>
+                <wp:effectExtent l="0" t="0" r="12700" b="8890"/>
+                <wp:wrapNone/>
+                <wp:docPr id="151377688" name="Smiley Face 1"/>
+                <wp:cNvGraphicFramePr/>
+                <a:graphic xmlns:a="http://schemas.openxmlformats.org/drawingml/2006/main">
+                  <a:graphicData uri="http://schemas.microsoft.com/office/word/2010/wordprocessingShape">
+                    <wps:wsp>
+                      <wps:cNvSpPr/>
+                      <wps:spPr>
+                        <a:xfrm>
+                          <a:off x="0" y="0"/>
+                          <a:ext cx="254000" cy="270510"/>
+                        </a:xfrm>
+                        <a:prstGeom prst="smileyFace">
+                          <a:avLst>
+                            <a:gd name="adj" fmla="val 4653"/>
+                          </a:avLst>
+                        </a:prstGeom>
+                      </wps:spPr>
+                      <wps:style>
+                        <a:lnRef idx="2">
+                          <a:schemeClr val="accent1">
+                            <a:shade val="15000"/>
+                          </a:schemeClr>
+                        </a:lnRef>
+                        <a:fillRef idx="1">
+                          <a:schemeClr val="accent1"/>
+                        </a:fillRef>
+                        <a:effectRef idx="0">
+                          <a:schemeClr val="accent1"/>
+                        </a:effectRef>
+                        <a:fontRef idx="minor">
+                          <a:schemeClr val="lt1"/>
+                        </a:fontRef>
+                      </wps:style>
+                      <wps:bodyPr rot="0" spcFirstLastPara="0" vertOverflow="overflow" horzOverflow="overflow" vert="horz" wrap="square" lIns="91440" tIns="45720" rIns="91440" bIns="45720" numCol="1" spcCol="0" rtlCol="0" fromWordArt="0" anchor="ctr" anchorCtr="0" forceAA="0" compatLnSpc="1">
+                        <a:prstTxWarp prst="textNoShape">
+                          <a:avLst/>
+                        </a:prstTxWarp>
+                        <a:noAutofit/>
+                      </wps:bodyPr>
+                    </wps:wsp>
+                  </a:graphicData>
+                </a:graphic>
+                <wp14:sizeRelV relativeFrom="margin">
+                  <wp14:pctHeight>0</wp14:pctHeight>
+                </wp14:sizeRelV>
+              </wp:anchor>
+            </w:drawing>
+          </mc:Choice>
+          <mc:Fallback>
+            <w:pict>
+              <v:shapetype w14:anchorId="3A47C0D7" id="_x0000_t96" coordsize="21600,21600" o:spt="96" adj="17520" path="m10800,qx,10800,10800,21600,21600,10800,10800,xem7340,6445qx6215,7570,7340,8695,8465,7570,7340,6445xnfem14260,6445qx13135,7570,14260,8695,15385,7570,14260,6445xnfem4960@0c8853@3,12747@3,16640@0nfe">
+                <v:formulas>
+                  <v:f eqn="sum 33030 0 #0"/>
+                  <v:f eqn="prod #0 4 3"/>
+                  <v:f eqn="prod @0 1 3"/>
+                  <v:f eqn="sum @1 0 @2"/>
+                </v:formulas>
+                <v:path o:extrusionok="f" gradientshapeok="t" o:connecttype="custom" o:connectlocs="10800,0;3163,3163;0,10800;3163,18437;10800,21600;18437,18437;21600,10800;18437,3163" textboxrect="3163,3163,18437,18437"/>
+                <v:handles>
+                  <v:h position="center,#0" yrange="15510,17520"/>
+                </v:handles>
+                <o:complex v:ext="view"/>
+              </v:shapetype>
+              <v:shape id="Smiley Face 1" o:spid="_x0000_s1026" type="#_x0000_t96" style="position:absolute;margin-left:59.15pt;margin-top:6.3pt;width:20pt;height:21.3pt;z-index:251808768;visibility:visible;mso-wrap-style:square;mso-height-percent:0;mso-wrap-distance-left:9pt;mso-wrap-distance-top:0;mso-wrap-distance-right:9pt;mso-wrap-distance-bottom:0;mso-position-horizontal:absolute;mso-position-horizontal-relative:text;mso-position-vertical:absolute;mso-position-vertical-relative:text;mso-height-percent:0;mso-height-relative:margin;v-text-anchor:middle" o:gfxdata="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" fillcolor="#4472c4 [3204]" strokecolor="#09101d [484]" strokeweight="1pt">
+                <v:stroke joinstyle="miter"/>
+              </v:shape>
+            </w:pict>
+          </mc:Fallback>
+        </mc:AlternateContent>
+      </w:r>
     </w:p>
     <w:p>
       <w:pPr>
@@ -3304,6 +3393,326 @@
           <w:rFonts w:ascii="Garamond" w:hAnsi="Garamond"/>
         </w:rPr>
       </w:pPr>
+      <w:r>
+        <w:rPr>
+          <w:rFonts w:ascii="Garamond" w:hAnsi="Garamond"/>
+          <w:noProof/>
+        </w:rPr>
+        <mc:AlternateContent>
+          <mc:Choice Requires="wps">
+            <w:drawing>
+              <wp:anchor distT="0" distB="0" distL="114300" distR="114300" simplePos="0" relativeHeight="251813888" behindDoc="0" locked="0" layoutInCell="1" allowOverlap="1" wp14:anchorId="3C16C9B2" wp14:editId="1911257E">
+                <wp:simplePos x="0" y="0"/>
+                <wp:positionH relativeFrom="column">
+                  <wp:posOffset>889000</wp:posOffset>
+                </wp:positionH>
+                <wp:positionV relativeFrom="paragraph">
+                  <wp:posOffset>150495</wp:posOffset>
+                </wp:positionV>
+                <wp:extent cx="118533" cy="186055"/>
+                <wp:effectExtent l="0" t="0" r="21590" b="17145"/>
+                <wp:wrapNone/>
+                <wp:docPr id="1022826268" name="Straight Connector 6"/>
+                <wp:cNvGraphicFramePr/>
+                <a:graphic xmlns:a="http://schemas.openxmlformats.org/drawingml/2006/main">
+                  <a:graphicData uri="http://schemas.microsoft.com/office/word/2010/wordprocessingShape">
+                    <wps:wsp>
+                      <wps:cNvCnPr/>
+                      <wps:spPr>
+                        <a:xfrm>
+                          <a:off x="0" y="0"/>
+                          <a:ext cx="118533" cy="186055"/>
+                        </a:xfrm>
+                        <a:prstGeom prst="line">
+                          <a:avLst/>
+                        </a:prstGeom>
+                      </wps:spPr>
+                      <wps:style>
+                        <a:lnRef idx="1">
+                          <a:schemeClr val="accent1"/>
+                        </a:lnRef>
+                        <a:fillRef idx="0">
+                          <a:schemeClr val="accent1"/>
+                        </a:fillRef>
+                        <a:effectRef idx="0">
+                          <a:schemeClr val="accent1"/>
+                        </a:effectRef>
+                        <a:fontRef idx="minor">
+                          <a:schemeClr val="tx1"/>
+                        </a:fontRef>
+                      </wps:style>
+                      <wps:bodyPr/>
+                    </wps:wsp>
+                  </a:graphicData>
+                </a:graphic>
+              </wp:anchor>
+            </w:drawing>
+          </mc:Choice>
+          <mc:Fallback>
+            <w:pict>
+              <v:line w14:anchorId="11E32514" id="Straight Connector 6" o:spid="_x0000_s1026" style="position:absolute;z-index:251813888;visibility:visible;mso-wrap-style:square;mso-wrap-distance-left:9pt;mso-wrap-distance-top:0;mso-wrap-distance-right:9pt;mso-wrap-distance-bottom:0;mso-position-horizontal:absolute;mso-position-horizontal-relative:text;mso-position-vertical:absolute;mso-position-vertical-relative:text" from="70pt,11.85pt" to="79.35pt,26.5pt" o:gfxdata="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" strokecolor="#4472c4 [3204]" strokeweight=".5pt">
+                <v:stroke joinstyle="miter"/>
+              </v:line>
+            </w:pict>
+          </mc:Fallback>
+        </mc:AlternateContent>
+      </w:r>
+      <w:r>
+        <w:rPr>
+          <w:rFonts w:ascii="Garamond" w:hAnsi="Garamond"/>
+          <w:noProof/>
+        </w:rPr>
+        <mc:AlternateContent>
+          <mc:Choice Requires="wps">
+            <w:drawing>
+              <wp:anchor distT="0" distB="0" distL="114300" distR="114300" simplePos="0" relativeHeight="251812864" behindDoc="0" locked="0" layoutInCell="1" allowOverlap="1" wp14:anchorId="787A4074" wp14:editId="168FCDA5">
+                <wp:simplePos x="0" y="0"/>
+                <wp:positionH relativeFrom="column">
+                  <wp:posOffset>753533</wp:posOffset>
+                </wp:positionH>
+                <wp:positionV relativeFrom="paragraph">
+                  <wp:posOffset>150495</wp:posOffset>
+                </wp:positionV>
+                <wp:extent cx="135467" cy="186055"/>
+                <wp:effectExtent l="0" t="0" r="17145" b="17145"/>
+                <wp:wrapNone/>
+                <wp:docPr id="446443979" name="Straight Connector 5"/>
+                <wp:cNvGraphicFramePr/>
+                <a:graphic xmlns:a="http://schemas.openxmlformats.org/drawingml/2006/main">
+                  <a:graphicData uri="http://schemas.microsoft.com/office/word/2010/wordprocessingShape">
+                    <wps:wsp>
+                      <wps:cNvCnPr/>
+                      <wps:spPr>
+                        <a:xfrm flipH="1">
+                          <a:off x="0" y="0"/>
+                          <a:ext cx="135467" cy="186055"/>
+                        </a:xfrm>
+                        <a:prstGeom prst="line">
+                          <a:avLst/>
+                        </a:prstGeom>
+                      </wps:spPr>
+                      <wps:style>
+                        <a:lnRef idx="1">
+                          <a:schemeClr val="accent1"/>
+                        </a:lnRef>
+                        <a:fillRef idx="0">
+                          <a:schemeClr val="accent1"/>
+                        </a:fillRef>
+                        <a:effectRef idx="0">
+                          <a:schemeClr val="accent1"/>
+                        </a:effectRef>
+                        <a:fontRef idx="minor">
+                          <a:schemeClr val="tx1"/>
+                        </a:fontRef>
+                      </wps:style>
+                      <wps:bodyPr/>
+                    </wps:wsp>
+                  </a:graphicData>
+                </a:graphic>
+              </wp:anchor>
+            </w:drawing>
+          </mc:Choice>
+          <mc:Fallback>
+            <w:pict>
+              <v:line w14:anchorId="46010AB6" id="Straight Connector 5" o:spid="_x0000_s1026" style="position:absolute;flip:x;z-index:251812864;visibility:visible;mso-wrap-style:square;mso-wrap-distance-left:9pt;mso-wrap-distance-top:0;mso-wrap-distance-right:9pt;mso-wrap-distance-bottom:0;mso-position-horizontal:absolute;mso-position-horizontal-relative:text;mso-position-vertical:absolute;mso-position-vertical-relative:text" from="59.35pt,11.85pt" to="70pt,26.5pt" o:gfxdata="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" strokecolor="#4472c4 [3204]" strokeweight=".5pt">
+                <v:stroke joinstyle="miter"/>
+              </v:line>
+            </w:pict>
+          </mc:Fallback>
+        </mc:AlternateContent>
+      </w:r>
+      <w:r>
+        <w:rPr>
+          <w:rFonts w:ascii="Garamond" w:hAnsi="Garamond"/>
+          <w:noProof/>
+        </w:rPr>
+        <mc:AlternateContent>
+          <mc:Choice Requires="wps">
+            <w:drawing>
+              <wp:anchor distT="0" distB="0" distL="114300" distR="114300" simplePos="0" relativeHeight="251811840" behindDoc="0" locked="0" layoutInCell="1" allowOverlap="1" wp14:anchorId="1B71C626" wp14:editId="2BE8D7D2">
+                <wp:simplePos x="0" y="0"/>
+                <wp:positionH relativeFrom="column">
+                  <wp:posOffset>889000</wp:posOffset>
+                </wp:positionH>
+                <wp:positionV relativeFrom="paragraph">
+                  <wp:posOffset>31750</wp:posOffset>
+                </wp:positionV>
+                <wp:extent cx="203200" cy="67310"/>
+                <wp:effectExtent l="0" t="0" r="12700" b="21590"/>
+                <wp:wrapNone/>
+                <wp:docPr id="1503052316" name="Straight Connector 4"/>
+                <wp:cNvGraphicFramePr/>
+                <a:graphic xmlns:a="http://schemas.openxmlformats.org/drawingml/2006/main">
+                  <a:graphicData uri="http://schemas.microsoft.com/office/word/2010/wordprocessingShape">
+                    <wps:wsp>
+                      <wps:cNvCnPr/>
+                      <wps:spPr>
+                        <a:xfrm flipV="1">
+                          <a:off x="0" y="0"/>
+                          <a:ext cx="203200" cy="67310"/>
+                        </a:xfrm>
+                        <a:prstGeom prst="line">
+                          <a:avLst/>
+                        </a:prstGeom>
+                      </wps:spPr>
+                      <wps:style>
+                        <a:lnRef idx="1">
+                          <a:schemeClr val="accent1"/>
+                        </a:lnRef>
+                        <a:fillRef idx="0">
+                          <a:schemeClr val="accent1"/>
+                        </a:fillRef>
+                        <a:effectRef idx="0">
+                          <a:schemeClr val="accent1"/>
+                        </a:effectRef>
+                        <a:fontRef idx="minor">
+                          <a:schemeClr val="tx1"/>
+                        </a:fontRef>
+                      </wps:style>
+                      <wps:bodyPr/>
+                    </wps:wsp>
+                  </a:graphicData>
+                </a:graphic>
+              </wp:anchor>
+            </w:drawing>
+          </mc:Choice>
+          <mc:Fallback>
+            <w:pict>
+              <v:line w14:anchorId="09C1FFD8" id="Straight Connector 4" o:spid="_x0000_s1026" style="position:absolute;flip:y;z-index:251811840;visibility:visible;mso-wrap-style:square;mso-wrap-distance-left:9pt;mso-wrap-distance-top:0;mso-wrap-distance-right:9pt;mso-wrap-distance-bottom:0;mso-position-horizontal:absolute;mso-position-horizontal-relative:text;mso-position-vertical:absolute;mso-position-vertical-relative:text" from="70pt,2.5pt" to="86pt,7.8pt" o:gfxdata="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" strokecolor="#4472c4 [3204]" strokeweight=".5pt">
+                <v:stroke joinstyle="miter"/>
+              </v:line>
+            </w:pict>
+          </mc:Fallback>
+        </mc:AlternateContent>
+      </w:r>
+      <w:r>
+        <w:rPr>
+          <w:rFonts w:ascii="Garamond" w:hAnsi="Garamond"/>
+          <w:noProof/>
+        </w:rPr>
+        <mc:AlternateContent>
+          <mc:Choice Requires="wps">
+            <w:drawing>
+              <wp:anchor distT="0" distB="0" distL="114300" distR="114300" simplePos="0" relativeHeight="251810816" behindDoc="0" locked="0" layoutInCell="1" allowOverlap="1" wp14:anchorId="12F5BC66" wp14:editId="2C307ACD">
+                <wp:simplePos x="0" y="0"/>
+                <wp:positionH relativeFrom="column">
+                  <wp:posOffset>753533</wp:posOffset>
+                </wp:positionH>
+                <wp:positionV relativeFrom="paragraph">
+                  <wp:posOffset>57150</wp:posOffset>
+                </wp:positionV>
+                <wp:extent cx="135467" cy="42333"/>
+                <wp:effectExtent l="0" t="0" r="17145" b="21590"/>
+                <wp:wrapNone/>
+                <wp:docPr id="1912740112" name="Straight Connector 3"/>
+                <wp:cNvGraphicFramePr/>
+                <a:graphic xmlns:a="http://schemas.openxmlformats.org/drawingml/2006/main">
+                  <a:graphicData uri="http://schemas.microsoft.com/office/word/2010/wordprocessingShape">
+                    <wps:wsp>
+                      <wps:cNvCnPr/>
+                      <wps:spPr>
+                        <a:xfrm flipH="1" flipV="1">
+                          <a:off x="0" y="0"/>
+                          <a:ext cx="135467" cy="42333"/>
+                        </a:xfrm>
+                        <a:prstGeom prst="line">
+                          <a:avLst/>
+                        </a:prstGeom>
+                      </wps:spPr>
+                      <wps:style>
+                        <a:lnRef idx="1">
+                          <a:schemeClr val="accent1"/>
+                        </a:lnRef>
+                        <a:fillRef idx="0">
+                          <a:schemeClr val="accent1"/>
+                        </a:fillRef>
+                        <a:effectRef idx="0">
+                          <a:schemeClr val="accent1"/>
+                        </a:effectRef>
+                        <a:fontRef idx="minor">
+                          <a:schemeClr val="tx1"/>
+                        </a:fontRef>
+                      </wps:style>
+                      <wps:bodyPr/>
+                    </wps:wsp>
+                  </a:graphicData>
+                </a:graphic>
+              </wp:anchor>
+            </w:drawing>
+          </mc:Choice>
+          <mc:Fallback>
+            <w:pict>
+              <v:line w14:anchorId="29537736" id="Straight Connector 3" o:spid="_x0000_s1026" style="position:absolute;flip:x y;z-index:251810816;visibility:visible;mso-wrap-style:square;mso-wrap-distance-left:9pt;mso-wrap-distance-top:0;mso-wrap-distance-right:9pt;mso-wrap-distance-bottom:0;mso-position-horizontal:absolute;mso-position-horizontal-relative:text;mso-position-vertical:absolute;mso-position-vertical-relative:text" from="59.35pt,4.5pt" to="70pt,7.85pt" o:gfxdata="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" strokecolor="#4472c4 [3204]" strokeweight=".5pt">
+                <v:stroke joinstyle="miter"/>
+              </v:line>
+            </w:pict>
+          </mc:Fallback>
+        </mc:AlternateContent>
+      </w:r>
+      <w:r>
+        <w:rPr>
+          <w:rFonts w:ascii="Garamond" w:hAnsi="Garamond"/>
+          <w:noProof/>
+        </w:rPr>
+        <mc:AlternateContent>
+          <mc:Choice Requires="wps">
+            <w:drawing>
+              <wp:anchor distT="0" distB="0" distL="114300" distR="114300" simplePos="0" relativeHeight="251809792" behindDoc="0" locked="0" layoutInCell="1" allowOverlap="1" wp14:anchorId="7595B63B" wp14:editId="137D8F5B">
+                <wp:simplePos x="0" y="0"/>
+                <wp:positionH relativeFrom="column">
+                  <wp:posOffset>889000</wp:posOffset>
+                </wp:positionH>
+                <wp:positionV relativeFrom="paragraph">
+                  <wp:posOffset>5927</wp:posOffset>
+                </wp:positionV>
+                <wp:extent cx="0" cy="144356"/>
+                <wp:effectExtent l="0" t="0" r="12700" b="8255"/>
+                <wp:wrapNone/>
+                <wp:docPr id="133475865" name="Straight Connector 2"/>
+                <wp:cNvGraphicFramePr/>
+                <a:graphic xmlns:a="http://schemas.openxmlformats.org/drawingml/2006/main">
+                  <a:graphicData uri="http://schemas.microsoft.com/office/word/2010/wordprocessingShape">
+                    <wps:wsp>
+                      <wps:cNvCnPr/>
+                      <wps:spPr>
+                        <a:xfrm flipV="1">
+                          <a:off x="0" y="0"/>
+                          <a:ext cx="0" cy="144356"/>
+                        </a:xfrm>
+                        <a:prstGeom prst="line">
+                          <a:avLst/>
+                        </a:prstGeom>
+                      </wps:spPr>
+                      <wps:style>
+                        <a:lnRef idx="1">
+                          <a:schemeClr val="accent1"/>
+                        </a:lnRef>
+                        <a:fillRef idx="0">
+                          <a:schemeClr val="accent1"/>
+                        </a:fillRef>
+                        <a:effectRef idx="0">
+                          <a:schemeClr val="accent1"/>
+                        </a:effectRef>
+                        <a:fontRef idx="minor">
+                          <a:schemeClr val="tx1"/>
+                        </a:fontRef>
+                      </wps:style>
+                      <wps:bodyPr/>
+                    </wps:wsp>
+                  </a:graphicData>
+                </a:graphic>
+              </wp:anchor>
+            </w:drawing>
+          </mc:Choice>
+          <mc:Fallback>
+            <w:pict>
+              <v:line w14:anchorId="56AE5B5D" id="Straight Connector 2" o:spid="_x0000_s1026" style="position:absolute;flip:y;z-index:251809792;visibility:visible;mso-wrap-style:square;mso-wrap-distance-left:9pt;mso-wrap-distance-top:0;mso-wrap-distance-right:9pt;mso-wrap-distance-bottom:0;mso-position-horizontal:absolute;mso-position-horizontal-relative:text;mso-position-vertical:absolute;mso-position-vertical-relative:text" from="70pt,.45pt" to="70pt,11.8pt" o:gfxdata="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" strokecolor="#4472c4 [3204]" strokeweight=".5pt">
+                <v:stroke joinstyle="miter"/>
+              </v:line>
+            </w:pict>
+          </mc:Fallback>
+        </mc:AlternateContent>
+      </w:r>
     </w:p>
     <w:p>
       <w:pPr>

--- a/clues/01_terminal_maze.docx
+++ b/clues/01_terminal_maze.docx
@@ -102,7 +102,7 @@
         <mc:AlternateContent>
           <mc:Choice Requires="wpg">
             <w:drawing>
-              <wp:anchor distT="0" distB="0" distL="114300" distR="114300" simplePos="0" relativeHeight="251807744" behindDoc="0" locked="0" layoutInCell="1" allowOverlap="1" wp14:anchorId="16D56424" wp14:editId="7F1B4D9C">
+              <wp:anchor distT="0" distB="0" distL="114300" distR="114300" simplePos="0" relativeHeight="251819008" behindDoc="0" locked="0" layoutInCell="1" allowOverlap="1" wp14:anchorId="16D56424" wp14:editId="17173F7F">
                 <wp:simplePos x="0" y="0"/>
                 <wp:positionH relativeFrom="column">
                   <wp:posOffset>1176655</wp:posOffset>
@@ -1655,9 +1655,7 @@
                               <a:prstGeom prst="rect">
                                 <a:avLst/>
                               </a:prstGeom>
-                              <a:solidFill>
-                                <a:schemeClr val="tx1"/>
-                              </a:solidFill>
+                              <a:noFill/>
                               <a:ln>
                                 <a:solidFill>
                                   <a:schemeClr val="tx1"/>
@@ -1956,9 +1954,7 @@
                               <a:prstGeom prst="rect">
                                 <a:avLst/>
                               </a:prstGeom>
-                              <a:solidFill>
-                                <a:schemeClr val="tx1"/>
-                              </a:solidFill>
+                              <a:noFill/>
                               <a:ln>
                                 <a:solidFill>
                                   <a:schemeClr val="tx1"/>
@@ -2766,9 +2762,7 @@
                               <a:prstGeom prst="rect">
                                 <a:avLst/>
                               </a:prstGeom>
-                              <a:solidFill>
-                                <a:schemeClr val="tx1"/>
-                              </a:solidFill>
+                              <a:noFill/>
                               <a:ln>
                                 <a:solidFill>
                                   <a:schemeClr val="tx1"/>
@@ -3024,9 +3018,7 @@
                               <a:prstGeom prst="rect">
                                 <a:avLst/>
                               </a:prstGeom>
-                              <a:solidFill>
-                                <a:schemeClr val="tx1"/>
-                              </a:solidFill>
+                              <a:noFill/>
                               <a:ln>
                                 <a:solidFill>
                                   <a:schemeClr val="tx1"/>
@@ -3066,7 +3058,7 @@
           </mc:Choice>
           <mc:Fallback>
             <w:pict>
-              <v:group w14:anchorId="16D56424" id="Group 10" o:spid="_x0000_s1026" style="position:absolute;left:0;text-align:left;margin-left:92.65pt;margin-top:8.3pt;width:4in;height:343pt;z-index:251807744" coordsize="36576,43561" o:gfxdata="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">
+              <v:group w14:anchorId="16D56424" id="Group 10" o:spid="_x0000_s1026" style="position:absolute;left:0;text-align:left;margin-left:92.65pt;margin-top:8.3pt;width:4in;height:343pt;z-index:251819008" coordsize="36576,43561" o:gfxdata="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">
                 <v:shapetype id="_x0000_t202" coordsize="21600,21600" o:spt="202" path="m,l,21600r21600,l21600,xe">
                   <v:stroke joinstyle="miter"/>
                   <v:path gradientshapeok="t" o:connecttype="rect"/>
@@ -3163,14 +3155,14 @@
                     <v:rect id="Rectangle 56" o:spid="_x0000_s1064" style="position:absolute;left:32004;width:4572;height:4572;visibility:visible;mso-wrap-style:square;v-text-anchor:middle" o:gfxdata="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" fillcolor="white [3212]" strokecolor="black [3213]" strokeweight="1pt"/>
                   </v:group>
                   <v:group id="Group 5" o:spid="_x0000_s1065" style="position:absolute;top:18288;width:36576;height:4572" coordsize="36576,4572" o:gfxdata="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">
-                    <v:rect id="Rectangle 65" o:spid="_x0000_s1066" style="position:absolute;width:4572;height:4572;visibility:visible;mso-wrap-style:square;v-text-anchor:middle" o:gfxdata="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" fillcolor="black [3213]" strokecolor="black [3213]" strokeweight="1pt"/>
+                    <v:rect id="Rectangle 65" o:spid="_x0000_s1066" style="position:absolute;width:4572;height:4572;visibility:visible;mso-wrap-style:square;v-text-anchor:middle" o:gfxdata="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" filled="f" strokecolor="black [3213]" strokeweight="1pt"/>
                     <v:rect id="Rectangle 67" o:spid="_x0000_s1067" style="position:absolute;left:9144;width:4572;height:4572;visibility:visible;mso-wrap-style:square;v-text-anchor:middle" o:gfxdata="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" fillcolor="white [3212]" strokecolor="black [3213]" strokeweight="1pt"/>
                     <v:rect id="Rectangle 68" o:spid="_x0000_s1068" style="position:absolute;left:13716;width:4572;height:4572;visibility:visible;mso-wrap-style:square;v-text-anchor:middle" o:gfxdata="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" fillcolor="white [3212]" strokecolor="black [3213]" strokeweight="1pt"/>
                     <v:rect id="Rectangle 69" o:spid="_x0000_s1069" style="position:absolute;left:18288;width:4572;height:4572;visibility:visible;mso-wrap-style:square;v-text-anchor:middle" o:gfxdata="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" fillcolor="white [3212]" strokecolor="black [3213]" strokeweight="1pt"/>
                     <v:rect id="Rectangle 70" o:spid="_x0000_s1070" style="position:absolute;left:22860;width:4572;height:4572;visibility:visible;mso-wrap-style:square;v-text-anchor:middle" o:gfxdata="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" fillcolor="white [3212]" strokecolor="black [3213]" strokeweight="1pt"/>
                     <v:rect id="Rectangle 71" o:spid="_x0000_s1071" style="position:absolute;left:27432;width:4572;height:4572;visibility:visible;mso-wrap-style:square;v-text-anchor:middle" o:gfxdata="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" fillcolor="white [3212]" strokecolor="black [3213]" strokeweight="1pt"/>
                     <v:rect id="Rectangle 72" o:spid="_x0000_s1072" style="position:absolute;left:32004;width:4572;height:4572;visibility:visible;mso-wrap-style:square;v-text-anchor:middle" o:gfxdata="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" fillcolor="white [3212]" strokecolor="black [3213]" strokeweight="1pt"/>
-                    <v:rect id="Rectangle 82" o:spid="_x0000_s1073" style="position:absolute;left:4572;width:4572;height:4572;visibility:visible;mso-wrap-style:square;v-text-anchor:middle" o:gfxdata="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" fillcolor="black [3213]" strokecolor="black [3213]" strokeweight="1pt"/>
+                    <v:rect id="Rectangle 82" o:spid="_x0000_s1073" style="position:absolute;left:4572;width:4572;height:4572;visibility:visible;mso-wrap-style:square;v-text-anchor:middle" o:gfxdata="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" filled="f" strokecolor="black [3213]" strokeweight="1pt"/>
                   </v:group>
                   <v:group id="Group 7" o:spid="_x0000_s1074" style="position:absolute;top:27432;width:36576;height:4572" coordsize="36576,4572" o:gfxdata="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">
                     <v:rect id="Rectangle 97" o:spid="_x0000_s1075" style="position:absolute;width:4572;height:4572;visibility:visible;mso-wrap-style:square;v-text-anchor:middle" o:gfxdata="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" fillcolor="white [3212]" strokecolor="black [3213]" strokeweight="1pt"/>
@@ -3194,13 +3186,13 @@
                   </v:group>
                   <v:group id="Group 6" o:spid="_x0000_s1092" style="position:absolute;top:22860;width:36576;height:4572" coordsize="36576,4572" o:gfxdata="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">
                     <v:rect id="Rectangle 81" o:spid="_x0000_s1093" style="position:absolute;width:4572;height:4572;visibility:visible;mso-wrap-style:square;v-text-anchor:middle" o:gfxdata="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" fillcolor="white [3212]" strokecolor="black [3213]" strokeweight="1pt"/>
-                    <v:rect id="Rectangle 83" o:spid="_x0000_s1094" style="position:absolute;left:9144;width:4572;height:4572;visibility:visible;mso-wrap-style:square;v-text-anchor:middle" o:gfxdata="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" fillcolor="black [3213]" strokecolor="black [3213]" strokeweight="1pt"/>
+                    <v:rect id="Rectangle 83" o:spid="_x0000_s1094" style="position:absolute;left:9144;width:4572;height:4572;visibility:visible;mso-wrap-style:square;v-text-anchor:middle" o:gfxdata="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" filled="f" strokecolor="black [3213]" strokeweight="1pt"/>
                     <v:rect id="Rectangle 84" o:spid="_x0000_s1095" style="position:absolute;left:13716;width:4572;height:4572;visibility:visible;mso-wrap-style:square;v-text-anchor:middle" o:gfxdata="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" fillcolor="white [3212]" strokecolor="black [3213]" strokeweight="1pt"/>
                     <v:rect id="Rectangle 85" o:spid="_x0000_s1096" style="position:absolute;left:18288;width:4572;height:4572;visibility:visible;mso-wrap-style:square;v-text-anchor:middle" o:gfxdata="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" fillcolor="white [3212]" strokecolor="black [3213]" strokeweight="1pt"/>
                     <v:rect id="Rectangle 86" o:spid="_x0000_s1097" style="position:absolute;left:22860;width:4572;height:4572;visibility:visible;mso-wrap-style:square;v-text-anchor:middle" o:gfxdata="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" fillcolor="white [3212]" strokecolor="black [3213]" strokeweight="1pt"/>
                     <v:rect id="Rectangle 87" o:spid="_x0000_s1098" style="position:absolute;left:27432;width:4572;height:4572;visibility:visible;mso-wrap-style:square;v-text-anchor:middle" o:gfxdata="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" fillcolor="white [3212]" strokecolor="black [3213]" strokeweight="1pt"/>
                     <v:rect id="Rectangle 88" o:spid="_x0000_s1099" style="position:absolute;left:32004;width:4572;height:4572;visibility:visible;mso-wrap-style:square;v-text-anchor:middle" o:gfxdata="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" fillcolor="white [3212]" strokecolor="black [3213]" strokeweight="1pt"/>
-                    <v:rect id="Rectangle 1516675884" o:spid="_x0000_s1100" style="position:absolute;left:4572;width:4572;height:4572;visibility:visible;mso-wrap-style:square;v-text-anchor:middle" o:gfxdata="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" fillcolor="black [3213]" strokecolor="black [3213]" strokeweight="1pt"/>
+                    <v:rect id="Rectangle 1516675884" o:spid="_x0000_s1100" style="position:absolute;left:4572;width:4572;height:4572;visibility:visible;mso-wrap-style:square;v-text-anchor:middle" o:gfxdata="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" filled="f" strokecolor="black [3213]" strokeweight="1pt"/>
                   </v:group>
                 </v:group>
               </v:group>
@@ -3248,6 +3240,116 @@
           <w:rFonts w:ascii="Garamond" w:hAnsi="Garamond"/>
         </w:rPr>
       </w:pPr>
+      <w:r>
+        <w:rPr>
+          <w:rFonts w:ascii="Garamond" w:hAnsi="Garamond"/>
+          <w:noProof/>
+        </w:rPr>
+        <mc:AlternateContent>
+          <mc:Choice Requires="wps">
+            <w:drawing>
+              <wp:anchor distT="0" distB="0" distL="114300" distR="114300" simplePos="0" relativeHeight="251816960" behindDoc="0" locked="0" layoutInCell="1" allowOverlap="1" wp14:anchorId="4A7A891B" wp14:editId="1057C0C4">
+                <wp:simplePos x="0" y="0"/>
+                <wp:positionH relativeFrom="column">
+                  <wp:posOffset>192193</wp:posOffset>
+                </wp:positionH>
+                <wp:positionV relativeFrom="paragraph">
+                  <wp:posOffset>93345</wp:posOffset>
+                </wp:positionV>
+                <wp:extent cx="998220" cy="245110"/>
+                <wp:effectExtent l="0" t="0" r="5080" b="0"/>
+                <wp:wrapNone/>
+                <wp:docPr id="337972126" name="Text Box 1"/>
+                <wp:cNvGraphicFramePr/>
+                <a:graphic xmlns:a="http://schemas.openxmlformats.org/drawingml/2006/main">
+                  <a:graphicData uri="http://schemas.microsoft.com/office/word/2010/wordprocessingShape">
+                    <wps:wsp>
+                      <wps:cNvSpPr txBox="1"/>
+                      <wps:spPr>
+                        <a:xfrm>
+                          <a:off x="0" y="0"/>
+                          <a:ext cx="998220" cy="245110"/>
+                        </a:xfrm>
+                        <a:prstGeom prst="rect">
+                          <a:avLst/>
+                        </a:prstGeom>
+                        <a:solidFill>
+                          <a:schemeClr val="lt1"/>
+                        </a:solidFill>
+                        <a:ln w="6350">
+                          <a:noFill/>
+                        </a:ln>
+                      </wps:spPr>
+                      <wps:txbx>
+                        <w:txbxContent>
+                          <w:p>
+                            <w:pPr>
+                              <w:jc w:val="center"/>
+                              <w:rPr>
+                                <w:sz w:val="20"/>
+                                <w:szCs w:val="20"/>
+                              </w:rPr>
+                            </w:pPr>
+                            <w:proofErr w:type="spellStart"/>
+                            <w:r>
+                              <w:rPr>
+                                <w:sz w:val="20"/>
+                                <w:szCs w:val="20"/>
+                              </w:rPr>
+                              <w:t>maze_entrance</w:t>
+                            </w:r>
+                            <w:proofErr w:type="spellEnd"/>
+                          </w:p>
+                        </w:txbxContent>
+                      </wps:txbx>
+                      <wps:bodyPr rot="0" spcFirstLastPara="0" vertOverflow="overflow" horzOverflow="overflow" vert="horz" wrap="square" lIns="91440" tIns="45720" rIns="91440" bIns="45720" numCol="1" spcCol="0" rtlCol="0" fromWordArt="0" anchor="t" anchorCtr="0" forceAA="0" compatLnSpc="1">
+                        <a:prstTxWarp prst="textNoShape">
+                          <a:avLst/>
+                        </a:prstTxWarp>
+                        <a:noAutofit/>
+                      </wps:bodyPr>
+                    </wps:wsp>
+                  </a:graphicData>
+                </a:graphic>
+                <wp14:sizeRelH relativeFrom="margin">
+                  <wp14:pctWidth>0</wp14:pctWidth>
+                </wp14:sizeRelH>
+                <wp14:sizeRelV relativeFrom="margin">
+                  <wp14:pctHeight>0</wp14:pctHeight>
+                </wp14:sizeRelV>
+              </wp:anchor>
+            </w:drawing>
+          </mc:Choice>
+          <mc:Fallback>
+            <w:pict>
+              <v:shape w14:anchorId="4A7A891B" id="Text Box 1" o:spid="_x0000_s1101" type="#_x0000_t202" style="position:absolute;left:0;text-align:left;margin-left:15.15pt;margin-top:7.35pt;width:78.6pt;height:19.3pt;z-index:251816960;visibility:visible;mso-wrap-style:square;mso-width-percent:0;mso-height-percent:0;mso-wrap-distance-left:9pt;mso-wrap-distance-top:0;mso-wrap-distance-right:9pt;mso-wrap-distance-bottom:0;mso-position-horizontal:absolute;mso-position-horizontal-relative:text;mso-position-vertical:absolute;mso-position-vertical-relative:text;mso-width-percent:0;mso-height-percent:0;mso-width-relative:margin;mso-height-relative:margin;v-text-anchor:top" o:gfxdata="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" fillcolor="white [3201]" stroked="f" strokeweight=".5pt">
+                <v:textbox>
+                  <w:txbxContent>
+                    <w:p>
+                      <w:pPr>
+                        <w:jc w:val="center"/>
+                        <w:rPr>
+                          <w:sz w:val="20"/>
+                          <w:szCs w:val="20"/>
+                        </w:rPr>
+                      </w:pPr>
+                      <w:proofErr w:type="spellStart"/>
+                      <w:r>
+                        <w:rPr>
+                          <w:sz w:val="20"/>
+                          <w:szCs w:val="20"/>
+                        </w:rPr>
+                        <w:t>maze_entrance</w:t>
+                      </w:r>
+                      <w:proofErr w:type="spellEnd"/>
+                    </w:p>
+                  </w:txbxContent>
+                </v:textbox>
+              </v:shape>
+            </w:pict>
+          </mc:Fallback>
+        </mc:AlternateContent>
+      </w:r>
     </w:p>
     <w:p>
       <w:pPr>
@@ -3256,38 +3358,6 @@
           <w:rFonts w:ascii="Garamond" w:hAnsi="Garamond"/>
         </w:rPr>
       </w:pPr>
-    </w:p>
-    <w:p>
-      <w:pPr>
-        <w:jc w:val="center"/>
-        <w:rPr>
-          <w:rFonts w:ascii="Garamond" w:hAnsi="Garamond"/>
-        </w:rPr>
-      </w:pPr>
-    </w:p>
-    <w:p>
-      <w:pPr>
-        <w:jc w:val="center"/>
-        <w:rPr>
-          <w:rFonts w:ascii="Garamond" w:hAnsi="Garamond"/>
-        </w:rPr>
-      </w:pPr>
-    </w:p>
-    <w:p>
-      <w:pPr>
-        <w:jc w:val="center"/>
-        <w:rPr>
-          <w:rFonts w:ascii="Garamond" w:hAnsi="Garamond"/>
-        </w:rPr>
-      </w:pPr>
-    </w:p>
-    <w:p>
-      <w:pPr>
-        <w:jc w:val="center"/>
-        <w:rPr>
-          <w:rFonts w:ascii="Garamond" w:hAnsi="Garamond"/>
-        </w:rPr>
-      </w:pPr>
       <w:r>
         <w:rPr>
           <w:rFonts w:ascii="Garamond" w:hAnsi="Garamond"/>
@@ -3296,18 +3366,18 @@
         <mc:AlternateContent>
           <mc:Choice Requires="wps">
             <w:drawing>
-              <wp:anchor distT="0" distB="0" distL="114300" distR="114300" simplePos="0" relativeHeight="251808768" behindDoc="0" locked="0" layoutInCell="1" allowOverlap="1" wp14:anchorId="161A8F34" wp14:editId="2A4A4C68">
+              <wp:anchor distT="0" distB="0" distL="114300" distR="114300" simplePos="0" relativeHeight="251817984" behindDoc="0" locked="0" layoutInCell="1" allowOverlap="1" wp14:anchorId="2286A226" wp14:editId="50256B15">
                 <wp:simplePos x="0" y="0"/>
                 <wp:positionH relativeFrom="column">
-                  <wp:posOffset>751417</wp:posOffset>
+                  <wp:posOffset>304801</wp:posOffset>
                 </wp:positionH>
                 <wp:positionV relativeFrom="paragraph">
-                  <wp:posOffset>80010</wp:posOffset>
+                  <wp:posOffset>158750</wp:posOffset>
                 </wp:positionV>
-                <wp:extent cx="254000" cy="270510"/>
-                <wp:effectExtent l="0" t="0" r="12700" b="8890"/>
+                <wp:extent cx="761788" cy="135890"/>
+                <wp:effectExtent l="0" t="12700" r="26035" b="29210"/>
                 <wp:wrapNone/>
-                <wp:docPr id="151377688" name="Smiley Face 1"/>
+                <wp:docPr id="941209796" name="Right Arrow 2"/>
                 <wp:cNvGraphicFramePr/>
                 <a:graphic xmlns:a="http://schemas.openxmlformats.org/drawingml/2006/main">
                   <a:graphicData uri="http://schemas.microsoft.com/office/word/2010/wordprocessingShape">
@@ -3316,12 +3386,10 @@
                       <wps:spPr>
                         <a:xfrm>
                           <a:off x="0" y="0"/>
-                          <a:ext cx="254000" cy="270510"/>
+                          <a:ext cx="761788" cy="135890"/>
                         </a:xfrm>
-                        <a:prstGeom prst="smileyFace">
-                          <a:avLst>
-                            <a:gd name="adj" fmla="val 4653"/>
-                          </a:avLst>
+                        <a:prstGeom prst="rightArrow">
+                          <a:avLst/>
                         </a:prstGeom>
                       </wps:spPr>
                       <wps:style>
@@ -3349,30 +3417,31 @@
                     </wps:wsp>
                   </a:graphicData>
                 </a:graphic>
-                <wp14:sizeRelV relativeFrom="margin">
-                  <wp14:pctHeight>0</wp14:pctHeight>
-                </wp14:sizeRelV>
+                <wp14:sizeRelH relativeFrom="margin">
+                  <wp14:pctWidth>0</wp14:pctWidth>
+                </wp14:sizeRelH>
               </wp:anchor>
             </w:drawing>
           </mc:Choice>
           <mc:Fallback>
             <w:pict>
-              <v:shapetype w14:anchorId="3A47C0D7" id="_x0000_t96" coordsize="21600,21600" o:spt="96" adj="17520" path="m10800,qx,10800,10800,21600,21600,10800,10800,xem7340,6445qx6215,7570,7340,8695,8465,7570,7340,6445xnfem14260,6445qx13135,7570,14260,8695,15385,7570,14260,6445xnfem4960@0c8853@3,12747@3,16640@0nfe">
+              <v:shapetype w14:anchorId="59BEF142" id="_x0000_t13" coordsize="21600,21600" o:spt="13" adj="16200,5400" path="m@0,l@0@1,0@1,0@2@0@2@0,21600,21600,10800xe">
+                <v:stroke joinstyle="miter"/>
                 <v:formulas>
-                  <v:f eqn="sum 33030 0 #0"/>
-                  <v:f eqn="prod #0 4 3"/>
-                  <v:f eqn="prod @0 1 3"/>
-                  <v:f eqn="sum @1 0 @2"/>
+                  <v:f eqn="val #0"/>
+                  <v:f eqn="val #1"/>
+                  <v:f eqn="sum height 0 #1"/>
+                  <v:f eqn="sum 10800 0 #1"/>
+                  <v:f eqn="sum width 0 #0"/>
+                  <v:f eqn="prod @4 @3 10800"/>
+                  <v:f eqn="sum width 0 @5"/>
                 </v:formulas>
-                <v:path o:extrusionok="f" gradientshapeok="t" o:connecttype="custom" o:connectlocs="10800,0;3163,3163;0,10800;3163,18437;10800,21600;18437,18437;21600,10800;18437,3163" textboxrect="3163,3163,18437,18437"/>
+                <v:path o:connecttype="custom" o:connectlocs="@0,0;0,10800;@0,21600;21600,10800" o:connectangles="270,180,90,0" textboxrect="0,@1,@6,@2"/>
                 <v:handles>
-                  <v:h position="center,#0" yrange="15510,17520"/>
+                  <v:h position="#0,#1" xrange="0,21600" yrange="0,10800"/>
                 </v:handles>
-                <o:complex v:ext="view"/>
               </v:shapetype>
-              <v:shape id="Smiley Face 1" o:spid="_x0000_s1026" type="#_x0000_t96" style="position:absolute;margin-left:59.15pt;margin-top:6.3pt;width:20pt;height:21.3pt;z-index:251808768;visibility:visible;mso-wrap-style:square;mso-height-percent:0;mso-wrap-distance-left:9pt;mso-wrap-distance-top:0;mso-wrap-distance-right:9pt;mso-wrap-distance-bottom:0;mso-position-horizontal:absolute;mso-position-horizontal-relative:text;mso-position-vertical:absolute;mso-position-vertical-relative:text;mso-height-percent:0;mso-height-relative:margin;v-text-anchor:middle" o:gfxdata="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" fillcolor="#4472c4 [3204]" strokecolor="#09101d [484]" strokeweight="1pt">
-                <v:stroke joinstyle="miter"/>
-              </v:shape>
+              <v:shape id="Right Arrow 2" o:spid="_x0000_s1026" type="#_x0000_t13" style="position:absolute;margin-left:24pt;margin-top:12.5pt;width:60pt;height:10.7pt;z-index:251817984;visibility:visible;mso-wrap-style:square;mso-width-percent:0;mso-wrap-distance-left:9pt;mso-wrap-distance-top:0;mso-wrap-distance-right:9pt;mso-wrap-distance-bottom:0;mso-position-horizontal:absolute;mso-position-horizontal-relative:text;mso-position-vertical:absolute;mso-position-vertical-relative:text;mso-width-percent:0;mso-width-relative:margin;v-text-anchor:middle" o:gfxdata="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" adj="19673" fillcolor="#4472c4 [3204]" strokecolor="#09101d [484]" strokeweight="1pt"/>
             </w:pict>
           </mc:Fallback>
         </mc:AlternateContent>
@@ -3393,326 +3462,6 @@
           <w:rFonts w:ascii="Garamond" w:hAnsi="Garamond"/>
         </w:rPr>
       </w:pPr>
-      <w:r>
-        <w:rPr>
-          <w:rFonts w:ascii="Garamond" w:hAnsi="Garamond"/>
-          <w:noProof/>
-        </w:rPr>
-        <mc:AlternateContent>
-          <mc:Choice Requires="wps">
-            <w:drawing>
-              <wp:anchor distT="0" distB="0" distL="114300" distR="114300" simplePos="0" relativeHeight="251813888" behindDoc="0" locked="0" layoutInCell="1" allowOverlap="1" wp14:anchorId="3C16C9B2" wp14:editId="1911257E">
-                <wp:simplePos x="0" y="0"/>
-                <wp:positionH relativeFrom="column">
-                  <wp:posOffset>889000</wp:posOffset>
-                </wp:positionH>
-                <wp:positionV relativeFrom="paragraph">
-                  <wp:posOffset>150495</wp:posOffset>
-                </wp:positionV>
-                <wp:extent cx="118533" cy="186055"/>
-                <wp:effectExtent l="0" t="0" r="21590" b="17145"/>
-                <wp:wrapNone/>
-                <wp:docPr id="1022826268" name="Straight Connector 6"/>
-                <wp:cNvGraphicFramePr/>
-                <a:graphic xmlns:a="http://schemas.openxmlformats.org/drawingml/2006/main">
-                  <a:graphicData uri="http://schemas.microsoft.com/office/word/2010/wordprocessingShape">
-                    <wps:wsp>
-                      <wps:cNvCnPr/>
-                      <wps:spPr>
-                        <a:xfrm>
-                          <a:off x="0" y="0"/>
-                          <a:ext cx="118533" cy="186055"/>
-                        </a:xfrm>
-                        <a:prstGeom prst="line">
-                          <a:avLst/>
-                        </a:prstGeom>
-                      </wps:spPr>
-                      <wps:style>
-                        <a:lnRef idx="1">
-                          <a:schemeClr val="accent1"/>
-                        </a:lnRef>
-                        <a:fillRef idx="0">
-                          <a:schemeClr val="accent1"/>
-                        </a:fillRef>
-                        <a:effectRef idx="0">
-                          <a:schemeClr val="accent1"/>
-                        </a:effectRef>
-                        <a:fontRef idx="minor">
-                          <a:schemeClr val="tx1"/>
-                        </a:fontRef>
-                      </wps:style>
-                      <wps:bodyPr/>
-                    </wps:wsp>
-                  </a:graphicData>
-                </a:graphic>
-              </wp:anchor>
-            </w:drawing>
-          </mc:Choice>
-          <mc:Fallback>
-            <w:pict>
-              <v:line w14:anchorId="11E32514" id="Straight Connector 6" o:spid="_x0000_s1026" style="position:absolute;z-index:251813888;visibility:visible;mso-wrap-style:square;mso-wrap-distance-left:9pt;mso-wrap-distance-top:0;mso-wrap-distance-right:9pt;mso-wrap-distance-bottom:0;mso-position-horizontal:absolute;mso-position-horizontal-relative:text;mso-position-vertical:absolute;mso-position-vertical-relative:text" from="70pt,11.85pt" to="79.35pt,26.5pt" o:gfxdata="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" strokecolor="#4472c4 [3204]" strokeweight=".5pt">
-                <v:stroke joinstyle="miter"/>
-              </v:line>
-            </w:pict>
-          </mc:Fallback>
-        </mc:AlternateContent>
-      </w:r>
-      <w:r>
-        <w:rPr>
-          <w:rFonts w:ascii="Garamond" w:hAnsi="Garamond"/>
-          <w:noProof/>
-        </w:rPr>
-        <mc:AlternateContent>
-          <mc:Choice Requires="wps">
-            <w:drawing>
-              <wp:anchor distT="0" distB="0" distL="114300" distR="114300" simplePos="0" relativeHeight="251812864" behindDoc="0" locked="0" layoutInCell="1" allowOverlap="1" wp14:anchorId="787A4074" wp14:editId="168FCDA5">
-                <wp:simplePos x="0" y="0"/>
-                <wp:positionH relativeFrom="column">
-                  <wp:posOffset>753533</wp:posOffset>
-                </wp:positionH>
-                <wp:positionV relativeFrom="paragraph">
-                  <wp:posOffset>150495</wp:posOffset>
-                </wp:positionV>
-                <wp:extent cx="135467" cy="186055"/>
-                <wp:effectExtent l="0" t="0" r="17145" b="17145"/>
-                <wp:wrapNone/>
-                <wp:docPr id="446443979" name="Straight Connector 5"/>
-                <wp:cNvGraphicFramePr/>
-                <a:graphic xmlns:a="http://schemas.openxmlformats.org/drawingml/2006/main">
-                  <a:graphicData uri="http://schemas.microsoft.com/office/word/2010/wordprocessingShape">
-                    <wps:wsp>
-                      <wps:cNvCnPr/>
-                      <wps:spPr>
-                        <a:xfrm flipH="1">
-                          <a:off x="0" y="0"/>
-                          <a:ext cx="135467" cy="186055"/>
-                        </a:xfrm>
-                        <a:prstGeom prst="line">
-                          <a:avLst/>
-                        </a:prstGeom>
-                      </wps:spPr>
-                      <wps:style>
-                        <a:lnRef idx="1">
-                          <a:schemeClr val="accent1"/>
-                        </a:lnRef>
-                        <a:fillRef idx="0">
-                          <a:schemeClr val="accent1"/>
-                        </a:fillRef>
-                        <a:effectRef idx="0">
-                          <a:schemeClr val="accent1"/>
-                        </a:effectRef>
-                        <a:fontRef idx="minor">
-                          <a:schemeClr val="tx1"/>
-                        </a:fontRef>
-                      </wps:style>
-                      <wps:bodyPr/>
-                    </wps:wsp>
-                  </a:graphicData>
-                </a:graphic>
-              </wp:anchor>
-            </w:drawing>
-          </mc:Choice>
-          <mc:Fallback>
-            <w:pict>
-              <v:line w14:anchorId="46010AB6" id="Straight Connector 5" o:spid="_x0000_s1026" style="position:absolute;flip:x;z-index:251812864;visibility:visible;mso-wrap-style:square;mso-wrap-distance-left:9pt;mso-wrap-distance-top:0;mso-wrap-distance-right:9pt;mso-wrap-distance-bottom:0;mso-position-horizontal:absolute;mso-position-horizontal-relative:text;mso-position-vertical:absolute;mso-position-vertical-relative:text" from="59.35pt,11.85pt" to="70pt,26.5pt" o:gfxdata="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" strokecolor="#4472c4 [3204]" strokeweight=".5pt">
-                <v:stroke joinstyle="miter"/>
-              </v:line>
-            </w:pict>
-          </mc:Fallback>
-        </mc:AlternateContent>
-      </w:r>
-      <w:r>
-        <w:rPr>
-          <w:rFonts w:ascii="Garamond" w:hAnsi="Garamond"/>
-          <w:noProof/>
-        </w:rPr>
-        <mc:AlternateContent>
-          <mc:Choice Requires="wps">
-            <w:drawing>
-              <wp:anchor distT="0" distB="0" distL="114300" distR="114300" simplePos="0" relativeHeight="251811840" behindDoc="0" locked="0" layoutInCell="1" allowOverlap="1" wp14:anchorId="1B71C626" wp14:editId="2BE8D7D2">
-                <wp:simplePos x="0" y="0"/>
-                <wp:positionH relativeFrom="column">
-                  <wp:posOffset>889000</wp:posOffset>
-                </wp:positionH>
-                <wp:positionV relativeFrom="paragraph">
-                  <wp:posOffset>31750</wp:posOffset>
-                </wp:positionV>
-                <wp:extent cx="203200" cy="67310"/>
-                <wp:effectExtent l="0" t="0" r="12700" b="21590"/>
-                <wp:wrapNone/>
-                <wp:docPr id="1503052316" name="Straight Connector 4"/>
-                <wp:cNvGraphicFramePr/>
-                <a:graphic xmlns:a="http://schemas.openxmlformats.org/drawingml/2006/main">
-                  <a:graphicData uri="http://schemas.microsoft.com/office/word/2010/wordprocessingShape">
-                    <wps:wsp>
-                      <wps:cNvCnPr/>
-                      <wps:spPr>
-                        <a:xfrm flipV="1">
-                          <a:off x="0" y="0"/>
-                          <a:ext cx="203200" cy="67310"/>
-                        </a:xfrm>
-                        <a:prstGeom prst="line">
-                          <a:avLst/>
-                        </a:prstGeom>
-                      </wps:spPr>
-                      <wps:style>
-                        <a:lnRef idx="1">
-                          <a:schemeClr val="accent1"/>
-                        </a:lnRef>
-                        <a:fillRef idx="0">
-                          <a:schemeClr val="accent1"/>
-                        </a:fillRef>
-                        <a:effectRef idx="0">
-                          <a:schemeClr val="accent1"/>
-                        </a:effectRef>
-                        <a:fontRef idx="minor">
-                          <a:schemeClr val="tx1"/>
-                        </a:fontRef>
-                      </wps:style>
-                      <wps:bodyPr/>
-                    </wps:wsp>
-                  </a:graphicData>
-                </a:graphic>
-              </wp:anchor>
-            </w:drawing>
-          </mc:Choice>
-          <mc:Fallback>
-            <w:pict>
-              <v:line w14:anchorId="09C1FFD8" id="Straight Connector 4" o:spid="_x0000_s1026" style="position:absolute;flip:y;z-index:251811840;visibility:visible;mso-wrap-style:square;mso-wrap-distance-left:9pt;mso-wrap-distance-top:0;mso-wrap-distance-right:9pt;mso-wrap-distance-bottom:0;mso-position-horizontal:absolute;mso-position-horizontal-relative:text;mso-position-vertical:absolute;mso-position-vertical-relative:text" from="70pt,2.5pt" to="86pt,7.8pt" o:gfxdata="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" strokecolor="#4472c4 [3204]" strokeweight=".5pt">
-                <v:stroke joinstyle="miter"/>
-              </v:line>
-            </w:pict>
-          </mc:Fallback>
-        </mc:AlternateContent>
-      </w:r>
-      <w:r>
-        <w:rPr>
-          <w:rFonts w:ascii="Garamond" w:hAnsi="Garamond"/>
-          <w:noProof/>
-        </w:rPr>
-        <mc:AlternateContent>
-          <mc:Choice Requires="wps">
-            <w:drawing>
-              <wp:anchor distT="0" distB="0" distL="114300" distR="114300" simplePos="0" relativeHeight="251810816" behindDoc="0" locked="0" layoutInCell="1" allowOverlap="1" wp14:anchorId="12F5BC66" wp14:editId="2C307ACD">
-                <wp:simplePos x="0" y="0"/>
-                <wp:positionH relativeFrom="column">
-                  <wp:posOffset>753533</wp:posOffset>
-                </wp:positionH>
-                <wp:positionV relativeFrom="paragraph">
-                  <wp:posOffset>57150</wp:posOffset>
-                </wp:positionV>
-                <wp:extent cx="135467" cy="42333"/>
-                <wp:effectExtent l="0" t="0" r="17145" b="21590"/>
-                <wp:wrapNone/>
-                <wp:docPr id="1912740112" name="Straight Connector 3"/>
-                <wp:cNvGraphicFramePr/>
-                <a:graphic xmlns:a="http://schemas.openxmlformats.org/drawingml/2006/main">
-                  <a:graphicData uri="http://schemas.microsoft.com/office/word/2010/wordprocessingShape">
-                    <wps:wsp>
-                      <wps:cNvCnPr/>
-                      <wps:spPr>
-                        <a:xfrm flipH="1" flipV="1">
-                          <a:off x="0" y="0"/>
-                          <a:ext cx="135467" cy="42333"/>
-                        </a:xfrm>
-                        <a:prstGeom prst="line">
-                          <a:avLst/>
-                        </a:prstGeom>
-                      </wps:spPr>
-                      <wps:style>
-                        <a:lnRef idx="1">
-                          <a:schemeClr val="accent1"/>
-                        </a:lnRef>
-                        <a:fillRef idx="0">
-                          <a:schemeClr val="accent1"/>
-                        </a:fillRef>
-                        <a:effectRef idx="0">
-                          <a:schemeClr val="accent1"/>
-                        </a:effectRef>
-                        <a:fontRef idx="minor">
-                          <a:schemeClr val="tx1"/>
-                        </a:fontRef>
-                      </wps:style>
-                      <wps:bodyPr/>
-                    </wps:wsp>
-                  </a:graphicData>
-                </a:graphic>
-              </wp:anchor>
-            </w:drawing>
-          </mc:Choice>
-          <mc:Fallback>
-            <w:pict>
-              <v:line w14:anchorId="29537736" id="Straight Connector 3" o:spid="_x0000_s1026" style="position:absolute;flip:x y;z-index:251810816;visibility:visible;mso-wrap-style:square;mso-wrap-distance-left:9pt;mso-wrap-distance-top:0;mso-wrap-distance-right:9pt;mso-wrap-distance-bottom:0;mso-position-horizontal:absolute;mso-position-horizontal-relative:text;mso-position-vertical:absolute;mso-position-vertical-relative:text" from="59.35pt,4.5pt" to="70pt,7.85pt" o:gfxdata="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" strokecolor="#4472c4 [3204]" strokeweight=".5pt">
-                <v:stroke joinstyle="miter"/>
-              </v:line>
-            </w:pict>
-          </mc:Fallback>
-        </mc:AlternateContent>
-      </w:r>
-      <w:r>
-        <w:rPr>
-          <w:rFonts w:ascii="Garamond" w:hAnsi="Garamond"/>
-          <w:noProof/>
-        </w:rPr>
-        <mc:AlternateContent>
-          <mc:Choice Requires="wps">
-            <w:drawing>
-              <wp:anchor distT="0" distB="0" distL="114300" distR="114300" simplePos="0" relativeHeight="251809792" behindDoc="0" locked="0" layoutInCell="1" allowOverlap="1" wp14:anchorId="7595B63B" wp14:editId="137D8F5B">
-                <wp:simplePos x="0" y="0"/>
-                <wp:positionH relativeFrom="column">
-                  <wp:posOffset>889000</wp:posOffset>
-                </wp:positionH>
-                <wp:positionV relativeFrom="paragraph">
-                  <wp:posOffset>5927</wp:posOffset>
-                </wp:positionV>
-                <wp:extent cx="0" cy="144356"/>
-                <wp:effectExtent l="0" t="0" r="12700" b="8255"/>
-                <wp:wrapNone/>
-                <wp:docPr id="133475865" name="Straight Connector 2"/>
-                <wp:cNvGraphicFramePr/>
-                <a:graphic xmlns:a="http://schemas.openxmlformats.org/drawingml/2006/main">
-                  <a:graphicData uri="http://schemas.microsoft.com/office/word/2010/wordprocessingShape">
-                    <wps:wsp>
-                      <wps:cNvCnPr/>
-                      <wps:spPr>
-                        <a:xfrm flipV="1">
-                          <a:off x="0" y="0"/>
-                          <a:ext cx="0" cy="144356"/>
-                        </a:xfrm>
-                        <a:prstGeom prst="line">
-                          <a:avLst/>
-                        </a:prstGeom>
-                      </wps:spPr>
-                      <wps:style>
-                        <a:lnRef idx="1">
-                          <a:schemeClr val="accent1"/>
-                        </a:lnRef>
-                        <a:fillRef idx="0">
-                          <a:schemeClr val="accent1"/>
-                        </a:fillRef>
-                        <a:effectRef idx="0">
-                          <a:schemeClr val="accent1"/>
-                        </a:effectRef>
-                        <a:fontRef idx="minor">
-                          <a:schemeClr val="tx1"/>
-                        </a:fontRef>
-                      </wps:style>
-                      <wps:bodyPr/>
-                    </wps:wsp>
-                  </a:graphicData>
-                </a:graphic>
-              </wp:anchor>
-            </w:drawing>
-          </mc:Choice>
-          <mc:Fallback>
-            <w:pict>
-              <v:line w14:anchorId="56AE5B5D" id="Straight Connector 2" o:spid="_x0000_s1026" style="position:absolute;flip:y;z-index:251809792;visibility:visible;mso-wrap-style:square;mso-wrap-distance-left:9pt;mso-wrap-distance-top:0;mso-wrap-distance-right:9pt;mso-wrap-distance-bottom:0;mso-position-horizontal:absolute;mso-position-horizontal-relative:text;mso-position-vertical:absolute;mso-position-vertical-relative:text" from="70pt,.45pt" to="70pt,11.8pt" o:gfxdata="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" strokecolor="#4472c4 [3204]" strokeweight=".5pt">
-                <v:stroke joinstyle="miter"/>
-              </v:line>
-            </w:pict>
-          </mc:Fallback>
-        </mc:AlternateContent>
-      </w:r>
     </w:p>
     <w:p>
       <w:pPr>
@@ -3913,6 +3662,38 @@
           <w:rFonts w:ascii="Garamond" w:hAnsi="Garamond"/>
         </w:rPr>
       </w:pPr>
+    </w:p>
+    <w:p>
+      <w:pPr>
+        <w:jc w:val="center"/>
+        <w:rPr>
+          <w:rFonts w:ascii="Garamond" w:hAnsi="Garamond"/>
+        </w:rPr>
+      </w:pPr>
+    </w:p>
+    <w:p>
+      <w:pPr>
+        <w:jc w:val="center"/>
+        <w:rPr>
+          <w:rFonts w:ascii="Garamond" w:hAnsi="Garamond"/>
+        </w:rPr>
+      </w:pPr>
+    </w:p>
+    <w:p>
+      <w:pPr>
+        <w:jc w:val="center"/>
+        <w:rPr>
+          <w:rFonts w:ascii="Garamond" w:hAnsi="Garamond"/>
+        </w:rPr>
+      </w:pPr>
+    </w:p>
+    <w:p>
+      <w:pPr>
+        <w:jc w:val="center"/>
+        <w:rPr>
+          <w:rFonts w:ascii="Garamond" w:hAnsi="Garamond"/>
+        </w:rPr>
+      </w:pPr>
       <w:r>
         <w:rPr>
           <w:rFonts w:ascii="Garamond" w:hAnsi="Garamond"/>
@@ -3948,6 +3729,13 @@
         </w:rPr>
         <w:t xml:space="preserve"> back to the beginning if you get lost.</w:t>
       </w:r>
+    </w:p>
+    <w:p>
+      <w:pPr>
+        <w:rPr>
+          <w:rFonts w:ascii="Garamond" w:hAnsi="Garamond"/>
+        </w:rPr>
+      </w:pPr>
     </w:p>
     <w:sectPr>
       <w:pgSz w:w="12240" w:h="15840"/>
@@ -4386,6 +4174,17 @@
     <w:semiHidden/>
     <w:unhideWhenUsed/>
   </w:style>
+  <w:style w:type="paragraph" w:styleId="ListParagraph">
+    <w:name w:val="List Paragraph"/>
+    <w:basedOn w:val="Normal"/>
+    <w:uiPriority w:val="34"/>
+    <w:qFormat/>
+    <w:rsid w:val="008D6CA4"/>
+    <w:pPr>
+      <w:ind w:left="720"/>
+      <w:contextualSpacing/>
+    </w:pPr>
+  </w:style>
 </w:styles>
 </file>
 

--- a/clues/01_terminal_maze.docx
+++ b/clues/01_terminal_maze.docx
@@ -102,7 +102,7 @@
         <mc:AlternateContent>
           <mc:Choice Requires="wpg">
             <w:drawing>
-              <wp:anchor distT="0" distB="0" distL="114300" distR="114300" simplePos="0" relativeHeight="251819008" behindDoc="0" locked="0" layoutInCell="1" allowOverlap="1" wp14:anchorId="16D56424" wp14:editId="17173F7F">
+              <wp:anchor distT="0" distB="0" distL="114300" distR="114300" simplePos="0" relativeHeight="251819008" behindDoc="0" locked="0" layoutInCell="1" allowOverlap="1" wp14:anchorId="16D56424" wp14:editId="54F872F8">
                 <wp:simplePos x="0" y="0"/>
                 <wp:positionH relativeFrom="column">
                   <wp:posOffset>1176655</wp:posOffset>
@@ -3657,7 +3657,6 @@
     </w:p>
     <w:p>
       <w:pPr>
-        <w:jc w:val="center"/>
         <w:rPr>
           <w:rFonts w:ascii="Garamond" w:hAnsi="Garamond"/>
         </w:rPr>
@@ -3670,10 +3669,221 @@
           <w:rFonts w:ascii="Garamond" w:hAnsi="Garamond"/>
         </w:rPr>
       </w:pPr>
+      <w:r>
+        <w:rPr>
+          <w:rFonts w:ascii="Garamond" w:hAnsi="Garamond"/>
+        </w:rPr>
+        <w:t xml:space="preserve">Hint: Type </w:t>
+      </w:r>
+      <w:proofErr w:type="spellStart"/>
+      <w:r>
+        <w:rPr>
+          <w:rFonts w:ascii="Menlo" w:hAnsi="Menlo" w:cs="Menlo"/>
+          <w:highlight w:val="lightGray"/>
+        </w:rPr>
+        <w:t>pwd</w:t>
+      </w:r>
+      <w:proofErr w:type="spellEnd"/>
+      <w:r>
+        <w:rPr>
+          <w:rFonts w:ascii="Garamond" w:hAnsi="Garamond"/>
+        </w:rPr>
+        <w:t xml:space="preserve"> before going through the maze so you can </w:t>
+      </w:r>
+      <w:proofErr w:type="spellStart"/>
+      <w:r>
+        <w:rPr>
+          <w:rFonts w:ascii="Garamond" w:hAnsi="Garamond"/>
+        </w:rPr>
+        <w:t>apparate</w:t>
+      </w:r>
+      <w:proofErr w:type="spellEnd"/>
+      <w:r>
+        <w:rPr>
+          <w:rFonts w:ascii="Garamond" w:hAnsi="Garamond"/>
+        </w:rPr>
+        <w:t xml:space="preserve"> back to the beginning if you get lost.</w:t>
+      </w:r>
+    </w:p>
+    <w:p>
+      <w:pPr>
+        <w:rPr>
+          <w:rFonts w:ascii="Garamond" w:hAnsi="Garamond"/>
+        </w:rPr>
+      </w:pPr>
+      <w:r>
+        <w:rPr>
+          <w:rFonts w:ascii="Garamond" w:hAnsi="Garamond"/>
+          <w:noProof/>
+          <w:sz w:val="40"/>
+          <w:szCs w:val="40"/>
+        </w:rPr>
+        <mc:AlternateContent>
+          <mc:Choice Requires="wps">
+            <w:drawing>
+              <wp:anchor distT="0" distB="0" distL="114300" distR="114300" simplePos="0" relativeHeight="251824128" behindDoc="0" locked="0" layoutInCell="1" allowOverlap="1" wp14:anchorId="0BF524B7" wp14:editId="23B382F2">
+                <wp:simplePos x="0" y="0"/>
+                <wp:positionH relativeFrom="column">
+                  <wp:posOffset>0</wp:posOffset>
+                </wp:positionH>
+                <wp:positionV relativeFrom="paragraph">
+                  <wp:posOffset>732790</wp:posOffset>
+                </wp:positionV>
+                <wp:extent cx="6032500" cy="368300"/>
+                <wp:effectExtent l="0" t="0" r="12700" b="12700"/>
+                <wp:wrapNone/>
+                <wp:docPr id="32522183" name="Text Box 1"/>
+                <wp:cNvGraphicFramePr/>
+                <a:graphic xmlns:a="http://schemas.openxmlformats.org/drawingml/2006/main">
+                  <a:graphicData uri="http://schemas.microsoft.com/office/word/2010/wordprocessingShape">
+                    <wps:wsp>
+                      <wps:cNvSpPr txBox="1"/>
+                      <wps:spPr>
+                        <a:xfrm>
+                          <a:off x="0" y="0"/>
+                          <a:ext cx="6032500" cy="368300"/>
+                        </a:xfrm>
+                        <a:prstGeom prst="rect">
+                          <a:avLst/>
+                        </a:prstGeom>
+                        <a:solidFill>
+                          <a:schemeClr val="lt1"/>
+                        </a:solidFill>
+                        <a:ln w="6350">
+                          <a:solidFill>
+                            <a:schemeClr val="tx1"/>
+                          </a:solidFill>
+                        </a:ln>
+                      </wps:spPr>
+                      <wps:txbx>
+                        <w:txbxContent>
+                          <w:p>
+                            <w:pPr>
+                              <w:jc w:val="center"/>
+                              <w:rPr>
+                                <w:sz w:val="32"/>
+                                <w:szCs w:val="32"/>
+                                <w14:textOutline w14:w="9525" w14:cap="rnd" w14:cmpd="sng" w14:algn="ctr">
+                                  <w14:solidFill>
+                                    <w14:schemeClr w14:val="tx1"/>
+                                  </w14:solidFill>
+                                  <w14:prstDash w14:val="solid"/>
+                                  <w14:bevel/>
+                                </w14:textOutline>
+                              </w:rPr>
+                            </w:pPr>
+                            <w:r>
+                              <w:rPr>
+                                <w:sz w:val="32"/>
+                                <w:szCs w:val="32"/>
+                                <w14:textOutline w14:w="9525" w14:cap="rnd" w14:cmpd="sng" w14:algn="ctr">
+                                  <w14:solidFill>
+                                    <w14:schemeClr w14:val="tx1"/>
+                                  </w14:solidFill>
+                                  <w14:prstDash w14:val="solid"/>
+                                  <w14:bevel/>
+                                </w14:textOutline>
+                              </w:rPr>
+                              <w:t>Front</w:t>
+                            </w:r>
+                          </w:p>
+                        </w:txbxContent>
+                      </wps:txbx>
+                      <wps:bodyPr rot="0" spcFirstLastPara="0" vertOverflow="overflow" horzOverflow="overflow" vert="horz" wrap="square" lIns="91440" tIns="45720" rIns="91440" bIns="45720" numCol="1" spcCol="0" rtlCol="0" fromWordArt="0" anchor="t" anchorCtr="0" forceAA="0" compatLnSpc="1">
+                        <a:prstTxWarp prst="textNoShape">
+                          <a:avLst/>
+                        </a:prstTxWarp>
+                        <a:noAutofit/>
+                      </wps:bodyPr>
+                    </wps:wsp>
+                  </a:graphicData>
+                </a:graphic>
+                <wp14:sizeRelH relativeFrom="margin">
+                  <wp14:pctWidth>0</wp14:pctWidth>
+                </wp14:sizeRelH>
+                <wp14:sizeRelV relativeFrom="margin">
+                  <wp14:pctHeight>0</wp14:pctHeight>
+                </wp14:sizeRelV>
+              </wp:anchor>
+            </w:drawing>
+          </mc:Choice>
+          <mc:Fallback>
+            <w:pict>
+              <v:shape w14:anchorId="0BF524B7" id="_x0000_s1102" type="#_x0000_t202" style="position:absolute;margin-left:0;margin-top:57.7pt;width:475pt;height:29pt;z-index:251824128;visibility:visible;mso-wrap-style:square;mso-width-percent:0;mso-height-percent:0;mso-wrap-distance-left:9pt;mso-wrap-distance-top:0;mso-wrap-distance-right:9pt;mso-wrap-distance-bottom:0;mso-position-horizontal:absolute;mso-position-horizontal-relative:text;mso-position-vertical:absolute;mso-position-vertical-relative:text;mso-width-percent:0;mso-height-percent:0;mso-width-relative:margin;mso-height-relative:margin;v-text-anchor:top" o:gfxdata="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" fillcolor="white [3201]" strokecolor="black [3213]" strokeweight=".5pt">
+                <v:textbox>
+                  <w:txbxContent>
+                    <w:p>
+                      <w:pPr>
+                        <w:jc w:val="center"/>
+                        <w:rPr>
+                          <w:sz w:val="32"/>
+                          <w:szCs w:val="32"/>
+                          <w14:textOutline w14:w="9525" w14:cap="rnd" w14:cmpd="sng" w14:algn="ctr">
+                            <w14:solidFill>
+                              <w14:schemeClr w14:val="tx1"/>
+                            </w14:solidFill>
+                            <w14:prstDash w14:val="solid"/>
+                            <w14:bevel/>
+                          </w14:textOutline>
+                        </w:rPr>
+                      </w:pPr>
+                      <w:r>
+                        <w:rPr>
+                          <w:sz w:val="32"/>
+                          <w:szCs w:val="32"/>
+                          <w14:textOutline w14:w="9525" w14:cap="rnd" w14:cmpd="sng" w14:algn="ctr">
+                            <w14:solidFill>
+                              <w14:schemeClr w14:val="tx1"/>
+                            </w14:solidFill>
+                            <w14:prstDash w14:val="solid"/>
+                            <w14:bevel/>
+                          </w14:textOutline>
+                        </w:rPr>
+                        <w:t>Front</w:t>
+                      </w:r>
+                    </w:p>
+                  </w:txbxContent>
+                </v:textbox>
+              </v:shape>
+            </w:pict>
+          </mc:Fallback>
+        </mc:AlternateContent>
+      </w:r>
+      <w:r>
+        <w:rPr>
+          <w:rFonts w:ascii="Garamond" w:hAnsi="Garamond"/>
+        </w:rPr>
+        <w:br w:type="page"/>
+      </w:r>
     </w:p>
     <w:p>
       <w:pPr>
         <w:jc w:val="center"/>
+        <w:rPr>
+          <w:rFonts w:ascii="Garamond" w:hAnsi="Garamond"/>
+          <w:sz w:val="40"/>
+          <w:szCs w:val="40"/>
+        </w:rPr>
+      </w:pPr>
+      <w:r>
+        <w:rPr>
+          <w:rFonts w:ascii="Garamond" w:hAnsi="Garamond"/>
+          <w:sz w:val="40"/>
+          <w:szCs w:val="40"/>
+        </w:rPr>
+        <w:lastRenderedPageBreak/>
+        <w:t>Just in case you make a mistake….</w:t>
+      </w:r>
+    </w:p>
+    <w:p>
+      <w:pPr>
+        <w:rPr>
+          <w:rFonts w:ascii="Garamond" w:hAnsi="Garamond"/>
+        </w:rPr>
+      </w:pPr>
+    </w:p>
+    <w:p>
+      <w:pPr>
         <w:rPr>
           <w:rFonts w:ascii="Garamond" w:hAnsi="Garamond"/>
         </w:rPr>
@@ -3686,6 +3896,12 @@
           <w:rFonts w:ascii="Garamond" w:hAnsi="Garamond"/>
         </w:rPr>
       </w:pPr>
+      <w:r>
+        <w:rPr>
+          <w:rFonts w:ascii="Garamond" w:hAnsi="Garamond"/>
+        </w:rPr>
+        <w:t>0000000001010110110101000111010001001110010010100111101100000000</w:t>
+      </w:r>
     </w:p>
     <w:p>
       <w:pPr>
@@ -3694,50 +3910,3646 @@
           <w:rFonts w:ascii="Garamond" w:hAnsi="Garamond"/>
         </w:rPr>
       </w:pPr>
+    </w:p>
+    <w:p>
+      <w:pPr>
+        <w:jc w:val="center"/>
+        <w:rPr>
+          <w:rFonts w:ascii="Garamond" w:hAnsi="Garamond"/>
+        </w:rPr>
+      </w:pPr>
       <w:r>
         <w:rPr>
           <w:rFonts w:ascii="Garamond" w:hAnsi="Garamond"/>
-        </w:rPr>
-        <w:t xml:space="preserve">Hint: Type </w:t>
-      </w:r>
-      <w:proofErr w:type="spellStart"/>
-      <w:r>
-        <w:rPr>
-          <w:rFonts w:ascii="Menlo" w:hAnsi="Menlo" w:cs="Menlo"/>
-          <w:highlight w:val="lightGray"/>
-        </w:rPr>
-        <w:t>pwd</w:t>
-      </w:r>
-      <w:proofErr w:type="spellEnd"/>
-      <w:r>
-        <w:rPr>
-          <w:rFonts w:ascii="Garamond" w:hAnsi="Garamond"/>
-        </w:rPr>
-        <w:t xml:space="preserve"> before going through the maze so you can </w:t>
-      </w:r>
-      <w:proofErr w:type="spellStart"/>
-      <w:r>
-        <w:rPr>
-          <w:rFonts w:ascii="Garamond" w:hAnsi="Garamond"/>
-        </w:rPr>
-        <w:t>apparate</w:t>
-      </w:r>
-      <w:proofErr w:type="spellEnd"/>
-      <w:r>
-        <w:rPr>
-          <w:rFonts w:ascii="Garamond" w:hAnsi="Garamond"/>
-        </w:rPr>
-        <w:t xml:space="preserve"> back to the beginning if you get lost.</w:t>
+          <w:noProof/>
+        </w:rPr>
+        <mc:AlternateContent>
+          <mc:Choice Requires="wpg">
+            <w:drawing>
+              <wp:anchor distT="0" distB="0" distL="114300" distR="114300" simplePos="0" relativeHeight="251823104" behindDoc="0" locked="0" layoutInCell="1" allowOverlap="1" wp14:anchorId="641F867D" wp14:editId="287763C5">
+                <wp:simplePos x="0" y="0"/>
+                <wp:positionH relativeFrom="column">
+                  <wp:posOffset>1176655</wp:posOffset>
+                </wp:positionH>
+                <wp:positionV relativeFrom="paragraph">
+                  <wp:posOffset>105410</wp:posOffset>
+                </wp:positionV>
+                <wp:extent cx="3657600" cy="4356100"/>
+                <wp:effectExtent l="0" t="0" r="12700" b="0"/>
+                <wp:wrapNone/>
+                <wp:docPr id="1557416064" name="Group 10"/>
+                <wp:cNvGraphicFramePr/>
+                <a:graphic xmlns:a="http://schemas.openxmlformats.org/drawingml/2006/main">
+                  <a:graphicData uri="http://schemas.microsoft.com/office/word/2010/wordprocessingGroup">
+                    <wpg:wgp>
+                      <wpg:cNvGrpSpPr/>
+                      <wpg:grpSpPr>
+                        <a:xfrm>
+                          <a:off x="0" y="0"/>
+                          <a:ext cx="3657600" cy="4356100"/>
+                          <a:chOff x="0" y="0"/>
+                          <a:chExt cx="3657600" cy="4356100"/>
+                        </a:xfrm>
+                      </wpg:grpSpPr>
+                      <wps:wsp>
+                        <wps:cNvPr id="1511731885" name="Text Box 1511731885"/>
+                        <wps:cNvSpPr txBox="1"/>
+                        <wps:spPr>
+                          <a:xfrm>
+                            <a:off x="685800" y="3962400"/>
+                            <a:ext cx="2438400" cy="393700"/>
+                          </a:xfrm>
+                          <a:prstGeom prst="rect">
+                            <a:avLst/>
+                          </a:prstGeom>
+                          <a:noFill/>
+                          <a:ln w="6350">
+                            <a:noFill/>
+                          </a:ln>
+                        </wps:spPr>
+                        <wps:txbx>
+                          <w:txbxContent>
+                            <w:p>
+                              <w:pPr>
+                                <w:jc w:val="center"/>
+                                <w:rPr>
+                                  <w:rFonts w:ascii="Garamond" w:hAnsi="Garamond" w:cs="Al Bayan"/>
+                                  <w:b/>
+                                  <w:bCs/>
+                                </w:rPr>
+                              </w:pPr>
+                              <w:r>
+                                <w:rPr>
+                                  <w:rFonts w:ascii="Garamond" w:hAnsi="Garamond" w:cs="Al Bayan"/>
+                                  <w:b/>
+                                  <w:bCs/>
+                                </w:rPr>
+                                <w:t xml:space="preserve">8x8 </w:t>
+                              </w:r>
+                              <w:proofErr w:type="spellStart"/>
+                              <w:r>
+                                <w:rPr>
+                                  <w:rFonts w:ascii="Garamond" w:hAnsi="Garamond" w:cs="Al Bayan"/>
+                                  <w:b/>
+                                  <w:bCs/>
+                                </w:rPr>
+                                <w:t>Bit</w:t>
+                              </w:r>
+                              <w:r>
+                                <w:rPr>
+                                  <w:rFonts w:ascii="Garamond" w:hAnsi="Garamond" w:cs="Al Bayan"/>
+                                  <w:b/>
+                                  <w:bCs/>
+                                </w:rPr>
+                                <w:t>Pic</w:t>
+                              </w:r>
+                              <w:proofErr w:type="spellEnd"/>
+                              <w:r>
+                                <w:rPr>
+                                  <w:rFonts w:ascii="Garamond" w:hAnsi="Garamond" w:cs="Al Bayan"/>
+                                  <w:b/>
+                                  <w:bCs/>
+                                </w:rPr>
+                                <w:t xml:space="preserve"> (64 total Pixels)</w:t>
+                              </w:r>
+                            </w:p>
+                          </w:txbxContent>
+                        </wps:txbx>
+                        <wps:bodyPr rot="0" spcFirstLastPara="0" vertOverflow="overflow" horzOverflow="overflow" vert="horz" wrap="square" lIns="91440" tIns="45720" rIns="91440" bIns="45720" numCol="1" spcCol="0" rtlCol="0" fromWordArt="0" anchor="t" anchorCtr="0" forceAA="0" compatLnSpc="1">
+                          <a:prstTxWarp prst="textNoShape">
+                            <a:avLst/>
+                          </a:prstTxWarp>
+                          <a:noAutofit/>
+                        </wps:bodyPr>
+                      </wps:wsp>
+                      <wpg:grpSp>
+                        <wpg:cNvPr id="295622471" name="Group 9"/>
+                        <wpg:cNvGrpSpPr/>
+                        <wpg:grpSpPr>
+                          <a:xfrm>
+                            <a:off x="0" y="0"/>
+                            <a:ext cx="3657600" cy="3657600"/>
+                            <a:chOff x="0" y="0"/>
+                            <a:chExt cx="3657600" cy="3657600"/>
+                          </a:xfrm>
+                        </wpg:grpSpPr>
+                        <wpg:grpSp>
+                          <wpg:cNvPr id="2064599361" name="Group 1"/>
+                          <wpg:cNvGrpSpPr/>
+                          <wpg:grpSpPr>
+                            <a:xfrm>
+                              <a:off x="0" y="0"/>
+                              <a:ext cx="3657600" cy="457200"/>
+                              <a:chOff x="0" y="0"/>
+                              <a:chExt cx="3657600" cy="457200"/>
+                            </a:xfrm>
+                          </wpg:grpSpPr>
+                          <wps:wsp>
+                            <wps:cNvPr id="1647866626" name="Rectangle 1647866626"/>
+                            <wps:cNvSpPr/>
+                            <wps:spPr>
+                              <a:xfrm>
+                                <a:off x="0" y="0"/>
+                                <a:ext cx="457200" cy="457200"/>
+                              </a:xfrm>
+                              <a:prstGeom prst="rect">
+                                <a:avLst/>
+                              </a:prstGeom>
+                              <a:solidFill>
+                                <a:schemeClr val="bg1"/>
+                              </a:solidFill>
+                              <a:ln>
+                                <a:solidFill>
+                                  <a:schemeClr val="tx1"/>
+                                </a:solidFill>
+                              </a:ln>
+                            </wps:spPr>
+                            <wps:style>
+                              <a:lnRef idx="2">
+                                <a:schemeClr val="accent1">
+                                  <a:shade val="50000"/>
+                                </a:schemeClr>
+                              </a:lnRef>
+                              <a:fillRef idx="1">
+                                <a:schemeClr val="accent1"/>
+                              </a:fillRef>
+                              <a:effectRef idx="0">
+                                <a:schemeClr val="accent1"/>
+                              </a:effectRef>
+                              <a:fontRef idx="minor">
+                                <a:schemeClr val="lt1"/>
+                              </a:fontRef>
+                            </wps:style>
+                            <wps:bodyPr rot="0" spcFirstLastPara="0" vertOverflow="overflow" horzOverflow="overflow" vert="horz" wrap="square" lIns="91440" tIns="45720" rIns="91440" bIns="45720" numCol="1" spcCol="0" rtlCol="0" fromWordArt="0" anchor="ctr" anchorCtr="0" forceAA="0" compatLnSpc="1">
+                              <a:prstTxWarp prst="textNoShape">
+                                <a:avLst/>
+                              </a:prstTxWarp>
+                              <a:noAutofit/>
+                            </wps:bodyPr>
+                          </wps:wsp>
+                          <wps:wsp>
+                            <wps:cNvPr id="1637388425" name="Rectangle 1637388425"/>
+                            <wps:cNvSpPr/>
+                            <wps:spPr>
+                              <a:xfrm>
+                                <a:off x="457200" y="0"/>
+                                <a:ext cx="457200" cy="457200"/>
+                              </a:xfrm>
+                              <a:prstGeom prst="rect">
+                                <a:avLst/>
+                              </a:prstGeom>
+                              <a:solidFill>
+                                <a:schemeClr val="bg1"/>
+                              </a:solidFill>
+                              <a:ln>
+                                <a:solidFill>
+                                  <a:schemeClr val="tx1"/>
+                                </a:solidFill>
+                              </a:ln>
+                            </wps:spPr>
+                            <wps:style>
+                              <a:lnRef idx="2">
+                                <a:schemeClr val="accent1">
+                                  <a:shade val="50000"/>
+                                </a:schemeClr>
+                              </a:lnRef>
+                              <a:fillRef idx="1">
+                                <a:schemeClr val="accent1"/>
+                              </a:fillRef>
+                              <a:effectRef idx="0">
+                                <a:schemeClr val="accent1"/>
+                              </a:effectRef>
+                              <a:fontRef idx="minor">
+                                <a:schemeClr val="lt1"/>
+                              </a:fontRef>
+                            </wps:style>
+                            <wps:bodyPr rot="0" spcFirstLastPara="0" vertOverflow="overflow" horzOverflow="overflow" vert="horz" wrap="square" lIns="91440" tIns="45720" rIns="91440" bIns="45720" numCol="1" spcCol="0" rtlCol="0" fromWordArt="0" anchor="ctr" anchorCtr="0" forceAA="0" compatLnSpc="1">
+                              <a:prstTxWarp prst="textNoShape">
+                                <a:avLst/>
+                              </a:prstTxWarp>
+                              <a:noAutofit/>
+                            </wps:bodyPr>
+                          </wps:wsp>
+                          <wps:wsp>
+                            <wps:cNvPr id="2016423319" name="Rectangle 2016423319"/>
+                            <wps:cNvSpPr/>
+                            <wps:spPr>
+                              <a:xfrm>
+                                <a:off x="914400" y="0"/>
+                                <a:ext cx="457200" cy="457200"/>
+                              </a:xfrm>
+                              <a:prstGeom prst="rect">
+                                <a:avLst/>
+                              </a:prstGeom>
+                              <a:solidFill>
+                                <a:schemeClr val="bg1"/>
+                              </a:solidFill>
+                              <a:ln>
+                                <a:solidFill>
+                                  <a:schemeClr val="tx1"/>
+                                </a:solidFill>
+                              </a:ln>
+                            </wps:spPr>
+                            <wps:style>
+                              <a:lnRef idx="2">
+                                <a:schemeClr val="accent1">
+                                  <a:shade val="50000"/>
+                                </a:schemeClr>
+                              </a:lnRef>
+                              <a:fillRef idx="1">
+                                <a:schemeClr val="accent1"/>
+                              </a:fillRef>
+                              <a:effectRef idx="0">
+                                <a:schemeClr val="accent1"/>
+                              </a:effectRef>
+                              <a:fontRef idx="minor">
+                                <a:schemeClr val="lt1"/>
+                              </a:fontRef>
+                            </wps:style>
+                            <wps:bodyPr rot="0" spcFirstLastPara="0" vertOverflow="overflow" horzOverflow="overflow" vert="horz" wrap="square" lIns="91440" tIns="45720" rIns="91440" bIns="45720" numCol="1" spcCol="0" rtlCol="0" fromWordArt="0" anchor="ctr" anchorCtr="0" forceAA="0" compatLnSpc="1">
+                              <a:prstTxWarp prst="textNoShape">
+                                <a:avLst/>
+                              </a:prstTxWarp>
+                              <a:noAutofit/>
+                            </wps:bodyPr>
+                          </wps:wsp>
+                          <wps:wsp>
+                            <wps:cNvPr id="11366117" name="Rectangle 11366117"/>
+                            <wps:cNvSpPr/>
+                            <wps:spPr>
+                              <a:xfrm>
+                                <a:off x="1371600" y="0"/>
+                                <a:ext cx="457200" cy="457200"/>
+                              </a:xfrm>
+                              <a:prstGeom prst="rect">
+                                <a:avLst/>
+                              </a:prstGeom>
+                              <a:solidFill>
+                                <a:schemeClr val="bg1"/>
+                              </a:solidFill>
+                              <a:ln>
+                                <a:solidFill>
+                                  <a:schemeClr val="tx1"/>
+                                </a:solidFill>
+                              </a:ln>
+                            </wps:spPr>
+                            <wps:style>
+                              <a:lnRef idx="2">
+                                <a:schemeClr val="accent1">
+                                  <a:shade val="50000"/>
+                                </a:schemeClr>
+                              </a:lnRef>
+                              <a:fillRef idx="1">
+                                <a:schemeClr val="accent1"/>
+                              </a:fillRef>
+                              <a:effectRef idx="0">
+                                <a:schemeClr val="accent1"/>
+                              </a:effectRef>
+                              <a:fontRef idx="minor">
+                                <a:schemeClr val="lt1"/>
+                              </a:fontRef>
+                            </wps:style>
+                            <wps:bodyPr rot="0" spcFirstLastPara="0" vertOverflow="overflow" horzOverflow="overflow" vert="horz" wrap="square" lIns="91440" tIns="45720" rIns="91440" bIns="45720" numCol="1" spcCol="0" rtlCol="0" fromWordArt="0" anchor="ctr" anchorCtr="0" forceAA="0" compatLnSpc="1">
+                              <a:prstTxWarp prst="textNoShape">
+                                <a:avLst/>
+                              </a:prstTxWarp>
+                              <a:noAutofit/>
+                            </wps:bodyPr>
+                          </wps:wsp>
+                          <wps:wsp>
+                            <wps:cNvPr id="1019966829" name="Rectangle 1019966829"/>
+                            <wps:cNvSpPr/>
+                            <wps:spPr>
+                              <a:xfrm>
+                                <a:off x="1828800" y="0"/>
+                                <a:ext cx="457200" cy="457200"/>
+                              </a:xfrm>
+                              <a:prstGeom prst="rect">
+                                <a:avLst/>
+                              </a:prstGeom>
+                              <a:solidFill>
+                                <a:schemeClr val="bg1"/>
+                              </a:solidFill>
+                              <a:ln>
+                                <a:solidFill>
+                                  <a:schemeClr val="tx1"/>
+                                </a:solidFill>
+                              </a:ln>
+                            </wps:spPr>
+                            <wps:style>
+                              <a:lnRef idx="2">
+                                <a:schemeClr val="accent1">
+                                  <a:shade val="50000"/>
+                                </a:schemeClr>
+                              </a:lnRef>
+                              <a:fillRef idx="1">
+                                <a:schemeClr val="accent1"/>
+                              </a:fillRef>
+                              <a:effectRef idx="0">
+                                <a:schemeClr val="accent1"/>
+                              </a:effectRef>
+                              <a:fontRef idx="minor">
+                                <a:schemeClr val="lt1"/>
+                              </a:fontRef>
+                            </wps:style>
+                            <wps:bodyPr rot="0" spcFirstLastPara="0" vertOverflow="overflow" horzOverflow="overflow" vert="horz" wrap="square" lIns="91440" tIns="45720" rIns="91440" bIns="45720" numCol="1" spcCol="0" rtlCol="0" fromWordArt="0" anchor="ctr" anchorCtr="0" forceAA="0" compatLnSpc="1">
+                              <a:prstTxWarp prst="textNoShape">
+                                <a:avLst/>
+                              </a:prstTxWarp>
+                              <a:noAutofit/>
+                            </wps:bodyPr>
+                          </wps:wsp>
+                          <wps:wsp>
+                            <wps:cNvPr id="1961310807" name="Rectangle 1961310807"/>
+                            <wps:cNvSpPr/>
+                            <wps:spPr>
+                              <a:xfrm>
+                                <a:off x="2286000" y="0"/>
+                                <a:ext cx="457200" cy="457200"/>
+                              </a:xfrm>
+                              <a:prstGeom prst="rect">
+                                <a:avLst/>
+                              </a:prstGeom>
+                              <a:solidFill>
+                                <a:schemeClr val="bg1"/>
+                              </a:solidFill>
+                              <a:ln>
+                                <a:solidFill>
+                                  <a:schemeClr val="tx1"/>
+                                </a:solidFill>
+                              </a:ln>
+                            </wps:spPr>
+                            <wps:style>
+                              <a:lnRef idx="2">
+                                <a:schemeClr val="accent1">
+                                  <a:shade val="50000"/>
+                                </a:schemeClr>
+                              </a:lnRef>
+                              <a:fillRef idx="1">
+                                <a:schemeClr val="accent1"/>
+                              </a:fillRef>
+                              <a:effectRef idx="0">
+                                <a:schemeClr val="accent1"/>
+                              </a:effectRef>
+                              <a:fontRef idx="minor">
+                                <a:schemeClr val="lt1"/>
+                              </a:fontRef>
+                            </wps:style>
+                            <wps:bodyPr rot="0" spcFirstLastPara="0" vertOverflow="overflow" horzOverflow="overflow" vert="horz" wrap="square" lIns="91440" tIns="45720" rIns="91440" bIns="45720" numCol="1" spcCol="0" rtlCol="0" fromWordArt="0" anchor="ctr" anchorCtr="0" forceAA="0" compatLnSpc="1">
+                              <a:prstTxWarp prst="textNoShape">
+                                <a:avLst/>
+                              </a:prstTxWarp>
+                              <a:noAutofit/>
+                            </wps:bodyPr>
+                          </wps:wsp>
+                          <wps:wsp>
+                            <wps:cNvPr id="1664915335" name="Rectangle 1664915335"/>
+                            <wps:cNvSpPr/>
+                            <wps:spPr>
+                              <a:xfrm>
+                                <a:off x="2743200" y="0"/>
+                                <a:ext cx="457200" cy="457200"/>
+                              </a:xfrm>
+                              <a:prstGeom prst="rect">
+                                <a:avLst/>
+                              </a:prstGeom>
+                              <a:solidFill>
+                                <a:schemeClr val="bg1"/>
+                              </a:solidFill>
+                              <a:ln>
+                                <a:solidFill>
+                                  <a:schemeClr val="tx1"/>
+                                </a:solidFill>
+                              </a:ln>
+                            </wps:spPr>
+                            <wps:style>
+                              <a:lnRef idx="2">
+                                <a:schemeClr val="accent1">
+                                  <a:shade val="50000"/>
+                                </a:schemeClr>
+                              </a:lnRef>
+                              <a:fillRef idx="1">
+                                <a:schemeClr val="accent1"/>
+                              </a:fillRef>
+                              <a:effectRef idx="0">
+                                <a:schemeClr val="accent1"/>
+                              </a:effectRef>
+                              <a:fontRef idx="minor">
+                                <a:schemeClr val="lt1"/>
+                              </a:fontRef>
+                            </wps:style>
+                            <wps:bodyPr rot="0" spcFirstLastPara="0" vertOverflow="overflow" horzOverflow="overflow" vert="horz" wrap="square" lIns="91440" tIns="45720" rIns="91440" bIns="45720" numCol="1" spcCol="0" rtlCol="0" fromWordArt="0" anchor="ctr" anchorCtr="0" forceAA="0" compatLnSpc="1">
+                              <a:prstTxWarp prst="textNoShape">
+                                <a:avLst/>
+                              </a:prstTxWarp>
+                              <a:noAutofit/>
+                            </wps:bodyPr>
+                          </wps:wsp>
+                          <wps:wsp>
+                            <wps:cNvPr id="1802606577" name="Rectangle 1802606577"/>
+                            <wps:cNvSpPr/>
+                            <wps:spPr>
+                              <a:xfrm>
+                                <a:off x="3200400" y="0"/>
+                                <a:ext cx="457200" cy="457200"/>
+                              </a:xfrm>
+                              <a:prstGeom prst="rect">
+                                <a:avLst/>
+                              </a:prstGeom>
+                              <a:solidFill>
+                                <a:schemeClr val="bg1"/>
+                              </a:solidFill>
+                              <a:ln>
+                                <a:solidFill>
+                                  <a:schemeClr val="tx1"/>
+                                </a:solidFill>
+                              </a:ln>
+                            </wps:spPr>
+                            <wps:style>
+                              <a:lnRef idx="2">
+                                <a:schemeClr val="accent1">
+                                  <a:shade val="50000"/>
+                                </a:schemeClr>
+                              </a:lnRef>
+                              <a:fillRef idx="1">
+                                <a:schemeClr val="accent1"/>
+                              </a:fillRef>
+                              <a:effectRef idx="0">
+                                <a:schemeClr val="accent1"/>
+                              </a:effectRef>
+                              <a:fontRef idx="minor">
+                                <a:schemeClr val="lt1"/>
+                              </a:fontRef>
+                            </wps:style>
+                            <wps:bodyPr rot="0" spcFirstLastPara="0" vertOverflow="overflow" horzOverflow="overflow" vert="horz" wrap="square" lIns="91440" tIns="45720" rIns="91440" bIns="45720" numCol="1" spcCol="0" rtlCol="0" fromWordArt="0" anchor="ctr" anchorCtr="0" forceAA="0" compatLnSpc="1">
+                              <a:prstTxWarp prst="textNoShape">
+                                <a:avLst/>
+                              </a:prstTxWarp>
+                              <a:noAutofit/>
+                            </wps:bodyPr>
+                          </wps:wsp>
+                        </wpg:grpSp>
+                        <wpg:grpSp>
+                          <wpg:cNvPr id="497968864" name="Group 2"/>
+                          <wpg:cNvGrpSpPr/>
+                          <wpg:grpSpPr>
+                            <a:xfrm>
+                              <a:off x="0" y="457200"/>
+                              <a:ext cx="3657600" cy="457200"/>
+                              <a:chOff x="0" y="0"/>
+                              <a:chExt cx="3657600" cy="457200"/>
+                            </a:xfrm>
+                          </wpg:grpSpPr>
+                          <wps:wsp>
+                            <wps:cNvPr id="1882944950" name="Rectangle 1882944950"/>
+                            <wps:cNvSpPr/>
+                            <wps:spPr>
+                              <a:xfrm>
+                                <a:off x="0" y="0"/>
+                                <a:ext cx="457200" cy="457200"/>
+                              </a:xfrm>
+                              <a:prstGeom prst="rect">
+                                <a:avLst/>
+                              </a:prstGeom>
+                              <a:solidFill>
+                                <a:schemeClr val="bg1"/>
+                              </a:solidFill>
+                              <a:ln>
+                                <a:solidFill>
+                                  <a:schemeClr val="tx1"/>
+                                </a:solidFill>
+                              </a:ln>
+                            </wps:spPr>
+                            <wps:style>
+                              <a:lnRef idx="2">
+                                <a:schemeClr val="accent1">
+                                  <a:shade val="50000"/>
+                                </a:schemeClr>
+                              </a:lnRef>
+                              <a:fillRef idx="1">
+                                <a:schemeClr val="accent1"/>
+                              </a:fillRef>
+                              <a:effectRef idx="0">
+                                <a:schemeClr val="accent1"/>
+                              </a:effectRef>
+                              <a:fontRef idx="minor">
+                                <a:schemeClr val="lt1"/>
+                              </a:fontRef>
+                            </wps:style>
+                            <wps:bodyPr rot="0" spcFirstLastPara="0" vertOverflow="overflow" horzOverflow="overflow" vert="horz" wrap="square" lIns="91440" tIns="45720" rIns="91440" bIns="45720" numCol="1" spcCol="0" rtlCol="0" fromWordArt="0" anchor="ctr" anchorCtr="0" forceAA="0" compatLnSpc="1">
+                              <a:prstTxWarp prst="textNoShape">
+                                <a:avLst/>
+                              </a:prstTxWarp>
+                              <a:noAutofit/>
+                            </wps:bodyPr>
+                          </wps:wsp>
+                          <wps:wsp>
+                            <wps:cNvPr id="477361552" name="Rectangle 477361552"/>
+                            <wps:cNvSpPr/>
+                            <wps:spPr>
+                              <a:xfrm>
+                                <a:off x="457200" y="0"/>
+                                <a:ext cx="457200" cy="457200"/>
+                              </a:xfrm>
+                              <a:prstGeom prst="rect">
+                                <a:avLst/>
+                              </a:prstGeom>
+                              <a:solidFill>
+                                <a:schemeClr val="bg1"/>
+                              </a:solidFill>
+                              <a:ln>
+                                <a:solidFill>
+                                  <a:schemeClr val="tx1"/>
+                                </a:solidFill>
+                              </a:ln>
+                            </wps:spPr>
+                            <wps:style>
+                              <a:lnRef idx="2">
+                                <a:schemeClr val="accent1">
+                                  <a:shade val="50000"/>
+                                </a:schemeClr>
+                              </a:lnRef>
+                              <a:fillRef idx="1">
+                                <a:schemeClr val="accent1"/>
+                              </a:fillRef>
+                              <a:effectRef idx="0">
+                                <a:schemeClr val="accent1"/>
+                              </a:effectRef>
+                              <a:fontRef idx="minor">
+                                <a:schemeClr val="lt1"/>
+                              </a:fontRef>
+                            </wps:style>
+                            <wps:bodyPr rot="0" spcFirstLastPara="0" vertOverflow="overflow" horzOverflow="overflow" vert="horz" wrap="square" lIns="91440" tIns="45720" rIns="91440" bIns="45720" numCol="1" spcCol="0" rtlCol="0" fromWordArt="0" anchor="ctr" anchorCtr="0" forceAA="0" compatLnSpc="1">
+                              <a:prstTxWarp prst="textNoShape">
+                                <a:avLst/>
+                              </a:prstTxWarp>
+                              <a:noAutofit/>
+                            </wps:bodyPr>
+                          </wps:wsp>
+                          <wps:wsp>
+                            <wps:cNvPr id="818996957" name="Rectangle 818996957"/>
+                            <wps:cNvSpPr/>
+                            <wps:spPr>
+                              <a:xfrm>
+                                <a:off x="914400" y="0"/>
+                                <a:ext cx="457200" cy="457200"/>
+                              </a:xfrm>
+                              <a:prstGeom prst="rect">
+                                <a:avLst/>
+                              </a:prstGeom>
+                              <a:solidFill>
+                                <a:schemeClr val="bg1"/>
+                              </a:solidFill>
+                              <a:ln>
+                                <a:solidFill>
+                                  <a:schemeClr val="tx1"/>
+                                </a:solidFill>
+                              </a:ln>
+                            </wps:spPr>
+                            <wps:style>
+                              <a:lnRef idx="2">
+                                <a:schemeClr val="accent1">
+                                  <a:shade val="50000"/>
+                                </a:schemeClr>
+                              </a:lnRef>
+                              <a:fillRef idx="1">
+                                <a:schemeClr val="accent1"/>
+                              </a:fillRef>
+                              <a:effectRef idx="0">
+                                <a:schemeClr val="accent1"/>
+                              </a:effectRef>
+                              <a:fontRef idx="minor">
+                                <a:schemeClr val="lt1"/>
+                              </a:fontRef>
+                            </wps:style>
+                            <wps:bodyPr rot="0" spcFirstLastPara="0" vertOverflow="overflow" horzOverflow="overflow" vert="horz" wrap="square" lIns="91440" tIns="45720" rIns="91440" bIns="45720" numCol="1" spcCol="0" rtlCol="0" fromWordArt="0" anchor="ctr" anchorCtr="0" forceAA="0" compatLnSpc="1">
+                              <a:prstTxWarp prst="textNoShape">
+                                <a:avLst/>
+                              </a:prstTxWarp>
+                              <a:noAutofit/>
+                            </wps:bodyPr>
+                          </wps:wsp>
+                          <wps:wsp>
+                            <wps:cNvPr id="867095304" name="Rectangle 867095304"/>
+                            <wps:cNvSpPr/>
+                            <wps:spPr>
+                              <a:xfrm>
+                                <a:off x="1371600" y="0"/>
+                                <a:ext cx="457200" cy="457200"/>
+                              </a:xfrm>
+                              <a:prstGeom prst="rect">
+                                <a:avLst/>
+                              </a:prstGeom>
+                              <a:solidFill>
+                                <a:schemeClr val="bg1"/>
+                              </a:solidFill>
+                              <a:ln>
+                                <a:solidFill>
+                                  <a:schemeClr val="tx1"/>
+                                </a:solidFill>
+                              </a:ln>
+                            </wps:spPr>
+                            <wps:style>
+                              <a:lnRef idx="2">
+                                <a:schemeClr val="accent1">
+                                  <a:shade val="50000"/>
+                                </a:schemeClr>
+                              </a:lnRef>
+                              <a:fillRef idx="1">
+                                <a:schemeClr val="accent1"/>
+                              </a:fillRef>
+                              <a:effectRef idx="0">
+                                <a:schemeClr val="accent1"/>
+                              </a:effectRef>
+                              <a:fontRef idx="minor">
+                                <a:schemeClr val="lt1"/>
+                              </a:fontRef>
+                            </wps:style>
+                            <wps:bodyPr rot="0" spcFirstLastPara="0" vertOverflow="overflow" horzOverflow="overflow" vert="horz" wrap="square" lIns="91440" tIns="45720" rIns="91440" bIns="45720" numCol="1" spcCol="0" rtlCol="0" fromWordArt="0" anchor="ctr" anchorCtr="0" forceAA="0" compatLnSpc="1">
+                              <a:prstTxWarp prst="textNoShape">
+                                <a:avLst/>
+                              </a:prstTxWarp>
+                              <a:noAutofit/>
+                            </wps:bodyPr>
+                          </wps:wsp>
+                          <wps:wsp>
+                            <wps:cNvPr id="825330198" name="Rectangle 825330198"/>
+                            <wps:cNvSpPr/>
+                            <wps:spPr>
+                              <a:xfrm>
+                                <a:off x="1828800" y="0"/>
+                                <a:ext cx="457200" cy="457200"/>
+                              </a:xfrm>
+                              <a:prstGeom prst="rect">
+                                <a:avLst/>
+                              </a:prstGeom>
+                              <a:solidFill>
+                                <a:schemeClr val="bg1"/>
+                              </a:solidFill>
+                              <a:ln>
+                                <a:solidFill>
+                                  <a:schemeClr val="tx1"/>
+                                </a:solidFill>
+                              </a:ln>
+                            </wps:spPr>
+                            <wps:style>
+                              <a:lnRef idx="2">
+                                <a:schemeClr val="accent1">
+                                  <a:shade val="50000"/>
+                                </a:schemeClr>
+                              </a:lnRef>
+                              <a:fillRef idx="1">
+                                <a:schemeClr val="accent1"/>
+                              </a:fillRef>
+                              <a:effectRef idx="0">
+                                <a:schemeClr val="accent1"/>
+                              </a:effectRef>
+                              <a:fontRef idx="minor">
+                                <a:schemeClr val="lt1"/>
+                              </a:fontRef>
+                            </wps:style>
+                            <wps:bodyPr rot="0" spcFirstLastPara="0" vertOverflow="overflow" horzOverflow="overflow" vert="horz" wrap="square" lIns="91440" tIns="45720" rIns="91440" bIns="45720" numCol="1" spcCol="0" rtlCol="0" fromWordArt="0" anchor="ctr" anchorCtr="0" forceAA="0" compatLnSpc="1">
+                              <a:prstTxWarp prst="textNoShape">
+                                <a:avLst/>
+                              </a:prstTxWarp>
+                              <a:noAutofit/>
+                            </wps:bodyPr>
+                          </wps:wsp>
+                          <wps:wsp>
+                            <wps:cNvPr id="1516454036" name="Rectangle 1516454036"/>
+                            <wps:cNvSpPr/>
+                            <wps:spPr>
+                              <a:xfrm>
+                                <a:off x="2286000" y="0"/>
+                                <a:ext cx="457200" cy="457200"/>
+                              </a:xfrm>
+                              <a:prstGeom prst="rect">
+                                <a:avLst/>
+                              </a:prstGeom>
+                              <a:solidFill>
+                                <a:schemeClr val="bg1"/>
+                              </a:solidFill>
+                              <a:ln>
+                                <a:solidFill>
+                                  <a:schemeClr val="tx1"/>
+                                </a:solidFill>
+                              </a:ln>
+                            </wps:spPr>
+                            <wps:style>
+                              <a:lnRef idx="2">
+                                <a:schemeClr val="accent1">
+                                  <a:shade val="50000"/>
+                                </a:schemeClr>
+                              </a:lnRef>
+                              <a:fillRef idx="1">
+                                <a:schemeClr val="accent1"/>
+                              </a:fillRef>
+                              <a:effectRef idx="0">
+                                <a:schemeClr val="accent1"/>
+                              </a:effectRef>
+                              <a:fontRef idx="minor">
+                                <a:schemeClr val="lt1"/>
+                              </a:fontRef>
+                            </wps:style>
+                            <wps:bodyPr rot="0" spcFirstLastPara="0" vertOverflow="overflow" horzOverflow="overflow" vert="horz" wrap="square" lIns="91440" tIns="45720" rIns="91440" bIns="45720" numCol="1" spcCol="0" rtlCol="0" fromWordArt="0" anchor="ctr" anchorCtr="0" forceAA="0" compatLnSpc="1">
+                              <a:prstTxWarp prst="textNoShape">
+                                <a:avLst/>
+                              </a:prstTxWarp>
+                              <a:noAutofit/>
+                            </wps:bodyPr>
+                          </wps:wsp>
+                          <wps:wsp>
+                            <wps:cNvPr id="1206939737" name="Rectangle 1206939737"/>
+                            <wps:cNvSpPr/>
+                            <wps:spPr>
+                              <a:xfrm>
+                                <a:off x="2743200" y="0"/>
+                                <a:ext cx="457200" cy="457200"/>
+                              </a:xfrm>
+                              <a:prstGeom prst="rect">
+                                <a:avLst/>
+                              </a:prstGeom>
+                              <a:solidFill>
+                                <a:schemeClr val="bg1"/>
+                              </a:solidFill>
+                              <a:ln>
+                                <a:solidFill>
+                                  <a:schemeClr val="tx1"/>
+                                </a:solidFill>
+                              </a:ln>
+                            </wps:spPr>
+                            <wps:style>
+                              <a:lnRef idx="2">
+                                <a:schemeClr val="accent1">
+                                  <a:shade val="50000"/>
+                                </a:schemeClr>
+                              </a:lnRef>
+                              <a:fillRef idx="1">
+                                <a:schemeClr val="accent1"/>
+                              </a:fillRef>
+                              <a:effectRef idx="0">
+                                <a:schemeClr val="accent1"/>
+                              </a:effectRef>
+                              <a:fontRef idx="minor">
+                                <a:schemeClr val="lt1"/>
+                              </a:fontRef>
+                            </wps:style>
+                            <wps:bodyPr rot="0" spcFirstLastPara="0" vertOverflow="overflow" horzOverflow="overflow" vert="horz" wrap="square" lIns="91440" tIns="45720" rIns="91440" bIns="45720" numCol="1" spcCol="0" rtlCol="0" fromWordArt="0" anchor="ctr" anchorCtr="0" forceAA="0" compatLnSpc="1">
+                              <a:prstTxWarp prst="textNoShape">
+                                <a:avLst/>
+                              </a:prstTxWarp>
+                              <a:noAutofit/>
+                            </wps:bodyPr>
+                          </wps:wsp>
+                          <wps:wsp>
+                            <wps:cNvPr id="1504129155" name="Rectangle 1504129155"/>
+                            <wps:cNvSpPr/>
+                            <wps:spPr>
+                              <a:xfrm>
+                                <a:off x="3200400" y="0"/>
+                                <a:ext cx="457200" cy="457200"/>
+                              </a:xfrm>
+                              <a:prstGeom prst="rect">
+                                <a:avLst/>
+                              </a:prstGeom>
+                              <a:solidFill>
+                                <a:schemeClr val="bg1"/>
+                              </a:solidFill>
+                              <a:ln>
+                                <a:solidFill>
+                                  <a:schemeClr val="tx1"/>
+                                </a:solidFill>
+                              </a:ln>
+                            </wps:spPr>
+                            <wps:style>
+                              <a:lnRef idx="2">
+                                <a:schemeClr val="accent1">
+                                  <a:shade val="50000"/>
+                                </a:schemeClr>
+                              </a:lnRef>
+                              <a:fillRef idx="1">
+                                <a:schemeClr val="accent1"/>
+                              </a:fillRef>
+                              <a:effectRef idx="0">
+                                <a:schemeClr val="accent1"/>
+                              </a:effectRef>
+                              <a:fontRef idx="minor">
+                                <a:schemeClr val="lt1"/>
+                              </a:fontRef>
+                            </wps:style>
+                            <wps:bodyPr rot="0" spcFirstLastPara="0" vertOverflow="overflow" horzOverflow="overflow" vert="horz" wrap="square" lIns="91440" tIns="45720" rIns="91440" bIns="45720" numCol="1" spcCol="0" rtlCol="0" fromWordArt="0" anchor="ctr" anchorCtr="0" forceAA="0" compatLnSpc="1">
+                              <a:prstTxWarp prst="textNoShape">
+                                <a:avLst/>
+                              </a:prstTxWarp>
+                              <a:noAutofit/>
+                            </wps:bodyPr>
+                          </wps:wsp>
+                        </wpg:grpSp>
+                        <wpg:grpSp>
+                          <wpg:cNvPr id="762262924" name="Group 3"/>
+                          <wpg:cNvGrpSpPr/>
+                          <wpg:grpSpPr>
+                            <a:xfrm>
+                              <a:off x="0" y="914400"/>
+                              <a:ext cx="3657600" cy="457200"/>
+                              <a:chOff x="0" y="0"/>
+                              <a:chExt cx="3657600" cy="457200"/>
+                            </a:xfrm>
+                          </wpg:grpSpPr>
+                          <wps:wsp>
+                            <wps:cNvPr id="1561205897" name="Rectangle 1561205897"/>
+                            <wps:cNvSpPr/>
+                            <wps:spPr>
+                              <a:xfrm>
+                                <a:off x="0" y="0"/>
+                                <a:ext cx="457200" cy="457200"/>
+                              </a:xfrm>
+                              <a:prstGeom prst="rect">
+                                <a:avLst/>
+                              </a:prstGeom>
+                              <a:solidFill>
+                                <a:schemeClr val="bg1"/>
+                              </a:solidFill>
+                              <a:ln>
+                                <a:solidFill>
+                                  <a:schemeClr val="tx1"/>
+                                </a:solidFill>
+                              </a:ln>
+                            </wps:spPr>
+                            <wps:style>
+                              <a:lnRef idx="2">
+                                <a:schemeClr val="accent1">
+                                  <a:shade val="50000"/>
+                                </a:schemeClr>
+                              </a:lnRef>
+                              <a:fillRef idx="1">
+                                <a:schemeClr val="accent1"/>
+                              </a:fillRef>
+                              <a:effectRef idx="0">
+                                <a:schemeClr val="accent1"/>
+                              </a:effectRef>
+                              <a:fontRef idx="minor">
+                                <a:schemeClr val="lt1"/>
+                              </a:fontRef>
+                            </wps:style>
+                            <wps:bodyPr rot="0" spcFirstLastPara="0" vertOverflow="overflow" horzOverflow="overflow" vert="horz" wrap="square" lIns="91440" tIns="45720" rIns="91440" bIns="45720" numCol="1" spcCol="0" rtlCol="0" fromWordArt="0" anchor="ctr" anchorCtr="0" forceAA="0" compatLnSpc="1">
+                              <a:prstTxWarp prst="textNoShape">
+                                <a:avLst/>
+                              </a:prstTxWarp>
+                              <a:noAutofit/>
+                            </wps:bodyPr>
+                          </wps:wsp>
+                          <wps:wsp>
+                            <wps:cNvPr id="200489414" name="Rectangle 200489414"/>
+                            <wps:cNvSpPr/>
+                            <wps:spPr>
+                              <a:xfrm>
+                                <a:off x="457200" y="0"/>
+                                <a:ext cx="457200" cy="457200"/>
+                              </a:xfrm>
+                              <a:prstGeom prst="rect">
+                                <a:avLst/>
+                              </a:prstGeom>
+                              <a:solidFill>
+                                <a:schemeClr val="bg1"/>
+                              </a:solidFill>
+                              <a:ln>
+                                <a:solidFill>
+                                  <a:schemeClr val="tx1"/>
+                                </a:solidFill>
+                              </a:ln>
+                            </wps:spPr>
+                            <wps:style>
+                              <a:lnRef idx="2">
+                                <a:schemeClr val="accent1">
+                                  <a:shade val="50000"/>
+                                </a:schemeClr>
+                              </a:lnRef>
+                              <a:fillRef idx="1">
+                                <a:schemeClr val="accent1"/>
+                              </a:fillRef>
+                              <a:effectRef idx="0">
+                                <a:schemeClr val="accent1"/>
+                              </a:effectRef>
+                              <a:fontRef idx="minor">
+                                <a:schemeClr val="lt1"/>
+                              </a:fontRef>
+                            </wps:style>
+                            <wps:bodyPr rot="0" spcFirstLastPara="0" vertOverflow="overflow" horzOverflow="overflow" vert="horz" wrap="square" lIns="91440" tIns="45720" rIns="91440" bIns="45720" numCol="1" spcCol="0" rtlCol="0" fromWordArt="0" anchor="ctr" anchorCtr="0" forceAA="0" compatLnSpc="1">
+                              <a:prstTxWarp prst="textNoShape">
+                                <a:avLst/>
+                              </a:prstTxWarp>
+                              <a:noAutofit/>
+                            </wps:bodyPr>
+                          </wps:wsp>
+                          <wps:wsp>
+                            <wps:cNvPr id="485704417" name="Rectangle 485704417"/>
+                            <wps:cNvSpPr/>
+                            <wps:spPr>
+                              <a:xfrm>
+                                <a:off x="914400" y="0"/>
+                                <a:ext cx="457200" cy="457200"/>
+                              </a:xfrm>
+                              <a:prstGeom prst="rect">
+                                <a:avLst/>
+                              </a:prstGeom>
+                              <a:solidFill>
+                                <a:schemeClr val="bg1"/>
+                              </a:solidFill>
+                              <a:ln>
+                                <a:solidFill>
+                                  <a:schemeClr val="tx1"/>
+                                </a:solidFill>
+                              </a:ln>
+                            </wps:spPr>
+                            <wps:style>
+                              <a:lnRef idx="2">
+                                <a:schemeClr val="accent1">
+                                  <a:shade val="50000"/>
+                                </a:schemeClr>
+                              </a:lnRef>
+                              <a:fillRef idx="1">
+                                <a:schemeClr val="accent1"/>
+                              </a:fillRef>
+                              <a:effectRef idx="0">
+                                <a:schemeClr val="accent1"/>
+                              </a:effectRef>
+                              <a:fontRef idx="minor">
+                                <a:schemeClr val="lt1"/>
+                              </a:fontRef>
+                            </wps:style>
+                            <wps:bodyPr rot="0" spcFirstLastPara="0" vertOverflow="overflow" horzOverflow="overflow" vert="horz" wrap="square" lIns="91440" tIns="45720" rIns="91440" bIns="45720" numCol="1" spcCol="0" rtlCol="0" fromWordArt="0" anchor="ctr" anchorCtr="0" forceAA="0" compatLnSpc="1">
+                              <a:prstTxWarp prst="textNoShape">
+                                <a:avLst/>
+                              </a:prstTxWarp>
+                              <a:noAutofit/>
+                            </wps:bodyPr>
+                          </wps:wsp>
+                          <wps:wsp>
+                            <wps:cNvPr id="424552448" name="Rectangle 424552448"/>
+                            <wps:cNvSpPr/>
+                            <wps:spPr>
+                              <a:xfrm>
+                                <a:off x="1371600" y="0"/>
+                                <a:ext cx="457200" cy="457200"/>
+                              </a:xfrm>
+                              <a:prstGeom prst="rect">
+                                <a:avLst/>
+                              </a:prstGeom>
+                              <a:solidFill>
+                                <a:schemeClr val="bg1"/>
+                              </a:solidFill>
+                              <a:ln>
+                                <a:solidFill>
+                                  <a:schemeClr val="tx1"/>
+                                </a:solidFill>
+                              </a:ln>
+                            </wps:spPr>
+                            <wps:style>
+                              <a:lnRef idx="2">
+                                <a:schemeClr val="accent1">
+                                  <a:shade val="50000"/>
+                                </a:schemeClr>
+                              </a:lnRef>
+                              <a:fillRef idx="1">
+                                <a:schemeClr val="accent1"/>
+                              </a:fillRef>
+                              <a:effectRef idx="0">
+                                <a:schemeClr val="accent1"/>
+                              </a:effectRef>
+                              <a:fontRef idx="minor">
+                                <a:schemeClr val="lt1"/>
+                              </a:fontRef>
+                            </wps:style>
+                            <wps:bodyPr rot="0" spcFirstLastPara="0" vertOverflow="overflow" horzOverflow="overflow" vert="horz" wrap="square" lIns="91440" tIns="45720" rIns="91440" bIns="45720" numCol="1" spcCol="0" rtlCol="0" fromWordArt="0" anchor="ctr" anchorCtr="0" forceAA="0" compatLnSpc="1">
+                              <a:prstTxWarp prst="textNoShape">
+                                <a:avLst/>
+                              </a:prstTxWarp>
+                              <a:noAutofit/>
+                            </wps:bodyPr>
+                          </wps:wsp>
+                          <wps:wsp>
+                            <wps:cNvPr id="1447532792" name="Rectangle 1447532792"/>
+                            <wps:cNvSpPr/>
+                            <wps:spPr>
+                              <a:xfrm>
+                                <a:off x="1828800" y="0"/>
+                                <a:ext cx="457200" cy="457200"/>
+                              </a:xfrm>
+                              <a:prstGeom prst="rect">
+                                <a:avLst/>
+                              </a:prstGeom>
+                              <a:solidFill>
+                                <a:schemeClr val="bg1"/>
+                              </a:solidFill>
+                              <a:ln>
+                                <a:solidFill>
+                                  <a:schemeClr val="tx1"/>
+                                </a:solidFill>
+                              </a:ln>
+                            </wps:spPr>
+                            <wps:style>
+                              <a:lnRef idx="2">
+                                <a:schemeClr val="accent1">
+                                  <a:shade val="50000"/>
+                                </a:schemeClr>
+                              </a:lnRef>
+                              <a:fillRef idx="1">
+                                <a:schemeClr val="accent1"/>
+                              </a:fillRef>
+                              <a:effectRef idx="0">
+                                <a:schemeClr val="accent1"/>
+                              </a:effectRef>
+                              <a:fontRef idx="minor">
+                                <a:schemeClr val="lt1"/>
+                              </a:fontRef>
+                            </wps:style>
+                            <wps:bodyPr rot="0" spcFirstLastPara="0" vertOverflow="overflow" horzOverflow="overflow" vert="horz" wrap="square" lIns="91440" tIns="45720" rIns="91440" bIns="45720" numCol="1" spcCol="0" rtlCol="0" fromWordArt="0" anchor="ctr" anchorCtr="0" forceAA="0" compatLnSpc="1">
+                              <a:prstTxWarp prst="textNoShape">
+                                <a:avLst/>
+                              </a:prstTxWarp>
+                              <a:noAutofit/>
+                            </wps:bodyPr>
+                          </wps:wsp>
+                          <wps:wsp>
+                            <wps:cNvPr id="2094564708" name="Rectangle 2094564708"/>
+                            <wps:cNvSpPr/>
+                            <wps:spPr>
+                              <a:xfrm>
+                                <a:off x="2286000" y="0"/>
+                                <a:ext cx="457200" cy="457200"/>
+                              </a:xfrm>
+                              <a:prstGeom prst="rect">
+                                <a:avLst/>
+                              </a:prstGeom>
+                              <a:solidFill>
+                                <a:schemeClr val="bg1"/>
+                              </a:solidFill>
+                              <a:ln>
+                                <a:solidFill>
+                                  <a:schemeClr val="tx1"/>
+                                </a:solidFill>
+                              </a:ln>
+                            </wps:spPr>
+                            <wps:style>
+                              <a:lnRef idx="2">
+                                <a:schemeClr val="accent1">
+                                  <a:shade val="50000"/>
+                                </a:schemeClr>
+                              </a:lnRef>
+                              <a:fillRef idx="1">
+                                <a:schemeClr val="accent1"/>
+                              </a:fillRef>
+                              <a:effectRef idx="0">
+                                <a:schemeClr val="accent1"/>
+                              </a:effectRef>
+                              <a:fontRef idx="minor">
+                                <a:schemeClr val="lt1"/>
+                              </a:fontRef>
+                            </wps:style>
+                            <wps:bodyPr rot="0" spcFirstLastPara="0" vertOverflow="overflow" horzOverflow="overflow" vert="horz" wrap="square" lIns="91440" tIns="45720" rIns="91440" bIns="45720" numCol="1" spcCol="0" rtlCol="0" fromWordArt="0" anchor="ctr" anchorCtr="0" forceAA="0" compatLnSpc="1">
+                              <a:prstTxWarp prst="textNoShape">
+                                <a:avLst/>
+                              </a:prstTxWarp>
+                              <a:noAutofit/>
+                            </wps:bodyPr>
+                          </wps:wsp>
+                          <wps:wsp>
+                            <wps:cNvPr id="1013911961" name="Rectangle 1013911961"/>
+                            <wps:cNvSpPr/>
+                            <wps:spPr>
+                              <a:xfrm>
+                                <a:off x="2743200" y="0"/>
+                                <a:ext cx="457200" cy="457200"/>
+                              </a:xfrm>
+                              <a:prstGeom prst="rect">
+                                <a:avLst/>
+                              </a:prstGeom>
+                              <a:solidFill>
+                                <a:schemeClr val="bg1"/>
+                              </a:solidFill>
+                              <a:ln>
+                                <a:solidFill>
+                                  <a:schemeClr val="tx1"/>
+                                </a:solidFill>
+                              </a:ln>
+                            </wps:spPr>
+                            <wps:style>
+                              <a:lnRef idx="2">
+                                <a:schemeClr val="accent1">
+                                  <a:shade val="50000"/>
+                                </a:schemeClr>
+                              </a:lnRef>
+                              <a:fillRef idx="1">
+                                <a:schemeClr val="accent1"/>
+                              </a:fillRef>
+                              <a:effectRef idx="0">
+                                <a:schemeClr val="accent1"/>
+                              </a:effectRef>
+                              <a:fontRef idx="minor">
+                                <a:schemeClr val="lt1"/>
+                              </a:fontRef>
+                            </wps:style>
+                            <wps:bodyPr rot="0" spcFirstLastPara="0" vertOverflow="overflow" horzOverflow="overflow" vert="horz" wrap="square" lIns="91440" tIns="45720" rIns="91440" bIns="45720" numCol="1" spcCol="0" rtlCol="0" fromWordArt="0" anchor="ctr" anchorCtr="0" forceAA="0" compatLnSpc="1">
+                              <a:prstTxWarp prst="textNoShape">
+                                <a:avLst/>
+                              </a:prstTxWarp>
+                              <a:noAutofit/>
+                            </wps:bodyPr>
+                          </wps:wsp>
+                          <wps:wsp>
+                            <wps:cNvPr id="903104932" name="Rectangle 903104932"/>
+                            <wps:cNvSpPr/>
+                            <wps:spPr>
+                              <a:xfrm>
+                                <a:off x="3200400" y="0"/>
+                                <a:ext cx="457200" cy="457200"/>
+                              </a:xfrm>
+                              <a:prstGeom prst="rect">
+                                <a:avLst/>
+                              </a:prstGeom>
+                              <a:solidFill>
+                                <a:schemeClr val="bg1"/>
+                              </a:solidFill>
+                              <a:ln>
+                                <a:solidFill>
+                                  <a:schemeClr val="tx1"/>
+                                </a:solidFill>
+                              </a:ln>
+                            </wps:spPr>
+                            <wps:style>
+                              <a:lnRef idx="2">
+                                <a:schemeClr val="accent1">
+                                  <a:shade val="50000"/>
+                                </a:schemeClr>
+                              </a:lnRef>
+                              <a:fillRef idx="1">
+                                <a:schemeClr val="accent1"/>
+                              </a:fillRef>
+                              <a:effectRef idx="0">
+                                <a:schemeClr val="accent1"/>
+                              </a:effectRef>
+                              <a:fontRef idx="minor">
+                                <a:schemeClr val="lt1"/>
+                              </a:fontRef>
+                            </wps:style>
+                            <wps:bodyPr rot="0" spcFirstLastPara="0" vertOverflow="overflow" horzOverflow="overflow" vert="horz" wrap="square" lIns="91440" tIns="45720" rIns="91440" bIns="45720" numCol="1" spcCol="0" rtlCol="0" fromWordArt="0" anchor="ctr" anchorCtr="0" forceAA="0" compatLnSpc="1">
+                              <a:prstTxWarp prst="textNoShape">
+                                <a:avLst/>
+                              </a:prstTxWarp>
+                              <a:noAutofit/>
+                            </wps:bodyPr>
+                          </wps:wsp>
+                        </wpg:grpSp>
+                        <wpg:grpSp>
+                          <wpg:cNvPr id="1254977359" name="Group 4"/>
+                          <wpg:cNvGrpSpPr/>
+                          <wpg:grpSpPr>
+                            <a:xfrm>
+                              <a:off x="0" y="1371600"/>
+                              <a:ext cx="3657600" cy="457200"/>
+                              <a:chOff x="0" y="0"/>
+                              <a:chExt cx="3657600" cy="457200"/>
+                            </a:xfrm>
+                          </wpg:grpSpPr>
+                          <wps:wsp>
+                            <wps:cNvPr id="1271581599" name="Rectangle 1271581599"/>
+                            <wps:cNvSpPr/>
+                            <wps:spPr>
+                              <a:xfrm>
+                                <a:off x="0" y="0"/>
+                                <a:ext cx="457200" cy="457200"/>
+                              </a:xfrm>
+                              <a:prstGeom prst="rect">
+                                <a:avLst/>
+                              </a:prstGeom>
+                              <a:solidFill>
+                                <a:schemeClr val="bg1"/>
+                              </a:solidFill>
+                              <a:ln>
+                                <a:solidFill>
+                                  <a:schemeClr val="tx1"/>
+                                </a:solidFill>
+                              </a:ln>
+                            </wps:spPr>
+                            <wps:style>
+                              <a:lnRef idx="2">
+                                <a:schemeClr val="accent1">
+                                  <a:shade val="50000"/>
+                                </a:schemeClr>
+                              </a:lnRef>
+                              <a:fillRef idx="1">
+                                <a:schemeClr val="accent1"/>
+                              </a:fillRef>
+                              <a:effectRef idx="0">
+                                <a:schemeClr val="accent1"/>
+                              </a:effectRef>
+                              <a:fontRef idx="minor">
+                                <a:schemeClr val="lt1"/>
+                              </a:fontRef>
+                            </wps:style>
+                            <wps:bodyPr rot="0" spcFirstLastPara="0" vertOverflow="overflow" horzOverflow="overflow" vert="horz" wrap="square" lIns="91440" tIns="45720" rIns="91440" bIns="45720" numCol="1" spcCol="0" rtlCol="0" fromWordArt="0" anchor="ctr" anchorCtr="0" forceAA="0" compatLnSpc="1">
+                              <a:prstTxWarp prst="textNoShape">
+                                <a:avLst/>
+                              </a:prstTxWarp>
+                              <a:noAutofit/>
+                            </wps:bodyPr>
+                          </wps:wsp>
+                          <wps:wsp>
+                            <wps:cNvPr id="910273885" name="Rectangle 910273885"/>
+                            <wps:cNvSpPr/>
+                            <wps:spPr>
+                              <a:xfrm>
+                                <a:off x="457200" y="0"/>
+                                <a:ext cx="457200" cy="457200"/>
+                              </a:xfrm>
+                              <a:prstGeom prst="rect">
+                                <a:avLst/>
+                              </a:prstGeom>
+                              <a:solidFill>
+                                <a:schemeClr val="bg1"/>
+                              </a:solidFill>
+                              <a:ln>
+                                <a:solidFill>
+                                  <a:schemeClr val="tx1"/>
+                                </a:solidFill>
+                              </a:ln>
+                            </wps:spPr>
+                            <wps:style>
+                              <a:lnRef idx="2">
+                                <a:schemeClr val="accent1">
+                                  <a:shade val="50000"/>
+                                </a:schemeClr>
+                              </a:lnRef>
+                              <a:fillRef idx="1">
+                                <a:schemeClr val="accent1"/>
+                              </a:fillRef>
+                              <a:effectRef idx="0">
+                                <a:schemeClr val="accent1"/>
+                              </a:effectRef>
+                              <a:fontRef idx="minor">
+                                <a:schemeClr val="lt1"/>
+                              </a:fontRef>
+                            </wps:style>
+                            <wps:bodyPr rot="0" spcFirstLastPara="0" vertOverflow="overflow" horzOverflow="overflow" vert="horz" wrap="square" lIns="91440" tIns="45720" rIns="91440" bIns="45720" numCol="1" spcCol="0" rtlCol="0" fromWordArt="0" anchor="ctr" anchorCtr="0" forceAA="0" compatLnSpc="1">
+                              <a:prstTxWarp prst="textNoShape">
+                                <a:avLst/>
+                              </a:prstTxWarp>
+                              <a:noAutofit/>
+                            </wps:bodyPr>
+                          </wps:wsp>
+                          <wps:wsp>
+                            <wps:cNvPr id="2105868041" name="Rectangle 2105868041"/>
+                            <wps:cNvSpPr/>
+                            <wps:spPr>
+                              <a:xfrm>
+                                <a:off x="914400" y="0"/>
+                                <a:ext cx="457200" cy="457200"/>
+                              </a:xfrm>
+                              <a:prstGeom prst="rect">
+                                <a:avLst/>
+                              </a:prstGeom>
+                              <a:solidFill>
+                                <a:schemeClr val="bg1"/>
+                              </a:solidFill>
+                              <a:ln>
+                                <a:solidFill>
+                                  <a:schemeClr val="tx1"/>
+                                </a:solidFill>
+                              </a:ln>
+                            </wps:spPr>
+                            <wps:style>
+                              <a:lnRef idx="2">
+                                <a:schemeClr val="accent1">
+                                  <a:shade val="50000"/>
+                                </a:schemeClr>
+                              </a:lnRef>
+                              <a:fillRef idx="1">
+                                <a:schemeClr val="accent1"/>
+                              </a:fillRef>
+                              <a:effectRef idx="0">
+                                <a:schemeClr val="accent1"/>
+                              </a:effectRef>
+                              <a:fontRef idx="minor">
+                                <a:schemeClr val="lt1"/>
+                              </a:fontRef>
+                            </wps:style>
+                            <wps:bodyPr rot="0" spcFirstLastPara="0" vertOverflow="overflow" horzOverflow="overflow" vert="horz" wrap="square" lIns="91440" tIns="45720" rIns="91440" bIns="45720" numCol="1" spcCol="0" rtlCol="0" fromWordArt="0" anchor="ctr" anchorCtr="0" forceAA="0" compatLnSpc="1">
+                              <a:prstTxWarp prst="textNoShape">
+                                <a:avLst/>
+                              </a:prstTxWarp>
+                              <a:noAutofit/>
+                            </wps:bodyPr>
+                          </wps:wsp>
+                          <wps:wsp>
+                            <wps:cNvPr id="787382086" name="Rectangle 787382086"/>
+                            <wps:cNvSpPr/>
+                            <wps:spPr>
+                              <a:xfrm>
+                                <a:off x="1371600" y="0"/>
+                                <a:ext cx="457200" cy="457200"/>
+                              </a:xfrm>
+                              <a:prstGeom prst="rect">
+                                <a:avLst/>
+                              </a:prstGeom>
+                              <a:solidFill>
+                                <a:schemeClr val="bg1"/>
+                              </a:solidFill>
+                              <a:ln>
+                                <a:solidFill>
+                                  <a:schemeClr val="tx1"/>
+                                </a:solidFill>
+                              </a:ln>
+                            </wps:spPr>
+                            <wps:style>
+                              <a:lnRef idx="2">
+                                <a:schemeClr val="accent1">
+                                  <a:shade val="50000"/>
+                                </a:schemeClr>
+                              </a:lnRef>
+                              <a:fillRef idx="1">
+                                <a:schemeClr val="accent1"/>
+                              </a:fillRef>
+                              <a:effectRef idx="0">
+                                <a:schemeClr val="accent1"/>
+                              </a:effectRef>
+                              <a:fontRef idx="minor">
+                                <a:schemeClr val="lt1"/>
+                              </a:fontRef>
+                            </wps:style>
+                            <wps:bodyPr rot="0" spcFirstLastPara="0" vertOverflow="overflow" horzOverflow="overflow" vert="horz" wrap="square" lIns="91440" tIns="45720" rIns="91440" bIns="45720" numCol="1" spcCol="0" rtlCol="0" fromWordArt="0" anchor="ctr" anchorCtr="0" forceAA="0" compatLnSpc="1">
+                              <a:prstTxWarp prst="textNoShape">
+                                <a:avLst/>
+                              </a:prstTxWarp>
+                              <a:noAutofit/>
+                            </wps:bodyPr>
+                          </wps:wsp>
+                          <wps:wsp>
+                            <wps:cNvPr id="1924067040" name="Rectangle 1924067040"/>
+                            <wps:cNvSpPr/>
+                            <wps:spPr>
+                              <a:xfrm>
+                                <a:off x="1828800" y="0"/>
+                                <a:ext cx="457200" cy="457200"/>
+                              </a:xfrm>
+                              <a:prstGeom prst="rect">
+                                <a:avLst/>
+                              </a:prstGeom>
+                              <a:solidFill>
+                                <a:schemeClr val="bg1"/>
+                              </a:solidFill>
+                              <a:ln>
+                                <a:solidFill>
+                                  <a:schemeClr val="tx1"/>
+                                </a:solidFill>
+                              </a:ln>
+                            </wps:spPr>
+                            <wps:style>
+                              <a:lnRef idx="2">
+                                <a:schemeClr val="accent1">
+                                  <a:shade val="50000"/>
+                                </a:schemeClr>
+                              </a:lnRef>
+                              <a:fillRef idx="1">
+                                <a:schemeClr val="accent1"/>
+                              </a:fillRef>
+                              <a:effectRef idx="0">
+                                <a:schemeClr val="accent1"/>
+                              </a:effectRef>
+                              <a:fontRef idx="minor">
+                                <a:schemeClr val="lt1"/>
+                              </a:fontRef>
+                            </wps:style>
+                            <wps:bodyPr rot="0" spcFirstLastPara="0" vertOverflow="overflow" horzOverflow="overflow" vert="horz" wrap="square" lIns="91440" tIns="45720" rIns="91440" bIns="45720" numCol="1" spcCol="0" rtlCol="0" fromWordArt="0" anchor="ctr" anchorCtr="0" forceAA="0" compatLnSpc="1">
+                              <a:prstTxWarp prst="textNoShape">
+                                <a:avLst/>
+                              </a:prstTxWarp>
+                              <a:noAutofit/>
+                            </wps:bodyPr>
+                          </wps:wsp>
+                          <wps:wsp>
+                            <wps:cNvPr id="308209023" name="Rectangle 308209023"/>
+                            <wps:cNvSpPr/>
+                            <wps:spPr>
+                              <a:xfrm>
+                                <a:off x="2286000" y="0"/>
+                                <a:ext cx="457200" cy="457200"/>
+                              </a:xfrm>
+                              <a:prstGeom prst="rect">
+                                <a:avLst/>
+                              </a:prstGeom>
+                              <a:solidFill>
+                                <a:schemeClr val="bg1"/>
+                              </a:solidFill>
+                              <a:ln>
+                                <a:solidFill>
+                                  <a:schemeClr val="tx1"/>
+                                </a:solidFill>
+                              </a:ln>
+                            </wps:spPr>
+                            <wps:style>
+                              <a:lnRef idx="2">
+                                <a:schemeClr val="accent1">
+                                  <a:shade val="50000"/>
+                                </a:schemeClr>
+                              </a:lnRef>
+                              <a:fillRef idx="1">
+                                <a:schemeClr val="accent1"/>
+                              </a:fillRef>
+                              <a:effectRef idx="0">
+                                <a:schemeClr val="accent1"/>
+                              </a:effectRef>
+                              <a:fontRef idx="minor">
+                                <a:schemeClr val="lt1"/>
+                              </a:fontRef>
+                            </wps:style>
+                            <wps:bodyPr rot="0" spcFirstLastPara="0" vertOverflow="overflow" horzOverflow="overflow" vert="horz" wrap="square" lIns="91440" tIns="45720" rIns="91440" bIns="45720" numCol="1" spcCol="0" rtlCol="0" fromWordArt="0" anchor="ctr" anchorCtr="0" forceAA="0" compatLnSpc="1">
+                              <a:prstTxWarp prst="textNoShape">
+                                <a:avLst/>
+                              </a:prstTxWarp>
+                              <a:noAutofit/>
+                            </wps:bodyPr>
+                          </wps:wsp>
+                          <wps:wsp>
+                            <wps:cNvPr id="1286828608" name="Rectangle 1286828608"/>
+                            <wps:cNvSpPr/>
+                            <wps:spPr>
+                              <a:xfrm>
+                                <a:off x="2743200" y="0"/>
+                                <a:ext cx="457200" cy="457200"/>
+                              </a:xfrm>
+                              <a:prstGeom prst="rect">
+                                <a:avLst/>
+                              </a:prstGeom>
+                              <a:solidFill>
+                                <a:schemeClr val="bg1"/>
+                              </a:solidFill>
+                              <a:ln>
+                                <a:solidFill>
+                                  <a:schemeClr val="tx1"/>
+                                </a:solidFill>
+                              </a:ln>
+                            </wps:spPr>
+                            <wps:style>
+                              <a:lnRef idx="2">
+                                <a:schemeClr val="accent1">
+                                  <a:shade val="50000"/>
+                                </a:schemeClr>
+                              </a:lnRef>
+                              <a:fillRef idx="1">
+                                <a:schemeClr val="accent1"/>
+                              </a:fillRef>
+                              <a:effectRef idx="0">
+                                <a:schemeClr val="accent1"/>
+                              </a:effectRef>
+                              <a:fontRef idx="minor">
+                                <a:schemeClr val="lt1"/>
+                              </a:fontRef>
+                            </wps:style>
+                            <wps:bodyPr rot="0" spcFirstLastPara="0" vertOverflow="overflow" horzOverflow="overflow" vert="horz" wrap="square" lIns="91440" tIns="45720" rIns="91440" bIns="45720" numCol="1" spcCol="0" rtlCol="0" fromWordArt="0" anchor="ctr" anchorCtr="0" forceAA="0" compatLnSpc="1">
+                              <a:prstTxWarp prst="textNoShape">
+                                <a:avLst/>
+                              </a:prstTxWarp>
+                              <a:noAutofit/>
+                            </wps:bodyPr>
+                          </wps:wsp>
+                          <wps:wsp>
+                            <wps:cNvPr id="1757204810" name="Rectangle 1757204810"/>
+                            <wps:cNvSpPr/>
+                            <wps:spPr>
+                              <a:xfrm>
+                                <a:off x="3200400" y="0"/>
+                                <a:ext cx="457200" cy="457200"/>
+                              </a:xfrm>
+                              <a:prstGeom prst="rect">
+                                <a:avLst/>
+                              </a:prstGeom>
+                              <a:solidFill>
+                                <a:schemeClr val="bg1"/>
+                              </a:solidFill>
+                              <a:ln>
+                                <a:solidFill>
+                                  <a:schemeClr val="tx1"/>
+                                </a:solidFill>
+                              </a:ln>
+                            </wps:spPr>
+                            <wps:style>
+                              <a:lnRef idx="2">
+                                <a:schemeClr val="accent1">
+                                  <a:shade val="50000"/>
+                                </a:schemeClr>
+                              </a:lnRef>
+                              <a:fillRef idx="1">
+                                <a:schemeClr val="accent1"/>
+                              </a:fillRef>
+                              <a:effectRef idx="0">
+                                <a:schemeClr val="accent1"/>
+                              </a:effectRef>
+                              <a:fontRef idx="minor">
+                                <a:schemeClr val="lt1"/>
+                              </a:fontRef>
+                            </wps:style>
+                            <wps:bodyPr rot="0" spcFirstLastPara="0" vertOverflow="overflow" horzOverflow="overflow" vert="horz" wrap="square" lIns="91440" tIns="45720" rIns="91440" bIns="45720" numCol="1" spcCol="0" rtlCol="0" fromWordArt="0" anchor="ctr" anchorCtr="0" forceAA="0" compatLnSpc="1">
+                              <a:prstTxWarp prst="textNoShape">
+                                <a:avLst/>
+                              </a:prstTxWarp>
+                              <a:noAutofit/>
+                            </wps:bodyPr>
+                          </wps:wsp>
+                        </wpg:grpSp>
+                        <wpg:grpSp>
+                          <wpg:cNvPr id="1522594943" name="Group 5"/>
+                          <wpg:cNvGrpSpPr/>
+                          <wpg:grpSpPr>
+                            <a:xfrm>
+                              <a:off x="0" y="1828800"/>
+                              <a:ext cx="3657600" cy="457200"/>
+                              <a:chOff x="0" y="0"/>
+                              <a:chExt cx="3657600" cy="457200"/>
+                            </a:xfrm>
+                          </wpg:grpSpPr>
+                          <wps:wsp>
+                            <wps:cNvPr id="1337408496" name="Rectangle 1337408496"/>
+                            <wps:cNvSpPr/>
+                            <wps:spPr>
+                              <a:xfrm>
+                                <a:off x="0" y="0"/>
+                                <a:ext cx="457200" cy="457200"/>
+                              </a:xfrm>
+                              <a:prstGeom prst="rect">
+                                <a:avLst/>
+                              </a:prstGeom>
+                              <a:noFill/>
+                              <a:ln>
+                                <a:solidFill>
+                                  <a:schemeClr val="tx1"/>
+                                </a:solidFill>
+                              </a:ln>
+                            </wps:spPr>
+                            <wps:style>
+                              <a:lnRef idx="2">
+                                <a:schemeClr val="accent1">
+                                  <a:shade val="50000"/>
+                                </a:schemeClr>
+                              </a:lnRef>
+                              <a:fillRef idx="1">
+                                <a:schemeClr val="accent1"/>
+                              </a:fillRef>
+                              <a:effectRef idx="0">
+                                <a:schemeClr val="accent1"/>
+                              </a:effectRef>
+                              <a:fontRef idx="minor">
+                                <a:schemeClr val="lt1"/>
+                              </a:fontRef>
+                            </wps:style>
+                            <wps:bodyPr rot="0" spcFirstLastPara="0" vertOverflow="overflow" horzOverflow="overflow" vert="horz" wrap="square" lIns="91440" tIns="45720" rIns="91440" bIns="45720" numCol="1" spcCol="0" rtlCol="0" fromWordArt="0" anchor="ctr" anchorCtr="0" forceAA="0" compatLnSpc="1">
+                              <a:prstTxWarp prst="textNoShape">
+                                <a:avLst/>
+                              </a:prstTxWarp>
+                              <a:noAutofit/>
+                            </wps:bodyPr>
+                          </wps:wsp>
+                          <wps:wsp>
+                            <wps:cNvPr id="1021683839" name="Rectangle 1021683839"/>
+                            <wps:cNvSpPr/>
+                            <wps:spPr>
+                              <a:xfrm>
+                                <a:off x="914400" y="0"/>
+                                <a:ext cx="457200" cy="457200"/>
+                              </a:xfrm>
+                              <a:prstGeom prst="rect">
+                                <a:avLst/>
+                              </a:prstGeom>
+                              <a:solidFill>
+                                <a:schemeClr val="bg1"/>
+                              </a:solidFill>
+                              <a:ln>
+                                <a:solidFill>
+                                  <a:schemeClr val="tx1"/>
+                                </a:solidFill>
+                              </a:ln>
+                            </wps:spPr>
+                            <wps:style>
+                              <a:lnRef idx="2">
+                                <a:schemeClr val="accent1">
+                                  <a:shade val="50000"/>
+                                </a:schemeClr>
+                              </a:lnRef>
+                              <a:fillRef idx="1">
+                                <a:schemeClr val="accent1"/>
+                              </a:fillRef>
+                              <a:effectRef idx="0">
+                                <a:schemeClr val="accent1"/>
+                              </a:effectRef>
+                              <a:fontRef idx="minor">
+                                <a:schemeClr val="lt1"/>
+                              </a:fontRef>
+                            </wps:style>
+                            <wps:bodyPr rot="0" spcFirstLastPara="0" vertOverflow="overflow" horzOverflow="overflow" vert="horz" wrap="square" lIns="91440" tIns="45720" rIns="91440" bIns="45720" numCol="1" spcCol="0" rtlCol="0" fromWordArt="0" anchor="ctr" anchorCtr="0" forceAA="0" compatLnSpc="1">
+                              <a:prstTxWarp prst="textNoShape">
+                                <a:avLst/>
+                              </a:prstTxWarp>
+                              <a:noAutofit/>
+                            </wps:bodyPr>
+                          </wps:wsp>
+                          <wps:wsp>
+                            <wps:cNvPr id="439815229" name="Rectangle 439815229"/>
+                            <wps:cNvSpPr/>
+                            <wps:spPr>
+                              <a:xfrm>
+                                <a:off x="1371600" y="0"/>
+                                <a:ext cx="457200" cy="457200"/>
+                              </a:xfrm>
+                              <a:prstGeom prst="rect">
+                                <a:avLst/>
+                              </a:prstGeom>
+                              <a:solidFill>
+                                <a:schemeClr val="bg1"/>
+                              </a:solidFill>
+                              <a:ln>
+                                <a:solidFill>
+                                  <a:schemeClr val="tx1"/>
+                                </a:solidFill>
+                              </a:ln>
+                            </wps:spPr>
+                            <wps:style>
+                              <a:lnRef idx="2">
+                                <a:schemeClr val="accent1">
+                                  <a:shade val="50000"/>
+                                </a:schemeClr>
+                              </a:lnRef>
+                              <a:fillRef idx="1">
+                                <a:schemeClr val="accent1"/>
+                              </a:fillRef>
+                              <a:effectRef idx="0">
+                                <a:schemeClr val="accent1"/>
+                              </a:effectRef>
+                              <a:fontRef idx="minor">
+                                <a:schemeClr val="lt1"/>
+                              </a:fontRef>
+                            </wps:style>
+                            <wps:bodyPr rot="0" spcFirstLastPara="0" vertOverflow="overflow" horzOverflow="overflow" vert="horz" wrap="square" lIns="91440" tIns="45720" rIns="91440" bIns="45720" numCol="1" spcCol="0" rtlCol="0" fromWordArt="0" anchor="ctr" anchorCtr="0" forceAA="0" compatLnSpc="1">
+                              <a:prstTxWarp prst="textNoShape">
+                                <a:avLst/>
+                              </a:prstTxWarp>
+                              <a:noAutofit/>
+                            </wps:bodyPr>
+                          </wps:wsp>
+                          <wps:wsp>
+                            <wps:cNvPr id="422355064" name="Rectangle 422355064"/>
+                            <wps:cNvSpPr/>
+                            <wps:spPr>
+                              <a:xfrm>
+                                <a:off x="1828800" y="0"/>
+                                <a:ext cx="457200" cy="457200"/>
+                              </a:xfrm>
+                              <a:prstGeom prst="rect">
+                                <a:avLst/>
+                              </a:prstGeom>
+                              <a:solidFill>
+                                <a:schemeClr val="bg1"/>
+                              </a:solidFill>
+                              <a:ln>
+                                <a:solidFill>
+                                  <a:schemeClr val="tx1"/>
+                                </a:solidFill>
+                              </a:ln>
+                            </wps:spPr>
+                            <wps:style>
+                              <a:lnRef idx="2">
+                                <a:schemeClr val="accent1">
+                                  <a:shade val="50000"/>
+                                </a:schemeClr>
+                              </a:lnRef>
+                              <a:fillRef idx="1">
+                                <a:schemeClr val="accent1"/>
+                              </a:fillRef>
+                              <a:effectRef idx="0">
+                                <a:schemeClr val="accent1"/>
+                              </a:effectRef>
+                              <a:fontRef idx="minor">
+                                <a:schemeClr val="lt1"/>
+                              </a:fontRef>
+                            </wps:style>
+                            <wps:bodyPr rot="0" spcFirstLastPara="0" vertOverflow="overflow" horzOverflow="overflow" vert="horz" wrap="square" lIns="91440" tIns="45720" rIns="91440" bIns="45720" numCol="1" spcCol="0" rtlCol="0" fromWordArt="0" anchor="ctr" anchorCtr="0" forceAA="0" compatLnSpc="1">
+                              <a:prstTxWarp prst="textNoShape">
+                                <a:avLst/>
+                              </a:prstTxWarp>
+                              <a:noAutofit/>
+                            </wps:bodyPr>
+                          </wps:wsp>
+                          <wps:wsp>
+                            <wps:cNvPr id="2017127562" name="Rectangle 2017127562"/>
+                            <wps:cNvSpPr/>
+                            <wps:spPr>
+                              <a:xfrm>
+                                <a:off x="2286000" y="0"/>
+                                <a:ext cx="457200" cy="457200"/>
+                              </a:xfrm>
+                              <a:prstGeom prst="rect">
+                                <a:avLst/>
+                              </a:prstGeom>
+                              <a:solidFill>
+                                <a:schemeClr val="bg1"/>
+                              </a:solidFill>
+                              <a:ln>
+                                <a:solidFill>
+                                  <a:schemeClr val="tx1"/>
+                                </a:solidFill>
+                              </a:ln>
+                            </wps:spPr>
+                            <wps:style>
+                              <a:lnRef idx="2">
+                                <a:schemeClr val="accent1">
+                                  <a:shade val="50000"/>
+                                </a:schemeClr>
+                              </a:lnRef>
+                              <a:fillRef idx="1">
+                                <a:schemeClr val="accent1"/>
+                              </a:fillRef>
+                              <a:effectRef idx="0">
+                                <a:schemeClr val="accent1"/>
+                              </a:effectRef>
+                              <a:fontRef idx="minor">
+                                <a:schemeClr val="lt1"/>
+                              </a:fontRef>
+                            </wps:style>
+                            <wps:bodyPr rot="0" spcFirstLastPara="0" vertOverflow="overflow" horzOverflow="overflow" vert="horz" wrap="square" lIns="91440" tIns="45720" rIns="91440" bIns="45720" numCol="1" spcCol="0" rtlCol="0" fromWordArt="0" anchor="ctr" anchorCtr="0" forceAA="0" compatLnSpc="1">
+                              <a:prstTxWarp prst="textNoShape">
+                                <a:avLst/>
+                              </a:prstTxWarp>
+                              <a:noAutofit/>
+                            </wps:bodyPr>
+                          </wps:wsp>
+                          <wps:wsp>
+                            <wps:cNvPr id="1153503401" name="Rectangle 1153503401"/>
+                            <wps:cNvSpPr/>
+                            <wps:spPr>
+                              <a:xfrm>
+                                <a:off x="2743200" y="0"/>
+                                <a:ext cx="457200" cy="457200"/>
+                              </a:xfrm>
+                              <a:prstGeom prst="rect">
+                                <a:avLst/>
+                              </a:prstGeom>
+                              <a:solidFill>
+                                <a:schemeClr val="bg1"/>
+                              </a:solidFill>
+                              <a:ln>
+                                <a:solidFill>
+                                  <a:schemeClr val="tx1"/>
+                                </a:solidFill>
+                              </a:ln>
+                            </wps:spPr>
+                            <wps:style>
+                              <a:lnRef idx="2">
+                                <a:schemeClr val="accent1">
+                                  <a:shade val="50000"/>
+                                </a:schemeClr>
+                              </a:lnRef>
+                              <a:fillRef idx="1">
+                                <a:schemeClr val="accent1"/>
+                              </a:fillRef>
+                              <a:effectRef idx="0">
+                                <a:schemeClr val="accent1"/>
+                              </a:effectRef>
+                              <a:fontRef idx="minor">
+                                <a:schemeClr val="lt1"/>
+                              </a:fontRef>
+                            </wps:style>
+                            <wps:bodyPr rot="0" spcFirstLastPara="0" vertOverflow="overflow" horzOverflow="overflow" vert="horz" wrap="square" lIns="91440" tIns="45720" rIns="91440" bIns="45720" numCol="1" spcCol="0" rtlCol="0" fromWordArt="0" anchor="ctr" anchorCtr="0" forceAA="0" compatLnSpc="1">
+                              <a:prstTxWarp prst="textNoShape">
+                                <a:avLst/>
+                              </a:prstTxWarp>
+                              <a:noAutofit/>
+                            </wps:bodyPr>
+                          </wps:wsp>
+                          <wps:wsp>
+                            <wps:cNvPr id="117627355" name="Rectangle 117627355"/>
+                            <wps:cNvSpPr/>
+                            <wps:spPr>
+                              <a:xfrm>
+                                <a:off x="3200400" y="0"/>
+                                <a:ext cx="457200" cy="457200"/>
+                              </a:xfrm>
+                              <a:prstGeom prst="rect">
+                                <a:avLst/>
+                              </a:prstGeom>
+                              <a:solidFill>
+                                <a:schemeClr val="bg1"/>
+                              </a:solidFill>
+                              <a:ln>
+                                <a:solidFill>
+                                  <a:schemeClr val="tx1"/>
+                                </a:solidFill>
+                              </a:ln>
+                            </wps:spPr>
+                            <wps:style>
+                              <a:lnRef idx="2">
+                                <a:schemeClr val="accent1">
+                                  <a:shade val="50000"/>
+                                </a:schemeClr>
+                              </a:lnRef>
+                              <a:fillRef idx="1">
+                                <a:schemeClr val="accent1"/>
+                              </a:fillRef>
+                              <a:effectRef idx="0">
+                                <a:schemeClr val="accent1"/>
+                              </a:effectRef>
+                              <a:fontRef idx="minor">
+                                <a:schemeClr val="lt1"/>
+                              </a:fontRef>
+                            </wps:style>
+                            <wps:bodyPr rot="0" spcFirstLastPara="0" vertOverflow="overflow" horzOverflow="overflow" vert="horz" wrap="square" lIns="91440" tIns="45720" rIns="91440" bIns="45720" numCol="1" spcCol="0" rtlCol="0" fromWordArt="0" anchor="ctr" anchorCtr="0" forceAA="0" compatLnSpc="1">
+                              <a:prstTxWarp prst="textNoShape">
+                                <a:avLst/>
+                              </a:prstTxWarp>
+                              <a:noAutofit/>
+                            </wps:bodyPr>
+                          </wps:wsp>
+                          <wps:wsp>
+                            <wps:cNvPr id="126073020" name="Rectangle 126073020"/>
+                            <wps:cNvSpPr/>
+                            <wps:spPr>
+                              <a:xfrm>
+                                <a:off x="457200" y="0"/>
+                                <a:ext cx="457200" cy="457200"/>
+                              </a:xfrm>
+                              <a:prstGeom prst="rect">
+                                <a:avLst/>
+                              </a:prstGeom>
+                              <a:noFill/>
+                              <a:ln>
+                                <a:solidFill>
+                                  <a:schemeClr val="tx1"/>
+                                </a:solidFill>
+                              </a:ln>
+                            </wps:spPr>
+                            <wps:style>
+                              <a:lnRef idx="2">
+                                <a:schemeClr val="accent1">
+                                  <a:shade val="50000"/>
+                                </a:schemeClr>
+                              </a:lnRef>
+                              <a:fillRef idx="1">
+                                <a:schemeClr val="accent1"/>
+                              </a:fillRef>
+                              <a:effectRef idx="0">
+                                <a:schemeClr val="accent1"/>
+                              </a:effectRef>
+                              <a:fontRef idx="minor">
+                                <a:schemeClr val="lt1"/>
+                              </a:fontRef>
+                            </wps:style>
+                            <wps:bodyPr rot="0" spcFirstLastPara="0" vertOverflow="overflow" horzOverflow="overflow" vert="horz" wrap="square" lIns="91440" tIns="45720" rIns="91440" bIns="45720" numCol="1" spcCol="0" rtlCol="0" fromWordArt="0" anchor="ctr" anchorCtr="0" forceAA="0" compatLnSpc="1">
+                              <a:prstTxWarp prst="textNoShape">
+                                <a:avLst/>
+                              </a:prstTxWarp>
+                              <a:noAutofit/>
+                            </wps:bodyPr>
+                          </wps:wsp>
+                        </wpg:grpSp>
+                        <wpg:grpSp>
+                          <wpg:cNvPr id="686594886" name="Group 7"/>
+                          <wpg:cNvGrpSpPr/>
+                          <wpg:grpSpPr>
+                            <a:xfrm>
+                              <a:off x="0" y="2743200"/>
+                              <a:ext cx="3657600" cy="457200"/>
+                              <a:chOff x="0" y="0"/>
+                              <a:chExt cx="3657600" cy="457200"/>
+                            </a:xfrm>
+                          </wpg:grpSpPr>
+                          <wps:wsp>
+                            <wps:cNvPr id="1826135745" name="Rectangle 1826135745"/>
+                            <wps:cNvSpPr/>
+                            <wps:spPr>
+                              <a:xfrm>
+                                <a:off x="0" y="0"/>
+                                <a:ext cx="457200" cy="457200"/>
+                              </a:xfrm>
+                              <a:prstGeom prst="rect">
+                                <a:avLst/>
+                              </a:prstGeom>
+                              <a:solidFill>
+                                <a:schemeClr val="bg1"/>
+                              </a:solidFill>
+                              <a:ln>
+                                <a:solidFill>
+                                  <a:schemeClr val="tx1"/>
+                                </a:solidFill>
+                              </a:ln>
+                            </wps:spPr>
+                            <wps:style>
+                              <a:lnRef idx="2">
+                                <a:schemeClr val="accent1">
+                                  <a:shade val="50000"/>
+                                </a:schemeClr>
+                              </a:lnRef>
+                              <a:fillRef idx="1">
+                                <a:schemeClr val="accent1"/>
+                              </a:fillRef>
+                              <a:effectRef idx="0">
+                                <a:schemeClr val="accent1"/>
+                              </a:effectRef>
+                              <a:fontRef idx="minor">
+                                <a:schemeClr val="lt1"/>
+                              </a:fontRef>
+                            </wps:style>
+                            <wps:bodyPr rot="0" spcFirstLastPara="0" vertOverflow="overflow" horzOverflow="overflow" vert="horz" wrap="square" lIns="91440" tIns="45720" rIns="91440" bIns="45720" numCol="1" spcCol="0" rtlCol="0" fromWordArt="0" anchor="ctr" anchorCtr="0" forceAA="0" compatLnSpc="1">
+                              <a:prstTxWarp prst="textNoShape">
+                                <a:avLst/>
+                              </a:prstTxWarp>
+                              <a:noAutofit/>
+                            </wps:bodyPr>
+                          </wps:wsp>
+                          <wps:wsp>
+                            <wps:cNvPr id="1825826014" name="Rectangle 1825826014"/>
+                            <wps:cNvSpPr/>
+                            <wps:spPr>
+                              <a:xfrm>
+                                <a:off x="457200" y="0"/>
+                                <a:ext cx="457200" cy="457200"/>
+                              </a:xfrm>
+                              <a:prstGeom prst="rect">
+                                <a:avLst/>
+                              </a:prstGeom>
+                              <a:solidFill>
+                                <a:schemeClr val="bg1"/>
+                              </a:solidFill>
+                              <a:ln>
+                                <a:solidFill>
+                                  <a:schemeClr val="tx1"/>
+                                </a:solidFill>
+                              </a:ln>
+                            </wps:spPr>
+                            <wps:style>
+                              <a:lnRef idx="2">
+                                <a:schemeClr val="accent1">
+                                  <a:shade val="50000"/>
+                                </a:schemeClr>
+                              </a:lnRef>
+                              <a:fillRef idx="1">
+                                <a:schemeClr val="accent1"/>
+                              </a:fillRef>
+                              <a:effectRef idx="0">
+                                <a:schemeClr val="accent1"/>
+                              </a:effectRef>
+                              <a:fontRef idx="minor">
+                                <a:schemeClr val="lt1"/>
+                              </a:fontRef>
+                            </wps:style>
+                            <wps:bodyPr rot="0" spcFirstLastPara="0" vertOverflow="overflow" horzOverflow="overflow" vert="horz" wrap="square" lIns="91440" tIns="45720" rIns="91440" bIns="45720" numCol="1" spcCol="0" rtlCol="0" fromWordArt="0" anchor="ctr" anchorCtr="0" forceAA="0" compatLnSpc="1">
+                              <a:prstTxWarp prst="textNoShape">
+                                <a:avLst/>
+                              </a:prstTxWarp>
+                              <a:noAutofit/>
+                            </wps:bodyPr>
+                          </wps:wsp>
+                          <wps:wsp>
+                            <wps:cNvPr id="1224285333" name="Rectangle 1224285333"/>
+                            <wps:cNvSpPr/>
+                            <wps:spPr>
+                              <a:xfrm>
+                                <a:off x="914400" y="0"/>
+                                <a:ext cx="457200" cy="457200"/>
+                              </a:xfrm>
+                              <a:prstGeom prst="rect">
+                                <a:avLst/>
+                              </a:prstGeom>
+                              <a:solidFill>
+                                <a:schemeClr val="bg1"/>
+                              </a:solidFill>
+                              <a:ln>
+                                <a:solidFill>
+                                  <a:schemeClr val="tx1"/>
+                                </a:solidFill>
+                              </a:ln>
+                            </wps:spPr>
+                            <wps:style>
+                              <a:lnRef idx="2">
+                                <a:schemeClr val="accent1">
+                                  <a:shade val="50000"/>
+                                </a:schemeClr>
+                              </a:lnRef>
+                              <a:fillRef idx="1">
+                                <a:schemeClr val="accent1"/>
+                              </a:fillRef>
+                              <a:effectRef idx="0">
+                                <a:schemeClr val="accent1"/>
+                              </a:effectRef>
+                              <a:fontRef idx="minor">
+                                <a:schemeClr val="lt1"/>
+                              </a:fontRef>
+                            </wps:style>
+                            <wps:bodyPr rot="0" spcFirstLastPara="0" vertOverflow="overflow" horzOverflow="overflow" vert="horz" wrap="square" lIns="91440" tIns="45720" rIns="91440" bIns="45720" numCol="1" spcCol="0" rtlCol="0" fromWordArt="0" anchor="ctr" anchorCtr="0" forceAA="0" compatLnSpc="1">
+                              <a:prstTxWarp prst="textNoShape">
+                                <a:avLst/>
+                              </a:prstTxWarp>
+                              <a:noAutofit/>
+                            </wps:bodyPr>
+                          </wps:wsp>
+                          <wps:wsp>
+                            <wps:cNvPr id="1289482749" name="Rectangle 1289482749"/>
+                            <wps:cNvSpPr/>
+                            <wps:spPr>
+                              <a:xfrm>
+                                <a:off x="1371600" y="0"/>
+                                <a:ext cx="457200" cy="457200"/>
+                              </a:xfrm>
+                              <a:prstGeom prst="rect">
+                                <a:avLst/>
+                              </a:prstGeom>
+                              <a:solidFill>
+                                <a:schemeClr val="bg1"/>
+                              </a:solidFill>
+                              <a:ln>
+                                <a:solidFill>
+                                  <a:schemeClr val="tx1"/>
+                                </a:solidFill>
+                              </a:ln>
+                            </wps:spPr>
+                            <wps:style>
+                              <a:lnRef idx="2">
+                                <a:schemeClr val="accent1">
+                                  <a:shade val="50000"/>
+                                </a:schemeClr>
+                              </a:lnRef>
+                              <a:fillRef idx="1">
+                                <a:schemeClr val="accent1"/>
+                              </a:fillRef>
+                              <a:effectRef idx="0">
+                                <a:schemeClr val="accent1"/>
+                              </a:effectRef>
+                              <a:fontRef idx="minor">
+                                <a:schemeClr val="lt1"/>
+                              </a:fontRef>
+                            </wps:style>
+                            <wps:bodyPr rot="0" spcFirstLastPara="0" vertOverflow="overflow" horzOverflow="overflow" vert="horz" wrap="square" lIns="91440" tIns="45720" rIns="91440" bIns="45720" numCol="1" spcCol="0" rtlCol="0" fromWordArt="0" anchor="ctr" anchorCtr="0" forceAA="0" compatLnSpc="1">
+                              <a:prstTxWarp prst="textNoShape">
+                                <a:avLst/>
+                              </a:prstTxWarp>
+                              <a:noAutofit/>
+                            </wps:bodyPr>
+                          </wps:wsp>
+                          <wps:wsp>
+                            <wps:cNvPr id="160668511" name="Rectangle 160668511"/>
+                            <wps:cNvSpPr/>
+                            <wps:spPr>
+                              <a:xfrm>
+                                <a:off x="1828800" y="0"/>
+                                <a:ext cx="457200" cy="457200"/>
+                              </a:xfrm>
+                              <a:prstGeom prst="rect">
+                                <a:avLst/>
+                              </a:prstGeom>
+                              <a:solidFill>
+                                <a:schemeClr val="bg1"/>
+                              </a:solidFill>
+                              <a:ln>
+                                <a:solidFill>
+                                  <a:schemeClr val="tx1"/>
+                                </a:solidFill>
+                              </a:ln>
+                            </wps:spPr>
+                            <wps:style>
+                              <a:lnRef idx="2">
+                                <a:schemeClr val="accent1">
+                                  <a:shade val="50000"/>
+                                </a:schemeClr>
+                              </a:lnRef>
+                              <a:fillRef idx="1">
+                                <a:schemeClr val="accent1"/>
+                              </a:fillRef>
+                              <a:effectRef idx="0">
+                                <a:schemeClr val="accent1"/>
+                              </a:effectRef>
+                              <a:fontRef idx="minor">
+                                <a:schemeClr val="lt1"/>
+                              </a:fontRef>
+                            </wps:style>
+                            <wps:bodyPr rot="0" spcFirstLastPara="0" vertOverflow="overflow" horzOverflow="overflow" vert="horz" wrap="square" lIns="91440" tIns="45720" rIns="91440" bIns="45720" numCol="1" spcCol="0" rtlCol="0" fromWordArt="0" anchor="ctr" anchorCtr="0" forceAA="0" compatLnSpc="1">
+                              <a:prstTxWarp prst="textNoShape">
+                                <a:avLst/>
+                              </a:prstTxWarp>
+                              <a:noAutofit/>
+                            </wps:bodyPr>
+                          </wps:wsp>
+                          <wps:wsp>
+                            <wps:cNvPr id="606630272" name="Rectangle 606630272"/>
+                            <wps:cNvSpPr/>
+                            <wps:spPr>
+                              <a:xfrm>
+                                <a:off x="2286000" y="0"/>
+                                <a:ext cx="457200" cy="457200"/>
+                              </a:xfrm>
+                              <a:prstGeom prst="rect">
+                                <a:avLst/>
+                              </a:prstGeom>
+                              <a:solidFill>
+                                <a:schemeClr val="bg1"/>
+                              </a:solidFill>
+                              <a:ln>
+                                <a:solidFill>
+                                  <a:schemeClr val="tx1"/>
+                                </a:solidFill>
+                              </a:ln>
+                            </wps:spPr>
+                            <wps:style>
+                              <a:lnRef idx="2">
+                                <a:schemeClr val="accent1">
+                                  <a:shade val="50000"/>
+                                </a:schemeClr>
+                              </a:lnRef>
+                              <a:fillRef idx="1">
+                                <a:schemeClr val="accent1"/>
+                              </a:fillRef>
+                              <a:effectRef idx="0">
+                                <a:schemeClr val="accent1"/>
+                              </a:effectRef>
+                              <a:fontRef idx="minor">
+                                <a:schemeClr val="lt1"/>
+                              </a:fontRef>
+                            </wps:style>
+                            <wps:bodyPr rot="0" spcFirstLastPara="0" vertOverflow="overflow" horzOverflow="overflow" vert="horz" wrap="square" lIns="91440" tIns="45720" rIns="91440" bIns="45720" numCol="1" spcCol="0" rtlCol="0" fromWordArt="0" anchor="ctr" anchorCtr="0" forceAA="0" compatLnSpc="1">
+                              <a:prstTxWarp prst="textNoShape">
+                                <a:avLst/>
+                              </a:prstTxWarp>
+                              <a:noAutofit/>
+                            </wps:bodyPr>
+                          </wps:wsp>
+                          <wps:wsp>
+                            <wps:cNvPr id="1515677765" name="Rectangle 1515677765"/>
+                            <wps:cNvSpPr/>
+                            <wps:spPr>
+                              <a:xfrm>
+                                <a:off x="2743200" y="0"/>
+                                <a:ext cx="457200" cy="457200"/>
+                              </a:xfrm>
+                              <a:prstGeom prst="rect">
+                                <a:avLst/>
+                              </a:prstGeom>
+                              <a:solidFill>
+                                <a:schemeClr val="bg1"/>
+                              </a:solidFill>
+                              <a:ln>
+                                <a:solidFill>
+                                  <a:schemeClr val="tx1"/>
+                                </a:solidFill>
+                              </a:ln>
+                            </wps:spPr>
+                            <wps:style>
+                              <a:lnRef idx="2">
+                                <a:schemeClr val="accent1">
+                                  <a:shade val="50000"/>
+                                </a:schemeClr>
+                              </a:lnRef>
+                              <a:fillRef idx="1">
+                                <a:schemeClr val="accent1"/>
+                              </a:fillRef>
+                              <a:effectRef idx="0">
+                                <a:schemeClr val="accent1"/>
+                              </a:effectRef>
+                              <a:fontRef idx="minor">
+                                <a:schemeClr val="lt1"/>
+                              </a:fontRef>
+                            </wps:style>
+                            <wps:bodyPr rot="0" spcFirstLastPara="0" vertOverflow="overflow" horzOverflow="overflow" vert="horz" wrap="square" lIns="91440" tIns="45720" rIns="91440" bIns="45720" numCol="1" spcCol="0" rtlCol="0" fromWordArt="0" anchor="ctr" anchorCtr="0" forceAA="0" compatLnSpc="1">
+                              <a:prstTxWarp prst="textNoShape">
+                                <a:avLst/>
+                              </a:prstTxWarp>
+                              <a:noAutofit/>
+                            </wps:bodyPr>
+                          </wps:wsp>
+                          <wps:wsp>
+                            <wps:cNvPr id="330661973" name="Rectangle 330661973"/>
+                            <wps:cNvSpPr/>
+                            <wps:spPr>
+                              <a:xfrm>
+                                <a:off x="3200400" y="0"/>
+                                <a:ext cx="457200" cy="457200"/>
+                              </a:xfrm>
+                              <a:prstGeom prst="rect">
+                                <a:avLst/>
+                              </a:prstGeom>
+                              <a:solidFill>
+                                <a:schemeClr val="bg1"/>
+                              </a:solidFill>
+                              <a:ln>
+                                <a:solidFill>
+                                  <a:schemeClr val="tx1"/>
+                                </a:solidFill>
+                              </a:ln>
+                            </wps:spPr>
+                            <wps:style>
+                              <a:lnRef idx="2">
+                                <a:schemeClr val="accent1">
+                                  <a:shade val="50000"/>
+                                </a:schemeClr>
+                              </a:lnRef>
+                              <a:fillRef idx="1">
+                                <a:schemeClr val="accent1"/>
+                              </a:fillRef>
+                              <a:effectRef idx="0">
+                                <a:schemeClr val="accent1"/>
+                              </a:effectRef>
+                              <a:fontRef idx="minor">
+                                <a:schemeClr val="lt1"/>
+                              </a:fontRef>
+                            </wps:style>
+                            <wps:bodyPr rot="0" spcFirstLastPara="0" vertOverflow="overflow" horzOverflow="overflow" vert="horz" wrap="square" lIns="91440" tIns="45720" rIns="91440" bIns="45720" numCol="1" spcCol="0" rtlCol="0" fromWordArt="0" anchor="ctr" anchorCtr="0" forceAA="0" compatLnSpc="1">
+                              <a:prstTxWarp prst="textNoShape">
+                                <a:avLst/>
+                              </a:prstTxWarp>
+                              <a:noAutofit/>
+                            </wps:bodyPr>
+                          </wps:wsp>
+                        </wpg:grpSp>
+                        <wpg:grpSp>
+                          <wpg:cNvPr id="571066487" name="Group 8"/>
+                          <wpg:cNvGrpSpPr/>
+                          <wpg:grpSpPr>
+                            <a:xfrm>
+                              <a:off x="0" y="3200400"/>
+                              <a:ext cx="3657600" cy="457200"/>
+                              <a:chOff x="0" y="0"/>
+                              <a:chExt cx="3657600" cy="457200"/>
+                            </a:xfrm>
+                          </wpg:grpSpPr>
+                          <wps:wsp>
+                            <wps:cNvPr id="35481618" name="Rectangle 35481618"/>
+                            <wps:cNvSpPr/>
+                            <wps:spPr>
+                              <a:xfrm>
+                                <a:off x="0" y="0"/>
+                                <a:ext cx="457200" cy="457200"/>
+                              </a:xfrm>
+                              <a:prstGeom prst="rect">
+                                <a:avLst/>
+                              </a:prstGeom>
+                              <a:solidFill>
+                                <a:schemeClr val="bg1"/>
+                              </a:solidFill>
+                              <a:ln>
+                                <a:solidFill>
+                                  <a:schemeClr val="tx1"/>
+                                </a:solidFill>
+                              </a:ln>
+                            </wps:spPr>
+                            <wps:style>
+                              <a:lnRef idx="2">
+                                <a:schemeClr val="accent1">
+                                  <a:shade val="50000"/>
+                                </a:schemeClr>
+                              </a:lnRef>
+                              <a:fillRef idx="1">
+                                <a:schemeClr val="accent1"/>
+                              </a:fillRef>
+                              <a:effectRef idx="0">
+                                <a:schemeClr val="accent1"/>
+                              </a:effectRef>
+                              <a:fontRef idx="minor">
+                                <a:schemeClr val="lt1"/>
+                              </a:fontRef>
+                            </wps:style>
+                            <wps:bodyPr rot="0" spcFirstLastPara="0" vertOverflow="overflow" horzOverflow="overflow" vert="horz" wrap="square" lIns="91440" tIns="45720" rIns="91440" bIns="45720" numCol="1" spcCol="0" rtlCol="0" fromWordArt="0" anchor="ctr" anchorCtr="0" forceAA="0" compatLnSpc="1">
+                              <a:prstTxWarp prst="textNoShape">
+                                <a:avLst/>
+                              </a:prstTxWarp>
+                              <a:noAutofit/>
+                            </wps:bodyPr>
+                          </wps:wsp>
+                          <wps:wsp>
+                            <wps:cNvPr id="965899814" name="Rectangle 965899814"/>
+                            <wps:cNvSpPr/>
+                            <wps:spPr>
+                              <a:xfrm>
+                                <a:off x="457200" y="0"/>
+                                <a:ext cx="457200" cy="457200"/>
+                              </a:xfrm>
+                              <a:prstGeom prst="rect">
+                                <a:avLst/>
+                              </a:prstGeom>
+                              <a:solidFill>
+                                <a:schemeClr val="bg1"/>
+                              </a:solidFill>
+                              <a:ln>
+                                <a:solidFill>
+                                  <a:schemeClr val="tx1"/>
+                                </a:solidFill>
+                              </a:ln>
+                            </wps:spPr>
+                            <wps:style>
+                              <a:lnRef idx="2">
+                                <a:schemeClr val="accent1">
+                                  <a:shade val="50000"/>
+                                </a:schemeClr>
+                              </a:lnRef>
+                              <a:fillRef idx="1">
+                                <a:schemeClr val="accent1"/>
+                              </a:fillRef>
+                              <a:effectRef idx="0">
+                                <a:schemeClr val="accent1"/>
+                              </a:effectRef>
+                              <a:fontRef idx="minor">
+                                <a:schemeClr val="lt1"/>
+                              </a:fontRef>
+                            </wps:style>
+                            <wps:bodyPr rot="0" spcFirstLastPara="0" vertOverflow="overflow" horzOverflow="overflow" vert="horz" wrap="square" lIns="91440" tIns="45720" rIns="91440" bIns="45720" numCol="1" spcCol="0" rtlCol="0" fromWordArt="0" anchor="ctr" anchorCtr="0" forceAA="0" compatLnSpc="1">
+                              <a:prstTxWarp prst="textNoShape">
+                                <a:avLst/>
+                              </a:prstTxWarp>
+                              <a:noAutofit/>
+                            </wps:bodyPr>
+                          </wps:wsp>
+                          <wps:wsp>
+                            <wps:cNvPr id="1627705014" name="Rectangle 1627705014"/>
+                            <wps:cNvSpPr/>
+                            <wps:spPr>
+                              <a:xfrm>
+                                <a:off x="914400" y="0"/>
+                                <a:ext cx="457200" cy="457200"/>
+                              </a:xfrm>
+                              <a:prstGeom prst="rect">
+                                <a:avLst/>
+                              </a:prstGeom>
+                              <a:solidFill>
+                                <a:schemeClr val="bg1"/>
+                              </a:solidFill>
+                              <a:ln>
+                                <a:solidFill>
+                                  <a:schemeClr val="tx1"/>
+                                </a:solidFill>
+                              </a:ln>
+                            </wps:spPr>
+                            <wps:style>
+                              <a:lnRef idx="2">
+                                <a:schemeClr val="accent1">
+                                  <a:shade val="50000"/>
+                                </a:schemeClr>
+                              </a:lnRef>
+                              <a:fillRef idx="1">
+                                <a:schemeClr val="accent1"/>
+                              </a:fillRef>
+                              <a:effectRef idx="0">
+                                <a:schemeClr val="accent1"/>
+                              </a:effectRef>
+                              <a:fontRef idx="minor">
+                                <a:schemeClr val="lt1"/>
+                              </a:fontRef>
+                            </wps:style>
+                            <wps:bodyPr rot="0" spcFirstLastPara="0" vertOverflow="overflow" horzOverflow="overflow" vert="horz" wrap="square" lIns="91440" tIns="45720" rIns="91440" bIns="45720" numCol="1" spcCol="0" rtlCol="0" fromWordArt="0" anchor="ctr" anchorCtr="0" forceAA="0" compatLnSpc="1">
+                              <a:prstTxWarp prst="textNoShape">
+                                <a:avLst/>
+                              </a:prstTxWarp>
+                              <a:noAutofit/>
+                            </wps:bodyPr>
+                          </wps:wsp>
+                          <wps:wsp>
+                            <wps:cNvPr id="1896365227" name="Rectangle 1896365227"/>
+                            <wps:cNvSpPr/>
+                            <wps:spPr>
+                              <a:xfrm>
+                                <a:off x="1371600" y="0"/>
+                                <a:ext cx="457200" cy="457200"/>
+                              </a:xfrm>
+                              <a:prstGeom prst="rect">
+                                <a:avLst/>
+                              </a:prstGeom>
+                              <a:solidFill>
+                                <a:schemeClr val="bg1"/>
+                              </a:solidFill>
+                              <a:ln>
+                                <a:solidFill>
+                                  <a:schemeClr val="tx1"/>
+                                </a:solidFill>
+                              </a:ln>
+                            </wps:spPr>
+                            <wps:style>
+                              <a:lnRef idx="2">
+                                <a:schemeClr val="accent1">
+                                  <a:shade val="50000"/>
+                                </a:schemeClr>
+                              </a:lnRef>
+                              <a:fillRef idx="1">
+                                <a:schemeClr val="accent1"/>
+                              </a:fillRef>
+                              <a:effectRef idx="0">
+                                <a:schemeClr val="accent1"/>
+                              </a:effectRef>
+                              <a:fontRef idx="minor">
+                                <a:schemeClr val="lt1"/>
+                              </a:fontRef>
+                            </wps:style>
+                            <wps:bodyPr rot="0" spcFirstLastPara="0" vertOverflow="overflow" horzOverflow="overflow" vert="horz" wrap="square" lIns="91440" tIns="45720" rIns="91440" bIns="45720" numCol="1" spcCol="0" rtlCol="0" fromWordArt="0" anchor="ctr" anchorCtr="0" forceAA="0" compatLnSpc="1">
+                              <a:prstTxWarp prst="textNoShape">
+                                <a:avLst/>
+                              </a:prstTxWarp>
+                              <a:noAutofit/>
+                            </wps:bodyPr>
+                          </wps:wsp>
+                          <wps:wsp>
+                            <wps:cNvPr id="1625319359" name="Rectangle 1625319359"/>
+                            <wps:cNvSpPr/>
+                            <wps:spPr>
+                              <a:xfrm>
+                                <a:off x="1828800" y="0"/>
+                                <a:ext cx="457200" cy="457200"/>
+                              </a:xfrm>
+                              <a:prstGeom prst="rect">
+                                <a:avLst/>
+                              </a:prstGeom>
+                              <a:solidFill>
+                                <a:schemeClr val="bg1"/>
+                              </a:solidFill>
+                              <a:ln>
+                                <a:solidFill>
+                                  <a:schemeClr val="tx1"/>
+                                </a:solidFill>
+                              </a:ln>
+                            </wps:spPr>
+                            <wps:style>
+                              <a:lnRef idx="2">
+                                <a:schemeClr val="accent1">
+                                  <a:shade val="50000"/>
+                                </a:schemeClr>
+                              </a:lnRef>
+                              <a:fillRef idx="1">
+                                <a:schemeClr val="accent1"/>
+                              </a:fillRef>
+                              <a:effectRef idx="0">
+                                <a:schemeClr val="accent1"/>
+                              </a:effectRef>
+                              <a:fontRef idx="minor">
+                                <a:schemeClr val="lt1"/>
+                              </a:fontRef>
+                            </wps:style>
+                            <wps:bodyPr rot="0" spcFirstLastPara="0" vertOverflow="overflow" horzOverflow="overflow" vert="horz" wrap="square" lIns="91440" tIns="45720" rIns="91440" bIns="45720" numCol="1" spcCol="0" rtlCol="0" fromWordArt="0" anchor="ctr" anchorCtr="0" forceAA="0" compatLnSpc="1">
+                              <a:prstTxWarp prst="textNoShape">
+                                <a:avLst/>
+                              </a:prstTxWarp>
+                              <a:noAutofit/>
+                            </wps:bodyPr>
+                          </wps:wsp>
+                          <wps:wsp>
+                            <wps:cNvPr id="465732151" name="Rectangle 465732151"/>
+                            <wps:cNvSpPr/>
+                            <wps:spPr>
+                              <a:xfrm>
+                                <a:off x="2286000" y="0"/>
+                                <a:ext cx="457200" cy="457200"/>
+                              </a:xfrm>
+                              <a:prstGeom prst="rect">
+                                <a:avLst/>
+                              </a:prstGeom>
+                              <a:solidFill>
+                                <a:schemeClr val="bg1"/>
+                              </a:solidFill>
+                              <a:ln>
+                                <a:solidFill>
+                                  <a:schemeClr val="tx1"/>
+                                </a:solidFill>
+                              </a:ln>
+                            </wps:spPr>
+                            <wps:style>
+                              <a:lnRef idx="2">
+                                <a:schemeClr val="accent1">
+                                  <a:shade val="50000"/>
+                                </a:schemeClr>
+                              </a:lnRef>
+                              <a:fillRef idx="1">
+                                <a:schemeClr val="accent1"/>
+                              </a:fillRef>
+                              <a:effectRef idx="0">
+                                <a:schemeClr val="accent1"/>
+                              </a:effectRef>
+                              <a:fontRef idx="minor">
+                                <a:schemeClr val="lt1"/>
+                              </a:fontRef>
+                            </wps:style>
+                            <wps:bodyPr rot="0" spcFirstLastPara="0" vertOverflow="overflow" horzOverflow="overflow" vert="horz" wrap="square" lIns="91440" tIns="45720" rIns="91440" bIns="45720" numCol="1" spcCol="0" rtlCol="0" fromWordArt="0" anchor="ctr" anchorCtr="0" forceAA="0" compatLnSpc="1">
+                              <a:prstTxWarp prst="textNoShape">
+                                <a:avLst/>
+                              </a:prstTxWarp>
+                              <a:noAutofit/>
+                            </wps:bodyPr>
+                          </wps:wsp>
+                          <wps:wsp>
+                            <wps:cNvPr id="995128339" name="Rectangle 995128339"/>
+                            <wps:cNvSpPr/>
+                            <wps:spPr>
+                              <a:xfrm>
+                                <a:off x="2743200" y="0"/>
+                                <a:ext cx="457200" cy="457200"/>
+                              </a:xfrm>
+                              <a:prstGeom prst="rect">
+                                <a:avLst/>
+                              </a:prstGeom>
+                              <a:solidFill>
+                                <a:schemeClr val="bg1"/>
+                              </a:solidFill>
+                              <a:ln>
+                                <a:solidFill>
+                                  <a:schemeClr val="tx1"/>
+                                </a:solidFill>
+                              </a:ln>
+                            </wps:spPr>
+                            <wps:style>
+                              <a:lnRef idx="2">
+                                <a:schemeClr val="accent1">
+                                  <a:shade val="50000"/>
+                                </a:schemeClr>
+                              </a:lnRef>
+                              <a:fillRef idx="1">
+                                <a:schemeClr val="accent1"/>
+                              </a:fillRef>
+                              <a:effectRef idx="0">
+                                <a:schemeClr val="accent1"/>
+                              </a:effectRef>
+                              <a:fontRef idx="minor">
+                                <a:schemeClr val="lt1"/>
+                              </a:fontRef>
+                            </wps:style>
+                            <wps:bodyPr rot="0" spcFirstLastPara="0" vertOverflow="overflow" horzOverflow="overflow" vert="horz" wrap="square" lIns="91440" tIns="45720" rIns="91440" bIns="45720" numCol="1" spcCol="0" rtlCol="0" fromWordArt="0" anchor="ctr" anchorCtr="0" forceAA="0" compatLnSpc="1">
+                              <a:prstTxWarp prst="textNoShape">
+                                <a:avLst/>
+                              </a:prstTxWarp>
+                              <a:noAutofit/>
+                            </wps:bodyPr>
+                          </wps:wsp>
+                          <wps:wsp>
+                            <wps:cNvPr id="938870758" name="Rectangle 938870758"/>
+                            <wps:cNvSpPr/>
+                            <wps:spPr>
+                              <a:xfrm>
+                                <a:off x="3200400" y="0"/>
+                                <a:ext cx="457200" cy="457200"/>
+                              </a:xfrm>
+                              <a:prstGeom prst="rect">
+                                <a:avLst/>
+                              </a:prstGeom>
+                              <a:solidFill>
+                                <a:schemeClr val="bg1"/>
+                              </a:solidFill>
+                              <a:ln>
+                                <a:solidFill>
+                                  <a:schemeClr val="tx1"/>
+                                </a:solidFill>
+                              </a:ln>
+                            </wps:spPr>
+                            <wps:style>
+                              <a:lnRef idx="2">
+                                <a:schemeClr val="accent1">
+                                  <a:shade val="50000"/>
+                                </a:schemeClr>
+                              </a:lnRef>
+                              <a:fillRef idx="1">
+                                <a:schemeClr val="accent1"/>
+                              </a:fillRef>
+                              <a:effectRef idx="0">
+                                <a:schemeClr val="accent1"/>
+                              </a:effectRef>
+                              <a:fontRef idx="minor">
+                                <a:schemeClr val="lt1"/>
+                              </a:fontRef>
+                            </wps:style>
+                            <wps:bodyPr rot="0" spcFirstLastPara="0" vertOverflow="overflow" horzOverflow="overflow" vert="horz" wrap="square" lIns="91440" tIns="45720" rIns="91440" bIns="45720" numCol="1" spcCol="0" rtlCol="0" fromWordArt="0" anchor="ctr" anchorCtr="0" forceAA="0" compatLnSpc="1">
+                              <a:prstTxWarp prst="textNoShape">
+                                <a:avLst/>
+                              </a:prstTxWarp>
+                              <a:noAutofit/>
+                            </wps:bodyPr>
+                          </wps:wsp>
+                        </wpg:grpSp>
+                        <wpg:grpSp>
+                          <wpg:cNvPr id="1669273666" name="Group 6"/>
+                          <wpg:cNvGrpSpPr/>
+                          <wpg:grpSpPr>
+                            <a:xfrm>
+                              <a:off x="0" y="2286000"/>
+                              <a:ext cx="3657600" cy="457200"/>
+                              <a:chOff x="0" y="0"/>
+                              <a:chExt cx="3657600" cy="457200"/>
+                            </a:xfrm>
+                          </wpg:grpSpPr>
+                          <wps:wsp>
+                            <wps:cNvPr id="1604791621" name="Rectangle 1604791621"/>
+                            <wps:cNvSpPr/>
+                            <wps:spPr>
+                              <a:xfrm>
+                                <a:off x="0" y="0"/>
+                                <a:ext cx="457200" cy="457200"/>
+                              </a:xfrm>
+                              <a:prstGeom prst="rect">
+                                <a:avLst/>
+                              </a:prstGeom>
+                              <a:solidFill>
+                                <a:schemeClr val="bg1"/>
+                              </a:solidFill>
+                              <a:ln>
+                                <a:solidFill>
+                                  <a:schemeClr val="tx1"/>
+                                </a:solidFill>
+                              </a:ln>
+                            </wps:spPr>
+                            <wps:style>
+                              <a:lnRef idx="2">
+                                <a:schemeClr val="accent1">
+                                  <a:shade val="50000"/>
+                                </a:schemeClr>
+                              </a:lnRef>
+                              <a:fillRef idx="1">
+                                <a:schemeClr val="accent1"/>
+                              </a:fillRef>
+                              <a:effectRef idx="0">
+                                <a:schemeClr val="accent1"/>
+                              </a:effectRef>
+                              <a:fontRef idx="minor">
+                                <a:schemeClr val="lt1"/>
+                              </a:fontRef>
+                            </wps:style>
+                            <wps:bodyPr rot="0" spcFirstLastPara="0" vertOverflow="overflow" horzOverflow="overflow" vert="horz" wrap="square" lIns="91440" tIns="45720" rIns="91440" bIns="45720" numCol="1" spcCol="0" rtlCol="0" fromWordArt="0" anchor="ctr" anchorCtr="0" forceAA="0" compatLnSpc="1">
+                              <a:prstTxWarp prst="textNoShape">
+                                <a:avLst/>
+                              </a:prstTxWarp>
+                              <a:noAutofit/>
+                            </wps:bodyPr>
+                          </wps:wsp>
+                          <wps:wsp>
+                            <wps:cNvPr id="2070848519" name="Rectangle 2070848519"/>
+                            <wps:cNvSpPr/>
+                            <wps:spPr>
+                              <a:xfrm>
+                                <a:off x="914400" y="0"/>
+                                <a:ext cx="457200" cy="457200"/>
+                              </a:xfrm>
+                              <a:prstGeom prst="rect">
+                                <a:avLst/>
+                              </a:prstGeom>
+                              <a:noFill/>
+                              <a:ln>
+                                <a:solidFill>
+                                  <a:schemeClr val="tx1"/>
+                                </a:solidFill>
+                              </a:ln>
+                            </wps:spPr>
+                            <wps:style>
+                              <a:lnRef idx="2">
+                                <a:schemeClr val="accent1">
+                                  <a:shade val="50000"/>
+                                </a:schemeClr>
+                              </a:lnRef>
+                              <a:fillRef idx="1">
+                                <a:schemeClr val="accent1"/>
+                              </a:fillRef>
+                              <a:effectRef idx="0">
+                                <a:schemeClr val="accent1"/>
+                              </a:effectRef>
+                              <a:fontRef idx="minor">
+                                <a:schemeClr val="lt1"/>
+                              </a:fontRef>
+                            </wps:style>
+                            <wps:bodyPr rot="0" spcFirstLastPara="0" vertOverflow="overflow" horzOverflow="overflow" vert="horz" wrap="square" lIns="91440" tIns="45720" rIns="91440" bIns="45720" numCol="1" spcCol="0" rtlCol="0" fromWordArt="0" anchor="ctr" anchorCtr="0" forceAA="0" compatLnSpc="1">
+                              <a:prstTxWarp prst="textNoShape">
+                                <a:avLst/>
+                              </a:prstTxWarp>
+                              <a:noAutofit/>
+                            </wps:bodyPr>
+                          </wps:wsp>
+                          <wps:wsp>
+                            <wps:cNvPr id="507227029" name="Rectangle 507227029"/>
+                            <wps:cNvSpPr/>
+                            <wps:spPr>
+                              <a:xfrm>
+                                <a:off x="1371600" y="0"/>
+                                <a:ext cx="457200" cy="457200"/>
+                              </a:xfrm>
+                              <a:prstGeom prst="rect">
+                                <a:avLst/>
+                              </a:prstGeom>
+                              <a:solidFill>
+                                <a:schemeClr val="bg1"/>
+                              </a:solidFill>
+                              <a:ln>
+                                <a:solidFill>
+                                  <a:schemeClr val="tx1"/>
+                                </a:solidFill>
+                              </a:ln>
+                            </wps:spPr>
+                            <wps:style>
+                              <a:lnRef idx="2">
+                                <a:schemeClr val="accent1">
+                                  <a:shade val="50000"/>
+                                </a:schemeClr>
+                              </a:lnRef>
+                              <a:fillRef idx="1">
+                                <a:schemeClr val="accent1"/>
+                              </a:fillRef>
+                              <a:effectRef idx="0">
+                                <a:schemeClr val="accent1"/>
+                              </a:effectRef>
+                              <a:fontRef idx="minor">
+                                <a:schemeClr val="lt1"/>
+                              </a:fontRef>
+                            </wps:style>
+                            <wps:bodyPr rot="0" spcFirstLastPara="0" vertOverflow="overflow" horzOverflow="overflow" vert="horz" wrap="square" lIns="91440" tIns="45720" rIns="91440" bIns="45720" numCol="1" spcCol="0" rtlCol="0" fromWordArt="0" anchor="ctr" anchorCtr="0" forceAA="0" compatLnSpc="1">
+                              <a:prstTxWarp prst="textNoShape">
+                                <a:avLst/>
+                              </a:prstTxWarp>
+                              <a:noAutofit/>
+                            </wps:bodyPr>
+                          </wps:wsp>
+                          <wps:wsp>
+                            <wps:cNvPr id="939992724" name="Rectangle 939992724"/>
+                            <wps:cNvSpPr/>
+                            <wps:spPr>
+                              <a:xfrm>
+                                <a:off x="1828800" y="0"/>
+                                <a:ext cx="457200" cy="457200"/>
+                              </a:xfrm>
+                              <a:prstGeom prst="rect">
+                                <a:avLst/>
+                              </a:prstGeom>
+                              <a:solidFill>
+                                <a:schemeClr val="bg1"/>
+                              </a:solidFill>
+                              <a:ln>
+                                <a:solidFill>
+                                  <a:schemeClr val="tx1"/>
+                                </a:solidFill>
+                              </a:ln>
+                            </wps:spPr>
+                            <wps:style>
+                              <a:lnRef idx="2">
+                                <a:schemeClr val="accent1">
+                                  <a:shade val="50000"/>
+                                </a:schemeClr>
+                              </a:lnRef>
+                              <a:fillRef idx="1">
+                                <a:schemeClr val="accent1"/>
+                              </a:fillRef>
+                              <a:effectRef idx="0">
+                                <a:schemeClr val="accent1"/>
+                              </a:effectRef>
+                              <a:fontRef idx="minor">
+                                <a:schemeClr val="lt1"/>
+                              </a:fontRef>
+                            </wps:style>
+                            <wps:bodyPr rot="0" spcFirstLastPara="0" vertOverflow="overflow" horzOverflow="overflow" vert="horz" wrap="square" lIns="91440" tIns="45720" rIns="91440" bIns="45720" numCol="1" spcCol="0" rtlCol="0" fromWordArt="0" anchor="ctr" anchorCtr="0" forceAA="0" compatLnSpc="1">
+                              <a:prstTxWarp prst="textNoShape">
+                                <a:avLst/>
+                              </a:prstTxWarp>
+                              <a:noAutofit/>
+                            </wps:bodyPr>
+                          </wps:wsp>
+                          <wps:wsp>
+                            <wps:cNvPr id="329797704" name="Rectangle 329797704"/>
+                            <wps:cNvSpPr/>
+                            <wps:spPr>
+                              <a:xfrm>
+                                <a:off x="2286000" y="0"/>
+                                <a:ext cx="457200" cy="457200"/>
+                              </a:xfrm>
+                              <a:prstGeom prst="rect">
+                                <a:avLst/>
+                              </a:prstGeom>
+                              <a:solidFill>
+                                <a:schemeClr val="bg1"/>
+                              </a:solidFill>
+                              <a:ln>
+                                <a:solidFill>
+                                  <a:schemeClr val="tx1"/>
+                                </a:solidFill>
+                              </a:ln>
+                            </wps:spPr>
+                            <wps:style>
+                              <a:lnRef idx="2">
+                                <a:schemeClr val="accent1">
+                                  <a:shade val="50000"/>
+                                </a:schemeClr>
+                              </a:lnRef>
+                              <a:fillRef idx="1">
+                                <a:schemeClr val="accent1"/>
+                              </a:fillRef>
+                              <a:effectRef idx="0">
+                                <a:schemeClr val="accent1"/>
+                              </a:effectRef>
+                              <a:fontRef idx="minor">
+                                <a:schemeClr val="lt1"/>
+                              </a:fontRef>
+                            </wps:style>
+                            <wps:bodyPr rot="0" spcFirstLastPara="0" vertOverflow="overflow" horzOverflow="overflow" vert="horz" wrap="square" lIns="91440" tIns="45720" rIns="91440" bIns="45720" numCol="1" spcCol="0" rtlCol="0" fromWordArt="0" anchor="ctr" anchorCtr="0" forceAA="0" compatLnSpc="1">
+                              <a:prstTxWarp prst="textNoShape">
+                                <a:avLst/>
+                              </a:prstTxWarp>
+                              <a:noAutofit/>
+                            </wps:bodyPr>
+                          </wps:wsp>
+                          <wps:wsp>
+                            <wps:cNvPr id="226310307" name="Rectangle 226310307"/>
+                            <wps:cNvSpPr/>
+                            <wps:spPr>
+                              <a:xfrm>
+                                <a:off x="2743200" y="0"/>
+                                <a:ext cx="457200" cy="457200"/>
+                              </a:xfrm>
+                              <a:prstGeom prst="rect">
+                                <a:avLst/>
+                              </a:prstGeom>
+                              <a:solidFill>
+                                <a:schemeClr val="bg1"/>
+                              </a:solidFill>
+                              <a:ln>
+                                <a:solidFill>
+                                  <a:schemeClr val="tx1"/>
+                                </a:solidFill>
+                              </a:ln>
+                            </wps:spPr>
+                            <wps:style>
+                              <a:lnRef idx="2">
+                                <a:schemeClr val="accent1">
+                                  <a:shade val="50000"/>
+                                </a:schemeClr>
+                              </a:lnRef>
+                              <a:fillRef idx="1">
+                                <a:schemeClr val="accent1"/>
+                              </a:fillRef>
+                              <a:effectRef idx="0">
+                                <a:schemeClr val="accent1"/>
+                              </a:effectRef>
+                              <a:fontRef idx="minor">
+                                <a:schemeClr val="lt1"/>
+                              </a:fontRef>
+                            </wps:style>
+                            <wps:bodyPr rot="0" spcFirstLastPara="0" vertOverflow="overflow" horzOverflow="overflow" vert="horz" wrap="square" lIns="91440" tIns="45720" rIns="91440" bIns="45720" numCol="1" spcCol="0" rtlCol="0" fromWordArt="0" anchor="ctr" anchorCtr="0" forceAA="0" compatLnSpc="1">
+                              <a:prstTxWarp prst="textNoShape">
+                                <a:avLst/>
+                              </a:prstTxWarp>
+                              <a:noAutofit/>
+                            </wps:bodyPr>
+                          </wps:wsp>
+                          <wps:wsp>
+                            <wps:cNvPr id="1209121834" name="Rectangle 1209121834"/>
+                            <wps:cNvSpPr/>
+                            <wps:spPr>
+                              <a:xfrm>
+                                <a:off x="3200400" y="0"/>
+                                <a:ext cx="457200" cy="457200"/>
+                              </a:xfrm>
+                              <a:prstGeom prst="rect">
+                                <a:avLst/>
+                              </a:prstGeom>
+                              <a:solidFill>
+                                <a:schemeClr val="bg1"/>
+                              </a:solidFill>
+                              <a:ln>
+                                <a:solidFill>
+                                  <a:schemeClr val="tx1"/>
+                                </a:solidFill>
+                              </a:ln>
+                            </wps:spPr>
+                            <wps:style>
+                              <a:lnRef idx="2">
+                                <a:schemeClr val="accent1">
+                                  <a:shade val="50000"/>
+                                </a:schemeClr>
+                              </a:lnRef>
+                              <a:fillRef idx="1">
+                                <a:schemeClr val="accent1"/>
+                              </a:fillRef>
+                              <a:effectRef idx="0">
+                                <a:schemeClr val="accent1"/>
+                              </a:effectRef>
+                              <a:fontRef idx="minor">
+                                <a:schemeClr val="lt1"/>
+                              </a:fontRef>
+                            </wps:style>
+                            <wps:bodyPr rot="0" spcFirstLastPara="0" vertOverflow="overflow" horzOverflow="overflow" vert="horz" wrap="square" lIns="91440" tIns="45720" rIns="91440" bIns="45720" numCol="1" spcCol="0" rtlCol="0" fromWordArt="0" anchor="ctr" anchorCtr="0" forceAA="0" compatLnSpc="1">
+                              <a:prstTxWarp prst="textNoShape">
+                                <a:avLst/>
+                              </a:prstTxWarp>
+                              <a:noAutofit/>
+                            </wps:bodyPr>
+                          </wps:wsp>
+                          <wps:wsp>
+                            <wps:cNvPr id="1864109793" name="Rectangle 1864109793"/>
+                            <wps:cNvSpPr/>
+                            <wps:spPr>
+                              <a:xfrm>
+                                <a:off x="457200" y="0"/>
+                                <a:ext cx="457200" cy="457200"/>
+                              </a:xfrm>
+                              <a:prstGeom prst="rect">
+                                <a:avLst/>
+                              </a:prstGeom>
+                              <a:noFill/>
+                              <a:ln>
+                                <a:solidFill>
+                                  <a:schemeClr val="tx1"/>
+                                </a:solidFill>
+                              </a:ln>
+                            </wps:spPr>
+                            <wps:style>
+                              <a:lnRef idx="2">
+                                <a:schemeClr val="accent1">
+                                  <a:shade val="50000"/>
+                                </a:schemeClr>
+                              </a:lnRef>
+                              <a:fillRef idx="1">
+                                <a:schemeClr val="accent1"/>
+                              </a:fillRef>
+                              <a:effectRef idx="0">
+                                <a:schemeClr val="accent1"/>
+                              </a:effectRef>
+                              <a:fontRef idx="minor">
+                                <a:schemeClr val="lt1"/>
+                              </a:fontRef>
+                            </wps:style>
+                            <wps:bodyPr rot="0" spcFirstLastPara="0" vertOverflow="overflow" horzOverflow="overflow" vert="horz" wrap="square" lIns="91440" tIns="45720" rIns="91440" bIns="45720" numCol="1" spcCol="0" rtlCol="0" fromWordArt="0" anchor="ctr" anchorCtr="0" forceAA="0" compatLnSpc="1">
+                              <a:prstTxWarp prst="textNoShape">
+                                <a:avLst/>
+                              </a:prstTxWarp>
+                              <a:noAutofit/>
+                            </wps:bodyPr>
+                          </wps:wsp>
+                        </wpg:grpSp>
+                      </wpg:grpSp>
+                    </wpg:wgp>
+                  </a:graphicData>
+                </a:graphic>
+              </wp:anchor>
+            </w:drawing>
+          </mc:Choice>
+          <mc:Fallback>
+            <w:pict>
+              <v:group w14:anchorId="641F867D" id="_x0000_s1102" style="position:absolute;left:0;text-align:left;margin-left:92.65pt;margin-top:8.3pt;width:4in;height:343pt;z-index:251823104" coordsize="36576,43561" o:gfxdata="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">
+                <v:shapetype id="_x0000_t202" coordsize="21600,21600" o:spt="202" path="m,l,21600r21600,l21600,xe">
+                  <v:stroke joinstyle="miter"/>
+                  <v:path gradientshapeok="t" o:connecttype="rect"/>
+                </v:shapetype>
+                <v:shape id="Text Box 1511731885" o:spid="_x0000_s1103" type="#_x0000_t202" style="position:absolute;left:6858;top:39624;width:24384;height:3937;visibility:visible;mso-wrap-style:square;v-text-anchor:top" o:gfxdata="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" filled="f" stroked="f" strokeweight=".5pt">
+                  <v:textbox>
+                    <w:txbxContent>
+                      <w:p>
+                        <w:pPr>
+                          <w:jc w:val="center"/>
+                          <w:rPr>
+                            <w:rFonts w:ascii="Garamond" w:hAnsi="Garamond" w:cs="Al Bayan"/>
+                            <w:b/>
+                            <w:bCs/>
+                          </w:rPr>
+                        </w:pPr>
+                        <w:r>
+                          <w:rPr>
+                            <w:rFonts w:ascii="Garamond" w:hAnsi="Garamond" w:cs="Al Bayan"/>
+                            <w:b/>
+                            <w:bCs/>
+                          </w:rPr>
+                          <w:t xml:space="preserve">8x8 </w:t>
+                        </w:r>
+                        <w:proofErr w:type="spellStart"/>
+                        <w:r>
+                          <w:rPr>
+                            <w:rFonts w:ascii="Garamond" w:hAnsi="Garamond" w:cs="Al Bayan"/>
+                            <w:b/>
+                            <w:bCs/>
+                          </w:rPr>
+                          <w:t>Bit</w:t>
+                        </w:r>
+                        <w:r>
+                          <w:rPr>
+                            <w:rFonts w:ascii="Garamond" w:hAnsi="Garamond" w:cs="Al Bayan"/>
+                            <w:b/>
+                            <w:bCs/>
+                          </w:rPr>
+                          <w:t>Pic</w:t>
+                        </w:r>
+                        <w:proofErr w:type="spellEnd"/>
+                        <w:r>
+                          <w:rPr>
+                            <w:rFonts w:ascii="Garamond" w:hAnsi="Garamond" w:cs="Al Bayan"/>
+                            <w:b/>
+                            <w:bCs/>
+                          </w:rPr>
+                          <w:t xml:space="preserve"> (64 total Pixels)</w:t>
+                        </w:r>
+                      </w:p>
+                    </w:txbxContent>
+                  </v:textbox>
+                </v:shape>
+                <v:group id="Group 9" o:spid="_x0000_s1104" style="position:absolute;width:36576;height:36576" coordsize="36576,36576" o:gfxdata="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">
+                  <v:group id="Group 1" o:spid="_x0000_s1105" style="position:absolute;width:36576;height:4572" coordsize="36576,4572" o:gfxdata="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">
+                    <v:rect id="Rectangle 1647866626" o:spid="_x0000_s1106" style="position:absolute;width:4572;height:4572;visibility:visible;mso-wrap-style:square;v-text-anchor:middle" o:gfxdata="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" fillcolor="white [3212]" strokecolor="black [3213]" strokeweight="1pt"/>
+                    <v:rect id="Rectangle 1637388425" o:spid="_x0000_s1107" style="position:absolute;left:4572;width:4572;height:4572;visibility:visible;mso-wrap-style:square;v-text-anchor:middle" o:gfxdata="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" fillcolor="white [3212]" strokecolor="black [3213]" strokeweight="1pt"/>
+                    <v:rect id="Rectangle 2016423319" o:spid="_x0000_s1108" style="position:absolute;left:9144;width:4572;height:4572;visibility:visible;mso-wrap-style:square;v-text-anchor:middle" o:gfxdata="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" fillcolor="white [3212]" strokecolor="black [3213]" strokeweight="1pt"/>
+                    <v:rect id="Rectangle 11366117" o:spid="_x0000_s1109" style="position:absolute;left:13716;width:4572;height:4572;visibility:visible;mso-wrap-style:square;v-text-anchor:middle" o:gfxdata="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" fillcolor="white [3212]" strokecolor="black [3213]" strokeweight="1pt"/>
+                    <v:rect id="Rectangle 1019966829" o:spid="_x0000_s1110" style="position:absolute;left:18288;width:4572;height:4572;visibility:visible;mso-wrap-style:square;v-text-anchor:middle" o:gfxdata="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" fillcolor="white [3212]" strokecolor="black [3213]" strokeweight="1pt"/>
+                    <v:rect id="Rectangle 1961310807" o:spid="_x0000_s1111" style="position:absolute;left:22860;width:4572;height:4572;visibility:visible;mso-wrap-style:square;v-text-anchor:middle" o:gfxdata="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" fillcolor="white [3212]" strokecolor="black [3213]" strokeweight="1pt"/>
+                    <v:rect id="Rectangle 1664915335" o:spid="_x0000_s1112" style="position:absolute;left:27432;width:4572;height:4572;visibility:visible;mso-wrap-style:square;v-text-anchor:middle" o:gfxdata="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" fillcolor="white [3212]" strokecolor="black [3213]" strokeweight="1pt"/>
+                    <v:rect id="Rectangle 1802606577" o:spid="_x0000_s1113" style="position:absolute;left:32004;width:4572;height:4572;visibility:visible;mso-wrap-style:square;v-text-anchor:middle" o:gfxdata="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" fillcolor="white [3212]" strokecolor="black [3213]" strokeweight="1pt"/>
+                  </v:group>
+                  <v:group id="Group 2" o:spid="_x0000_s1114" style="position:absolute;top:4572;width:36576;height:4572" coordsize="36576,4572" o:gfxdata="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">
+                    <v:rect id="Rectangle 1882944950" o:spid="_x0000_s1115" style="position:absolute;width:4572;height:4572;visibility:visible;mso-wrap-style:square;v-text-anchor:middle" o:gfxdata="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" fillcolor="white [3212]" strokecolor="black [3213]" strokeweight="1pt"/>
+                    <v:rect id="Rectangle 477361552" o:spid="_x0000_s1116" style="position:absolute;left:4572;width:4572;height:4572;visibility:visible;mso-wrap-style:square;v-text-anchor:middle" o:gfxdata="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" fillcolor="white [3212]" strokecolor="black [3213]" strokeweight="1pt"/>
+                    <v:rect id="Rectangle 818996957" o:spid="_x0000_s1117" style="position:absolute;left:9144;width:4572;height:4572;visibility:visible;mso-wrap-style:square;v-text-anchor:middle" o:gfxdata="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" fillcolor="white [3212]" strokecolor="black [3213]" strokeweight="1pt"/>
+                    <v:rect id="Rectangle 867095304" o:spid="_x0000_s1118" style="position:absolute;left:13716;width:4572;height:4572;visibility:visible;mso-wrap-style:square;v-text-anchor:middle" o:gfxdata="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" fillcolor="white [3212]" strokecolor="black [3213]" strokeweight="1pt"/>
+                    <v:rect id="Rectangle 825330198" o:spid="_x0000_s1119" style="position:absolute;left:18288;width:4572;height:4572;visibility:visible;mso-wrap-style:square;v-text-anchor:middle" o:gfxdata="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" fillcolor="white [3212]" strokecolor="black [3213]" strokeweight="1pt"/>
+                    <v:rect id="Rectangle 1516454036" o:spid="_x0000_s1120" style="position:absolute;left:22860;width:4572;height:4572;visibility:visible;mso-wrap-style:square;v-text-anchor:middle" o:gfxdata="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" fillcolor="white [3212]" strokecolor="black [3213]" strokeweight="1pt"/>
+                    <v:rect id="Rectangle 1206939737" o:spid="_x0000_s1121" style="position:absolute;left:27432;width:4572;height:4572;visibility:visible;mso-wrap-style:square;v-text-anchor:middle" o:gfxdata="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" fillcolor="white [3212]" strokecolor="black [3213]" strokeweight="1pt"/>
+                    <v:rect id="Rectangle 1504129155" o:spid="_x0000_s1122" style="position:absolute;left:32004;width:4572;height:4572;visibility:visible;mso-wrap-style:square;v-text-anchor:middle" o:gfxdata="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" fillcolor="white [3212]" strokecolor="black [3213]" strokeweight="1pt"/>
+                  </v:group>
+                  <v:group id="Group 3" o:spid="_x0000_s1123" style="position:absolute;top:9144;width:36576;height:4572" coordsize="36576,4572" o:gfxdata="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">
+                    <v:rect id="Rectangle 1561205897" o:spid="_x0000_s1124" style="position:absolute;width:4572;height:4572;visibility:visible;mso-wrap-style:square;v-text-anchor:middle" o:gfxdata="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" fillcolor="white [3212]" strokecolor="black [3213]" strokeweight="1pt"/>
+                    <v:rect id="Rectangle 200489414" o:spid="_x0000_s1125" style="position:absolute;left:4572;width:4572;height:4572;visibility:visible;mso-wrap-style:square;v-text-anchor:middle" o:gfxdata="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" fillcolor="white [3212]" strokecolor="black [3213]" strokeweight="1pt"/>
+                    <v:rect id="Rectangle 485704417" o:spid="_x0000_s1126" style="position:absolute;left:9144;width:4572;height:4572;visibility:visible;mso-wrap-style:square;v-text-anchor:middle" o:gfxdata="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" fillcolor="white [3212]" strokecolor="black [3213]" strokeweight="1pt"/>
+                    <v:rect id="Rectangle 424552448" o:spid="_x0000_s1127" style="position:absolute;left:13716;width:4572;height:4572;visibility:visible;mso-wrap-style:square;v-text-anchor:middle" o:gfxdata="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" fillcolor="white [3212]" strokecolor="black [3213]" strokeweight="1pt"/>
+                    <v:rect id="Rectangle 1447532792" o:spid="_x0000_s1128" style="position:absolute;left:18288;width:4572;height:4572;visibility:visible;mso-wrap-style:square;v-text-anchor:middle" o:gfxdata="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" fillcolor="white [3212]" strokecolor="black [3213]" strokeweight="1pt"/>
+                    <v:rect id="Rectangle 2094564708" o:spid="_x0000_s1129" style="position:absolute;left:22860;width:4572;height:4572;visibility:visible;mso-wrap-style:square;v-text-anchor:middle" o:gfxdata="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" fillcolor="white [3212]" strokecolor="black [3213]" strokeweight="1pt"/>
+                    <v:rect id="Rectangle 1013911961" o:spid="_x0000_s1130" style="position:absolute;left:27432;width:4572;height:4572;visibility:visible;mso-wrap-style:square;v-text-anchor:middle" o:gfxdata="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" fillcolor="white [3212]" strokecolor="black [3213]" strokeweight="1pt"/>
+                    <v:rect id="Rectangle 903104932" o:spid="_x0000_s1131" style="position:absolute;left:32004;width:4572;height:4572;visibility:visible;mso-wrap-style:square;v-text-anchor:middle" o:gfxdata="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" fillcolor="white [3212]" strokecolor="black [3213]" strokeweight="1pt"/>
+                  </v:group>
+                  <v:group id="Group 4" o:spid="_x0000_s1132" style="position:absolute;top:13716;width:36576;height:4572" coordsize="36576,4572" o:gfxdata="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">
+                    <v:rect id="Rectangle 1271581599" o:spid="_x0000_s1133" style="position:absolute;width:4572;height:4572;visibility:visible;mso-wrap-style:square;v-text-anchor:middle" o:gfxdata="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" fillcolor="white [3212]" strokecolor="black [3213]" strokeweight="1pt"/>
+                    <v:rect id="Rectangle 910273885" o:spid="_x0000_s1134" style="position:absolute;left:4572;width:4572;height:4572;visibility:visible;mso-wrap-style:square;v-text-anchor:middle" o:gfxdata="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" fillcolor="white [3212]" strokecolor="black [3213]" strokeweight="1pt"/>
+                    <v:rect id="Rectangle 2105868041" o:spid="_x0000_s1135" style="position:absolute;left:9144;width:4572;height:4572;visibility:visible;mso-wrap-style:square;v-text-anchor:middle" o:gfxdata="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" fillcolor="white [3212]" strokecolor="black [3213]" strokeweight="1pt"/>
+                    <v:rect id="Rectangle 787382086" o:spid="_x0000_s1136" style="position:absolute;left:13716;width:4572;height:4572;visibility:visible;mso-wrap-style:square;v-text-anchor:middle" o:gfxdata="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" fillcolor="white [3212]" strokecolor="black [3213]" strokeweight="1pt"/>
+                    <v:rect id="Rectangle 1924067040" o:spid="_x0000_s1137" style="position:absolute;left:18288;width:4572;height:4572;visibility:visible;mso-wrap-style:square;v-text-anchor:middle" o:gfxdata="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" fillcolor="white [3212]" strokecolor="black [3213]" strokeweight="1pt"/>
+                    <v:rect id="Rectangle 308209023" o:spid="_x0000_s1138" style="position:absolute;left:22860;width:4572;height:4572;visibility:visible;mso-wrap-style:square;v-text-anchor:middle" o:gfxdata="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" fillcolor="white [3212]" strokecolor="black [3213]" strokeweight="1pt"/>
+                    <v:rect id="Rectangle 1286828608" o:spid="_x0000_s1139" style="position:absolute;left:27432;width:4572;height:4572;visibility:visible;mso-wrap-style:square;v-text-anchor:middle" o:gfxdata="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" fillcolor="white [3212]" strokecolor="black [3213]" strokeweight="1pt"/>
+                    <v:rect id="Rectangle 1757204810" o:spid="_x0000_s1140" style="position:absolute;left:32004;width:4572;height:4572;visibility:visible;mso-wrap-style:square;v-text-anchor:middle" o:gfxdata="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" fillcolor="white [3212]" strokecolor="black [3213]" strokeweight="1pt"/>
+                  </v:group>
+                  <v:group id="Group 5" o:spid="_x0000_s1141" style="position:absolute;top:18288;width:36576;height:4572" coordsize="36576,4572" o:gfxdata="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">
+                    <v:rect id="Rectangle 1337408496" o:spid="_x0000_s1142" style="position:absolute;width:4572;height:4572;visibility:visible;mso-wrap-style:square;v-text-anchor:middle" o:gfxdata="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" filled="f" strokecolor="black [3213]" strokeweight="1pt"/>
+                    <v:rect id="Rectangle 1021683839" o:spid="_x0000_s1143" style="position:absolute;left:9144;width:4572;height:4572;visibility:visible;mso-wrap-style:square;v-text-anchor:middle" o:gfxdata="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" fillcolor="white [3212]" strokecolor="black [3213]" strokeweight="1pt"/>
+                    <v:rect id="Rectangle 439815229" o:spid="_x0000_s1144" style="position:absolute;left:13716;width:4572;height:4572;visibility:visible;mso-wrap-style:square;v-text-anchor:middle" o:gfxdata="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" fillcolor="white [3212]" strokecolor="black [3213]" strokeweight="1pt"/>
+                    <v:rect id="Rectangle 422355064" o:spid="_x0000_s1145" style="position:absolute;left:18288;width:4572;height:4572;visibility:visible;mso-wrap-style:square;v-text-anchor:middle" o:gfxdata="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" fillcolor="white [3212]" strokecolor="black [3213]" strokeweight="1pt"/>
+                    <v:rect id="Rectangle 2017127562" o:spid="_x0000_s1146" style="position:absolute;left:22860;width:4572;height:4572;visibility:visible;mso-wrap-style:square;v-text-anchor:middle" o:gfxdata="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" fillcolor="white [3212]" strokecolor="black [3213]" strokeweight="1pt"/>
+                    <v:rect id="Rectangle 1153503401" o:spid="_x0000_s1147" style="position:absolute;left:27432;width:4572;height:4572;visibility:visible;mso-wrap-style:square;v-text-anchor:middle" o:gfxdata="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" fillcolor="white [3212]" strokecolor="black [3213]" strokeweight="1pt"/>
+                    <v:rect id="Rectangle 117627355" o:spid="_x0000_s1148" style="position:absolute;left:32004;width:4572;height:4572;visibility:visible;mso-wrap-style:square;v-text-anchor:middle" o:gfxdata="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" fillcolor="white [3212]" strokecolor="black [3213]" strokeweight="1pt"/>
+                    <v:rect id="Rectangle 126073020" o:spid="_x0000_s1149" style="position:absolute;left:4572;width:4572;height:4572;visibility:visible;mso-wrap-style:square;v-text-anchor:middle" o:gfxdata="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" filled="f" strokecolor="black [3213]" strokeweight="1pt"/>
+                  </v:group>
+                  <v:group id="Group 7" o:spid="_x0000_s1150" style="position:absolute;top:27432;width:36576;height:4572" coordsize="36576,4572" o:gfxdata="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">
+                    <v:rect id="Rectangle 1826135745" o:spid="_x0000_s1151" style="position:absolute;width:4572;height:4572;visibility:visible;mso-wrap-style:square;v-text-anchor:middle" o:gfxdata="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" fillcolor="white [3212]" strokecolor="black [3213]" strokeweight="1pt"/>
+                    <v:rect id="Rectangle 1825826014" o:spid="_x0000_s1152" style="position:absolute;left:4572;width:4572;height:4572;visibility:visible;mso-wrap-style:square;v-text-anchor:middle" o:gfxdata="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" fillcolor="white [3212]" strokecolor="black [3213]" strokeweight="1pt"/>
+                    <v:rect id="Rectangle 1224285333" o:spid="_x0000_s1153" style="position:absolute;left:9144;width:4572;height:4572;visibility:visible;mso-wrap-style:square;v-text-anchor:middle" o:gfxdata="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" fillcolor="white [3212]" strokecolor="black [3213]" strokeweight="1pt"/>
+                    <v:rect id="Rectangle 1289482749" o:spid="_x0000_s1154" style="position:absolute;left:13716;width:4572;height:4572;visibility:visible;mso-wrap-style:square;v-text-anchor:middle" o:gfxdata="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" fillcolor="white [3212]" strokecolor="black [3213]" strokeweight="1pt"/>
+                    <v:rect id="Rectangle 160668511" o:spid="_x0000_s1155" style="position:absolute;left:18288;width:4572;height:4572;visibility:visible;mso-wrap-style:square;v-text-anchor:middle" o:gfxdata="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" fillcolor="white [3212]" strokecolor="black [3213]" strokeweight="1pt"/>
+                    <v:rect id="Rectangle 606630272" o:spid="_x0000_s1156" style="position:absolute;left:22860;width:4572;height:4572;visibility:visible;mso-wrap-style:square;v-text-anchor:middle" o:gfxdata="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" fillcolor="white [3212]" strokecolor="black [3213]" strokeweight="1pt"/>
+                    <v:rect id="Rectangle 1515677765" o:spid="_x0000_s1157" style="position:absolute;left:27432;width:4572;height:4572;visibility:visible;mso-wrap-style:square;v-text-anchor:middle" o:gfxdata="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" fillcolor="white [3212]" strokecolor="black [3213]" strokeweight="1pt"/>
+                    <v:rect id="Rectangle 330661973" o:spid="_x0000_s1158" style="position:absolute;left:32004;width:4572;height:4572;visibility:visible;mso-wrap-style:square;v-text-anchor:middle" o:gfxdata="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" fillcolor="white [3212]" strokecolor="black [3213]" strokeweight="1pt"/>
+                  </v:group>
+                  <v:group id="Group 8" o:spid="_x0000_s1159" style="position:absolute;top:32004;width:36576;height:4572" coordsize="36576,4572" o:gfxdata="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">
+                    <v:rect id="Rectangle 35481618" o:spid="_x0000_s1160" style="position:absolute;width:4572;height:4572;visibility:visible;mso-wrap-style:square;v-text-anchor:middle" o:gfxdata="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" fillcolor="white [3212]" strokecolor="black [3213]" strokeweight="1pt"/>
+                    <v:rect id="Rectangle 965899814" o:spid="_x0000_s1161" style="position:absolute;left:4572;width:4572;height:4572;visibility:visible;mso-wrap-style:square;v-text-anchor:middle" o:gfxdata="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" fillcolor="white [3212]" strokecolor="black [3213]" strokeweight="1pt"/>
+                    <v:rect id="Rectangle 1627705014" o:spid="_x0000_s1162" style="position:absolute;left:9144;width:4572;height:4572;visibility:visible;mso-wrap-style:square;v-text-anchor:middle" o:gfxdata="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" fillcolor="white [3212]" strokecolor="black [3213]" strokeweight="1pt"/>
+                    <v:rect id="Rectangle 1896365227" o:spid="_x0000_s1163" style="position:absolute;left:13716;width:4572;height:4572;visibility:visible;mso-wrap-style:square;v-text-anchor:middle" o:gfxdata="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" fillcolor="white [3212]" strokecolor="black [3213]" strokeweight="1pt"/>
+                    <v:rect id="Rectangle 1625319359" o:spid="_x0000_s1164" style="position:absolute;left:18288;width:4572;height:4572;visibility:visible;mso-wrap-style:square;v-text-anchor:middle" o:gfxdata="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" fillcolor="white [3212]" strokecolor="black [3213]" strokeweight="1pt"/>
+                    <v:rect id="Rectangle 465732151" o:spid="_x0000_s1165" style="position:absolute;left:22860;width:4572;height:4572;visibility:visible;mso-wrap-style:square;v-text-anchor:middle" o:gfxdata="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" fillcolor="white [3212]" strokecolor="black [3213]" strokeweight="1pt"/>
+                    <v:rect id="Rectangle 995128339" o:spid="_x0000_s1166" style="position:absolute;left:27432;width:4572;height:4572;visibility:visible;mso-wrap-style:square;v-text-anchor:middle" o:gfxdata="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" fillcolor="white [3212]" strokecolor="black [3213]" strokeweight="1pt"/>
+                    <v:rect id="Rectangle 938870758" o:spid="_x0000_s1167" style="position:absolute;left:32004;width:4572;height:4572;visibility:visible;mso-wrap-style:square;v-text-anchor:middle" o:gfxdata="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" fillcolor="white [3212]" strokecolor="black [3213]" strokeweight="1pt"/>
+                  </v:group>
+                  <v:group id="Group 6" o:spid="_x0000_s1168" style="position:absolute;top:22860;width:36576;height:4572" coordsize="36576,4572" o:gfxdata="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">
+                    <v:rect id="Rectangle 1604791621" o:spid="_x0000_s1169" style="position:absolute;width:4572;height:4572;visibility:visible;mso-wrap-style:square;v-text-anchor:middle" o:gfxdata="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" fillcolor="white [3212]" strokecolor="black [3213]" strokeweight="1pt"/>
+                    <v:rect id="Rectangle 2070848519" o:spid="_x0000_s1170" style="position:absolute;left:9144;width:4572;height:4572;visibility:visible;mso-wrap-style:square;v-text-anchor:middle" o:gfxdata="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" filled="f" strokecolor="black [3213]" strokeweight="1pt"/>
+                    <v:rect id="Rectangle 507227029" o:spid="_x0000_s1171" style="position:absolute;left:13716;width:4572;height:4572;visibility:visible;mso-wrap-style:square;v-text-anchor:middle" o:gfxdata="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" fillcolor="white [3212]" strokecolor="black [3213]" strokeweight="1pt"/>
+                    <v:rect id="Rectangle 939992724" o:spid="_x0000_s1172" style="position:absolute;left:18288;width:4572;height:4572;visibility:visible;mso-wrap-style:square;v-text-anchor:middle" o:gfxdata="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" fillcolor="white [3212]" strokecolor="black [3213]" strokeweight="1pt"/>
+                    <v:rect id="Rectangle 329797704" o:spid="_x0000_s1173" style="position:absolute;left:22860;width:4572;height:4572;visibility:visible;mso-wrap-style:square;v-text-anchor:middle" o:gfxdata="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" fillcolor="white [3212]" strokecolor="black [3213]" strokeweight="1pt"/>
+                    <v:rect id="Rectangle 226310307" o:spid="_x0000_s1174" style="position:absolute;left:27432;width:4572;height:4572;visibility:visible;mso-wrap-style:square;v-text-anchor:middle" o:gfxdata="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" fillcolor="white [3212]" strokecolor="black [3213]" strokeweight="1pt"/>
+                    <v:rect id="Rectangle 1209121834" o:spid="_x0000_s1175" style="position:absolute;left:32004;width:4572;height:4572;visibility:visible;mso-wrap-style:square;v-text-anchor:middle" o:gfxdata="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" fillcolor="white [3212]" strokecolor="black [3213]" strokeweight="1pt"/>
+                    <v:rect id="Rectangle 1864109793" o:spid="_x0000_s1176" style="position:absolute;left:4572;width:4572;height:4572;visibility:visible;mso-wrap-style:square;v-text-anchor:middle" o:gfxdata="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" filled="f" strokecolor="black [3213]" strokeweight="1pt"/>
+                  </v:group>
+                </v:group>
+              </v:group>
+            </w:pict>
+          </mc:Fallback>
+        </mc:AlternateContent>
       </w:r>
     </w:p>
     <w:p>
       <w:pPr>
+        <w:jc w:val="center"/>
         <w:rPr>
           <w:rFonts w:ascii="Garamond" w:hAnsi="Garamond"/>
         </w:rPr>
       </w:pPr>
     </w:p>
+    <w:p>
+      <w:pPr>
+        <w:jc w:val="center"/>
+        <w:rPr>
+          <w:rFonts w:ascii="Garamond" w:hAnsi="Garamond"/>
+        </w:rPr>
+      </w:pPr>
+    </w:p>
+    <w:p>
+      <w:pPr>
+        <w:jc w:val="center"/>
+        <w:rPr>
+          <w:rFonts w:ascii="Garamond" w:hAnsi="Garamond"/>
+        </w:rPr>
+      </w:pPr>
+    </w:p>
+    <w:p>
+      <w:pPr>
+        <w:jc w:val="center"/>
+        <w:rPr>
+          <w:rFonts w:ascii="Garamond" w:hAnsi="Garamond"/>
+        </w:rPr>
+      </w:pPr>
+    </w:p>
+    <w:p>
+      <w:pPr>
+        <w:jc w:val="center"/>
+        <w:rPr>
+          <w:rFonts w:ascii="Garamond" w:hAnsi="Garamond"/>
+        </w:rPr>
+      </w:pPr>
+      <w:r>
+        <w:rPr>
+          <w:rFonts w:ascii="Garamond" w:hAnsi="Garamond"/>
+          <w:noProof/>
+        </w:rPr>
+        <mc:AlternateContent>
+          <mc:Choice Requires="wps">
+            <w:drawing>
+              <wp:anchor distT="0" distB="0" distL="114300" distR="114300" simplePos="0" relativeHeight="251821056" behindDoc="0" locked="0" layoutInCell="1" allowOverlap="1" wp14:anchorId="073B47CC" wp14:editId="083E1EAD">
+                <wp:simplePos x="0" y="0"/>
+                <wp:positionH relativeFrom="column">
+                  <wp:posOffset>192193</wp:posOffset>
+                </wp:positionH>
+                <wp:positionV relativeFrom="paragraph">
+                  <wp:posOffset>93345</wp:posOffset>
+                </wp:positionV>
+                <wp:extent cx="998220" cy="245110"/>
+                <wp:effectExtent l="0" t="0" r="5080" b="0"/>
+                <wp:wrapNone/>
+                <wp:docPr id="158261856" name="Text Box 1"/>
+                <wp:cNvGraphicFramePr/>
+                <a:graphic xmlns:a="http://schemas.openxmlformats.org/drawingml/2006/main">
+                  <a:graphicData uri="http://schemas.microsoft.com/office/word/2010/wordprocessingShape">
+                    <wps:wsp>
+                      <wps:cNvSpPr txBox="1"/>
+                      <wps:spPr>
+                        <a:xfrm>
+                          <a:off x="0" y="0"/>
+                          <a:ext cx="998220" cy="245110"/>
+                        </a:xfrm>
+                        <a:prstGeom prst="rect">
+                          <a:avLst/>
+                        </a:prstGeom>
+                        <a:solidFill>
+                          <a:schemeClr val="lt1"/>
+                        </a:solidFill>
+                        <a:ln w="6350">
+                          <a:noFill/>
+                        </a:ln>
+                      </wps:spPr>
+                      <wps:txbx>
+                        <w:txbxContent>
+                          <w:p>
+                            <w:pPr>
+                              <w:jc w:val="center"/>
+                              <w:rPr>
+                                <w:sz w:val="20"/>
+                                <w:szCs w:val="20"/>
+                              </w:rPr>
+                            </w:pPr>
+                            <w:proofErr w:type="spellStart"/>
+                            <w:r>
+                              <w:rPr>
+                                <w:sz w:val="20"/>
+                                <w:szCs w:val="20"/>
+                              </w:rPr>
+                              <w:t>maze_entrance</w:t>
+                            </w:r>
+                            <w:proofErr w:type="spellEnd"/>
+                          </w:p>
+                        </w:txbxContent>
+                      </wps:txbx>
+                      <wps:bodyPr rot="0" spcFirstLastPara="0" vertOverflow="overflow" horzOverflow="overflow" vert="horz" wrap="square" lIns="91440" tIns="45720" rIns="91440" bIns="45720" numCol="1" spcCol="0" rtlCol="0" fromWordArt="0" anchor="t" anchorCtr="0" forceAA="0" compatLnSpc="1">
+                        <a:prstTxWarp prst="textNoShape">
+                          <a:avLst/>
+                        </a:prstTxWarp>
+                        <a:noAutofit/>
+                      </wps:bodyPr>
+                    </wps:wsp>
+                  </a:graphicData>
+                </a:graphic>
+                <wp14:sizeRelH relativeFrom="margin">
+                  <wp14:pctWidth>0</wp14:pctWidth>
+                </wp14:sizeRelH>
+                <wp14:sizeRelV relativeFrom="margin">
+                  <wp14:pctHeight>0</wp14:pctHeight>
+                </wp14:sizeRelV>
+              </wp:anchor>
+            </w:drawing>
+          </mc:Choice>
+          <mc:Fallback>
+            <w:pict>
+              <v:shape w14:anchorId="073B47CC" id="_x0000_s1177" type="#_x0000_t202" style="position:absolute;left:0;text-align:left;margin-left:15.15pt;margin-top:7.35pt;width:78.6pt;height:19.3pt;z-index:251821056;visibility:visible;mso-wrap-style:square;mso-width-percent:0;mso-height-percent:0;mso-wrap-distance-left:9pt;mso-wrap-distance-top:0;mso-wrap-distance-right:9pt;mso-wrap-distance-bottom:0;mso-position-horizontal:absolute;mso-position-horizontal-relative:text;mso-position-vertical:absolute;mso-position-vertical-relative:text;mso-width-percent:0;mso-height-percent:0;mso-width-relative:margin;mso-height-relative:margin;v-text-anchor:top" o:gfxdata="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" fillcolor="white [3201]" stroked="f" strokeweight=".5pt">
+                <v:textbox>
+                  <w:txbxContent>
+                    <w:p>
+                      <w:pPr>
+                        <w:jc w:val="center"/>
+                        <w:rPr>
+                          <w:sz w:val="20"/>
+                          <w:szCs w:val="20"/>
+                        </w:rPr>
+                      </w:pPr>
+                      <w:proofErr w:type="spellStart"/>
+                      <w:r>
+                        <w:rPr>
+                          <w:sz w:val="20"/>
+                          <w:szCs w:val="20"/>
+                        </w:rPr>
+                        <w:t>maze_entrance</w:t>
+                      </w:r>
+                      <w:proofErr w:type="spellEnd"/>
+                    </w:p>
+                  </w:txbxContent>
+                </v:textbox>
+              </v:shape>
+            </w:pict>
+          </mc:Fallback>
+        </mc:AlternateContent>
+      </w:r>
+    </w:p>
+    <w:p>
+      <w:pPr>
+        <w:jc w:val="center"/>
+        <w:rPr>
+          <w:rFonts w:ascii="Garamond" w:hAnsi="Garamond"/>
+        </w:rPr>
+      </w:pPr>
+      <w:r>
+        <w:rPr>
+          <w:rFonts w:ascii="Garamond" w:hAnsi="Garamond"/>
+          <w:noProof/>
+        </w:rPr>
+        <mc:AlternateContent>
+          <mc:Choice Requires="wps">
+            <w:drawing>
+              <wp:anchor distT="0" distB="0" distL="114300" distR="114300" simplePos="0" relativeHeight="251822080" behindDoc="0" locked="0" layoutInCell="1" allowOverlap="1" wp14:anchorId="522B83DA" wp14:editId="6A6E1417">
+                <wp:simplePos x="0" y="0"/>
+                <wp:positionH relativeFrom="column">
+                  <wp:posOffset>304801</wp:posOffset>
+                </wp:positionH>
+                <wp:positionV relativeFrom="paragraph">
+                  <wp:posOffset>158750</wp:posOffset>
+                </wp:positionV>
+                <wp:extent cx="761788" cy="135890"/>
+                <wp:effectExtent l="0" t="12700" r="26035" b="29210"/>
+                <wp:wrapNone/>
+                <wp:docPr id="1658663417" name="Right Arrow 2"/>
+                <wp:cNvGraphicFramePr/>
+                <a:graphic xmlns:a="http://schemas.openxmlformats.org/drawingml/2006/main">
+                  <a:graphicData uri="http://schemas.microsoft.com/office/word/2010/wordprocessingShape">
+                    <wps:wsp>
+                      <wps:cNvSpPr/>
+                      <wps:spPr>
+                        <a:xfrm>
+                          <a:off x="0" y="0"/>
+                          <a:ext cx="761788" cy="135890"/>
+                        </a:xfrm>
+                        <a:prstGeom prst="rightArrow">
+                          <a:avLst/>
+                        </a:prstGeom>
+                      </wps:spPr>
+                      <wps:style>
+                        <a:lnRef idx="2">
+                          <a:schemeClr val="accent1">
+                            <a:shade val="15000"/>
+                          </a:schemeClr>
+                        </a:lnRef>
+                        <a:fillRef idx="1">
+                          <a:schemeClr val="accent1"/>
+                        </a:fillRef>
+                        <a:effectRef idx="0">
+                          <a:schemeClr val="accent1"/>
+                        </a:effectRef>
+                        <a:fontRef idx="minor">
+                          <a:schemeClr val="lt1"/>
+                        </a:fontRef>
+                      </wps:style>
+                      <wps:bodyPr rot="0" spcFirstLastPara="0" vertOverflow="overflow" horzOverflow="overflow" vert="horz" wrap="square" lIns="91440" tIns="45720" rIns="91440" bIns="45720" numCol="1" spcCol="0" rtlCol="0" fromWordArt="0" anchor="ctr" anchorCtr="0" forceAA="0" compatLnSpc="1">
+                        <a:prstTxWarp prst="textNoShape">
+                          <a:avLst/>
+                        </a:prstTxWarp>
+                        <a:noAutofit/>
+                      </wps:bodyPr>
+                    </wps:wsp>
+                  </a:graphicData>
+                </a:graphic>
+                <wp14:sizeRelH relativeFrom="margin">
+                  <wp14:pctWidth>0</wp14:pctWidth>
+                </wp14:sizeRelH>
+              </wp:anchor>
+            </w:drawing>
+          </mc:Choice>
+          <mc:Fallback>
+            <w:pict>
+              <v:shapetype w14:anchorId="29331E08" id="_x0000_t13" coordsize="21600,21600" o:spt="13" adj="16200,5400" path="m@0,l@0@1,0@1,0@2@0@2@0,21600,21600,10800xe">
+                <v:stroke joinstyle="miter"/>
+                <v:formulas>
+                  <v:f eqn="val #0"/>
+                  <v:f eqn="val #1"/>
+                  <v:f eqn="sum height 0 #1"/>
+                  <v:f eqn="sum 10800 0 #1"/>
+                  <v:f eqn="sum width 0 #0"/>
+                  <v:f eqn="prod @4 @3 10800"/>
+                  <v:f eqn="sum width 0 @5"/>
+                </v:formulas>
+                <v:path o:connecttype="custom" o:connectlocs="@0,0;0,10800;@0,21600;21600,10800" o:connectangles="270,180,90,0" textboxrect="0,@1,@6,@2"/>
+                <v:handles>
+                  <v:h position="#0,#1" xrange="0,21600" yrange="0,10800"/>
+                </v:handles>
+              </v:shapetype>
+              <v:shape id="Right Arrow 2" o:spid="_x0000_s1026" type="#_x0000_t13" style="position:absolute;margin-left:24pt;margin-top:12.5pt;width:60pt;height:10.7pt;z-index:251822080;visibility:visible;mso-wrap-style:square;mso-width-percent:0;mso-wrap-distance-left:9pt;mso-wrap-distance-top:0;mso-wrap-distance-right:9pt;mso-wrap-distance-bottom:0;mso-position-horizontal:absolute;mso-position-horizontal-relative:text;mso-position-vertical:absolute;mso-position-vertical-relative:text;mso-width-percent:0;mso-width-relative:margin;v-text-anchor:middle" o:gfxdata="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" adj="19673" fillcolor="#4472c4 [3204]" strokecolor="#09101d [484]" strokeweight="1pt"/>
+            </w:pict>
+          </mc:Fallback>
+        </mc:AlternateContent>
+      </w:r>
+    </w:p>
+    <w:p>
+      <w:pPr>
+        <w:jc w:val="center"/>
+        <w:rPr>
+          <w:rFonts w:ascii="Garamond" w:hAnsi="Garamond"/>
+        </w:rPr>
+      </w:pPr>
+    </w:p>
+    <w:p>
+      <w:pPr>
+        <w:jc w:val="center"/>
+        <w:rPr>
+          <w:rFonts w:ascii="Garamond" w:hAnsi="Garamond"/>
+        </w:rPr>
+      </w:pPr>
+    </w:p>
+    <w:p>
+      <w:pPr>
+        <w:jc w:val="center"/>
+        <w:rPr>
+          <w:rFonts w:ascii="Garamond" w:hAnsi="Garamond"/>
+        </w:rPr>
+      </w:pPr>
+    </w:p>
+    <w:p>
+      <w:pPr>
+        <w:jc w:val="center"/>
+        <w:rPr>
+          <w:rFonts w:ascii="Garamond" w:hAnsi="Garamond"/>
+        </w:rPr>
+      </w:pPr>
+    </w:p>
+    <w:p>
+      <w:pPr>
+        <w:jc w:val="center"/>
+        <w:rPr>
+          <w:rFonts w:ascii="Garamond" w:hAnsi="Garamond"/>
+        </w:rPr>
+      </w:pPr>
+    </w:p>
+    <w:p>
+      <w:pPr>
+        <w:jc w:val="center"/>
+        <w:rPr>
+          <w:rFonts w:ascii="Garamond" w:hAnsi="Garamond"/>
+        </w:rPr>
+      </w:pPr>
+    </w:p>
+    <w:p>
+      <w:pPr>
+        <w:jc w:val="center"/>
+        <w:rPr>
+          <w:rFonts w:ascii="Garamond" w:hAnsi="Garamond"/>
+        </w:rPr>
+      </w:pPr>
+    </w:p>
+    <w:p>
+      <w:pPr>
+        <w:jc w:val="center"/>
+        <w:rPr>
+          <w:rFonts w:ascii="Garamond" w:hAnsi="Garamond"/>
+        </w:rPr>
+      </w:pPr>
+    </w:p>
+    <w:p>
+      <w:pPr>
+        <w:jc w:val="center"/>
+        <w:rPr>
+          <w:rFonts w:ascii="Garamond" w:hAnsi="Garamond"/>
+        </w:rPr>
+      </w:pPr>
+    </w:p>
+    <w:p>
+      <w:pPr>
+        <w:jc w:val="center"/>
+        <w:rPr>
+          <w:rFonts w:ascii="Garamond" w:hAnsi="Garamond"/>
+        </w:rPr>
+      </w:pPr>
+    </w:p>
+    <w:p>
+      <w:pPr>
+        <w:jc w:val="center"/>
+        <w:rPr>
+          <w:rFonts w:ascii="Garamond" w:hAnsi="Garamond"/>
+        </w:rPr>
+      </w:pPr>
+    </w:p>
+    <w:p>
+      <w:pPr>
+        <w:jc w:val="center"/>
+        <w:rPr>
+          <w:rFonts w:ascii="Garamond" w:hAnsi="Garamond"/>
+        </w:rPr>
+      </w:pPr>
+    </w:p>
+    <w:p>
+      <w:pPr>
+        <w:jc w:val="center"/>
+        <w:rPr>
+          <w:rFonts w:ascii="Garamond" w:hAnsi="Garamond"/>
+        </w:rPr>
+      </w:pPr>
+    </w:p>
+    <w:p>
+      <w:pPr>
+        <w:jc w:val="center"/>
+        <w:rPr>
+          <w:rFonts w:ascii="Garamond" w:hAnsi="Garamond"/>
+        </w:rPr>
+      </w:pPr>
+    </w:p>
+    <w:p>
+      <w:pPr>
+        <w:jc w:val="center"/>
+        <w:rPr>
+          <w:rFonts w:ascii="Garamond" w:hAnsi="Garamond"/>
+        </w:rPr>
+      </w:pPr>
+    </w:p>
+    <w:p>
+      <w:pPr>
+        <w:jc w:val="center"/>
+        <w:rPr>
+          <w:rFonts w:ascii="Garamond" w:hAnsi="Garamond"/>
+        </w:rPr>
+      </w:pPr>
+    </w:p>
+    <w:p>
+      <w:pPr>
+        <w:jc w:val="center"/>
+        <w:rPr>
+          <w:rFonts w:ascii="Garamond" w:hAnsi="Garamond"/>
+        </w:rPr>
+      </w:pPr>
+    </w:p>
+    <w:p>
+      <w:pPr>
+        <w:jc w:val="center"/>
+        <w:rPr>
+          <w:rFonts w:ascii="Garamond" w:hAnsi="Garamond"/>
+        </w:rPr>
+      </w:pPr>
+    </w:p>
+    <w:p>
+      <w:pPr>
+        <w:jc w:val="center"/>
+        <w:rPr>
+          <w:rFonts w:ascii="Garamond" w:hAnsi="Garamond"/>
+        </w:rPr>
+      </w:pPr>
+    </w:p>
+    <w:p>
+      <w:pPr>
+        <w:rPr>
+          <w:rFonts w:ascii="Garamond" w:hAnsi="Garamond"/>
+        </w:rPr>
+      </w:pPr>
+      <w:r>
+        <w:rPr>
+          <w:rFonts w:ascii="Garamond" w:hAnsi="Garamond"/>
+          <w:noProof/>
+          <w:sz w:val="40"/>
+          <w:szCs w:val="40"/>
+        </w:rPr>
+        <mc:AlternateContent>
+          <mc:Choice Requires="wps">
+            <w:drawing>
+              <wp:anchor distT="0" distB="0" distL="114300" distR="114300" simplePos="0" relativeHeight="251826176" behindDoc="0" locked="0" layoutInCell="1" allowOverlap="1" wp14:anchorId="3A37D762" wp14:editId="52E118B1">
+                <wp:simplePos x="0" y="0"/>
+                <wp:positionH relativeFrom="column">
+                  <wp:posOffset>0</wp:posOffset>
+                </wp:positionH>
+                <wp:positionV relativeFrom="paragraph">
+                  <wp:posOffset>2787650</wp:posOffset>
+                </wp:positionV>
+                <wp:extent cx="6045200" cy="368300"/>
+                <wp:effectExtent l="0" t="0" r="12700" b="12700"/>
+                <wp:wrapNone/>
+                <wp:docPr id="151797380" name="Text Box 1"/>
+                <wp:cNvGraphicFramePr/>
+                <a:graphic xmlns:a="http://schemas.openxmlformats.org/drawingml/2006/main">
+                  <a:graphicData uri="http://schemas.microsoft.com/office/word/2010/wordprocessingShape">
+                    <wps:wsp>
+                      <wps:cNvSpPr txBox="1"/>
+                      <wps:spPr>
+                        <a:xfrm>
+                          <a:off x="0" y="0"/>
+                          <a:ext cx="6045200" cy="368300"/>
+                        </a:xfrm>
+                        <a:prstGeom prst="rect">
+                          <a:avLst/>
+                        </a:prstGeom>
+                        <a:solidFill>
+                          <a:schemeClr val="lt1"/>
+                        </a:solidFill>
+                        <a:ln w="6350">
+                          <a:solidFill>
+                            <a:schemeClr val="tx1"/>
+                          </a:solidFill>
+                        </a:ln>
+                      </wps:spPr>
+                      <wps:txbx>
+                        <w:txbxContent>
+                          <w:p>
+                            <w:pPr>
+                              <w:jc w:val="center"/>
+                              <w:rPr>
+                                <w:b/>
+                                <w:bCs/>
+                                <w:sz w:val="32"/>
+                                <w:szCs w:val="32"/>
+                              </w:rPr>
+                            </w:pPr>
+                            <w:r>
+                              <w:rPr>
+                                <w:b/>
+                                <w:bCs/>
+                                <w:sz w:val="32"/>
+                                <w:szCs w:val="32"/>
+                              </w:rPr>
+                              <w:t>Back</w:t>
+                            </w:r>
+                          </w:p>
+                        </w:txbxContent>
+                      </wps:txbx>
+                      <wps:bodyPr rot="0" spcFirstLastPara="0" vertOverflow="overflow" horzOverflow="overflow" vert="horz" wrap="square" lIns="91440" tIns="45720" rIns="91440" bIns="45720" numCol="1" spcCol="0" rtlCol="0" fromWordArt="0" anchor="t" anchorCtr="0" forceAA="0" compatLnSpc="1">
+                        <a:prstTxWarp prst="textNoShape">
+                          <a:avLst/>
+                        </a:prstTxWarp>
+                        <a:noAutofit/>
+                      </wps:bodyPr>
+                    </wps:wsp>
+                  </a:graphicData>
+                </a:graphic>
+                <wp14:sizeRelH relativeFrom="margin">
+                  <wp14:pctWidth>0</wp14:pctWidth>
+                </wp14:sizeRelH>
+                <wp14:sizeRelV relativeFrom="margin">
+                  <wp14:pctHeight>0</wp14:pctHeight>
+                </wp14:sizeRelV>
+              </wp:anchor>
+            </w:drawing>
+          </mc:Choice>
+          <mc:Fallback>
+            <w:pict>
+              <v:shape w14:anchorId="3A37D762" id="_x0000_s1179" type="#_x0000_t202" style="position:absolute;margin-left:0;margin-top:219.5pt;width:476pt;height:29pt;z-index:251826176;visibility:visible;mso-wrap-style:square;mso-width-percent:0;mso-height-percent:0;mso-wrap-distance-left:9pt;mso-wrap-distance-top:0;mso-wrap-distance-right:9pt;mso-wrap-distance-bottom:0;mso-position-horizontal:absolute;mso-position-horizontal-relative:text;mso-position-vertical:absolute;mso-position-vertical-relative:text;mso-width-percent:0;mso-height-percent:0;mso-width-relative:margin;mso-height-relative:margin;v-text-anchor:top" o:gfxdata="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" fillcolor="white [3201]" strokecolor="black [3213]" strokeweight=".5pt">
+                <v:textbox>
+                  <w:txbxContent>
+                    <w:p>
+                      <w:pPr>
+                        <w:jc w:val="center"/>
+                        <w:rPr>
+                          <w:b/>
+                          <w:bCs/>
+                          <w:sz w:val="32"/>
+                          <w:szCs w:val="32"/>
+                        </w:rPr>
+                      </w:pPr>
+                      <w:r>
+                        <w:rPr>
+                          <w:b/>
+                          <w:bCs/>
+                          <w:sz w:val="32"/>
+                          <w:szCs w:val="32"/>
+                        </w:rPr>
+                        <w:t>Back</w:t>
+                      </w:r>
+                    </w:p>
+                  </w:txbxContent>
+                </v:textbox>
+              </v:shape>
+            </w:pict>
+          </mc:Fallback>
+        </mc:AlternateContent>
+      </w:r>
+    </w:p>
     <w:sectPr>
+      <w:headerReference w:type="default" r:id="rId6"/>
       <w:pgSz w:w="12240" w:h="15840"/>
       <w:pgMar w:top="1440" w:right="1440" w:bottom="1440" w:left="1440" w:header="720" w:footer="720" w:gutter="0"/>
       <w:cols w:space="720"/>
@@ -3745,6 +7557,54 @@
     </w:sectPr>
   </w:body>
 </w:document>
+</file>
+
+<file path=word/endnotes.xml><?xml version="1.0" encoding="utf-8"?>
+<w:endnotes xmlns:wpc="http://schemas.microsoft.com/office/word/2010/wordprocessingCanvas" xmlns:cx="http://schemas.microsoft.com/office/drawing/2014/chartex" xmlns:cx1="http://schemas.microsoft.com/office/drawing/2015/9/8/chartex" xmlns:cx2="http://schemas.microsoft.com/office/drawing/2015/10/21/chartex" xmlns:cx3="http://schemas.microsoft.com/office/drawing/2016/5/9/chartex" xmlns:cx4="http://schemas.microsoft.com/office/drawing/2016/5/10/chartex" xmlns:cx5="http://schemas.microsoft.com/office/drawing/2016/5/11/chartex" xmlns:cx6="http://schemas.microsoft.com/office/drawing/2016/5/12/chartex" xmlns:cx7="http://schemas.microsoft.com/office/drawing/2016/5/13/chartex" xmlns:cx8="http://schemas.microsoft.com/office/drawing/2016/5/14/chartex" xmlns:mc="http://schemas.openxmlformats.org/markup-compatibility/2006" xmlns:aink="http://schemas.microsoft.com/office/drawing/2016/ink" xmlns:am3d="http://schemas.microsoft.com/office/drawing/2017/model3d" xmlns:o="urn:schemas-microsoft-com:office:office" xmlns:oel="http://schemas.microsoft.com/office/2019/extlst" xmlns:r="http://schemas.openxmlformats.org/officeDocument/2006/relationships" xmlns:m="http://schemas.openxmlformats.org/officeDocument/2006/math" xmlns:v="urn:schemas-microsoft-com:vml" xmlns:wp14="http://schemas.microsoft.com/office/word/2010/wordprocessingDrawing" xmlns:wp="http://schemas.openxmlformats.org/drawingml/2006/wordprocessingDrawing" xmlns:w10="urn:schemas-microsoft-com:office:word" xmlns:w="http://schemas.openxmlformats.org/wordprocessingml/2006/main" xmlns:w14="http://schemas.microsoft.com/office/word/2010/wordml" xmlns:w15="http://schemas.microsoft.com/office/word/2012/wordml" xmlns:w16cex="http://schemas.microsoft.com/office/word/2018/wordml/cex" xmlns:w16cid="http://schemas.microsoft.com/office/word/2016/wordml/cid" xmlns:w16="http://schemas.microsoft.com/office/word/2018/wordml" xmlns:w16sdtdh="http://schemas.microsoft.com/office/word/2020/wordml/sdtdatahash" xmlns:w16se="http://schemas.microsoft.com/office/word/2015/wordml/symex" xmlns:wpg="http://schemas.microsoft.com/office/word/2010/wordprocessingGroup" xmlns:wpi="http://schemas.microsoft.com/office/word/2010/wordprocessingInk" xmlns:wne="http://schemas.microsoft.com/office/word/2006/wordml" xmlns:wps="http://schemas.microsoft.com/office/word/2010/wordprocessingShape" mc:Ignorable="w14 w15 w16se w16cid w16 w16cex w16sdtdh wp14">
+  <w:endnote w:type="separator" w:id="-1">
+    <w:p>
+      <w:r>
+        <w:separator/>
+      </w:r>
+    </w:p>
+  </w:endnote>
+  <w:endnote w:type="continuationSeparator" w:id="0">
+    <w:p>
+      <w:r>
+        <w:continuationSeparator/>
+      </w:r>
+    </w:p>
+  </w:endnote>
+</w:endnotes>
+</file>
+
+<file path=word/footnotes.xml><?xml version="1.0" encoding="utf-8"?>
+<w:footnotes xmlns:wpc="http://schemas.microsoft.com/office/word/2010/wordprocessingCanvas" xmlns:cx="http://schemas.microsoft.com/office/drawing/2014/chartex" xmlns:cx1="http://schemas.microsoft.com/office/drawing/2015/9/8/chartex" xmlns:cx2="http://schemas.microsoft.com/office/drawing/2015/10/21/chartex" xmlns:cx3="http://schemas.microsoft.com/office/drawing/2016/5/9/chartex" xmlns:cx4="http://schemas.microsoft.com/office/drawing/2016/5/10/chartex" xmlns:cx5="http://schemas.microsoft.com/office/drawing/2016/5/11/chartex" xmlns:cx6="http://schemas.microsoft.com/office/drawing/2016/5/12/chartex" xmlns:cx7="http://schemas.microsoft.com/office/drawing/2016/5/13/chartex" xmlns:cx8="http://schemas.microsoft.com/office/drawing/2016/5/14/chartex" xmlns:mc="http://schemas.openxmlformats.org/markup-compatibility/2006" xmlns:aink="http://schemas.microsoft.com/office/drawing/2016/ink" xmlns:am3d="http://schemas.microsoft.com/office/drawing/2017/model3d" xmlns:o="urn:schemas-microsoft-com:office:office" xmlns:oel="http://schemas.microsoft.com/office/2019/extlst" xmlns:r="http://schemas.openxmlformats.org/officeDocument/2006/relationships" xmlns:m="http://schemas.openxmlformats.org/officeDocument/2006/math" xmlns:v="urn:schemas-microsoft-com:vml" xmlns:wp14="http://schemas.microsoft.com/office/word/2010/wordprocessingDrawing" xmlns:wp="http://schemas.openxmlformats.org/drawingml/2006/wordprocessingDrawing" xmlns:w10="urn:schemas-microsoft-com:office:word" xmlns:w="http://schemas.openxmlformats.org/wordprocessingml/2006/main" xmlns:w14="http://schemas.microsoft.com/office/word/2010/wordml" xmlns:w15="http://schemas.microsoft.com/office/word/2012/wordml" xmlns:w16cex="http://schemas.microsoft.com/office/word/2018/wordml/cex" xmlns:w16cid="http://schemas.microsoft.com/office/word/2016/wordml/cid" xmlns:w16="http://schemas.microsoft.com/office/word/2018/wordml" xmlns:w16sdtdh="http://schemas.microsoft.com/office/word/2020/wordml/sdtdatahash" xmlns:w16se="http://schemas.microsoft.com/office/word/2015/wordml/symex" xmlns:wpg="http://schemas.microsoft.com/office/word/2010/wordprocessingGroup" xmlns:wpi="http://schemas.microsoft.com/office/word/2010/wordprocessingInk" xmlns:wne="http://schemas.microsoft.com/office/word/2006/wordml" xmlns:wps="http://schemas.microsoft.com/office/word/2010/wordprocessingShape" mc:Ignorable="w14 w15 w16se w16cid w16 w16cex w16sdtdh wp14">
+  <w:footnote w:type="separator" w:id="-1">
+    <w:p>
+      <w:r>
+        <w:separator/>
+      </w:r>
+    </w:p>
+  </w:footnote>
+  <w:footnote w:type="continuationSeparator" w:id="0">
+    <w:p>
+      <w:r>
+        <w:continuationSeparator/>
+      </w:r>
+    </w:p>
+  </w:footnote>
+</w:footnotes>
+</file>
+
+<file path=word/header1.xml><?xml version="1.0" encoding="utf-8"?>
+<w:hdr xmlns:wpc="http://schemas.microsoft.com/office/word/2010/wordprocessingCanvas" xmlns:cx="http://schemas.microsoft.com/office/drawing/2014/chartex" xmlns:cx1="http://schemas.microsoft.com/office/drawing/2015/9/8/chartex" xmlns:cx2="http://schemas.microsoft.com/office/drawing/2015/10/21/chartex" xmlns:cx3="http://schemas.microsoft.com/office/drawing/2016/5/9/chartex" xmlns:cx4="http://schemas.microsoft.com/office/drawing/2016/5/10/chartex" xmlns:cx5="http://schemas.microsoft.com/office/drawing/2016/5/11/chartex" xmlns:cx6="http://schemas.microsoft.com/office/drawing/2016/5/12/chartex" xmlns:cx7="http://schemas.microsoft.com/office/drawing/2016/5/13/chartex" xmlns:cx8="http://schemas.microsoft.com/office/drawing/2016/5/14/chartex" xmlns:mc="http://schemas.openxmlformats.org/markup-compatibility/2006" xmlns:aink="http://schemas.microsoft.com/office/drawing/2016/ink" xmlns:am3d="http://schemas.microsoft.com/office/drawing/2017/model3d" xmlns:o="urn:schemas-microsoft-com:office:office" xmlns:oel="http://schemas.microsoft.com/office/2019/extlst" xmlns:r="http://schemas.openxmlformats.org/officeDocument/2006/relationships" xmlns:m="http://schemas.openxmlformats.org/officeDocument/2006/math" xmlns:v="urn:schemas-microsoft-com:vml" xmlns:wp14="http://schemas.microsoft.com/office/word/2010/wordprocessingDrawing" xmlns:wp="http://schemas.openxmlformats.org/drawingml/2006/wordprocessingDrawing" xmlns:w10="urn:schemas-microsoft-com:office:word" xmlns:w="http://schemas.openxmlformats.org/wordprocessingml/2006/main" xmlns:w14="http://schemas.microsoft.com/office/word/2010/wordml" xmlns:w15="http://schemas.microsoft.com/office/word/2012/wordml" xmlns:w16cex="http://schemas.microsoft.com/office/word/2018/wordml/cex" xmlns:w16cid="http://schemas.microsoft.com/office/word/2016/wordml/cid" xmlns:w16="http://schemas.microsoft.com/office/word/2018/wordml" xmlns:w16sdtdh="http://schemas.microsoft.com/office/word/2020/wordml/sdtdatahash" xmlns:w16se="http://schemas.microsoft.com/office/word/2015/wordml/symex" xmlns:wpg="http://schemas.microsoft.com/office/word/2010/wordprocessingGroup" xmlns:wpi="http://schemas.microsoft.com/office/word/2010/wordprocessingInk" xmlns:wne="http://schemas.microsoft.com/office/word/2006/wordml" xmlns:wps="http://schemas.microsoft.com/office/word/2010/wordprocessingShape" mc:Ignorable="w14 w15 w16se w16cid w16 w16cex w16sdtdh wp14">
+  <w:p>
+    <w:pPr>
+      <w:pStyle w:val="Header"/>
+    </w:pPr>
+  </w:p>
+</w:hdr>
 </file>
 
 <file path=word/styles.xml><?xml version="1.0" encoding="utf-8"?>
@@ -4185,6 +8045,54 @@
       <w:contextualSpacing/>
     </w:pPr>
   </w:style>
+  <w:style w:type="paragraph" w:styleId="Header">
+    <w:name w:val="header"/>
+    <w:basedOn w:val="Normal"/>
+    <w:link w:val="HeaderChar"/>
+    <w:uiPriority w:val="99"/>
+    <w:unhideWhenUsed/>
+    <w:rsid w:val="006951BD"/>
+    <w:pPr>
+      <w:tabs>
+        <w:tab w:val="center" w:pos="4680"/>
+        <w:tab w:val="right" w:pos="9360"/>
+      </w:tabs>
+    </w:pPr>
+  </w:style>
+  <w:style w:type="character" w:customStyle="1" w:styleId="HeaderChar">
+    <w:name w:val="Header Char"/>
+    <w:basedOn w:val="DefaultParagraphFont"/>
+    <w:link w:val="Header"/>
+    <w:uiPriority w:val="99"/>
+    <w:rsid w:val="006951BD"/>
+    <w:rPr>
+      <w:rFonts w:eastAsiaTheme="minorEastAsia"/>
+    </w:rPr>
+  </w:style>
+  <w:style w:type="paragraph" w:styleId="Footer">
+    <w:name w:val="footer"/>
+    <w:basedOn w:val="Normal"/>
+    <w:link w:val="FooterChar"/>
+    <w:uiPriority w:val="99"/>
+    <w:unhideWhenUsed/>
+    <w:rsid w:val="006951BD"/>
+    <w:pPr>
+      <w:tabs>
+        <w:tab w:val="center" w:pos="4680"/>
+        <w:tab w:val="right" w:pos="9360"/>
+      </w:tabs>
+    </w:pPr>
+  </w:style>
+  <w:style w:type="character" w:customStyle="1" w:styleId="FooterChar">
+    <w:name w:val="Footer Char"/>
+    <w:basedOn w:val="DefaultParagraphFont"/>
+    <w:link w:val="Footer"/>
+    <w:uiPriority w:val="99"/>
+    <w:rsid w:val="006951BD"/>
+    <w:rPr>
+      <w:rFonts w:eastAsiaTheme="minorEastAsia"/>
+    </w:rPr>
+  </w:style>
 </w:styles>
 </file>
 

--- a/clues/01_terminal_maze.docx
+++ b/clues/01_terminal_maze.docx
@@ -3688,7 +3688,37 @@
         <w:rPr>
           <w:rFonts w:ascii="Garamond" w:hAnsi="Garamond"/>
         </w:rPr>
-        <w:t xml:space="preserve"> before going through the maze so you can </w:t>
+        <w:t xml:space="preserve"> before going through the maze so you </w:t>
+      </w:r>
+      <w:r>
+        <w:rPr>
+          <w:rFonts w:ascii="Garamond" w:hAnsi="Garamond"/>
+        </w:rPr>
+        <w:t>know the</w:t>
+      </w:r>
+      <w:r>
+        <w:rPr>
+          <w:rFonts w:ascii="Garamond" w:hAnsi="Garamond"/>
+        </w:rPr>
+        <w:t xml:space="preserve"> full</w:t>
+      </w:r>
+      <w:r>
+        <w:rPr>
+          <w:rFonts w:ascii="Garamond" w:hAnsi="Garamond"/>
+        </w:rPr>
+        <w:t xml:space="preserve"> “</w:t>
+      </w:r>
+      <w:r>
+        <w:rPr>
+          <w:rFonts w:ascii="Garamond" w:hAnsi="Garamond"/>
+        </w:rPr>
+        <w:t>recipe</w:t>
+      </w:r>
+      <w:r>
+        <w:rPr>
+          <w:rFonts w:ascii="Garamond" w:hAnsi="Garamond"/>
+        </w:rPr>
+        <w:t xml:space="preserve">” of the entrance. This will be helpful if you get lost and need to </w:t>
       </w:r>
       <w:proofErr w:type="spellStart"/>
       <w:r>
@@ -3702,7 +3732,33 @@
         <w:rPr>
           <w:rFonts w:ascii="Garamond" w:hAnsi="Garamond"/>
         </w:rPr>
-        <w:t xml:space="preserve"> back to the beginning if you get lost.</w:t>
+        <w:t xml:space="preserve"> back to the </w:t>
+      </w:r>
+      <w:proofErr w:type="spellStart"/>
+      <w:r>
+        <w:rPr>
+          <w:rFonts w:ascii="Garamond" w:hAnsi="Garamond"/>
+        </w:rPr>
+        <w:t>maze</w:t>
+      </w:r>
+      <w:r>
+        <w:rPr>
+          <w:rFonts w:ascii="Garamond" w:hAnsi="Garamond"/>
+        </w:rPr>
+        <w:t>_</w:t>
+      </w:r>
+      <w:r>
+        <w:rPr>
+          <w:rFonts w:ascii="Garamond" w:hAnsi="Garamond"/>
+        </w:rPr>
+        <w:t>entrance</w:t>
+      </w:r>
+      <w:proofErr w:type="spellEnd"/>
+      <w:r>
+        <w:rPr>
+          <w:rFonts w:ascii="Garamond" w:hAnsi="Garamond"/>
+        </w:rPr>
+        <w:t>.</w:t>
       </w:r>
     </w:p>
     <w:p>

--- a/clues/01_terminal_maze.docx
+++ b/clues/01_terminal_maze.docx
@@ -76,7 +76,7 @@
         <w:rPr>
           <w:rFonts w:ascii="Garamond" w:hAnsi="Garamond"/>
         </w:rPr>
-        <w:t>0000000001010110110101000111010001001110010010100111101100000000</w:t>
+        <w:t>010111010100111100010001010001011111</w:t>
       </w:r>
     </w:p>
     <w:p>
@@ -94,6 +94,14 @@
           <w:rFonts w:ascii="Garamond" w:hAnsi="Garamond"/>
         </w:rPr>
       </w:pPr>
+    </w:p>
+    <w:p>
+      <w:pPr>
+        <w:jc w:val="center"/>
+        <w:rPr>
+          <w:rFonts w:ascii="Garamond" w:hAnsi="Garamond"/>
+        </w:rPr>
+      </w:pPr>
       <w:r>
         <w:rPr>
           <w:rFonts w:ascii="Garamond" w:hAnsi="Garamond"/>
@@ -102,18 +110,18 @@
         <mc:AlternateContent>
           <mc:Choice Requires="wpg">
             <w:drawing>
-              <wp:anchor distT="0" distB="0" distL="114300" distR="114300" simplePos="0" relativeHeight="251819008" behindDoc="0" locked="0" layoutInCell="1" allowOverlap="1" wp14:anchorId="16D56424" wp14:editId="54F872F8">
+              <wp:anchor distT="0" distB="0" distL="114300" distR="114300" simplePos="0" relativeHeight="251857920" behindDoc="0" locked="0" layoutInCell="1" allowOverlap="1" wp14:anchorId="5DED361C" wp14:editId="2031AC27">
                 <wp:simplePos x="0" y="0"/>
                 <wp:positionH relativeFrom="column">
-                  <wp:posOffset>1176655</wp:posOffset>
+                  <wp:align>center</wp:align>
                 </wp:positionH>
                 <wp:positionV relativeFrom="paragraph">
-                  <wp:posOffset>105410</wp:posOffset>
+                  <wp:posOffset>91440</wp:posOffset>
                 </wp:positionV>
-                <wp:extent cx="3657600" cy="4356100"/>
-                <wp:effectExtent l="0" t="0" r="12700" b="0"/>
+                <wp:extent cx="5111496" cy="4251960"/>
+                <wp:effectExtent l="0" t="0" r="0" b="0"/>
                 <wp:wrapNone/>
-                <wp:docPr id="2043931259" name="Group 10"/>
+                <wp:docPr id="472271409" name="Group 60"/>
                 <wp:cNvGraphicFramePr/>
                 <a:graphic xmlns:a="http://schemas.openxmlformats.org/drawingml/2006/main">
                   <a:graphicData uri="http://schemas.microsoft.com/office/word/2010/wordprocessingGroup">
@@ -122,106 +130,271 @@
                       <wpg:grpSpPr>
                         <a:xfrm>
                           <a:off x="0" y="0"/>
-                          <a:ext cx="3657600" cy="4356100"/>
+                          <a:ext cx="5111496" cy="4251960"/>
                           <a:chOff x="0" y="0"/>
-                          <a:chExt cx="3657600" cy="4356100"/>
+                          <a:chExt cx="5113850" cy="4251960"/>
                         </a:xfrm>
                       </wpg:grpSpPr>
-                      <wps:wsp>
-                        <wps:cNvPr id="129" name="Text Box 129"/>
-                        <wps:cNvSpPr txBox="1"/>
-                        <wps:spPr>
-                          <a:xfrm>
-                            <a:off x="685800" y="3962400"/>
-                            <a:ext cx="2438400" cy="393700"/>
-                          </a:xfrm>
-                          <a:prstGeom prst="rect">
-                            <a:avLst/>
-                          </a:prstGeom>
-                          <a:noFill/>
-                          <a:ln w="6350">
-                            <a:noFill/>
-                          </a:ln>
-                        </wps:spPr>
-                        <wps:txbx>
-                          <w:txbxContent>
-                            <w:p>
-                              <w:pPr>
-                                <w:jc w:val="center"/>
-                                <w:rPr>
-                                  <w:rFonts w:ascii="Garamond" w:hAnsi="Garamond" w:cs="Al Bayan"/>
-                                  <w:b/>
-                                  <w:bCs/>
-                                </w:rPr>
-                              </w:pPr>
-                              <w:r>
-                                <w:rPr>
-                                  <w:rFonts w:ascii="Garamond" w:hAnsi="Garamond" w:cs="Al Bayan"/>
-                                  <w:b/>
-                                  <w:bCs/>
-                                </w:rPr>
-                                <w:t xml:space="preserve">8x8 </w:t>
-                              </w:r>
-                              <w:proofErr w:type="spellStart"/>
-                              <w:r>
-                                <w:rPr>
-                                  <w:rFonts w:ascii="Garamond" w:hAnsi="Garamond" w:cs="Al Bayan"/>
-                                  <w:b/>
-                                  <w:bCs/>
-                                </w:rPr>
-                                <w:t>Bit</w:t>
-                              </w:r>
-                              <w:r>
-                                <w:rPr>
-                                  <w:rFonts w:ascii="Garamond" w:hAnsi="Garamond" w:cs="Al Bayan"/>
-                                  <w:b/>
-                                  <w:bCs/>
-                                </w:rPr>
-                                <w:t>Pic</w:t>
-                              </w:r>
-                              <w:proofErr w:type="spellEnd"/>
-                              <w:r>
-                                <w:rPr>
-                                  <w:rFonts w:ascii="Garamond" w:hAnsi="Garamond" w:cs="Al Bayan"/>
-                                  <w:b/>
-                                  <w:bCs/>
-                                </w:rPr>
-                                <w:t xml:space="preserve"> (64 total Pixels)</w:t>
-                              </w:r>
-                            </w:p>
-                          </w:txbxContent>
-                        </wps:txbx>
-                        <wps:bodyPr rot="0" spcFirstLastPara="0" vertOverflow="overflow" horzOverflow="overflow" vert="horz" wrap="square" lIns="91440" tIns="45720" rIns="91440" bIns="45720" numCol="1" spcCol="0" rtlCol="0" fromWordArt="0" anchor="t" anchorCtr="0" forceAA="0" compatLnSpc="1">
-                          <a:prstTxWarp prst="textNoShape">
-                            <a:avLst/>
-                          </a:prstTxWarp>
-                          <a:noAutofit/>
-                        </wps:bodyPr>
-                      </wps:wsp>
                       <wpg:grpSp>
-                        <wpg:cNvPr id="378621938" name="Group 9"/>
+                        <wpg:cNvPr id="651961281" name="Group 57"/>
                         <wpg:cNvGrpSpPr/>
                         <wpg:grpSpPr>
                           <a:xfrm>
                             <a:off x="0" y="0"/>
-                            <a:ext cx="3657600" cy="3657600"/>
-                            <a:chOff x="0" y="0"/>
-                            <a:chExt cx="3657600" cy="3657600"/>
+                            <a:ext cx="5113850" cy="4251960"/>
+                            <a:chOff x="-12687" y="0"/>
+                            <a:chExt cx="5109620" cy="4254500"/>
                           </a:xfrm>
                         </wpg:grpSpPr>
+                        <wps:wsp>
+                          <wps:cNvPr id="1307591086" name="Rectangle 52"/>
+                          <wps:cNvSpPr/>
+                          <wps:spPr>
+                            <a:xfrm>
+                              <a:off x="1079500" y="0"/>
+                              <a:ext cx="3522980" cy="3530600"/>
+                            </a:xfrm>
+                            <a:prstGeom prst="rect">
+                              <a:avLst/>
+                            </a:prstGeom>
+                            <a:solidFill>
+                              <a:schemeClr val="tx1"/>
+                            </a:solidFill>
+                            <a:ln>
+                              <a:solidFill>
+                                <a:schemeClr val="accent1"/>
+                              </a:solidFill>
+                            </a:ln>
+                          </wps:spPr>
+                          <wps:style>
+                            <a:lnRef idx="2">
+                              <a:schemeClr val="accent1">
+                                <a:shade val="15000"/>
+                              </a:schemeClr>
+                            </a:lnRef>
+                            <a:fillRef idx="1">
+                              <a:schemeClr val="accent1"/>
+                            </a:fillRef>
+                            <a:effectRef idx="0">
+                              <a:schemeClr val="accent1"/>
+                            </a:effectRef>
+                            <a:fontRef idx="minor">
+                              <a:schemeClr val="lt1"/>
+                            </a:fontRef>
+                          </wps:style>
+                          <wps:bodyPr rot="0" spcFirstLastPara="0" vertOverflow="overflow" horzOverflow="overflow" vert="horz" wrap="square" lIns="91440" tIns="45720" rIns="91440" bIns="45720" numCol="1" spcCol="0" rtlCol="0" fromWordArt="0" anchor="ctr" anchorCtr="0" forceAA="0" compatLnSpc="1">
+                            <a:prstTxWarp prst="textNoShape">
+                              <a:avLst/>
+                            </a:prstTxWarp>
+                            <a:noAutofit/>
+                          </wps:bodyPr>
+                        </wps:wsp>
+                        <wps:wsp>
+                          <wps:cNvPr id="129" name="Text Box 1"/>
+                          <wps:cNvSpPr txBox="1"/>
+                          <wps:spPr>
+                            <a:xfrm>
+                              <a:off x="1536700" y="3860800"/>
+                              <a:ext cx="2438400" cy="393700"/>
+                            </a:xfrm>
+                            <a:prstGeom prst="rect">
+                              <a:avLst/>
+                            </a:prstGeom>
+                            <a:noFill/>
+                            <a:ln w="6350">
+                              <a:noFill/>
+                            </a:ln>
+                          </wps:spPr>
+                          <wps:txbx>
+                            <w:txbxContent>
+                              <w:p>
+                                <w:pPr>
+                                  <w:jc w:val="center"/>
+                                  <w:rPr>
+                                    <w:rFonts w:ascii="Garamond" w:hAnsi="Garamond" w:cs="Al Bayan"/>
+                                    <w:b/>
+                                    <w:bCs/>
+                                  </w:rPr>
+                                </w:pPr>
+                                <w:r>
+                                  <w:rPr>
+                                    <w:rFonts w:ascii="Garamond" w:hAnsi="Garamond" w:cs="Al Bayan"/>
+                                    <w:b/>
+                                    <w:bCs/>
+                                  </w:rPr>
+                                  <w:t>6</w:t>
+                                </w:r>
+                                <w:r>
+                                  <w:rPr>
+                                    <w:rFonts w:ascii="Garamond" w:hAnsi="Garamond" w:cs="Al Bayan"/>
+                                    <w:b/>
+                                    <w:bCs/>
+                                  </w:rPr>
+                                  <w:t>x</w:t>
+                                </w:r>
+                                <w:r>
+                                  <w:rPr>
+                                    <w:rFonts w:ascii="Garamond" w:hAnsi="Garamond" w:cs="Al Bayan"/>
+                                    <w:b/>
+                                    <w:bCs/>
+                                  </w:rPr>
+                                  <w:t>6</w:t>
+                                </w:r>
+                                <w:r>
+                                  <w:rPr>
+                                    <w:rFonts w:ascii="Garamond" w:hAnsi="Garamond" w:cs="Al Bayan"/>
+                                    <w:b/>
+                                    <w:bCs/>
+                                  </w:rPr>
+                                  <w:t xml:space="preserve"> </w:t>
+                                </w:r>
+                                <w:proofErr w:type="spellStart"/>
+                                <w:r>
+                                  <w:rPr>
+                                    <w:rFonts w:ascii="Garamond" w:hAnsi="Garamond" w:cs="Al Bayan"/>
+                                    <w:b/>
+                                    <w:bCs/>
+                                  </w:rPr>
+                                  <w:t>Bit</w:t>
+                                </w:r>
+                                <w:r>
+                                  <w:rPr>
+                                    <w:rFonts w:ascii="Garamond" w:hAnsi="Garamond" w:cs="Al Bayan"/>
+                                    <w:b/>
+                                    <w:bCs/>
+                                  </w:rPr>
+                                  <w:t>Pic</w:t>
+                                </w:r>
+                                <w:proofErr w:type="spellEnd"/>
+                                <w:r>
+                                  <w:rPr>
+                                    <w:rFonts w:ascii="Garamond" w:hAnsi="Garamond" w:cs="Al Bayan"/>
+                                    <w:b/>
+                                    <w:bCs/>
+                                  </w:rPr>
+                                  <w:t xml:space="preserve"> (</w:t>
+                                </w:r>
+                                <w:r>
+                                  <w:rPr>
+                                    <w:rFonts w:ascii="Garamond" w:hAnsi="Garamond" w:cs="Al Bayan"/>
+                                    <w:b/>
+                                    <w:bCs/>
+                                  </w:rPr>
+                                  <w:t>36</w:t>
+                                </w:r>
+                                <w:r>
+                                  <w:rPr>
+                                    <w:rFonts w:ascii="Garamond" w:hAnsi="Garamond" w:cs="Al Bayan"/>
+                                    <w:b/>
+                                    <w:bCs/>
+                                  </w:rPr>
+                                  <w:t xml:space="preserve"> total Pixels)</w:t>
+                                </w:r>
+                              </w:p>
+                            </w:txbxContent>
+                          </wps:txbx>
+                          <wps:bodyPr rot="0" spcFirstLastPara="0" vertOverflow="overflow" horzOverflow="overflow" vert="horz" wrap="square" lIns="91440" tIns="45720" rIns="91440" bIns="45720" numCol="1" spcCol="0" rtlCol="0" fromWordArt="0" anchor="t" anchorCtr="0" forceAA="0" compatLnSpc="1">
+                            <a:prstTxWarp prst="textNoShape">
+                              <a:avLst/>
+                            </a:prstTxWarp>
+                            <a:noAutofit/>
+                          </wps:bodyPr>
+                        </wps:wsp>
+                        <wps:wsp>
+                          <wps:cNvPr id="917164111" name="Rectangle 18"/>
+                          <wps:cNvSpPr/>
+                          <wps:spPr>
+                            <a:xfrm>
+                              <a:off x="584200" y="1193800"/>
+                              <a:ext cx="563033" cy="563033"/>
+                            </a:xfrm>
+                            <a:prstGeom prst="rect">
+                              <a:avLst/>
+                            </a:prstGeom>
+                            <a:solidFill>
+                              <a:schemeClr val="bg1"/>
+                            </a:solidFill>
+                            <a:ln>
+                              <a:noFill/>
+                            </a:ln>
+                          </wps:spPr>
+                          <wps:style>
+                            <a:lnRef idx="2">
+                              <a:schemeClr val="accent1">
+                                <a:shade val="50000"/>
+                              </a:schemeClr>
+                            </a:lnRef>
+                            <a:fillRef idx="1">
+                              <a:schemeClr val="accent1"/>
+                            </a:fillRef>
+                            <a:effectRef idx="0">
+                              <a:schemeClr val="accent1"/>
+                            </a:effectRef>
+                            <a:fontRef idx="minor">
+                              <a:schemeClr val="lt1"/>
+                            </a:fontRef>
+                          </wps:style>
+                          <wps:bodyPr rot="0" spcFirstLastPara="0" vertOverflow="overflow" horzOverflow="overflow" vert="horz" wrap="square" lIns="91440" tIns="45720" rIns="91440" bIns="45720" numCol="1" spcCol="0" rtlCol="0" fromWordArt="0" anchor="ctr" anchorCtr="0" forceAA="0" compatLnSpc="1">
+                            <a:prstTxWarp prst="textNoShape">
+                              <a:avLst/>
+                            </a:prstTxWarp>
+                            <a:noAutofit/>
+                          </wps:bodyPr>
+                        </wps:wsp>
+                        <wps:wsp>
+                          <wps:cNvPr id="289233972" name="Rectangle 18"/>
+                          <wps:cNvSpPr/>
+                          <wps:spPr>
+                            <a:xfrm>
+                              <a:off x="4533900" y="1752600"/>
+                              <a:ext cx="563033" cy="563033"/>
+                            </a:xfrm>
+                            <a:prstGeom prst="rect">
+                              <a:avLst/>
+                            </a:prstGeom>
+                            <a:solidFill>
+                              <a:schemeClr val="bg1"/>
+                            </a:solidFill>
+                            <a:ln>
+                              <a:noFill/>
+                            </a:ln>
+                          </wps:spPr>
+                          <wps:style>
+                            <a:lnRef idx="2">
+                              <a:schemeClr val="accent1">
+                                <a:shade val="50000"/>
+                              </a:schemeClr>
+                            </a:lnRef>
+                            <a:fillRef idx="1">
+                              <a:schemeClr val="accent1"/>
+                            </a:fillRef>
+                            <a:effectRef idx="0">
+                              <a:schemeClr val="accent1"/>
+                            </a:effectRef>
+                            <a:fontRef idx="minor">
+                              <a:schemeClr val="lt1"/>
+                            </a:fontRef>
+                          </wps:style>
+                          <wps:bodyPr rot="0" spcFirstLastPara="0" vertOverflow="overflow" horzOverflow="overflow" vert="horz" wrap="square" lIns="91440" tIns="45720" rIns="91440" bIns="45720" numCol="1" spcCol="0" rtlCol="0" fromWordArt="0" anchor="ctr" anchorCtr="0" forceAA="0" compatLnSpc="1">
+                            <a:prstTxWarp prst="textNoShape">
+                              <a:avLst/>
+                            </a:prstTxWarp>
+                            <a:noAutofit/>
+                          </wps:bodyPr>
+                        </wps:wsp>
                         <wpg:grpSp>
-                          <wpg:cNvPr id="496363535" name="Group 1"/>
+                          <wpg:cNvPr id="616292989" name="Group 50"/>
                           <wpg:cNvGrpSpPr/>
                           <wpg:grpSpPr>
                             <a:xfrm>
-                              <a:off x="0" y="0"/>
-                              <a:ext cx="3657600" cy="457200"/>
+                              <a:off x="1143000" y="63500"/>
+                              <a:ext cx="3378200" cy="3378200"/>
                               <a:chOff x="0" y="0"/>
-                              <a:chExt cx="3657600" cy="457200"/>
+                              <a:chExt cx="2743200" cy="2743200"/>
                             </a:xfrm>
                           </wpg:grpSpPr>
                           <wps:wsp>
-                            <wps:cNvPr id="1" name="Rectangle 1"/>
+                            <wps:cNvPr id="1" name="Rectangle 2"/>
                             <wps:cNvSpPr/>
                             <wps:spPr>
                               <a:xfrm>
@@ -264,7 +437,7 @@
                             </wps:bodyPr>
                           </wps:wsp>
                           <wps:wsp>
-                            <wps:cNvPr id="2" name="Rectangle 2"/>
+                            <wps:cNvPr id="2" name="Rectangle 3"/>
                             <wps:cNvSpPr/>
                             <wps:spPr>
                               <a:xfrm>
@@ -307,7 +480,7 @@
                             </wps:bodyPr>
                           </wps:wsp>
                           <wps:wsp>
-                            <wps:cNvPr id="3" name="Rectangle 3"/>
+                            <wps:cNvPr id="3" name="Rectangle 4"/>
                             <wps:cNvSpPr/>
                             <wps:spPr>
                               <a:xfrm>
@@ -350,7 +523,7 @@
                             </wps:bodyPr>
                           </wps:wsp>
                           <wps:wsp>
-                            <wps:cNvPr id="4" name="Rectangle 4"/>
+                            <wps:cNvPr id="4" name="Rectangle 5"/>
                             <wps:cNvSpPr/>
                             <wps:spPr>
                               <a:xfrm>
@@ -393,7 +566,7 @@
                             </wps:bodyPr>
                           </wps:wsp>
                           <wps:wsp>
-                            <wps:cNvPr id="5" name="Rectangle 5"/>
+                            <wps:cNvPr id="5" name="Rectangle 6"/>
                             <wps:cNvSpPr/>
                             <wps:spPr>
                               <a:xfrm>
@@ -436,7 +609,7 @@
                             </wps:bodyPr>
                           </wps:wsp>
                           <wps:wsp>
-                            <wps:cNvPr id="6" name="Rectangle 6"/>
+                            <wps:cNvPr id="6" name="Rectangle 7"/>
                             <wps:cNvSpPr/>
                             <wps:spPr>
                               <a:xfrm>
@@ -479,11 +652,11 @@
                             </wps:bodyPr>
                           </wps:wsp>
                           <wps:wsp>
-                            <wps:cNvPr id="7" name="Rectangle 7"/>
+                            <wps:cNvPr id="17" name="Rectangle 10"/>
                             <wps:cNvSpPr/>
                             <wps:spPr>
                               <a:xfrm>
-                                <a:off x="2743200" y="0"/>
+                                <a:off x="0" y="457200"/>
                                 <a:ext cx="457200" cy="457200"/>
                               </a:xfrm>
                               <a:prstGeom prst="rect">
@@ -522,11 +695,11 @@
                             </wps:bodyPr>
                           </wps:wsp>
                           <wps:wsp>
-                            <wps:cNvPr id="8" name="Rectangle 8"/>
+                            <wps:cNvPr id="18" name="Rectangle 11"/>
                             <wps:cNvSpPr/>
                             <wps:spPr>
                               <a:xfrm>
-                                <a:off x="3200400" y="0"/>
+                                <a:off x="457200" y="457200"/>
                                 <a:ext cx="457200" cy="457200"/>
                               </a:xfrm>
                               <a:prstGeom prst="rect">
@@ -564,24 +737,12 @@
                               <a:noAutofit/>
                             </wps:bodyPr>
                           </wps:wsp>
-                        </wpg:grpSp>
-                        <wpg:grpSp>
-                          <wpg:cNvPr id="137605901" name="Group 2"/>
-                          <wpg:cNvGrpSpPr/>
-                          <wpg:grpSpPr>
-                            <a:xfrm>
-                              <a:off x="0" y="457200"/>
-                              <a:ext cx="3657600" cy="457200"/>
-                              <a:chOff x="0" y="0"/>
-                              <a:chExt cx="3657600" cy="457200"/>
-                            </a:xfrm>
-                          </wpg:grpSpPr>
                           <wps:wsp>
-                            <wps:cNvPr id="17" name="Rectangle 17"/>
+                            <wps:cNvPr id="19" name="Rectangle 12"/>
                             <wps:cNvSpPr/>
                             <wps:spPr>
                               <a:xfrm>
-                                <a:off x="0" y="0"/>
+                                <a:off x="914400" y="457200"/>
                                 <a:ext cx="457200" cy="457200"/>
                               </a:xfrm>
                               <a:prstGeom prst="rect">
@@ -620,11 +781,11 @@
                             </wps:bodyPr>
                           </wps:wsp>
                           <wps:wsp>
-                            <wps:cNvPr id="18" name="Rectangle 18"/>
+                            <wps:cNvPr id="20" name="Rectangle 13"/>
                             <wps:cNvSpPr/>
                             <wps:spPr>
                               <a:xfrm>
-                                <a:off x="457200" y="0"/>
+                                <a:off x="1371600" y="457200"/>
                                 <a:ext cx="457200" cy="457200"/>
                               </a:xfrm>
                               <a:prstGeom prst="rect">
@@ -663,11 +824,11 @@
                             </wps:bodyPr>
                           </wps:wsp>
                           <wps:wsp>
-                            <wps:cNvPr id="19" name="Rectangle 19"/>
+                            <wps:cNvPr id="21" name="Rectangle 14"/>
                             <wps:cNvSpPr/>
                             <wps:spPr>
                               <a:xfrm>
-                                <a:off x="914400" y="0"/>
+                                <a:off x="1828800" y="457200"/>
                                 <a:ext cx="457200" cy="457200"/>
                               </a:xfrm>
                               <a:prstGeom prst="rect">
@@ -706,11 +867,11 @@
                             </wps:bodyPr>
                           </wps:wsp>
                           <wps:wsp>
-                            <wps:cNvPr id="20" name="Rectangle 20"/>
+                            <wps:cNvPr id="22" name="Rectangle 15"/>
                             <wps:cNvSpPr/>
                             <wps:spPr>
                               <a:xfrm>
-                                <a:off x="1371600" y="0"/>
+                                <a:off x="2286000" y="457200"/>
                                 <a:ext cx="457200" cy="457200"/>
                               </a:xfrm>
                               <a:prstGeom prst="rect">
@@ -749,11 +910,11 @@
                             </wps:bodyPr>
                           </wps:wsp>
                           <wps:wsp>
-                            <wps:cNvPr id="21" name="Rectangle 21"/>
+                            <wps:cNvPr id="33" name="Rectangle 18"/>
                             <wps:cNvSpPr/>
                             <wps:spPr>
                               <a:xfrm>
-                                <a:off x="1828800" y="0"/>
+                                <a:off x="0" y="914400"/>
                                 <a:ext cx="457200" cy="457200"/>
                               </a:xfrm>
                               <a:prstGeom prst="rect">
@@ -792,11 +953,11 @@
                             </wps:bodyPr>
                           </wps:wsp>
                           <wps:wsp>
-                            <wps:cNvPr id="22" name="Rectangle 22"/>
+                            <wps:cNvPr id="34" name="Rectangle 19"/>
                             <wps:cNvSpPr/>
                             <wps:spPr>
                               <a:xfrm>
-                                <a:off x="2286000" y="0"/>
+                                <a:off x="457200" y="914400"/>
                                 <a:ext cx="457200" cy="457200"/>
                               </a:xfrm>
                               <a:prstGeom prst="rect">
@@ -835,11 +996,11 @@
                             </wps:bodyPr>
                           </wps:wsp>
                           <wps:wsp>
-                            <wps:cNvPr id="23" name="Rectangle 23"/>
+                            <wps:cNvPr id="35" name="Rectangle 20"/>
                             <wps:cNvSpPr/>
                             <wps:spPr>
                               <a:xfrm>
-                                <a:off x="2743200" y="0"/>
+                                <a:off x="914400" y="914400"/>
                                 <a:ext cx="457200" cy="457200"/>
                               </a:xfrm>
                               <a:prstGeom prst="rect">
@@ -878,11 +1039,11 @@
                             </wps:bodyPr>
                           </wps:wsp>
                           <wps:wsp>
-                            <wps:cNvPr id="24" name="Rectangle 24"/>
+                            <wps:cNvPr id="36" name="Rectangle 21"/>
                             <wps:cNvSpPr/>
                             <wps:spPr>
                               <a:xfrm>
-                                <a:off x="3200400" y="0"/>
+                                <a:off x="1371600" y="914400"/>
                                 <a:ext cx="457200" cy="457200"/>
                               </a:xfrm>
                               <a:prstGeom prst="rect">
@@ -920,24 +1081,12 @@
                               <a:noAutofit/>
                             </wps:bodyPr>
                           </wps:wsp>
-                        </wpg:grpSp>
-                        <wpg:grpSp>
-                          <wpg:cNvPr id="990716681" name="Group 3"/>
-                          <wpg:cNvGrpSpPr/>
-                          <wpg:grpSpPr>
-                            <a:xfrm>
-                              <a:off x="0" y="914400"/>
-                              <a:ext cx="3657600" cy="457200"/>
-                              <a:chOff x="0" y="0"/>
-                              <a:chExt cx="3657600" cy="457200"/>
-                            </a:xfrm>
-                          </wpg:grpSpPr>
                           <wps:wsp>
-                            <wps:cNvPr id="33" name="Rectangle 33"/>
+                            <wps:cNvPr id="37" name="Rectangle 22"/>
                             <wps:cNvSpPr/>
                             <wps:spPr>
                               <a:xfrm>
-                                <a:off x="0" y="0"/>
+                                <a:off x="1828800" y="914400"/>
                                 <a:ext cx="457200" cy="457200"/>
                               </a:xfrm>
                               <a:prstGeom prst="rect">
@@ -976,11 +1125,11 @@
                             </wps:bodyPr>
                           </wps:wsp>
                           <wps:wsp>
-                            <wps:cNvPr id="34" name="Rectangle 34"/>
+                            <wps:cNvPr id="38" name="Rectangle 23"/>
                             <wps:cNvSpPr/>
                             <wps:spPr>
                               <a:xfrm>
-                                <a:off x="457200" y="0"/>
+                                <a:off x="2286000" y="914400"/>
                                 <a:ext cx="457200" cy="457200"/>
                               </a:xfrm>
                               <a:prstGeom prst="rect">
@@ -1019,11 +1168,11 @@
                             </wps:bodyPr>
                           </wps:wsp>
                           <wps:wsp>
-                            <wps:cNvPr id="35" name="Rectangle 35"/>
+                            <wps:cNvPr id="49" name="Rectangle 26"/>
                             <wps:cNvSpPr/>
                             <wps:spPr>
                               <a:xfrm>
-                                <a:off x="914400" y="0"/>
+                                <a:off x="0" y="1371600"/>
                                 <a:ext cx="457200" cy="457200"/>
                               </a:xfrm>
                               <a:prstGeom prst="rect">
@@ -1062,11 +1211,11 @@
                             </wps:bodyPr>
                           </wps:wsp>
                           <wps:wsp>
-                            <wps:cNvPr id="36" name="Rectangle 36"/>
+                            <wps:cNvPr id="50" name="Rectangle 27"/>
                             <wps:cNvSpPr/>
                             <wps:spPr>
                               <a:xfrm>
-                                <a:off x="1371600" y="0"/>
+                                <a:off x="457200" y="1371600"/>
                                 <a:ext cx="457200" cy="457200"/>
                               </a:xfrm>
                               <a:prstGeom prst="rect">
@@ -1105,11 +1254,11 @@
                             </wps:bodyPr>
                           </wps:wsp>
                           <wps:wsp>
-                            <wps:cNvPr id="37" name="Rectangle 37"/>
+                            <wps:cNvPr id="51" name="Rectangle 28"/>
                             <wps:cNvSpPr/>
                             <wps:spPr>
                               <a:xfrm>
-                                <a:off x="1828800" y="0"/>
+                                <a:off x="914400" y="1371600"/>
                                 <a:ext cx="457200" cy="457200"/>
                               </a:xfrm>
                               <a:prstGeom prst="rect">
@@ -1148,11 +1297,11 @@
                             </wps:bodyPr>
                           </wps:wsp>
                           <wps:wsp>
-                            <wps:cNvPr id="38" name="Rectangle 38"/>
+                            <wps:cNvPr id="52" name="Rectangle 29"/>
                             <wps:cNvSpPr/>
                             <wps:spPr>
                               <a:xfrm>
-                                <a:off x="2286000" y="0"/>
+                                <a:off x="1371600" y="1371600"/>
                                 <a:ext cx="457200" cy="457200"/>
                               </a:xfrm>
                               <a:prstGeom prst="rect">
@@ -1191,11 +1340,11 @@
                             </wps:bodyPr>
                           </wps:wsp>
                           <wps:wsp>
-                            <wps:cNvPr id="39" name="Rectangle 39"/>
+                            <wps:cNvPr id="53" name="Rectangle 30"/>
                             <wps:cNvSpPr/>
                             <wps:spPr>
                               <a:xfrm>
-                                <a:off x="2743200" y="0"/>
+                                <a:off x="1828800" y="1371600"/>
                                 <a:ext cx="457200" cy="457200"/>
                               </a:xfrm>
                               <a:prstGeom prst="rect">
@@ -1234,11 +1383,11 @@
                             </wps:bodyPr>
                           </wps:wsp>
                           <wps:wsp>
-                            <wps:cNvPr id="40" name="Rectangle 40"/>
+                            <wps:cNvPr id="54" name="Rectangle 31"/>
                             <wps:cNvSpPr/>
                             <wps:spPr>
                               <a:xfrm>
-                                <a:off x="3200400" y="0"/>
+                                <a:off x="2286000" y="1371600"/>
                                 <a:ext cx="457200" cy="457200"/>
                               </a:xfrm>
                               <a:prstGeom prst="rect">
@@ -1276,24 +1425,12 @@
                               <a:noAutofit/>
                             </wps:bodyPr>
                           </wps:wsp>
-                        </wpg:grpSp>
-                        <wpg:grpSp>
-                          <wpg:cNvPr id="697135034" name="Group 4"/>
-                          <wpg:cNvGrpSpPr/>
-                          <wpg:grpSpPr>
-                            <a:xfrm>
-                              <a:off x="0" y="1371600"/>
-                              <a:ext cx="3657600" cy="457200"/>
-                              <a:chOff x="0" y="0"/>
-                              <a:chExt cx="3657600" cy="457200"/>
-                            </a:xfrm>
-                          </wpg:grpSpPr>
                           <wps:wsp>
-                            <wps:cNvPr id="49" name="Rectangle 49"/>
+                            <wps:cNvPr id="65" name="Rectangle 34"/>
                             <wps:cNvSpPr/>
                             <wps:spPr>
                               <a:xfrm>
-                                <a:off x="0" y="0"/>
+                                <a:off x="0" y="1828800"/>
                                 <a:ext cx="457200" cy="457200"/>
                               </a:xfrm>
                               <a:prstGeom prst="rect">
@@ -1332,11 +1469,11 @@
                             </wps:bodyPr>
                           </wps:wsp>
                           <wps:wsp>
-                            <wps:cNvPr id="50" name="Rectangle 50"/>
+                            <wps:cNvPr id="67" name="Rectangle 35"/>
                             <wps:cNvSpPr/>
                             <wps:spPr>
                               <a:xfrm>
-                                <a:off x="457200" y="0"/>
+                                <a:off x="914400" y="1828800"/>
                                 <a:ext cx="457200" cy="457200"/>
                               </a:xfrm>
                               <a:prstGeom prst="rect">
@@ -1375,11 +1512,11 @@
                             </wps:bodyPr>
                           </wps:wsp>
                           <wps:wsp>
-                            <wps:cNvPr id="51" name="Rectangle 51"/>
+                            <wps:cNvPr id="68" name="Rectangle 36"/>
                             <wps:cNvSpPr/>
                             <wps:spPr>
                               <a:xfrm>
-                                <a:off x="914400" y="0"/>
+                                <a:off x="1371600" y="1828800"/>
                                 <a:ext cx="457200" cy="457200"/>
                               </a:xfrm>
                               <a:prstGeom prst="rect">
@@ -1418,11 +1555,11 @@
                             </wps:bodyPr>
                           </wps:wsp>
                           <wps:wsp>
-                            <wps:cNvPr id="52" name="Rectangle 52"/>
+                            <wps:cNvPr id="69" name="Rectangle 37"/>
                             <wps:cNvSpPr/>
                             <wps:spPr>
                               <a:xfrm>
-                                <a:off x="1371600" y="0"/>
+                                <a:off x="1828800" y="1828800"/>
                                 <a:ext cx="457200" cy="457200"/>
                               </a:xfrm>
                               <a:prstGeom prst="rect">
@@ -1461,11 +1598,11 @@
                             </wps:bodyPr>
                           </wps:wsp>
                           <wps:wsp>
-                            <wps:cNvPr id="53" name="Rectangle 53"/>
+                            <wps:cNvPr id="70" name="Rectangle 38"/>
                             <wps:cNvSpPr/>
                             <wps:spPr>
                               <a:xfrm>
-                                <a:off x="1828800" y="0"/>
+                                <a:off x="2286000" y="1828800"/>
                                 <a:ext cx="457200" cy="457200"/>
                               </a:xfrm>
                               <a:prstGeom prst="rect">
@@ -1504,11 +1641,11 @@
                             </wps:bodyPr>
                           </wps:wsp>
                           <wps:wsp>
-                            <wps:cNvPr id="54" name="Rectangle 54"/>
+                            <wps:cNvPr id="82" name="Rectangle 41"/>
                             <wps:cNvSpPr/>
                             <wps:spPr>
                               <a:xfrm>
-                                <a:off x="2286000" y="0"/>
+                                <a:off x="457200" y="1828800"/>
                                 <a:ext cx="457200" cy="457200"/>
                               </a:xfrm>
                               <a:prstGeom prst="rect">
@@ -1547,11 +1684,11 @@
                             </wps:bodyPr>
                           </wps:wsp>
                           <wps:wsp>
-                            <wps:cNvPr id="55" name="Rectangle 55"/>
+                            <wps:cNvPr id="81" name="Rectangle 42"/>
                             <wps:cNvSpPr/>
                             <wps:spPr>
                               <a:xfrm>
-                                <a:off x="2743200" y="0"/>
+                                <a:off x="0" y="2286000"/>
                                 <a:ext cx="457200" cy="457200"/>
                               </a:xfrm>
                               <a:prstGeom prst="rect">
@@ -1590,11 +1727,11 @@
                             </wps:bodyPr>
                           </wps:wsp>
                           <wps:wsp>
-                            <wps:cNvPr id="56" name="Rectangle 56"/>
+                            <wps:cNvPr id="83" name="Rectangle 43"/>
                             <wps:cNvSpPr/>
                             <wps:spPr>
                               <a:xfrm>
-                                <a:off x="3200400" y="0"/>
+                                <a:off x="914400" y="2286000"/>
                                 <a:ext cx="457200" cy="457200"/>
                               </a:xfrm>
                               <a:prstGeom prst="rect">
@@ -1632,65 +1769,12 @@
                               <a:noAutofit/>
                             </wps:bodyPr>
                           </wps:wsp>
-                        </wpg:grpSp>
-                        <wpg:grpSp>
-                          <wpg:cNvPr id="1949367316" name="Group 5"/>
-                          <wpg:cNvGrpSpPr/>
-                          <wpg:grpSpPr>
-                            <a:xfrm>
-                              <a:off x="0" y="1828800"/>
-                              <a:ext cx="3657600" cy="457200"/>
-                              <a:chOff x="0" y="0"/>
-                              <a:chExt cx="3657600" cy="457200"/>
-                            </a:xfrm>
-                          </wpg:grpSpPr>
                           <wps:wsp>
-                            <wps:cNvPr id="65" name="Rectangle 65"/>
+                            <wps:cNvPr id="84" name="Rectangle 44"/>
                             <wps:cNvSpPr/>
                             <wps:spPr>
                               <a:xfrm>
-                                <a:off x="0" y="0"/>
-                                <a:ext cx="457200" cy="457200"/>
-                              </a:xfrm>
-                              <a:prstGeom prst="rect">
-                                <a:avLst/>
-                              </a:prstGeom>
-                              <a:noFill/>
-                              <a:ln>
-                                <a:solidFill>
-                                  <a:schemeClr val="tx1"/>
-                                </a:solidFill>
-                              </a:ln>
-                            </wps:spPr>
-                            <wps:style>
-                              <a:lnRef idx="2">
-                                <a:schemeClr val="accent1">
-                                  <a:shade val="50000"/>
-                                </a:schemeClr>
-                              </a:lnRef>
-                              <a:fillRef idx="1">
-                                <a:schemeClr val="accent1"/>
-                              </a:fillRef>
-                              <a:effectRef idx="0">
-                                <a:schemeClr val="accent1"/>
-                              </a:effectRef>
-                              <a:fontRef idx="minor">
-                                <a:schemeClr val="lt1"/>
-                              </a:fontRef>
-                            </wps:style>
-                            <wps:bodyPr rot="0" spcFirstLastPara="0" vertOverflow="overflow" horzOverflow="overflow" vert="horz" wrap="square" lIns="91440" tIns="45720" rIns="91440" bIns="45720" numCol="1" spcCol="0" rtlCol="0" fromWordArt="0" anchor="ctr" anchorCtr="0" forceAA="0" compatLnSpc="1">
-                              <a:prstTxWarp prst="textNoShape">
-                                <a:avLst/>
-                              </a:prstTxWarp>
-                              <a:noAutofit/>
-                            </wps:bodyPr>
-                          </wps:wsp>
-                          <wps:wsp>
-                            <wps:cNvPr id="67" name="Rectangle 67"/>
-                            <wps:cNvSpPr/>
-                            <wps:spPr>
-                              <a:xfrm>
-                                <a:off x="914400" y="0"/>
+                                <a:off x="1371600" y="2286000"/>
                                 <a:ext cx="457200" cy="457200"/>
                               </a:xfrm>
                               <a:prstGeom prst="rect">
@@ -1729,11 +1813,11 @@
                             </wps:bodyPr>
                           </wps:wsp>
                           <wps:wsp>
-                            <wps:cNvPr id="68" name="Rectangle 68"/>
+                            <wps:cNvPr id="85" name="Rectangle 45"/>
                             <wps:cNvSpPr/>
                             <wps:spPr>
                               <a:xfrm>
-                                <a:off x="1371600" y="0"/>
+                                <a:off x="1828800" y="2286000"/>
                                 <a:ext cx="457200" cy="457200"/>
                               </a:xfrm>
                               <a:prstGeom prst="rect">
@@ -1772,11 +1856,11 @@
                             </wps:bodyPr>
                           </wps:wsp>
                           <wps:wsp>
-                            <wps:cNvPr id="69" name="Rectangle 69"/>
+                            <wps:cNvPr id="86" name="Rectangle 46"/>
                             <wps:cNvSpPr/>
                             <wps:spPr>
                               <a:xfrm>
-                                <a:off x="1828800" y="0"/>
+                                <a:off x="2286000" y="2286000"/>
                                 <a:ext cx="457200" cy="457200"/>
                               </a:xfrm>
                               <a:prstGeom prst="rect">
@@ -1815,11 +1899,11 @@
                             </wps:bodyPr>
                           </wps:wsp>
                           <wps:wsp>
-                            <wps:cNvPr id="70" name="Rectangle 70"/>
+                            <wps:cNvPr id="1516675884" name="Rectangle 49"/>
                             <wps:cNvSpPr/>
                             <wps:spPr>
                               <a:xfrm>
-                                <a:off x="2286000" y="0"/>
+                                <a:off x="457200" y="2286000"/>
                                 <a:ext cx="457200" cy="457200"/>
                               </a:xfrm>
                               <a:prstGeom prst="rect">
@@ -1857,30 +1941,86 @@
                               <a:noAutofit/>
                             </wps:bodyPr>
                           </wps:wsp>
+                        </wpg:grpSp>
+                        <wpg:grpSp>
+                          <wpg:cNvPr id="508213235" name="Group 51"/>
+                          <wpg:cNvGrpSpPr/>
+                          <wpg:grpSpPr>
+                            <a:xfrm>
+                              <a:off x="-12687" y="1117600"/>
+                              <a:ext cx="998220" cy="377190"/>
+                              <a:chOff x="-12687" y="0"/>
+                              <a:chExt cx="998220" cy="377190"/>
+                            </a:xfrm>
+                          </wpg:grpSpPr>
                           <wps:wsp>
-                            <wps:cNvPr id="71" name="Rectangle 71"/>
+                            <wps:cNvPr id="337972126" name="Text Box 1"/>
+                            <wps:cNvSpPr txBox="1"/>
+                            <wps:spPr>
+                              <a:xfrm>
+                                <a:off x="-12687" y="0"/>
+                                <a:ext cx="998220" cy="245110"/>
+                              </a:xfrm>
+                              <a:prstGeom prst="rect">
+                                <a:avLst/>
+                              </a:prstGeom>
+                              <a:solidFill>
+                                <a:schemeClr val="lt1"/>
+                              </a:solidFill>
+                              <a:ln w="6350">
+                                <a:noFill/>
+                              </a:ln>
+                            </wps:spPr>
+                            <wps:txbx>
+                              <w:txbxContent>
+                                <w:p>
+                                  <w:pPr>
+                                    <w:jc w:val="center"/>
+                                    <w:rPr>
+                                      <w:color w:val="0070C0"/>
+                                      <w:sz w:val="20"/>
+                                      <w:szCs w:val="20"/>
+                                    </w:rPr>
+                                  </w:pPr>
+                                  <w:proofErr w:type="spellStart"/>
+                                  <w:r>
+                                    <w:rPr>
+                                      <w:color w:val="0070C0"/>
+                                      <w:sz w:val="20"/>
+                                      <w:szCs w:val="20"/>
+                                    </w:rPr>
+                                    <w:t>maze_entrance</w:t>
+                                  </w:r>
+                                  <w:proofErr w:type="spellEnd"/>
+                                </w:p>
+                              </w:txbxContent>
+                            </wps:txbx>
+                            <wps:bodyPr rot="0" spcFirstLastPara="0" vertOverflow="overflow" horzOverflow="overflow" vert="horz" wrap="square" lIns="91440" tIns="45720" rIns="91440" bIns="45720" numCol="1" spcCol="0" rtlCol="0" fromWordArt="0" anchor="t" anchorCtr="0" forceAA="0" compatLnSpc="1">
+                              <a:prstTxWarp prst="textNoShape">
+                                <a:avLst/>
+                              </a:prstTxWarp>
+                              <a:noAutofit/>
+                            </wps:bodyPr>
+                          </wps:wsp>
+                          <wps:wsp>
+                            <wps:cNvPr id="941209796" name="Right Arrow 2"/>
                             <wps:cNvSpPr/>
                             <wps:spPr>
                               <a:xfrm>
-                                <a:off x="2743200" y="0"/>
-                                <a:ext cx="457200" cy="457200"/>
+                                <a:off x="114300" y="241300"/>
+                                <a:ext cx="761788" cy="135890"/>
                               </a:xfrm>
-                              <a:prstGeom prst="rect">
+                              <a:prstGeom prst="rightArrow">
                                 <a:avLst/>
                               </a:prstGeom>
                               <a:solidFill>
-                                <a:schemeClr val="bg1"/>
+                                <a:schemeClr val="tx1"/>
                               </a:solidFill>
-                              <a:ln>
-                                <a:solidFill>
-                                  <a:schemeClr val="tx1"/>
-                                </a:solidFill>
-                              </a:ln>
                             </wps:spPr>
                             <wps:style>
                               <a:lnRef idx="2">
                                 <a:schemeClr val="accent1">
-                                  <a:shade val="50000"/>
+                                  <a:shade val="15000"/>
                                 </a:schemeClr>
                               </a:lnRef>
                               <a:fillRef idx="1">
@@ -1900,1521 +2040,693 @@
                               <a:noAutofit/>
                             </wps:bodyPr>
                           </wps:wsp>
-                          <wps:wsp>
-                            <wps:cNvPr id="72" name="Rectangle 72"/>
-                            <wps:cNvSpPr/>
-                            <wps:spPr>
-                              <a:xfrm>
-                                <a:off x="3200400" y="0"/>
-                                <a:ext cx="457200" cy="457200"/>
-                              </a:xfrm>
-                              <a:prstGeom prst="rect">
-                                <a:avLst/>
-                              </a:prstGeom>
-                              <a:solidFill>
-                                <a:schemeClr val="bg1"/>
-                              </a:solidFill>
-                              <a:ln>
-                                <a:solidFill>
-                                  <a:schemeClr val="tx1"/>
-                                </a:solidFill>
-                              </a:ln>
-                            </wps:spPr>
-                            <wps:style>
-                              <a:lnRef idx="2">
-                                <a:schemeClr val="accent1">
-                                  <a:shade val="50000"/>
-                                </a:schemeClr>
-                              </a:lnRef>
-                              <a:fillRef idx="1">
-                                <a:schemeClr val="accent1"/>
-                              </a:fillRef>
-                              <a:effectRef idx="0">
-                                <a:schemeClr val="accent1"/>
-                              </a:effectRef>
-                              <a:fontRef idx="minor">
-                                <a:schemeClr val="lt1"/>
-                              </a:fontRef>
-                            </wps:style>
-                            <wps:bodyPr rot="0" spcFirstLastPara="0" vertOverflow="overflow" horzOverflow="overflow" vert="horz" wrap="square" lIns="91440" tIns="45720" rIns="91440" bIns="45720" numCol="1" spcCol="0" rtlCol="0" fromWordArt="0" anchor="ctr" anchorCtr="0" forceAA="0" compatLnSpc="1">
-                              <a:prstTxWarp prst="textNoShape">
-                                <a:avLst/>
-                              </a:prstTxWarp>
-                              <a:noAutofit/>
-                            </wps:bodyPr>
-                          </wps:wsp>
-                          <wps:wsp>
-                            <wps:cNvPr id="82" name="Rectangle 82"/>
-                            <wps:cNvSpPr/>
-                            <wps:spPr>
-                              <a:xfrm>
-                                <a:off x="457200" y="0"/>
-                                <a:ext cx="457200" cy="457200"/>
-                              </a:xfrm>
-                              <a:prstGeom prst="rect">
-                                <a:avLst/>
-                              </a:prstGeom>
-                              <a:noFill/>
-                              <a:ln>
-                                <a:solidFill>
-                                  <a:schemeClr val="tx1"/>
-                                </a:solidFill>
-                              </a:ln>
-                            </wps:spPr>
-                            <wps:style>
-                              <a:lnRef idx="2">
-                                <a:schemeClr val="accent1">
-                                  <a:shade val="50000"/>
-                                </a:schemeClr>
-                              </a:lnRef>
-                              <a:fillRef idx="1">
-                                <a:schemeClr val="accent1"/>
-                              </a:fillRef>
-                              <a:effectRef idx="0">
-                                <a:schemeClr val="accent1"/>
-                              </a:effectRef>
-                              <a:fontRef idx="minor">
-                                <a:schemeClr val="lt1"/>
-                              </a:fontRef>
-                            </wps:style>
-                            <wps:bodyPr rot="0" spcFirstLastPara="0" vertOverflow="overflow" horzOverflow="overflow" vert="horz" wrap="square" lIns="91440" tIns="45720" rIns="91440" bIns="45720" numCol="1" spcCol="0" rtlCol="0" fromWordArt="0" anchor="ctr" anchorCtr="0" forceAA="0" compatLnSpc="1">
-                              <a:prstTxWarp prst="textNoShape">
-                                <a:avLst/>
-                              </a:prstTxWarp>
-                              <a:noAutofit/>
-                            </wps:bodyPr>
-                          </wps:wsp>
-                        </wpg:grpSp>
-                        <wpg:grpSp>
-                          <wpg:cNvPr id="1749602504" name="Group 7"/>
-                          <wpg:cNvGrpSpPr/>
-                          <wpg:grpSpPr>
-                            <a:xfrm>
-                              <a:off x="0" y="2743200"/>
-                              <a:ext cx="3657600" cy="457200"/>
-                              <a:chOff x="0" y="0"/>
-                              <a:chExt cx="3657600" cy="457200"/>
-                            </a:xfrm>
-                          </wpg:grpSpPr>
-                          <wps:wsp>
-                            <wps:cNvPr id="97" name="Rectangle 97"/>
-                            <wps:cNvSpPr/>
-                            <wps:spPr>
-                              <a:xfrm>
-                                <a:off x="0" y="0"/>
-                                <a:ext cx="457200" cy="457200"/>
-                              </a:xfrm>
-                              <a:prstGeom prst="rect">
-                                <a:avLst/>
-                              </a:prstGeom>
-                              <a:solidFill>
-                                <a:schemeClr val="bg1"/>
-                              </a:solidFill>
-                              <a:ln>
-                                <a:solidFill>
-                                  <a:schemeClr val="tx1"/>
-                                </a:solidFill>
-                              </a:ln>
-                            </wps:spPr>
-                            <wps:style>
-                              <a:lnRef idx="2">
-                                <a:schemeClr val="accent1">
-                                  <a:shade val="50000"/>
-                                </a:schemeClr>
-                              </a:lnRef>
-                              <a:fillRef idx="1">
-                                <a:schemeClr val="accent1"/>
-                              </a:fillRef>
-                              <a:effectRef idx="0">
-                                <a:schemeClr val="accent1"/>
-                              </a:effectRef>
-                              <a:fontRef idx="minor">
-                                <a:schemeClr val="lt1"/>
-                              </a:fontRef>
-                            </wps:style>
-                            <wps:bodyPr rot="0" spcFirstLastPara="0" vertOverflow="overflow" horzOverflow="overflow" vert="horz" wrap="square" lIns="91440" tIns="45720" rIns="91440" bIns="45720" numCol="1" spcCol="0" rtlCol="0" fromWordArt="0" anchor="ctr" anchorCtr="0" forceAA="0" compatLnSpc="1">
-                              <a:prstTxWarp prst="textNoShape">
-                                <a:avLst/>
-                              </a:prstTxWarp>
-                              <a:noAutofit/>
-                            </wps:bodyPr>
-                          </wps:wsp>
-                          <wps:wsp>
-                            <wps:cNvPr id="98" name="Rectangle 98"/>
-                            <wps:cNvSpPr/>
-                            <wps:spPr>
-                              <a:xfrm>
-                                <a:off x="457200" y="0"/>
-                                <a:ext cx="457200" cy="457200"/>
-                              </a:xfrm>
-                              <a:prstGeom prst="rect">
-                                <a:avLst/>
-                              </a:prstGeom>
-                              <a:solidFill>
-                                <a:schemeClr val="bg1"/>
-                              </a:solidFill>
-                              <a:ln>
-                                <a:solidFill>
-                                  <a:schemeClr val="tx1"/>
-                                </a:solidFill>
-                              </a:ln>
-                            </wps:spPr>
-                            <wps:style>
-                              <a:lnRef idx="2">
-                                <a:schemeClr val="accent1">
-                                  <a:shade val="50000"/>
-                                </a:schemeClr>
-                              </a:lnRef>
-                              <a:fillRef idx="1">
-                                <a:schemeClr val="accent1"/>
-                              </a:fillRef>
-                              <a:effectRef idx="0">
-                                <a:schemeClr val="accent1"/>
-                              </a:effectRef>
-                              <a:fontRef idx="minor">
-                                <a:schemeClr val="lt1"/>
-                              </a:fontRef>
-                            </wps:style>
-                            <wps:bodyPr rot="0" spcFirstLastPara="0" vertOverflow="overflow" horzOverflow="overflow" vert="horz" wrap="square" lIns="91440" tIns="45720" rIns="91440" bIns="45720" numCol="1" spcCol="0" rtlCol="0" fromWordArt="0" anchor="ctr" anchorCtr="0" forceAA="0" compatLnSpc="1">
-                              <a:prstTxWarp prst="textNoShape">
-                                <a:avLst/>
-                              </a:prstTxWarp>
-                              <a:noAutofit/>
-                            </wps:bodyPr>
-                          </wps:wsp>
-                          <wps:wsp>
-                            <wps:cNvPr id="99" name="Rectangle 99"/>
-                            <wps:cNvSpPr/>
-                            <wps:spPr>
-                              <a:xfrm>
-                                <a:off x="914400" y="0"/>
-                                <a:ext cx="457200" cy="457200"/>
-                              </a:xfrm>
-                              <a:prstGeom prst="rect">
-                                <a:avLst/>
-                              </a:prstGeom>
-                              <a:solidFill>
-                                <a:schemeClr val="bg1"/>
-                              </a:solidFill>
-                              <a:ln>
-                                <a:solidFill>
-                                  <a:schemeClr val="tx1"/>
-                                </a:solidFill>
-                              </a:ln>
-                            </wps:spPr>
-                            <wps:style>
-                              <a:lnRef idx="2">
-                                <a:schemeClr val="accent1">
-                                  <a:shade val="50000"/>
-                                </a:schemeClr>
-                              </a:lnRef>
-                              <a:fillRef idx="1">
-                                <a:schemeClr val="accent1"/>
-                              </a:fillRef>
-                              <a:effectRef idx="0">
-                                <a:schemeClr val="accent1"/>
-                              </a:effectRef>
-                              <a:fontRef idx="minor">
-                                <a:schemeClr val="lt1"/>
-                              </a:fontRef>
-                            </wps:style>
-                            <wps:bodyPr rot="0" spcFirstLastPara="0" vertOverflow="overflow" horzOverflow="overflow" vert="horz" wrap="square" lIns="91440" tIns="45720" rIns="91440" bIns="45720" numCol="1" spcCol="0" rtlCol="0" fromWordArt="0" anchor="ctr" anchorCtr="0" forceAA="0" compatLnSpc="1">
-                              <a:prstTxWarp prst="textNoShape">
-                                <a:avLst/>
-                              </a:prstTxWarp>
-                              <a:noAutofit/>
-                            </wps:bodyPr>
-                          </wps:wsp>
-                          <wps:wsp>
-                            <wps:cNvPr id="100" name="Rectangle 100"/>
-                            <wps:cNvSpPr/>
-                            <wps:spPr>
-                              <a:xfrm>
-                                <a:off x="1371600" y="0"/>
-                                <a:ext cx="457200" cy="457200"/>
-                              </a:xfrm>
-                              <a:prstGeom prst="rect">
-                                <a:avLst/>
-                              </a:prstGeom>
-                              <a:solidFill>
-                                <a:schemeClr val="bg1"/>
-                              </a:solidFill>
-                              <a:ln>
-                                <a:solidFill>
-                                  <a:schemeClr val="tx1"/>
-                                </a:solidFill>
-                              </a:ln>
-                            </wps:spPr>
-                            <wps:style>
-                              <a:lnRef idx="2">
-                                <a:schemeClr val="accent1">
-                                  <a:shade val="50000"/>
-                                </a:schemeClr>
-                              </a:lnRef>
-                              <a:fillRef idx="1">
-                                <a:schemeClr val="accent1"/>
-                              </a:fillRef>
-                              <a:effectRef idx="0">
-                                <a:schemeClr val="accent1"/>
-                              </a:effectRef>
-                              <a:fontRef idx="minor">
-                                <a:schemeClr val="lt1"/>
-                              </a:fontRef>
-                            </wps:style>
-                            <wps:bodyPr rot="0" spcFirstLastPara="0" vertOverflow="overflow" horzOverflow="overflow" vert="horz" wrap="square" lIns="91440" tIns="45720" rIns="91440" bIns="45720" numCol="1" spcCol="0" rtlCol="0" fromWordArt="0" anchor="ctr" anchorCtr="0" forceAA="0" compatLnSpc="1">
-                              <a:prstTxWarp prst="textNoShape">
-                                <a:avLst/>
-                              </a:prstTxWarp>
-                              <a:noAutofit/>
-                            </wps:bodyPr>
-                          </wps:wsp>
-                          <wps:wsp>
-                            <wps:cNvPr id="101" name="Rectangle 101"/>
-                            <wps:cNvSpPr/>
-                            <wps:spPr>
-                              <a:xfrm>
-                                <a:off x="1828800" y="0"/>
-                                <a:ext cx="457200" cy="457200"/>
-                              </a:xfrm>
-                              <a:prstGeom prst="rect">
-                                <a:avLst/>
-                              </a:prstGeom>
-                              <a:solidFill>
-                                <a:schemeClr val="bg1"/>
-                              </a:solidFill>
-                              <a:ln>
-                                <a:solidFill>
-                                  <a:schemeClr val="tx1"/>
-                                </a:solidFill>
-                              </a:ln>
-                            </wps:spPr>
-                            <wps:style>
-                              <a:lnRef idx="2">
-                                <a:schemeClr val="accent1">
-                                  <a:shade val="50000"/>
-                                </a:schemeClr>
-                              </a:lnRef>
-                              <a:fillRef idx="1">
-                                <a:schemeClr val="accent1"/>
-                              </a:fillRef>
-                              <a:effectRef idx="0">
-                                <a:schemeClr val="accent1"/>
-                              </a:effectRef>
-                              <a:fontRef idx="minor">
-                                <a:schemeClr val="lt1"/>
-                              </a:fontRef>
-                            </wps:style>
-                            <wps:bodyPr rot="0" spcFirstLastPara="0" vertOverflow="overflow" horzOverflow="overflow" vert="horz" wrap="square" lIns="91440" tIns="45720" rIns="91440" bIns="45720" numCol="1" spcCol="0" rtlCol="0" fromWordArt="0" anchor="ctr" anchorCtr="0" forceAA="0" compatLnSpc="1">
-                              <a:prstTxWarp prst="textNoShape">
-                                <a:avLst/>
-                              </a:prstTxWarp>
-                              <a:noAutofit/>
-                            </wps:bodyPr>
-                          </wps:wsp>
-                          <wps:wsp>
-                            <wps:cNvPr id="102" name="Rectangle 102"/>
-                            <wps:cNvSpPr/>
-                            <wps:spPr>
-                              <a:xfrm>
-                                <a:off x="2286000" y="0"/>
-                                <a:ext cx="457200" cy="457200"/>
-                              </a:xfrm>
-                              <a:prstGeom prst="rect">
-                                <a:avLst/>
-                              </a:prstGeom>
-                              <a:solidFill>
-                                <a:schemeClr val="bg1"/>
-                              </a:solidFill>
-                              <a:ln>
-                                <a:solidFill>
-                                  <a:schemeClr val="tx1"/>
-                                </a:solidFill>
-                              </a:ln>
-                            </wps:spPr>
-                            <wps:style>
-                              <a:lnRef idx="2">
-                                <a:schemeClr val="accent1">
-                                  <a:shade val="50000"/>
-                                </a:schemeClr>
-                              </a:lnRef>
-                              <a:fillRef idx="1">
-                                <a:schemeClr val="accent1"/>
-                              </a:fillRef>
-                              <a:effectRef idx="0">
-                                <a:schemeClr val="accent1"/>
-                              </a:effectRef>
-                              <a:fontRef idx="minor">
-                                <a:schemeClr val="lt1"/>
-                              </a:fontRef>
-                            </wps:style>
-                            <wps:bodyPr rot="0" spcFirstLastPara="0" vertOverflow="overflow" horzOverflow="overflow" vert="horz" wrap="square" lIns="91440" tIns="45720" rIns="91440" bIns="45720" numCol="1" spcCol="0" rtlCol="0" fromWordArt="0" anchor="ctr" anchorCtr="0" forceAA="0" compatLnSpc="1">
-                              <a:prstTxWarp prst="textNoShape">
-                                <a:avLst/>
-                              </a:prstTxWarp>
-                              <a:noAutofit/>
-                            </wps:bodyPr>
-                          </wps:wsp>
-                          <wps:wsp>
-                            <wps:cNvPr id="103" name="Rectangle 103"/>
-                            <wps:cNvSpPr/>
-                            <wps:spPr>
-                              <a:xfrm>
-                                <a:off x="2743200" y="0"/>
-                                <a:ext cx="457200" cy="457200"/>
-                              </a:xfrm>
-                              <a:prstGeom prst="rect">
-                                <a:avLst/>
-                              </a:prstGeom>
-                              <a:solidFill>
-                                <a:schemeClr val="bg1"/>
-                              </a:solidFill>
-                              <a:ln>
-                                <a:solidFill>
-                                  <a:schemeClr val="tx1"/>
-                                </a:solidFill>
-                              </a:ln>
-                            </wps:spPr>
-                            <wps:style>
-                              <a:lnRef idx="2">
-                                <a:schemeClr val="accent1">
-                                  <a:shade val="50000"/>
-                                </a:schemeClr>
-                              </a:lnRef>
-                              <a:fillRef idx="1">
-                                <a:schemeClr val="accent1"/>
-                              </a:fillRef>
-                              <a:effectRef idx="0">
-                                <a:schemeClr val="accent1"/>
-                              </a:effectRef>
-                              <a:fontRef idx="minor">
-                                <a:schemeClr val="lt1"/>
-                              </a:fontRef>
-                            </wps:style>
-                            <wps:bodyPr rot="0" spcFirstLastPara="0" vertOverflow="overflow" horzOverflow="overflow" vert="horz" wrap="square" lIns="91440" tIns="45720" rIns="91440" bIns="45720" numCol="1" spcCol="0" rtlCol="0" fromWordArt="0" anchor="ctr" anchorCtr="0" forceAA="0" compatLnSpc="1">
-                              <a:prstTxWarp prst="textNoShape">
-                                <a:avLst/>
-                              </a:prstTxWarp>
-                              <a:noAutofit/>
-                            </wps:bodyPr>
-                          </wps:wsp>
-                          <wps:wsp>
-                            <wps:cNvPr id="104" name="Rectangle 104"/>
-                            <wps:cNvSpPr/>
-                            <wps:spPr>
-                              <a:xfrm>
-                                <a:off x="3200400" y="0"/>
-                                <a:ext cx="457200" cy="457200"/>
-                              </a:xfrm>
-                              <a:prstGeom prst="rect">
-                                <a:avLst/>
-                              </a:prstGeom>
-                              <a:solidFill>
-                                <a:schemeClr val="bg1"/>
-                              </a:solidFill>
-                              <a:ln>
-                                <a:solidFill>
-                                  <a:schemeClr val="tx1"/>
-                                </a:solidFill>
-                              </a:ln>
-                            </wps:spPr>
-                            <wps:style>
-                              <a:lnRef idx="2">
-                                <a:schemeClr val="accent1">
-                                  <a:shade val="50000"/>
-                                </a:schemeClr>
-                              </a:lnRef>
-                              <a:fillRef idx="1">
-                                <a:schemeClr val="accent1"/>
-                              </a:fillRef>
-                              <a:effectRef idx="0">
-                                <a:schemeClr val="accent1"/>
-                              </a:effectRef>
-                              <a:fontRef idx="minor">
-                                <a:schemeClr val="lt1"/>
-                              </a:fontRef>
-                            </wps:style>
-                            <wps:bodyPr rot="0" spcFirstLastPara="0" vertOverflow="overflow" horzOverflow="overflow" vert="horz" wrap="square" lIns="91440" tIns="45720" rIns="91440" bIns="45720" numCol="1" spcCol="0" rtlCol="0" fromWordArt="0" anchor="ctr" anchorCtr="0" forceAA="0" compatLnSpc="1">
-                              <a:prstTxWarp prst="textNoShape">
-                                <a:avLst/>
-                              </a:prstTxWarp>
-                              <a:noAutofit/>
-                            </wps:bodyPr>
-                          </wps:wsp>
-                        </wpg:grpSp>
-                        <wpg:grpSp>
-                          <wpg:cNvPr id="750554222" name="Group 8"/>
-                          <wpg:cNvGrpSpPr/>
-                          <wpg:grpSpPr>
-                            <a:xfrm>
-                              <a:off x="0" y="3200400"/>
-                              <a:ext cx="3657600" cy="457200"/>
-                              <a:chOff x="0" y="0"/>
-                              <a:chExt cx="3657600" cy="457200"/>
-                            </a:xfrm>
-                          </wpg:grpSpPr>
-                          <wps:wsp>
-                            <wps:cNvPr id="113" name="Rectangle 113"/>
-                            <wps:cNvSpPr/>
-                            <wps:spPr>
-                              <a:xfrm>
-                                <a:off x="0" y="0"/>
-                                <a:ext cx="457200" cy="457200"/>
-                              </a:xfrm>
-                              <a:prstGeom prst="rect">
-                                <a:avLst/>
-                              </a:prstGeom>
-                              <a:solidFill>
-                                <a:schemeClr val="bg1"/>
-                              </a:solidFill>
-                              <a:ln>
-                                <a:solidFill>
-                                  <a:schemeClr val="tx1"/>
-                                </a:solidFill>
-                              </a:ln>
-                            </wps:spPr>
-                            <wps:style>
-                              <a:lnRef idx="2">
-                                <a:schemeClr val="accent1">
-                                  <a:shade val="50000"/>
-                                </a:schemeClr>
-                              </a:lnRef>
-                              <a:fillRef idx="1">
-                                <a:schemeClr val="accent1"/>
-                              </a:fillRef>
-                              <a:effectRef idx="0">
-                                <a:schemeClr val="accent1"/>
-                              </a:effectRef>
-                              <a:fontRef idx="minor">
-                                <a:schemeClr val="lt1"/>
-                              </a:fontRef>
-                            </wps:style>
-                            <wps:bodyPr rot="0" spcFirstLastPara="0" vertOverflow="overflow" horzOverflow="overflow" vert="horz" wrap="square" lIns="91440" tIns="45720" rIns="91440" bIns="45720" numCol="1" spcCol="0" rtlCol="0" fromWordArt="0" anchor="ctr" anchorCtr="0" forceAA="0" compatLnSpc="1">
-                              <a:prstTxWarp prst="textNoShape">
-                                <a:avLst/>
-                              </a:prstTxWarp>
-                              <a:noAutofit/>
-                            </wps:bodyPr>
-                          </wps:wsp>
-                          <wps:wsp>
-                            <wps:cNvPr id="114" name="Rectangle 114"/>
-                            <wps:cNvSpPr/>
-                            <wps:spPr>
-                              <a:xfrm>
-                                <a:off x="457200" y="0"/>
-                                <a:ext cx="457200" cy="457200"/>
-                              </a:xfrm>
-                              <a:prstGeom prst="rect">
-                                <a:avLst/>
-                              </a:prstGeom>
-                              <a:solidFill>
-                                <a:schemeClr val="bg1"/>
-                              </a:solidFill>
-                              <a:ln>
-                                <a:solidFill>
-                                  <a:schemeClr val="tx1"/>
-                                </a:solidFill>
-                              </a:ln>
-                            </wps:spPr>
-                            <wps:style>
-                              <a:lnRef idx="2">
-                                <a:schemeClr val="accent1">
-                                  <a:shade val="50000"/>
-                                </a:schemeClr>
-                              </a:lnRef>
-                              <a:fillRef idx="1">
-                                <a:schemeClr val="accent1"/>
-                              </a:fillRef>
-                              <a:effectRef idx="0">
-                                <a:schemeClr val="accent1"/>
-                              </a:effectRef>
-                              <a:fontRef idx="minor">
-                                <a:schemeClr val="lt1"/>
-                              </a:fontRef>
-                            </wps:style>
-                            <wps:bodyPr rot="0" spcFirstLastPara="0" vertOverflow="overflow" horzOverflow="overflow" vert="horz" wrap="square" lIns="91440" tIns="45720" rIns="91440" bIns="45720" numCol="1" spcCol="0" rtlCol="0" fromWordArt="0" anchor="ctr" anchorCtr="0" forceAA="0" compatLnSpc="1">
-                              <a:prstTxWarp prst="textNoShape">
-                                <a:avLst/>
-                              </a:prstTxWarp>
-                              <a:noAutofit/>
-                            </wps:bodyPr>
-                          </wps:wsp>
-                          <wps:wsp>
-                            <wps:cNvPr id="115" name="Rectangle 115"/>
-                            <wps:cNvSpPr/>
-                            <wps:spPr>
-                              <a:xfrm>
-                                <a:off x="914400" y="0"/>
-                                <a:ext cx="457200" cy="457200"/>
-                              </a:xfrm>
-                              <a:prstGeom prst="rect">
-                                <a:avLst/>
-                              </a:prstGeom>
-                              <a:solidFill>
-                                <a:schemeClr val="bg1"/>
-                              </a:solidFill>
-                              <a:ln>
-                                <a:solidFill>
-                                  <a:schemeClr val="tx1"/>
-                                </a:solidFill>
-                              </a:ln>
-                            </wps:spPr>
-                            <wps:style>
-                              <a:lnRef idx="2">
-                                <a:schemeClr val="accent1">
-                                  <a:shade val="50000"/>
-                                </a:schemeClr>
-                              </a:lnRef>
-                              <a:fillRef idx="1">
-                                <a:schemeClr val="accent1"/>
-                              </a:fillRef>
-                              <a:effectRef idx="0">
-                                <a:schemeClr val="accent1"/>
-                              </a:effectRef>
-                              <a:fontRef idx="minor">
-                                <a:schemeClr val="lt1"/>
-                              </a:fontRef>
-                            </wps:style>
-                            <wps:bodyPr rot="0" spcFirstLastPara="0" vertOverflow="overflow" horzOverflow="overflow" vert="horz" wrap="square" lIns="91440" tIns="45720" rIns="91440" bIns="45720" numCol="1" spcCol="0" rtlCol="0" fromWordArt="0" anchor="ctr" anchorCtr="0" forceAA="0" compatLnSpc="1">
-                              <a:prstTxWarp prst="textNoShape">
-                                <a:avLst/>
-                              </a:prstTxWarp>
-                              <a:noAutofit/>
-                            </wps:bodyPr>
-                          </wps:wsp>
-                          <wps:wsp>
-                            <wps:cNvPr id="116" name="Rectangle 116"/>
-                            <wps:cNvSpPr/>
-                            <wps:spPr>
-                              <a:xfrm>
-                                <a:off x="1371600" y="0"/>
-                                <a:ext cx="457200" cy="457200"/>
-                              </a:xfrm>
-                              <a:prstGeom prst="rect">
-                                <a:avLst/>
-                              </a:prstGeom>
-                              <a:solidFill>
-                                <a:schemeClr val="bg1"/>
-                              </a:solidFill>
-                              <a:ln>
-                                <a:solidFill>
-                                  <a:schemeClr val="tx1"/>
-                                </a:solidFill>
-                              </a:ln>
-                            </wps:spPr>
-                            <wps:style>
-                              <a:lnRef idx="2">
-                                <a:schemeClr val="accent1">
-                                  <a:shade val="50000"/>
-                                </a:schemeClr>
-                              </a:lnRef>
-                              <a:fillRef idx="1">
-                                <a:schemeClr val="accent1"/>
-                              </a:fillRef>
-                              <a:effectRef idx="0">
-                                <a:schemeClr val="accent1"/>
-                              </a:effectRef>
-                              <a:fontRef idx="minor">
-                                <a:schemeClr val="lt1"/>
-                              </a:fontRef>
-                            </wps:style>
-                            <wps:bodyPr rot="0" spcFirstLastPara="0" vertOverflow="overflow" horzOverflow="overflow" vert="horz" wrap="square" lIns="91440" tIns="45720" rIns="91440" bIns="45720" numCol="1" spcCol="0" rtlCol="0" fromWordArt="0" anchor="ctr" anchorCtr="0" forceAA="0" compatLnSpc="1">
-                              <a:prstTxWarp prst="textNoShape">
-                                <a:avLst/>
-                              </a:prstTxWarp>
-                              <a:noAutofit/>
-                            </wps:bodyPr>
-                          </wps:wsp>
-                          <wps:wsp>
-                            <wps:cNvPr id="117" name="Rectangle 117"/>
-                            <wps:cNvSpPr/>
-                            <wps:spPr>
-                              <a:xfrm>
-                                <a:off x="1828800" y="0"/>
-                                <a:ext cx="457200" cy="457200"/>
-                              </a:xfrm>
-                              <a:prstGeom prst="rect">
-                                <a:avLst/>
-                              </a:prstGeom>
-                              <a:solidFill>
-                                <a:schemeClr val="bg1"/>
-                              </a:solidFill>
-                              <a:ln>
-                                <a:solidFill>
-                                  <a:schemeClr val="tx1"/>
-                                </a:solidFill>
-                              </a:ln>
-                            </wps:spPr>
-                            <wps:style>
-                              <a:lnRef idx="2">
-                                <a:schemeClr val="accent1">
-                                  <a:shade val="50000"/>
-                                </a:schemeClr>
-                              </a:lnRef>
-                              <a:fillRef idx="1">
-                                <a:schemeClr val="accent1"/>
-                              </a:fillRef>
-                              <a:effectRef idx="0">
-                                <a:schemeClr val="accent1"/>
-                              </a:effectRef>
-                              <a:fontRef idx="minor">
-                                <a:schemeClr val="lt1"/>
-                              </a:fontRef>
-                            </wps:style>
-                            <wps:bodyPr rot="0" spcFirstLastPara="0" vertOverflow="overflow" horzOverflow="overflow" vert="horz" wrap="square" lIns="91440" tIns="45720" rIns="91440" bIns="45720" numCol="1" spcCol="0" rtlCol="0" fromWordArt="0" anchor="ctr" anchorCtr="0" forceAA="0" compatLnSpc="1">
-                              <a:prstTxWarp prst="textNoShape">
-                                <a:avLst/>
-                              </a:prstTxWarp>
-                              <a:noAutofit/>
-                            </wps:bodyPr>
-                          </wps:wsp>
-                          <wps:wsp>
-                            <wps:cNvPr id="118" name="Rectangle 118"/>
-                            <wps:cNvSpPr/>
-                            <wps:spPr>
-                              <a:xfrm>
-                                <a:off x="2286000" y="0"/>
-                                <a:ext cx="457200" cy="457200"/>
-                              </a:xfrm>
-                              <a:prstGeom prst="rect">
-                                <a:avLst/>
-                              </a:prstGeom>
-                              <a:solidFill>
-                                <a:schemeClr val="bg1"/>
-                              </a:solidFill>
-                              <a:ln>
-                                <a:solidFill>
-                                  <a:schemeClr val="tx1"/>
-                                </a:solidFill>
-                              </a:ln>
-                            </wps:spPr>
-                            <wps:style>
-                              <a:lnRef idx="2">
-                                <a:schemeClr val="accent1">
-                                  <a:shade val="50000"/>
-                                </a:schemeClr>
-                              </a:lnRef>
-                              <a:fillRef idx="1">
-                                <a:schemeClr val="accent1"/>
-                              </a:fillRef>
-                              <a:effectRef idx="0">
-                                <a:schemeClr val="accent1"/>
-                              </a:effectRef>
-                              <a:fontRef idx="minor">
-                                <a:schemeClr val="lt1"/>
-                              </a:fontRef>
-                            </wps:style>
-                            <wps:bodyPr rot="0" spcFirstLastPara="0" vertOverflow="overflow" horzOverflow="overflow" vert="horz" wrap="square" lIns="91440" tIns="45720" rIns="91440" bIns="45720" numCol="1" spcCol="0" rtlCol="0" fromWordArt="0" anchor="ctr" anchorCtr="0" forceAA="0" compatLnSpc="1">
-                              <a:prstTxWarp prst="textNoShape">
-                                <a:avLst/>
-                              </a:prstTxWarp>
-                              <a:noAutofit/>
-                            </wps:bodyPr>
-                          </wps:wsp>
-                          <wps:wsp>
-                            <wps:cNvPr id="119" name="Rectangle 119"/>
-                            <wps:cNvSpPr/>
-                            <wps:spPr>
-                              <a:xfrm>
-                                <a:off x="2743200" y="0"/>
-                                <a:ext cx="457200" cy="457200"/>
-                              </a:xfrm>
-                              <a:prstGeom prst="rect">
-                                <a:avLst/>
-                              </a:prstGeom>
-                              <a:solidFill>
-                                <a:schemeClr val="bg1"/>
-                              </a:solidFill>
-                              <a:ln>
-                                <a:solidFill>
-                                  <a:schemeClr val="tx1"/>
-                                </a:solidFill>
-                              </a:ln>
-                            </wps:spPr>
-                            <wps:style>
-                              <a:lnRef idx="2">
-                                <a:schemeClr val="accent1">
-                                  <a:shade val="50000"/>
-                                </a:schemeClr>
-                              </a:lnRef>
-                              <a:fillRef idx="1">
-                                <a:schemeClr val="accent1"/>
-                              </a:fillRef>
-                              <a:effectRef idx="0">
-                                <a:schemeClr val="accent1"/>
-                              </a:effectRef>
-                              <a:fontRef idx="minor">
-                                <a:schemeClr val="lt1"/>
-                              </a:fontRef>
-                            </wps:style>
-                            <wps:bodyPr rot="0" spcFirstLastPara="0" vertOverflow="overflow" horzOverflow="overflow" vert="horz" wrap="square" lIns="91440" tIns="45720" rIns="91440" bIns="45720" numCol="1" spcCol="0" rtlCol="0" fromWordArt="0" anchor="ctr" anchorCtr="0" forceAA="0" compatLnSpc="1">
-                              <a:prstTxWarp prst="textNoShape">
-                                <a:avLst/>
-                              </a:prstTxWarp>
-                              <a:noAutofit/>
-                            </wps:bodyPr>
-                          </wps:wsp>
-                          <wps:wsp>
-                            <wps:cNvPr id="120" name="Rectangle 120"/>
-                            <wps:cNvSpPr/>
-                            <wps:spPr>
-                              <a:xfrm>
-                                <a:off x="3200400" y="0"/>
-                                <a:ext cx="457200" cy="457200"/>
-                              </a:xfrm>
-                              <a:prstGeom prst="rect">
-                                <a:avLst/>
-                              </a:prstGeom>
-                              <a:solidFill>
-                                <a:schemeClr val="bg1"/>
-                              </a:solidFill>
-                              <a:ln>
-                                <a:solidFill>
-                                  <a:schemeClr val="tx1"/>
-                                </a:solidFill>
-                              </a:ln>
-                            </wps:spPr>
-                            <wps:style>
-                              <a:lnRef idx="2">
-                                <a:schemeClr val="accent1">
-                                  <a:shade val="50000"/>
-                                </a:schemeClr>
-                              </a:lnRef>
-                              <a:fillRef idx="1">
-                                <a:schemeClr val="accent1"/>
-                              </a:fillRef>
-                              <a:effectRef idx="0">
-                                <a:schemeClr val="accent1"/>
-                              </a:effectRef>
-                              <a:fontRef idx="minor">
-                                <a:schemeClr val="lt1"/>
-                              </a:fontRef>
-                            </wps:style>
-                            <wps:bodyPr rot="0" spcFirstLastPara="0" vertOverflow="overflow" horzOverflow="overflow" vert="horz" wrap="square" lIns="91440" tIns="45720" rIns="91440" bIns="45720" numCol="1" spcCol="0" rtlCol="0" fromWordArt="0" anchor="ctr" anchorCtr="0" forceAA="0" compatLnSpc="1">
-                              <a:prstTxWarp prst="textNoShape">
-                                <a:avLst/>
-                              </a:prstTxWarp>
-                              <a:noAutofit/>
-                            </wps:bodyPr>
-                          </wps:wsp>
-                        </wpg:grpSp>
-                        <wpg:grpSp>
-                          <wpg:cNvPr id="714434801" name="Group 6"/>
-                          <wpg:cNvGrpSpPr/>
-                          <wpg:grpSpPr>
-                            <a:xfrm>
-                              <a:off x="0" y="2286000"/>
-                              <a:ext cx="3657600" cy="457200"/>
-                              <a:chOff x="0" y="0"/>
-                              <a:chExt cx="3657600" cy="457200"/>
-                            </a:xfrm>
-                          </wpg:grpSpPr>
-                          <wps:wsp>
-                            <wps:cNvPr id="81" name="Rectangle 81"/>
-                            <wps:cNvSpPr/>
-                            <wps:spPr>
-                              <a:xfrm>
-                                <a:off x="0" y="0"/>
-                                <a:ext cx="457200" cy="457200"/>
-                              </a:xfrm>
-                              <a:prstGeom prst="rect">
-                                <a:avLst/>
-                              </a:prstGeom>
-                              <a:solidFill>
-                                <a:schemeClr val="bg1"/>
-                              </a:solidFill>
-                              <a:ln>
-                                <a:solidFill>
-                                  <a:schemeClr val="tx1"/>
-                                </a:solidFill>
-                              </a:ln>
-                            </wps:spPr>
-                            <wps:style>
-                              <a:lnRef idx="2">
-                                <a:schemeClr val="accent1">
-                                  <a:shade val="50000"/>
-                                </a:schemeClr>
-                              </a:lnRef>
-                              <a:fillRef idx="1">
-                                <a:schemeClr val="accent1"/>
-                              </a:fillRef>
-                              <a:effectRef idx="0">
-                                <a:schemeClr val="accent1"/>
-                              </a:effectRef>
-                              <a:fontRef idx="minor">
-                                <a:schemeClr val="lt1"/>
-                              </a:fontRef>
-                            </wps:style>
-                            <wps:bodyPr rot="0" spcFirstLastPara="0" vertOverflow="overflow" horzOverflow="overflow" vert="horz" wrap="square" lIns="91440" tIns="45720" rIns="91440" bIns="45720" numCol="1" spcCol="0" rtlCol="0" fromWordArt="0" anchor="ctr" anchorCtr="0" forceAA="0" compatLnSpc="1">
-                              <a:prstTxWarp prst="textNoShape">
-                                <a:avLst/>
-                              </a:prstTxWarp>
-                              <a:noAutofit/>
-                            </wps:bodyPr>
-                          </wps:wsp>
-                          <wps:wsp>
-                            <wps:cNvPr id="83" name="Rectangle 83"/>
-                            <wps:cNvSpPr/>
-                            <wps:spPr>
-                              <a:xfrm>
-                                <a:off x="914400" y="0"/>
-                                <a:ext cx="457200" cy="457200"/>
-                              </a:xfrm>
-                              <a:prstGeom prst="rect">
-                                <a:avLst/>
-                              </a:prstGeom>
-                              <a:noFill/>
-                              <a:ln>
-                                <a:solidFill>
-                                  <a:schemeClr val="tx1"/>
-                                </a:solidFill>
-                              </a:ln>
-                            </wps:spPr>
-                            <wps:style>
-                              <a:lnRef idx="2">
-                                <a:schemeClr val="accent1">
-                                  <a:shade val="50000"/>
-                                </a:schemeClr>
-                              </a:lnRef>
-                              <a:fillRef idx="1">
-                                <a:schemeClr val="accent1"/>
-                              </a:fillRef>
-                              <a:effectRef idx="0">
-                                <a:schemeClr val="accent1"/>
-                              </a:effectRef>
-                              <a:fontRef idx="minor">
-                                <a:schemeClr val="lt1"/>
-                              </a:fontRef>
-                            </wps:style>
-                            <wps:bodyPr rot="0" spcFirstLastPara="0" vertOverflow="overflow" horzOverflow="overflow" vert="horz" wrap="square" lIns="91440" tIns="45720" rIns="91440" bIns="45720" numCol="1" spcCol="0" rtlCol="0" fromWordArt="0" anchor="ctr" anchorCtr="0" forceAA="0" compatLnSpc="1">
-                              <a:prstTxWarp prst="textNoShape">
-                                <a:avLst/>
-                              </a:prstTxWarp>
-                              <a:noAutofit/>
-                            </wps:bodyPr>
-                          </wps:wsp>
-                          <wps:wsp>
-                            <wps:cNvPr id="84" name="Rectangle 84"/>
-                            <wps:cNvSpPr/>
-                            <wps:spPr>
-                              <a:xfrm>
-                                <a:off x="1371600" y="0"/>
-                                <a:ext cx="457200" cy="457200"/>
-                              </a:xfrm>
-                              <a:prstGeom prst="rect">
-                                <a:avLst/>
-                              </a:prstGeom>
-                              <a:solidFill>
-                                <a:schemeClr val="bg1"/>
-                              </a:solidFill>
-                              <a:ln>
-                                <a:solidFill>
-                                  <a:schemeClr val="tx1"/>
-                                </a:solidFill>
-                              </a:ln>
-                            </wps:spPr>
-                            <wps:style>
-                              <a:lnRef idx="2">
-                                <a:schemeClr val="accent1">
-                                  <a:shade val="50000"/>
-                                </a:schemeClr>
-                              </a:lnRef>
-                              <a:fillRef idx="1">
-                                <a:schemeClr val="accent1"/>
-                              </a:fillRef>
-                              <a:effectRef idx="0">
-                                <a:schemeClr val="accent1"/>
-                              </a:effectRef>
-                              <a:fontRef idx="minor">
-                                <a:schemeClr val="lt1"/>
-                              </a:fontRef>
-                            </wps:style>
-                            <wps:bodyPr rot="0" spcFirstLastPara="0" vertOverflow="overflow" horzOverflow="overflow" vert="horz" wrap="square" lIns="91440" tIns="45720" rIns="91440" bIns="45720" numCol="1" spcCol="0" rtlCol="0" fromWordArt="0" anchor="ctr" anchorCtr="0" forceAA="0" compatLnSpc="1">
-                              <a:prstTxWarp prst="textNoShape">
-                                <a:avLst/>
-                              </a:prstTxWarp>
-                              <a:noAutofit/>
-                            </wps:bodyPr>
-                          </wps:wsp>
-                          <wps:wsp>
-                            <wps:cNvPr id="85" name="Rectangle 85"/>
-                            <wps:cNvSpPr/>
-                            <wps:spPr>
-                              <a:xfrm>
-                                <a:off x="1828800" y="0"/>
-                                <a:ext cx="457200" cy="457200"/>
-                              </a:xfrm>
-                              <a:prstGeom prst="rect">
-                                <a:avLst/>
-                              </a:prstGeom>
-                              <a:solidFill>
-                                <a:schemeClr val="bg1"/>
-                              </a:solidFill>
-                              <a:ln>
-                                <a:solidFill>
-                                  <a:schemeClr val="tx1"/>
-                                </a:solidFill>
-                              </a:ln>
-                            </wps:spPr>
-                            <wps:style>
-                              <a:lnRef idx="2">
-                                <a:schemeClr val="accent1">
-                                  <a:shade val="50000"/>
-                                </a:schemeClr>
-                              </a:lnRef>
-                              <a:fillRef idx="1">
-                                <a:schemeClr val="accent1"/>
-                              </a:fillRef>
-                              <a:effectRef idx="0">
-                                <a:schemeClr val="accent1"/>
-                              </a:effectRef>
-                              <a:fontRef idx="minor">
-                                <a:schemeClr val="lt1"/>
-                              </a:fontRef>
-                            </wps:style>
-                            <wps:bodyPr rot="0" spcFirstLastPara="0" vertOverflow="overflow" horzOverflow="overflow" vert="horz" wrap="square" lIns="91440" tIns="45720" rIns="91440" bIns="45720" numCol="1" spcCol="0" rtlCol="0" fromWordArt="0" anchor="ctr" anchorCtr="0" forceAA="0" compatLnSpc="1">
-                              <a:prstTxWarp prst="textNoShape">
-                                <a:avLst/>
-                              </a:prstTxWarp>
-                              <a:noAutofit/>
-                            </wps:bodyPr>
-                          </wps:wsp>
-                          <wps:wsp>
-                            <wps:cNvPr id="86" name="Rectangle 86"/>
-                            <wps:cNvSpPr/>
-                            <wps:spPr>
-                              <a:xfrm>
-                                <a:off x="2286000" y="0"/>
-                                <a:ext cx="457200" cy="457200"/>
-                              </a:xfrm>
-                              <a:prstGeom prst="rect">
-                                <a:avLst/>
-                              </a:prstGeom>
-                              <a:solidFill>
-                                <a:schemeClr val="bg1"/>
-                              </a:solidFill>
-                              <a:ln>
-                                <a:solidFill>
-                                  <a:schemeClr val="tx1"/>
-                                </a:solidFill>
-                              </a:ln>
-                            </wps:spPr>
-                            <wps:style>
-                              <a:lnRef idx="2">
-                                <a:schemeClr val="accent1">
-                                  <a:shade val="50000"/>
-                                </a:schemeClr>
-                              </a:lnRef>
-                              <a:fillRef idx="1">
-                                <a:schemeClr val="accent1"/>
-                              </a:fillRef>
-                              <a:effectRef idx="0">
-                                <a:schemeClr val="accent1"/>
-                              </a:effectRef>
-                              <a:fontRef idx="minor">
-                                <a:schemeClr val="lt1"/>
-                              </a:fontRef>
-                            </wps:style>
-                            <wps:bodyPr rot="0" spcFirstLastPara="0" vertOverflow="overflow" horzOverflow="overflow" vert="horz" wrap="square" lIns="91440" tIns="45720" rIns="91440" bIns="45720" numCol="1" spcCol="0" rtlCol="0" fromWordArt="0" anchor="ctr" anchorCtr="0" forceAA="0" compatLnSpc="1">
-                              <a:prstTxWarp prst="textNoShape">
-                                <a:avLst/>
-                              </a:prstTxWarp>
-                              <a:noAutofit/>
-                            </wps:bodyPr>
-                          </wps:wsp>
-                          <wps:wsp>
-                            <wps:cNvPr id="87" name="Rectangle 87"/>
-                            <wps:cNvSpPr/>
-                            <wps:spPr>
-                              <a:xfrm>
-                                <a:off x="2743200" y="0"/>
-                                <a:ext cx="457200" cy="457200"/>
-                              </a:xfrm>
-                              <a:prstGeom prst="rect">
-                                <a:avLst/>
-                              </a:prstGeom>
-                              <a:solidFill>
-                                <a:schemeClr val="bg1"/>
-                              </a:solidFill>
-                              <a:ln>
-                                <a:solidFill>
-                                  <a:schemeClr val="tx1"/>
-                                </a:solidFill>
-                              </a:ln>
-                            </wps:spPr>
-                            <wps:style>
-                              <a:lnRef idx="2">
-                                <a:schemeClr val="accent1">
-                                  <a:shade val="50000"/>
-                                </a:schemeClr>
-                              </a:lnRef>
-                              <a:fillRef idx="1">
-                                <a:schemeClr val="accent1"/>
-                              </a:fillRef>
-                              <a:effectRef idx="0">
-                                <a:schemeClr val="accent1"/>
-                              </a:effectRef>
-                              <a:fontRef idx="minor">
-                                <a:schemeClr val="lt1"/>
-                              </a:fontRef>
-                            </wps:style>
-                            <wps:bodyPr rot="0" spcFirstLastPara="0" vertOverflow="overflow" horzOverflow="overflow" vert="horz" wrap="square" lIns="91440" tIns="45720" rIns="91440" bIns="45720" numCol="1" spcCol="0" rtlCol="0" fromWordArt="0" anchor="ctr" anchorCtr="0" forceAA="0" compatLnSpc="1">
-                              <a:prstTxWarp prst="textNoShape">
-                                <a:avLst/>
-                              </a:prstTxWarp>
-                              <a:noAutofit/>
-                            </wps:bodyPr>
-                          </wps:wsp>
-                          <wps:wsp>
-                            <wps:cNvPr id="88" name="Rectangle 88"/>
-                            <wps:cNvSpPr/>
-                            <wps:spPr>
-                              <a:xfrm>
-                                <a:off x="3200400" y="0"/>
-                                <a:ext cx="457200" cy="457200"/>
-                              </a:xfrm>
-                              <a:prstGeom prst="rect">
-                                <a:avLst/>
-                              </a:prstGeom>
-                              <a:solidFill>
-                                <a:schemeClr val="bg1"/>
-                              </a:solidFill>
-                              <a:ln>
-                                <a:solidFill>
-                                  <a:schemeClr val="tx1"/>
-                                </a:solidFill>
-                              </a:ln>
-                            </wps:spPr>
-                            <wps:style>
-                              <a:lnRef idx="2">
-                                <a:schemeClr val="accent1">
-                                  <a:shade val="50000"/>
-                                </a:schemeClr>
-                              </a:lnRef>
-                              <a:fillRef idx="1">
-                                <a:schemeClr val="accent1"/>
-                              </a:fillRef>
-                              <a:effectRef idx="0">
-                                <a:schemeClr val="accent1"/>
-                              </a:effectRef>
-                              <a:fontRef idx="minor">
-                                <a:schemeClr val="lt1"/>
-                              </a:fontRef>
-                            </wps:style>
-                            <wps:bodyPr rot="0" spcFirstLastPara="0" vertOverflow="overflow" horzOverflow="overflow" vert="horz" wrap="square" lIns="91440" tIns="45720" rIns="91440" bIns="45720" numCol="1" spcCol="0" rtlCol="0" fromWordArt="0" anchor="ctr" anchorCtr="0" forceAA="0" compatLnSpc="1">
-                              <a:prstTxWarp prst="textNoShape">
-                                <a:avLst/>
-                              </a:prstTxWarp>
-                              <a:noAutofit/>
-                            </wps:bodyPr>
-                          </wps:wsp>
-                          <wps:wsp>
-                            <wps:cNvPr id="1516675884" name="Rectangle 1516675884"/>
-                            <wps:cNvSpPr/>
-                            <wps:spPr>
-                              <a:xfrm>
-                                <a:off x="457200" y="0"/>
-                                <a:ext cx="457200" cy="457200"/>
-                              </a:xfrm>
-                              <a:prstGeom prst="rect">
-                                <a:avLst/>
-                              </a:prstGeom>
-                              <a:noFill/>
-                              <a:ln>
-                                <a:solidFill>
-                                  <a:schemeClr val="tx1"/>
-                                </a:solidFill>
-                              </a:ln>
-                            </wps:spPr>
-                            <wps:style>
-                              <a:lnRef idx="2">
-                                <a:schemeClr val="accent1">
-                                  <a:shade val="50000"/>
-                                </a:schemeClr>
-                              </a:lnRef>
-                              <a:fillRef idx="1">
-                                <a:schemeClr val="accent1"/>
-                              </a:fillRef>
-                              <a:effectRef idx="0">
-                                <a:schemeClr val="accent1"/>
-                              </a:effectRef>
-                              <a:fontRef idx="minor">
-                                <a:schemeClr val="lt1"/>
-                              </a:fontRef>
-                            </wps:style>
-                            <wps:bodyPr rot="0" spcFirstLastPara="0" vertOverflow="overflow" horzOverflow="overflow" vert="horz" wrap="square" lIns="91440" tIns="45720" rIns="91440" bIns="45720" numCol="1" spcCol="0" rtlCol="0" fromWordArt="0" anchor="ctr" anchorCtr="0" forceAA="0" compatLnSpc="1">
-                              <a:prstTxWarp prst="textNoShape">
-                                <a:avLst/>
-                              </a:prstTxWarp>
-                              <a:noAutofit/>
-                            </wps:bodyPr>
-                          </wps:wsp>
                         </wpg:grpSp>
                       </wpg:grpSp>
+                      <wps:wsp>
+                        <wps:cNvPr id="1451544342" name="Rectangle 59"/>
+                        <wps:cNvSpPr/>
+                        <wps:spPr>
+                          <a:xfrm>
+                            <a:off x="1308100" y="3543300"/>
+                            <a:ext cx="292100" cy="328930"/>
+                          </a:xfrm>
+                          <a:prstGeom prst="rect">
+                            <a:avLst/>
+                          </a:prstGeom>
+                          <a:noFill/>
+                          <a:ln>
+                            <a:noFill/>
+                          </a:ln>
+                        </wps:spPr>
+                        <wps:style>
+                          <a:lnRef idx="2">
+                            <a:schemeClr val="accent1">
+                              <a:shade val="15000"/>
+                            </a:schemeClr>
+                          </a:lnRef>
+                          <a:fillRef idx="1">
+                            <a:schemeClr val="accent1"/>
+                          </a:fillRef>
+                          <a:effectRef idx="0">
+                            <a:schemeClr val="accent1"/>
+                          </a:effectRef>
+                          <a:fontRef idx="minor">
+                            <a:schemeClr val="lt1"/>
+                          </a:fontRef>
+                        </wps:style>
+                        <wps:txbx>
+                          <w:txbxContent>
+                            <w:p>
+                              <w:pPr>
+                                <w:jc w:val="center"/>
+                                <w:rPr>
+                                  <w:color w:val="000000" w:themeColor="text1"/>
+                                </w:rPr>
+                              </w:pPr>
+                              <w:r>
+                                <w:rPr>
+                                  <w:color w:val="000000" w:themeColor="text1"/>
+                                </w:rPr>
+                                <w:t>1</w:t>
+                              </w:r>
+                            </w:p>
+                          </w:txbxContent>
+                        </wps:txbx>
+                        <wps:bodyPr rot="0" spcFirstLastPara="0" vertOverflow="overflow" horzOverflow="overflow" vert="horz" wrap="square" lIns="91440" tIns="45720" rIns="91440" bIns="45720" numCol="1" spcCol="0" rtlCol="0" fromWordArt="0" anchor="ctr" anchorCtr="0" forceAA="0" compatLnSpc="1">
+                          <a:prstTxWarp prst="textNoShape">
+                            <a:avLst/>
+                          </a:prstTxWarp>
+                          <a:noAutofit/>
+                        </wps:bodyPr>
+                      </wps:wsp>
+                      <wps:wsp>
+                        <wps:cNvPr id="1030299067" name="Rectangle 59"/>
+                        <wps:cNvSpPr/>
+                        <wps:spPr>
+                          <a:xfrm>
+                            <a:off x="1892300" y="3543300"/>
+                            <a:ext cx="292100" cy="328930"/>
+                          </a:xfrm>
+                          <a:prstGeom prst="rect">
+                            <a:avLst/>
+                          </a:prstGeom>
+                          <a:noFill/>
+                          <a:ln>
+                            <a:noFill/>
+                          </a:ln>
+                        </wps:spPr>
+                        <wps:style>
+                          <a:lnRef idx="2">
+                            <a:schemeClr val="accent1">
+                              <a:shade val="15000"/>
+                            </a:schemeClr>
+                          </a:lnRef>
+                          <a:fillRef idx="1">
+                            <a:schemeClr val="accent1"/>
+                          </a:fillRef>
+                          <a:effectRef idx="0">
+                            <a:schemeClr val="accent1"/>
+                          </a:effectRef>
+                          <a:fontRef idx="minor">
+                            <a:schemeClr val="lt1"/>
+                          </a:fontRef>
+                        </wps:style>
+                        <wps:txbx>
+                          <w:txbxContent>
+                            <w:p>
+                              <w:pPr>
+                                <w:jc w:val="center"/>
+                                <w:rPr>
+                                  <w:color w:val="000000" w:themeColor="text1"/>
+                                </w:rPr>
+                              </w:pPr>
+                              <w:r>
+                                <w:rPr>
+                                  <w:color w:val="000000" w:themeColor="text1"/>
+                                </w:rPr>
+                                <w:t>2</w:t>
+                              </w:r>
+                            </w:p>
+                          </w:txbxContent>
+                        </wps:txbx>
+                        <wps:bodyPr rot="0" spcFirstLastPara="0" vertOverflow="overflow" horzOverflow="overflow" vert="horz" wrap="square" lIns="91440" tIns="45720" rIns="91440" bIns="45720" numCol="1" spcCol="0" rtlCol="0" fromWordArt="0" anchor="ctr" anchorCtr="0" forceAA="0" compatLnSpc="1">
+                          <a:prstTxWarp prst="textNoShape">
+                            <a:avLst/>
+                          </a:prstTxWarp>
+                          <a:noAutofit/>
+                        </wps:bodyPr>
+                      </wps:wsp>
+                      <wps:wsp>
+                        <wps:cNvPr id="1316487410" name="Rectangle 59"/>
+                        <wps:cNvSpPr/>
+                        <wps:spPr>
+                          <a:xfrm>
+                            <a:off x="2451100" y="3543300"/>
+                            <a:ext cx="292100" cy="328930"/>
+                          </a:xfrm>
+                          <a:prstGeom prst="rect">
+                            <a:avLst/>
+                          </a:prstGeom>
+                          <a:noFill/>
+                          <a:ln>
+                            <a:noFill/>
+                          </a:ln>
+                        </wps:spPr>
+                        <wps:style>
+                          <a:lnRef idx="2">
+                            <a:schemeClr val="accent1">
+                              <a:shade val="15000"/>
+                            </a:schemeClr>
+                          </a:lnRef>
+                          <a:fillRef idx="1">
+                            <a:schemeClr val="accent1"/>
+                          </a:fillRef>
+                          <a:effectRef idx="0">
+                            <a:schemeClr val="accent1"/>
+                          </a:effectRef>
+                          <a:fontRef idx="minor">
+                            <a:schemeClr val="lt1"/>
+                          </a:fontRef>
+                        </wps:style>
+                        <wps:txbx>
+                          <w:txbxContent>
+                            <w:p>
+                              <w:pPr>
+                                <w:jc w:val="center"/>
+                                <w:rPr>
+                                  <w:color w:val="000000" w:themeColor="text1"/>
+                                </w:rPr>
+                              </w:pPr>
+                              <w:r>
+                                <w:rPr>
+                                  <w:color w:val="000000" w:themeColor="text1"/>
+                                </w:rPr>
+                                <w:t>3</w:t>
+                              </w:r>
+                            </w:p>
+                          </w:txbxContent>
+                        </wps:txbx>
+                        <wps:bodyPr rot="0" spcFirstLastPara="0" vertOverflow="overflow" horzOverflow="overflow" vert="horz" wrap="square" lIns="91440" tIns="45720" rIns="91440" bIns="45720" numCol="1" spcCol="0" rtlCol="0" fromWordArt="0" anchor="ctr" anchorCtr="0" forceAA="0" compatLnSpc="1">
+                          <a:prstTxWarp prst="textNoShape">
+                            <a:avLst/>
+                          </a:prstTxWarp>
+                          <a:noAutofit/>
+                        </wps:bodyPr>
+                      </wps:wsp>
+                      <wps:wsp>
+                        <wps:cNvPr id="1525493713" name="Rectangle 59"/>
+                        <wps:cNvSpPr/>
+                        <wps:spPr>
+                          <a:xfrm>
+                            <a:off x="3035300" y="3543300"/>
+                            <a:ext cx="292100" cy="328930"/>
+                          </a:xfrm>
+                          <a:prstGeom prst="rect">
+                            <a:avLst/>
+                          </a:prstGeom>
+                          <a:noFill/>
+                          <a:ln>
+                            <a:noFill/>
+                          </a:ln>
+                        </wps:spPr>
+                        <wps:style>
+                          <a:lnRef idx="2">
+                            <a:schemeClr val="accent1">
+                              <a:shade val="15000"/>
+                            </a:schemeClr>
+                          </a:lnRef>
+                          <a:fillRef idx="1">
+                            <a:schemeClr val="accent1"/>
+                          </a:fillRef>
+                          <a:effectRef idx="0">
+                            <a:schemeClr val="accent1"/>
+                          </a:effectRef>
+                          <a:fontRef idx="minor">
+                            <a:schemeClr val="lt1"/>
+                          </a:fontRef>
+                        </wps:style>
+                        <wps:txbx>
+                          <w:txbxContent>
+                            <w:p>
+                              <w:pPr>
+                                <w:jc w:val="center"/>
+                                <w:rPr>
+                                  <w:color w:val="000000" w:themeColor="text1"/>
+                                </w:rPr>
+                              </w:pPr>
+                              <w:r>
+                                <w:rPr>
+                                  <w:color w:val="000000" w:themeColor="text1"/>
+                                </w:rPr>
+                                <w:t>4</w:t>
+                              </w:r>
+                            </w:p>
+                          </w:txbxContent>
+                        </wps:txbx>
+                        <wps:bodyPr rot="0" spcFirstLastPara="0" vertOverflow="overflow" horzOverflow="overflow" vert="horz" wrap="square" lIns="91440" tIns="45720" rIns="91440" bIns="45720" numCol="1" spcCol="0" rtlCol="0" fromWordArt="0" anchor="ctr" anchorCtr="0" forceAA="0" compatLnSpc="1">
+                          <a:prstTxWarp prst="textNoShape">
+                            <a:avLst/>
+                          </a:prstTxWarp>
+                          <a:noAutofit/>
+                        </wps:bodyPr>
+                      </wps:wsp>
+                      <wps:wsp>
+                        <wps:cNvPr id="1456099947" name="Rectangle 59"/>
+                        <wps:cNvSpPr/>
+                        <wps:spPr>
+                          <a:xfrm>
+                            <a:off x="3556000" y="3543300"/>
+                            <a:ext cx="292100" cy="328930"/>
+                          </a:xfrm>
+                          <a:prstGeom prst="rect">
+                            <a:avLst/>
+                          </a:prstGeom>
+                          <a:noFill/>
+                          <a:ln>
+                            <a:noFill/>
+                          </a:ln>
+                        </wps:spPr>
+                        <wps:style>
+                          <a:lnRef idx="2">
+                            <a:schemeClr val="accent1">
+                              <a:shade val="15000"/>
+                            </a:schemeClr>
+                          </a:lnRef>
+                          <a:fillRef idx="1">
+                            <a:schemeClr val="accent1"/>
+                          </a:fillRef>
+                          <a:effectRef idx="0">
+                            <a:schemeClr val="accent1"/>
+                          </a:effectRef>
+                          <a:fontRef idx="minor">
+                            <a:schemeClr val="lt1"/>
+                          </a:fontRef>
+                        </wps:style>
+                        <wps:txbx>
+                          <w:txbxContent>
+                            <w:p>
+                              <w:pPr>
+                                <w:jc w:val="center"/>
+                                <w:rPr>
+                                  <w:color w:val="000000" w:themeColor="text1"/>
+                                </w:rPr>
+                              </w:pPr>
+                              <w:r>
+                                <w:rPr>
+                                  <w:color w:val="000000" w:themeColor="text1"/>
+                                </w:rPr>
+                                <w:t>5</w:t>
+                              </w:r>
+                            </w:p>
+                          </w:txbxContent>
+                        </wps:txbx>
+                        <wps:bodyPr rot="0" spcFirstLastPara="0" vertOverflow="overflow" horzOverflow="overflow" vert="horz" wrap="square" lIns="91440" tIns="45720" rIns="91440" bIns="45720" numCol="1" spcCol="0" rtlCol="0" fromWordArt="0" anchor="ctr" anchorCtr="0" forceAA="0" compatLnSpc="1">
+                          <a:prstTxWarp prst="textNoShape">
+                            <a:avLst/>
+                          </a:prstTxWarp>
+                          <a:noAutofit/>
+                        </wps:bodyPr>
+                      </wps:wsp>
+                      <wps:wsp>
+                        <wps:cNvPr id="503510703" name="Rectangle 59"/>
+                        <wps:cNvSpPr/>
+                        <wps:spPr>
+                          <a:xfrm>
+                            <a:off x="4127500" y="3543300"/>
+                            <a:ext cx="292100" cy="328930"/>
+                          </a:xfrm>
+                          <a:prstGeom prst="rect">
+                            <a:avLst/>
+                          </a:prstGeom>
+                          <a:noFill/>
+                          <a:ln>
+                            <a:noFill/>
+                          </a:ln>
+                        </wps:spPr>
+                        <wps:style>
+                          <a:lnRef idx="2">
+                            <a:schemeClr val="accent1">
+                              <a:shade val="15000"/>
+                            </a:schemeClr>
+                          </a:lnRef>
+                          <a:fillRef idx="1">
+                            <a:schemeClr val="accent1"/>
+                          </a:fillRef>
+                          <a:effectRef idx="0">
+                            <a:schemeClr val="accent1"/>
+                          </a:effectRef>
+                          <a:fontRef idx="minor">
+                            <a:schemeClr val="lt1"/>
+                          </a:fontRef>
+                        </wps:style>
+                        <wps:txbx>
+                          <w:txbxContent>
+                            <w:p>
+                              <w:pPr>
+                                <w:jc w:val="center"/>
+                                <w:rPr>
+                                  <w:color w:val="000000" w:themeColor="text1"/>
+                                </w:rPr>
+                              </w:pPr>
+                              <w:r>
+                                <w:rPr>
+                                  <w:color w:val="000000" w:themeColor="text1"/>
+                                </w:rPr>
+                                <w:t>6</w:t>
+                              </w:r>
+                            </w:p>
+                          </w:txbxContent>
+                        </wps:txbx>
+                        <wps:bodyPr rot="0" spcFirstLastPara="0" vertOverflow="overflow" horzOverflow="overflow" vert="horz" wrap="square" lIns="91440" tIns="45720" rIns="91440" bIns="45720" numCol="1" spcCol="0" rtlCol="0" fromWordArt="0" anchor="ctr" anchorCtr="0" forceAA="0" compatLnSpc="1">
+                          <a:prstTxWarp prst="textNoShape">
+                            <a:avLst/>
+                          </a:prstTxWarp>
+                          <a:noAutofit/>
+                        </wps:bodyPr>
+                      </wps:wsp>
+                      <wps:wsp>
+                        <wps:cNvPr id="887564405" name="Rectangle 59"/>
+                        <wps:cNvSpPr/>
+                        <wps:spPr>
+                          <a:xfrm>
+                            <a:off x="4673600" y="177800"/>
+                            <a:ext cx="292100" cy="328930"/>
+                          </a:xfrm>
+                          <a:prstGeom prst="rect">
+                            <a:avLst/>
+                          </a:prstGeom>
+                          <a:noFill/>
+                          <a:ln>
+                            <a:noFill/>
+                          </a:ln>
+                        </wps:spPr>
+                        <wps:style>
+                          <a:lnRef idx="2">
+                            <a:schemeClr val="accent1">
+                              <a:shade val="15000"/>
+                            </a:schemeClr>
+                          </a:lnRef>
+                          <a:fillRef idx="1">
+                            <a:schemeClr val="accent1"/>
+                          </a:fillRef>
+                          <a:effectRef idx="0">
+                            <a:schemeClr val="accent1"/>
+                          </a:effectRef>
+                          <a:fontRef idx="minor">
+                            <a:schemeClr val="lt1"/>
+                          </a:fontRef>
+                        </wps:style>
+                        <wps:txbx>
+                          <w:txbxContent>
+                            <w:p>
+                              <w:pPr>
+                                <w:jc w:val="center"/>
+                                <w:rPr>
+                                  <w:color w:val="000000" w:themeColor="text1"/>
+                                </w:rPr>
+                              </w:pPr>
+                              <w:r>
+                                <w:rPr>
+                                  <w:color w:val="000000" w:themeColor="text1"/>
+                                </w:rPr>
+                                <w:t>6</w:t>
+                              </w:r>
+                            </w:p>
+                          </w:txbxContent>
+                        </wps:txbx>
+                        <wps:bodyPr rot="0" spcFirstLastPara="0" vertOverflow="overflow" horzOverflow="overflow" vert="horz" wrap="square" lIns="91440" tIns="45720" rIns="91440" bIns="45720" numCol="1" spcCol="0" rtlCol="0" fromWordArt="0" anchor="ctr" anchorCtr="0" forceAA="0" compatLnSpc="1">
+                          <a:prstTxWarp prst="textNoShape">
+                            <a:avLst/>
+                          </a:prstTxWarp>
+                          <a:noAutofit/>
+                        </wps:bodyPr>
+                      </wps:wsp>
+                      <wps:wsp>
+                        <wps:cNvPr id="1473415" name="Rectangle 59"/>
+                        <wps:cNvSpPr/>
+                        <wps:spPr>
+                          <a:xfrm>
+                            <a:off x="4686300" y="711200"/>
+                            <a:ext cx="292608" cy="329184"/>
+                          </a:xfrm>
+                          <a:prstGeom prst="rect">
+                            <a:avLst/>
+                          </a:prstGeom>
+                          <a:noFill/>
+                          <a:ln>
+                            <a:noFill/>
+                          </a:ln>
+                        </wps:spPr>
+                        <wps:style>
+                          <a:lnRef idx="2">
+                            <a:schemeClr val="accent1">
+                              <a:shade val="15000"/>
+                            </a:schemeClr>
+                          </a:lnRef>
+                          <a:fillRef idx="1">
+                            <a:schemeClr val="accent1"/>
+                          </a:fillRef>
+                          <a:effectRef idx="0">
+                            <a:schemeClr val="accent1"/>
+                          </a:effectRef>
+                          <a:fontRef idx="minor">
+                            <a:schemeClr val="lt1"/>
+                          </a:fontRef>
+                        </wps:style>
+                        <wps:txbx>
+                          <w:txbxContent>
+                            <w:p>
+                              <w:pPr>
+                                <w:jc w:val="center"/>
+                                <w:rPr>
+                                  <w:color w:val="000000" w:themeColor="text1"/>
+                                </w:rPr>
+                              </w:pPr>
+                              <w:r>
+                                <w:rPr>
+                                  <w:color w:val="000000" w:themeColor="text1"/>
+                                </w:rPr>
+                                <w:t>5</w:t>
+                              </w:r>
+                            </w:p>
+                          </w:txbxContent>
+                        </wps:txbx>
+                        <wps:bodyPr rot="0" spcFirstLastPara="0" vertOverflow="overflow" horzOverflow="overflow" vert="horz" wrap="square" lIns="91440" tIns="45720" rIns="91440" bIns="45720" numCol="1" spcCol="0" rtlCol="0" fromWordArt="0" anchor="ctr" anchorCtr="0" forceAA="0" compatLnSpc="1">
+                          <a:prstTxWarp prst="textNoShape">
+                            <a:avLst/>
+                          </a:prstTxWarp>
+                          <a:noAutofit/>
+                        </wps:bodyPr>
+                      </wps:wsp>
+                      <wps:wsp>
+                        <wps:cNvPr id="1118992252" name="Rectangle 59"/>
+                        <wps:cNvSpPr/>
+                        <wps:spPr>
+                          <a:xfrm>
+                            <a:off x="4686300" y="1282700"/>
+                            <a:ext cx="292608" cy="329184"/>
+                          </a:xfrm>
+                          <a:prstGeom prst="rect">
+                            <a:avLst/>
+                          </a:prstGeom>
+                          <a:noFill/>
+                          <a:ln>
+                            <a:noFill/>
+                          </a:ln>
+                        </wps:spPr>
+                        <wps:style>
+                          <a:lnRef idx="2">
+                            <a:schemeClr val="accent1">
+                              <a:shade val="15000"/>
+                            </a:schemeClr>
+                          </a:lnRef>
+                          <a:fillRef idx="1">
+                            <a:schemeClr val="accent1"/>
+                          </a:fillRef>
+                          <a:effectRef idx="0">
+                            <a:schemeClr val="accent1"/>
+                          </a:effectRef>
+                          <a:fontRef idx="minor">
+                            <a:schemeClr val="lt1"/>
+                          </a:fontRef>
+                        </wps:style>
+                        <wps:txbx>
+                          <w:txbxContent>
+                            <w:p>
+                              <w:pPr>
+                                <w:jc w:val="center"/>
+                                <w:rPr>
+                                  <w:color w:val="000000" w:themeColor="text1"/>
+                                </w:rPr>
+                              </w:pPr>
+                              <w:r>
+                                <w:rPr>
+                                  <w:color w:val="000000" w:themeColor="text1"/>
+                                </w:rPr>
+                                <w:t>4</w:t>
+                              </w:r>
+                            </w:p>
+                          </w:txbxContent>
+                        </wps:txbx>
+                        <wps:bodyPr rot="0" spcFirstLastPara="0" vertOverflow="overflow" horzOverflow="overflow" vert="horz" wrap="square" lIns="91440" tIns="45720" rIns="91440" bIns="45720" numCol="1" spcCol="0" rtlCol="0" fromWordArt="0" anchor="ctr" anchorCtr="0" forceAA="0" compatLnSpc="1">
+                          <a:prstTxWarp prst="textNoShape">
+                            <a:avLst/>
+                          </a:prstTxWarp>
+                          <a:noAutofit/>
+                        </wps:bodyPr>
+                      </wps:wsp>
+                      <wps:wsp>
+                        <wps:cNvPr id="1826033215" name="Rectangle 59"/>
+                        <wps:cNvSpPr/>
+                        <wps:spPr>
+                          <a:xfrm>
+                            <a:off x="4686300" y="1866900"/>
+                            <a:ext cx="292608" cy="329184"/>
+                          </a:xfrm>
+                          <a:prstGeom prst="rect">
+                            <a:avLst/>
+                          </a:prstGeom>
+                          <a:noFill/>
+                          <a:ln>
+                            <a:noFill/>
+                          </a:ln>
+                        </wps:spPr>
+                        <wps:style>
+                          <a:lnRef idx="2">
+                            <a:schemeClr val="accent1">
+                              <a:shade val="15000"/>
+                            </a:schemeClr>
+                          </a:lnRef>
+                          <a:fillRef idx="1">
+                            <a:schemeClr val="accent1"/>
+                          </a:fillRef>
+                          <a:effectRef idx="0">
+                            <a:schemeClr val="accent1"/>
+                          </a:effectRef>
+                          <a:fontRef idx="minor">
+                            <a:schemeClr val="lt1"/>
+                          </a:fontRef>
+                        </wps:style>
+                        <wps:txbx>
+                          <w:txbxContent>
+                            <w:p>
+                              <w:pPr>
+                                <w:jc w:val="center"/>
+                                <w:rPr>
+                                  <w:color w:val="000000" w:themeColor="text1"/>
+                                </w:rPr>
+                              </w:pPr>
+                              <w:r>
+                                <w:rPr>
+                                  <w:color w:val="000000" w:themeColor="text1"/>
+                                </w:rPr>
+                                <w:t>3</w:t>
+                              </w:r>
+                            </w:p>
+                          </w:txbxContent>
+                        </wps:txbx>
+                        <wps:bodyPr rot="0" spcFirstLastPara="0" vertOverflow="overflow" horzOverflow="overflow" vert="horz" wrap="square" lIns="91440" tIns="45720" rIns="91440" bIns="45720" numCol="1" spcCol="0" rtlCol="0" fromWordArt="0" anchor="ctr" anchorCtr="0" forceAA="0" compatLnSpc="1">
+                          <a:prstTxWarp prst="textNoShape">
+                            <a:avLst/>
+                          </a:prstTxWarp>
+                          <a:noAutofit/>
+                        </wps:bodyPr>
+                      </wps:wsp>
+                      <wps:wsp>
+                        <wps:cNvPr id="672649473" name="Rectangle 59"/>
+                        <wps:cNvSpPr/>
+                        <wps:spPr>
+                          <a:xfrm>
+                            <a:off x="4686300" y="2438400"/>
+                            <a:ext cx="292608" cy="329184"/>
+                          </a:xfrm>
+                          <a:prstGeom prst="rect">
+                            <a:avLst/>
+                          </a:prstGeom>
+                          <a:noFill/>
+                          <a:ln>
+                            <a:noFill/>
+                          </a:ln>
+                        </wps:spPr>
+                        <wps:style>
+                          <a:lnRef idx="2">
+                            <a:schemeClr val="accent1">
+                              <a:shade val="15000"/>
+                            </a:schemeClr>
+                          </a:lnRef>
+                          <a:fillRef idx="1">
+                            <a:schemeClr val="accent1"/>
+                          </a:fillRef>
+                          <a:effectRef idx="0">
+                            <a:schemeClr val="accent1"/>
+                          </a:effectRef>
+                          <a:fontRef idx="minor">
+                            <a:schemeClr val="lt1"/>
+                          </a:fontRef>
+                        </wps:style>
+                        <wps:txbx>
+                          <w:txbxContent>
+                            <w:p>
+                              <w:pPr>
+                                <w:jc w:val="center"/>
+                                <w:rPr>
+                                  <w:color w:val="000000" w:themeColor="text1"/>
+                                </w:rPr>
+                              </w:pPr>
+                              <w:r>
+                                <w:rPr>
+                                  <w:color w:val="000000" w:themeColor="text1"/>
+                                </w:rPr>
+                                <w:t>2</w:t>
+                              </w:r>
+                            </w:p>
+                          </w:txbxContent>
+                        </wps:txbx>
+                        <wps:bodyPr rot="0" spcFirstLastPara="0" vertOverflow="overflow" horzOverflow="overflow" vert="horz" wrap="square" lIns="91440" tIns="45720" rIns="91440" bIns="45720" numCol="1" spcCol="0" rtlCol="0" fromWordArt="0" anchor="ctr" anchorCtr="0" forceAA="0" compatLnSpc="1">
+                          <a:prstTxWarp prst="textNoShape">
+                            <a:avLst/>
+                          </a:prstTxWarp>
+                          <a:noAutofit/>
+                        </wps:bodyPr>
+                      </wps:wsp>
+                      <wps:wsp>
+                        <wps:cNvPr id="2099181124" name="Rectangle 59"/>
+                        <wps:cNvSpPr/>
+                        <wps:spPr>
+                          <a:xfrm>
+                            <a:off x="4686300" y="3009900"/>
+                            <a:ext cx="292608" cy="329184"/>
+                          </a:xfrm>
+                          <a:prstGeom prst="rect">
+                            <a:avLst/>
+                          </a:prstGeom>
+                          <a:noFill/>
+                          <a:ln>
+                            <a:noFill/>
+                          </a:ln>
+                        </wps:spPr>
+                        <wps:style>
+                          <a:lnRef idx="2">
+                            <a:schemeClr val="accent1">
+                              <a:shade val="15000"/>
+                            </a:schemeClr>
+                          </a:lnRef>
+                          <a:fillRef idx="1">
+                            <a:schemeClr val="accent1"/>
+                          </a:fillRef>
+                          <a:effectRef idx="0">
+                            <a:schemeClr val="accent1"/>
+                          </a:effectRef>
+                          <a:fontRef idx="minor">
+                            <a:schemeClr val="lt1"/>
+                          </a:fontRef>
+                        </wps:style>
+                        <wps:txbx>
+                          <w:txbxContent>
+                            <w:p>
+                              <w:pPr>
+                                <w:jc w:val="center"/>
+                                <w:rPr>
+                                  <w:color w:val="000000" w:themeColor="text1"/>
+                                </w:rPr>
+                              </w:pPr>
+                              <w:r>
+                                <w:rPr>
+                                  <w:color w:val="000000" w:themeColor="text1"/>
+                                </w:rPr>
+                                <w:t>1</w:t>
+                              </w:r>
+                            </w:p>
+                          </w:txbxContent>
+                        </wps:txbx>
+                        <wps:bodyPr rot="0" spcFirstLastPara="0" vertOverflow="overflow" horzOverflow="overflow" vert="horz" wrap="square" lIns="91440" tIns="45720" rIns="91440" bIns="45720" numCol="1" spcCol="0" rtlCol="0" fromWordArt="0" anchor="ctr" anchorCtr="0" forceAA="0" compatLnSpc="1">
+                          <a:prstTxWarp prst="textNoShape">
+                            <a:avLst/>
+                          </a:prstTxWarp>
+                          <a:noAutofit/>
+                        </wps:bodyPr>
+                      </wps:wsp>
                     </wpg:wgp>
-                  </a:graphicData>
-                </a:graphic>
-              </wp:anchor>
-            </w:drawing>
-          </mc:Choice>
-          <mc:Fallback>
-            <w:pict>
-              <v:group w14:anchorId="16D56424" id="Group 10" o:spid="_x0000_s1026" style="position:absolute;left:0;text-align:left;margin-left:92.65pt;margin-top:8.3pt;width:4in;height:343pt;z-index:251819008" coordsize="36576,43561" o:gfxdata="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">
-                <v:shapetype id="_x0000_t202" coordsize="21600,21600" o:spt="202" path="m,l,21600r21600,l21600,xe">
-                  <v:stroke joinstyle="miter"/>
-                  <v:path gradientshapeok="t" o:connecttype="rect"/>
-                </v:shapetype>
-                <v:shape id="Text Box 129" o:spid="_x0000_s1027" type="#_x0000_t202" style="position:absolute;left:6858;top:39624;width:24384;height:3937;visibility:visible;mso-wrap-style:square;v-text-anchor:top" o:gfxdata="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" filled="f" stroked="f" strokeweight=".5pt">
-                  <v:textbox>
-                    <w:txbxContent>
-                      <w:p>
-                        <w:pPr>
-                          <w:jc w:val="center"/>
-                          <w:rPr>
-                            <w:rFonts w:ascii="Garamond" w:hAnsi="Garamond" w:cs="Al Bayan"/>
-                            <w:b/>
-                            <w:bCs/>
-                          </w:rPr>
-                        </w:pPr>
-                        <w:r>
-                          <w:rPr>
-                            <w:rFonts w:ascii="Garamond" w:hAnsi="Garamond" w:cs="Al Bayan"/>
-                            <w:b/>
-                            <w:bCs/>
-                          </w:rPr>
-                          <w:t xml:space="preserve">8x8 </w:t>
-                        </w:r>
-                        <w:proofErr w:type="spellStart"/>
-                        <w:r>
-                          <w:rPr>
-                            <w:rFonts w:ascii="Garamond" w:hAnsi="Garamond" w:cs="Al Bayan"/>
-                            <w:b/>
-                            <w:bCs/>
-                          </w:rPr>
-                          <w:t>Bit</w:t>
-                        </w:r>
-                        <w:r>
-                          <w:rPr>
-                            <w:rFonts w:ascii="Garamond" w:hAnsi="Garamond" w:cs="Al Bayan"/>
-                            <w:b/>
-                            <w:bCs/>
-                          </w:rPr>
-                          <w:t>Pic</w:t>
-                        </w:r>
-                        <w:proofErr w:type="spellEnd"/>
-                        <w:r>
-                          <w:rPr>
-                            <w:rFonts w:ascii="Garamond" w:hAnsi="Garamond" w:cs="Al Bayan"/>
-                            <w:b/>
-                            <w:bCs/>
-                          </w:rPr>
-                          <w:t xml:space="preserve"> (64 total Pixels)</w:t>
-                        </w:r>
-                      </w:p>
-                    </w:txbxContent>
-                  </v:textbox>
-                </v:shape>
-                <v:group id="Group 9" o:spid="_x0000_s1028" style="position:absolute;width:36576;height:36576" coordsize="36576,36576" o:gfxdata="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">
-                  <v:group id="Group 1" o:spid="_x0000_s1029" style="position:absolute;width:36576;height:4572" coordsize="36576,4572" o:gfxdata="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">
-                    <v:rect id="Rectangle 1" o:spid="_x0000_s1030" style="position:absolute;width:4572;height:4572;visibility:visible;mso-wrap-style:square;v-text-anchor:middle" o:gfxdata="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" fillcolor="white [3212]" strokecolor="black [3213]" strokeweight="1pt"/>
-                    <v:rect id="Rectangle 2" o:spid="_x0000_s1031" style="position:absolute;left:4572;width:4572;height:4572;visibility:visible;mso-wrap-style:square;v-text-anchor:middle" o:gfxdata="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" fillcolor="white [3212]" strokecolor="black [3213]" strokeweight="1pt"/>
-                    <v:rect id="Rectangle 3" o:spid="_x0000_s1032" style="position:absolute;left:9144;width:4572;height:4572;visibility:visible;mso-wrap-style:square;v-text-anchor:middle" o:gfxdata="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" fillcolor="white [3212]" strokecolor="black [3213]" strokeweight="1pt"/>
-                    <v:rect id="Rectangle 4" o:spid="_x0000_s1033" style="position:absolute;left:13716;width:4572;height:4572;visibility:visible;mso-wrap-style:square;v-text-anchor:middle" o:gfxdata="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" fillcolor="white [3212]" strokecolor="black [3213]" strokeweight="1pt"/>
-                    <v:rect id="Rectangle 5" o:spid="_x0000_s1034" style="position:absolute;left:18288;width:4572;height:4572;visibility:visible;mso-wrap-style:square;v-text-anchor:middle" o:gfxdata="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" fillcolor="white [3212]" strokecolor="black [3213]" strokeweight="1pt"/>
-                    <v:rect id="Rectangle 6" o:spid="_x0000_s1035" style="position:absolute;left:22860;width:4572;height:4572;visibility:visible;mso-wrap-style:square;v-text-anchor:middle" o:gfxdata="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" fillcolor="white [3212]" strokecolor="black [3213]" strokeweight="1pt"/>
-                    <v:rect id="Rectangle 7" o:spid="_x0000_s1036" style="position:absolute;left:27432;width:4572;height:4572;visibility:visible;mso-wrap-style:square;v-text-anchor:middle" o:gfxdata="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" fillcolor="white [3212]" strokecolor="black [3213]" strokeweight="1pt"/>
-                    <v:rect id="Rectangle 8" o:spid="_x0000_s1037" style="position:absolute;left:32004;width:4572;height:4572;visibility:visible;mso-wrap-style:square;v-text-anchor:middle" o:gfxdata="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" fillcolor="white [3212]" strokecolor="black [3213]" strokeweight="1pt"/>
-                  </v:group>
-                  <v:group id="Group 2" o:spid="_x0000_s1038" style="position:absolute;top:4572;width:36576;height:4572" coordsize="36576,4572" o:gfxdata="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">
-                    <v:rect id="Rectangle 17" o:spid="_x0000_s1039" style="position:absolute;width:4572;height:4572;visibility:visible;mso-wrap-style:square;v-text-anchor:middle" o:gfxdata="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" fillcolor="white [3212]" strokecolor="black [3213]" strokeweight="1pt"/>
-                    <v:rect id="Rectangle 18" o:spid="_x0000_s1040" style="position:absolute;left:4572;width:4572;height:4572;visibility:visible;mso-wrap-style:square;v-text-anchor:middle" o:gfxdata="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" fillcolor="white [3212]" strokecolor="black [3213]" strokeweight="1pt"/>
-                    <v:rect id="Rectangle 19" o:spid="_x0000_s1041" style="position:absolute;left:9144;width:4572;height:4572;visibility:visible;mso-wrap-style:square;v-text-anchor:middle" o:gfxdata="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" fillcolor="white [3212]" strokecolor="black [3213]" strokeweight="1pt"/>
-                    <v:rect id="Rectangle 20" o:spid="_x0000_s1042" style="position:absolute;left:13716;width:4572;height:4572;visibility:visible;mso-wrap-style:square;v-text-anchor:middle" o:gfxdata="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" fillcolor="white [3212]" strokecolor="black [3213]" strokeweight="1pt"/>
-                    <v:rect id="Rectangle 21" o:spid="_x0000_s1043" style="position:absolute;left:18288;width:4572;height:4572;visibility:visible;mso-wrap-style:square;v-text-anchor:middle" o:gfxdata="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" fillcolor="white [3212]" strokecolor="black [3213]" strokeweight="1pt"/>
-                    <v:rect id="Rectangle 22" o:spid="_x0000_s1044" style="position:absolute;left:22860;width:4572;height:4572;visibility:visible;mso-wrap-style:square;v-text-anchor:middle" o:gfxdata="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" fillcolor="white [3212]" strokecolor="black [3213]" strokeweight="1pt"/>
-                    <v:rect id="Rectangle 23" o:spid="_x0000_s1045" style="position:absolute;left:27432;width:4572;height:4572;visibility:visible;mso-wrap-style:square;v-text-anchor:middle" o:gfxdata="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" fillcolor="white [3212]" strokecolor="black [3213]" strokeweight="1pt"/>
-                    <v:rect id="Rectangle 24" o:spid="_x0000_s1046" style="position:absolute;left:32004;width:4572;height:4572;visibility:visible;mso-wrap-style:square;v-text-anchor:middle" o:gfxdata="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" fillcolor="white [3212]" strokecolor="black [3213]" strokeweight="1pt"/>
-                  </v:group>
-                  <v:group id="Group 3" o:spid="_x0000_s1047" style="position:absolute;top:9144;width:36576;height:4572" coordsize="36576,4572" o:gfxdata="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">
-                    <v:rect id="Rectangle 33" o:spid="_x0000_s1048" style="position:absolute;width:4572;height:4572;visibility:visible;mso-wrap-style:square;v-text-anchor:middle" o:gfxdata="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" fillcolor="white [3212]" strokecolor="black [3213]" strokeweight="1pt"/>
-                    <v:rect id="Rectangle 34" o:spid="_x0000_s1049" style="position:absolute;left:4572;width:4572;height:4572;visibility:visible;mso-wrap-style:square;v-text-anchor:middle" o:gfxdata="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" fillcolor="white [3212]" strokecolor="black [3213]" strokeweight="1pt"/>
-                    <v:rect id="Rectangle 35" o:spid="_x0000_s1050" style="position:absolute;left:9144;width:4572;height:4572;visibility:visible;mso-wrap-style:square;v-text-anchor:middle" o:gfxdata="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" fillcolor="white [3212]" strokecolor="black [3213]" strokeweight="1pt"/>
-                    <v:rect id="Rectangle 36" o:spid="_x0000_s1051" style="position:absolute;left:13716;width:4572;height:4572;visibility:visible;mso-wrap-style:square;v-text-anchor:middle" o:gfxdata="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" fillcolor="white [3212]" strokecolor="black [3213]" strokeweight="1pt"/>
-                    <v:rect id="Rectangle 37" o:spid="_x0000_s1052" style="position:absolute;left:18288;width:4572;height:4572;visibility:visible;mso-wrap-style:square;v-text-anchor:middle" o:gfxdata="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" fillcolor="white [3212]" strokecolor="black [3213]" strokeweight="1pt"/>
-                    <v:rect id="Rectangle 38" o:spid="_x0000_s1053" style="position:absolute;left:22860;width:4572;height:4572;visibility:visible;mso-wrap-style:square;v-text-anchor:middle" o:gfxdata="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" fillcolor="white [3212]" strokecolor="black [3213]" strokeweight="1pt"/>
-                    <v:rect id="Rectangle 39" o:spid="_x0000_s1054" style="position:absolute;left:27432;width:4572;height:4572;visibility:visible;mso-wrap-style:square;v-text-anchor:middle" o:gfxdata="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" fillcolor="white [3212]" strokecolor="black [3213]" strokeweight="1pt"/>
-                    <v:rect id="Rectangle 40" o:spid="_x0000_s1055" style="position:absolute;left:32004;width:4572;height:4572;visibility:visible;mso-wrap-style:square;v-text-anchor:middle" o:gfxdata="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" fillcolor="white [3212]" strokecolor="black [3213]" strokeweight="1pt"/>
-                  </v:group>
-                  <v:group id="Group 4" o:spid="_x0000_s1056" style="position:absolute;top:13716;width:36576;height:4572" coordsize="36576,4572" o:gfxdata="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">
-                    <v:rect id="Rectangle 49" o:spid="_x0000_s1057" style="position:absolute;width:4572;height:4572;visibility:visible;mso-wrap-style:square;v-text-anchor:middle" o:gfxdata="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" fillcolor="white [3212]" strokecolor="black [3213]" strokeweight="1pt"/>
-                    <v:rect id="Rectangle 50" o:spid="_x0000_s1058" style="position:absolute;left:4572;width:4572;height:4572;visibility:visible;mso-wrap-style:square;v-text-anchor:middle" o:gfxdata="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" fillcolor="white [3212]" strokecolor="black [3213]" strokeweight="1pt"/>
-                    <v:rect id="Rectangle 51" o:spid="_x0000_s1059" style="position:absolute;left:9144;width:4572;height:4572;visibility:visible;mso-wrap-style:square;v-text-anchor:middle" o:gfxdata="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" fillcolor="white [3212]" strokecolor="black [3213]" strokeweight="1pt"/>
-                    <v:rect id="Rectangle 52" o:spid="_x0000_s1060" style="position:absolute;left:13716;width:4572;height:4572;visibility:visible;mso-wrap-style:square;v-text-anchor:middle" o:gfxdata="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" fillcolor="white [3212]" strokecolor="black [3213]" strokeweight="1pt"/>
-                    <v:rect id="Rectangle 53" o:spid="_x0000_s1061" style="position:absolute;left:18288;width:4572;height:4572;visibility:visible;mso-wrap-style:square;v-text-anchor:middle" o:gfxdata="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" fillcolor="white [3212]" strokecolor="black [3213]" strokeweight="1pt"/>
-                    <v:rect id="Rectangle 54" o:spid="_x0000_s1062" style="position:absolute;left:22860;width:4572;height:4572;visibility:visible;mso-wrap-style:square;v-text-anchor:middle" o:gfxdata="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" fillcolor="white [3212]" strokecolor="black [3213]" strokeweight="1pt"/>
-                    <v:rect id="Rectangle 55" o:spid="_x0000_s1063" style="position:absolute;left:27432;width:4572;height:4572;visibility:visible;mso-wrap-style:square;v-text-anchor:middle" o:gfxdata="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" fillcolor="white [3212]" strokecolor="black [3213]" strokeweight="1pt"/>
-                    <v:rect id="Rectangle 56" o:spid="_x0000_s1064" style="position:absolute;left:32004;width:4572;height:4572;visibility:visible;mso-wrap-style:square;v-text-anchor:middle" o:gfxdata="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" fillcolor="white [3212]" strokecolor="black [3213]" strokeweight="1pt"/>
-                  </v:group>
-                  <v:group id="Group 5" o:spid="_x0000_s1065" style="position:absolute;top:18288;width:36576;height:4572" coordsize="36576,4572" o:gfxdata="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">
-                    <v:rect id="Rectangle 65" o:spid="_x0000_s1066" style="position:absolute;width:4572;height:4572;visibility:visible;mso-wrap-style:square;v-text-anchor:middle" o:gfxdata="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" filled="f" strokecolor="black [3213]" strokeweight="1pt"/>
-                    <v:rect id="Rectangle 67" o:spid="_x0000_s1067" style="position:absolute;left:9144;width:4572;height:4572;visibility:visible;mso-wrap-style:square;v-text-anchor:middle" o:gfxdata="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" fillcolor="white [3212]" strokecolor="black [3213]" strokeweight="1pt"/>
-                    <v:rect id="Rectangle 68" o:spid="_x0000_s1068" style="position:absolute;left:13716;width:4572;height:4572;visibility:visible;mso-wrap-style:square;v-text-anchor:middle" o:gfxdata="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" fillcolor="white [3212]" strokecolor="black [3213]" strokeweight="1pt"/>
-                    <v:rect id="Rectangle 69" o:spid="_x0000_s1069" style="position:absolute;left:18288;width:4572;height:4572;visibility:visible;mso-wrap-style:square;v-text-anchor:middle" o:gfxdata="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" fillcolor="white [3212]" strokecolor="black [3213]" strokeweight="1pt"/>
-                    <v:rect id="Rectangle 70" o:spid="_x0000_s1070" style="position:absolute;left:22860;width:4572;height:4572;visibility:visible;mso-wrap-style:square;v-text-anchor:middle" o:gfxdata="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" fillcolor="white [3212]" strokecolor="black [3213]" strokeweight="1pt"/>
-                    <v:rect id="Rectangle 71" o:spid="_x0000_s1071" style="position:absolute;left:27432;width:4572;height:4572;visibility:visible;mso-wrap-style:square;v-text-anchor:middle" o:gfxdata="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" fillcolor="white [3212]" strokecolor="black [3213]" strokeweight="1pt"/>
-                    <v:rect id="Rectangle 72" o:spid="_x0000_s1072" style="position:absolute;left:32004;width:4572;height:4572;visibility:visible;mso-wrap-style:square;v-text-anchor:middle" o:gfxdata="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" fillcolor="white [3212]" strokecolor="black [3213]" strokeweight="1pt"/>
-                    <v:rect id="Rectangle 82" o:spid="_x0000_s1073" style="position:absolute;left:4572;width:4572;height:4572;visibility:visible;mso-wrap-style:square;v-text-anchor:middle" o:gfxdata="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" filled="f" strokecolor="black [3213]" strokeweight="1pt"/>
-                  </v:group>
-                  <v:group id="Group 7" o:spid="_x0000_s1074" style="position:absolute;top:27432;width:36576;height:4572" coordsize="36576,4572" o:gfxdata="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">
-                    <v:rect id="Rectangle 97" o:spid="_x0000_s1075" style="position:absolute;width:4572;height:4572;visibility:visible;mso-wrap-style:square;v-text-anchor:middle" o:gfxdata="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" fillcolor="white [3212]" strokecolor="black [3213]" strokeweight="1pt"/>
-                    <v:rect id="Rectangle 98" o:spid="_x0000_s1076" style="position:absolute;left:4572;width:4572;height:4572;visibility:visible;mso-wrap-style:square;v-text-anchor:middle" o:gfxdata="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" fillcolor="white [3212]" strokecolor="black [3213]" strokeweight="1pt"/>
-                    <v:rect id="Rectangle 99" o:spid="_x0000_s1077" style="position:absolute;left:9144;width:4572;height:4572;visibility:visible;mso-wrap-style:square;v-text-anchor:middle" o:gfxdata="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" fillcolor="white [3212]" strokecolor="black [3213]" strokeweight="1pt"/>
-                    <v:rect id="Rectangle 100" o:spid="_x0000_s1078" style="position:absolute;left:13716;width:4572;height:4572;visibility:visible;mso-wrap-style:square;v-text-anchor:middle" o:gfxdata="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" fillcolor="white [3212]" strokecolor="black [3213]" strokeweight="1pt"/>
-                    <v:rect id="Rectangle 101" o:spid="_x0000_s1079" style="position:absolute;left:18288;width:4572;height:4572;visibility:visible;mso-wrap-style:square;v-text-anchor:middle" o:gfxdata="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" fillcolor="white [3212]" strokecolor="black [3213]" strokeweight="1pt"/>
-                    <v:rect id="Rectangle 102" o:spid="_x0000_s1080" style="position:absolute;left:22860;width:4572;height:4572;visibility:visible;mso-wrap-style:square;v-text-anchor:middle" o:gfxdata="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" fillcolor="white [3212]" strokecolor="black [3213]" strokeweight="1pt"/>
-                    <v:rect id="Rectangle 103" o:spid="_x0000_s1081" style="position:absolute;left:27432;width:4572;height:4572;visibility:visible;mso-wrap-style:square;v-text-anchor:middle" o:gfxdata="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" fillcolor="white [3212]" strokecolor="black [3213]" strokeweight="1pt"/>
-                    <v:rect id="Rectangle 104" o:spid="_x0000_s1082" style="position:absolute;left:32004;width:4572;height:4572;visibility:visible;mso-wrap-style:square;v-text-anchor:middle" o:gfxdata="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" fillcolor="white [3212]" strokecolor="black [3213]" strokeweight="1pt"/>
-                  </v:group>
-                  <v:group id="Group 8" o:spid="_x0000_s1083" style="position:absolute;top:32004;width:36576;height:4572" coordsize="36576,4572" o:gfxdata="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">
-                    <v:rect id="Rectangle 113" o:spid="_x0000_s1084" style="position:absolute;width:4572;height:4572;visibility:visible;mso-wrap-style:square;v-text-anchor:middle" o:gfxdata="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" fillcolor="white [3212]" strokecolor="black [3213]" strokeweight="1pt"/>
-                    <v:rect id="Rectangle 114" o:spid="_x0000_s1085" style="position:absolute;left:4572;width:4572;height:4572;visibility:visible;mso-wrap-style:square;v-text-anchor:middle" o:gfxdata="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" fillcolor="white [3212]" strokecolor="black [3213]" strokeweight="1pt"/>
-                    <v:rect id="Rectangle 115" o:spid="_x0000_s1086" style="position:absolute;left:9144;width:4572;height:4572;visibility:visible;mso-wrap-style:square;v-text-anchor:middle" o:gfxdata="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" fillcolor="white [3212]" strokecolor="black [3213]" strokeweight="1pt"/>
-                    <v:rect id="Rectangle 116" o:spid="_x0000_s1087" style="position:absolute;left:13716;width:4572;height:4572;visibility:visible;mso-wrap-style:square;v-text-anchor:middle" o:gfxdata="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" fillcolor="white [3212]" strokecolor="black [3213]" strokeweight="1pt"/>
-                    <v:rect id="Rectangle 117" o:spid="_x0000_s1088" style="position:absolute;left:18288;width:4572;height:4572;visibility:visible;mso-wrap-style:square;v-text-anchor:middle" o:gfxdata="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" fillcolor="white [3212]" strokecolor="black [3213]" strokeweight="1pt"/>
-                    <v:rect id="Rectangle 118" o:spid="_x0000_s1089" style="position:absolute;left:22860;width:4572;height:4572;visibility:visible;mso-wrap-style:square;v-text-anchor:middle" o:gfxdata="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" fillcolor="white [3212]" strokecolor="black [3213]" strokeweight="1pt"/>
-                    <v:rect id="Rectangle 119" o:spid="_x0000_s1090" style="position:absolute;left:27432;width:4572;height:4572;visibility:visible;mso-wrap-style:square;v-text-anchor:middle" o:gfxdata="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" fillcolor="white [3212]" strokecolor="black [3213]" strokeweight="1pt"/>
-                    <v:rect id="Rectangle 120" o:spid="_x0000_s1091" style="position:absolute;left:32004;width:4572;height:4572;visibility:visible;mso-wrap-style:square;v-text-anchor:middle" o:gfxdata="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" fillcolor="white [3212]" strokecolor="black [3213]" strokeweight="1pt"/>
-                  </v:group>
-                  <v:group id="Group 6" o:spid="_x0000_s1092" style="position:absolute;top:22860;width:36576;height:4572" coordsize="36576,4572" o:gfxdata="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">
-                    <v:rect id="Rectangle 81" o:spid="_x0000_s1093" style="position:absolute;width:4572;height:4572;visibility:visible;mso-wrap-style:square;v-text-anchor:middle" o:gfxdata="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" fillcolor="white [3212]" strokecolor="black [3213]" strokeweight="1pt"/>
-                    <v:rect id="Rectangle 83" o:spid="_x0000_s1094" style="position:absolute;left:9144;width:4572;height:4572;visibility:visible;mso-wrap-style:square;v-text-anchor:middle" o:gfxdata="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" filled="f" strokecolor="black [3213]" strokeweight="1pt"/>
-                    <v:rect id="Rectangle 84" o:spid="_x0000_s1095" style="position:absolute;left:13716;width:4572;height:4572;visibility:visible;mso-wrap-style:square;v-text-anchor:middle" o:gfxdata="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" fillcolor="white [3212]" strokecolor="black [3213]" strokeweight="1pt"/>
-                    <v:rect id="Rectangle 85" o:spid="_x0000_s1096" style="position:absolute;left:18288;width:4572;height:4572;visibility:visible;mso-wrap-style:square;v-text-anchor:middle" o:gfxdata="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" fillcolor="white [3212]" strokecolor="black [3213]" strokeweight="1pt"/>
-                    <v:rect id="Rectangle 86" o:spid="_x0000_s1097" style="position:absolute;left:22860;width:4572;height:4572;visibility:visible;mso-wrap-style:square;v-text-anchor:middle" o:gfxdata="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" fillcolor="white [3212]" strokecolor="black [3213]" strokeweight="1pt"/>
-                    <v:rect id="Rectangle 87" o:spid="_x0000_s1098" style="position:absolute;left:27432;width:4572;height:4572;visibility:visible;mso-wrap-style:square;v-text-anchor:middle" o:gfxdata="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" fillcolor="white [3212]" strokecolor="black [3213]" strokeweight="1pt"/>
-                    <v:rect id="Rectangle 88" o:spid="_x0000_s1099" style="position:absolute;left:32004;width:4572;height:4572;visibility:visible;mso-wrap-style:square;v-text-anchor:middle" o:gfxdata="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" fillcolor="white [3212]" strokecolor="black [3213]" strokeweight="1pt"/>
-                    <v:rect id="Rectangle 1516675884" o:spid="_x0000_s1100" style="position:absolute;left:4572;width:4572;height:4572;visibility:visible;mso-wrap-style:square;v-text-anchor:middle" o:gfxdata="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" filled="f" strokecolor="black [3213]" strokeweight="1pt"/>
-                  </v:group>
-                </v:group>
-              </v:group>
-            </w:pict>
-          </mc:Fallback>
-        </mc:AlternateContent>
-      </w:r>
-    </w:p>
-    <w:p>
-      <w:pPr>
-        <w:jc w:val="center"/>
-        <w:rPr>
-          <w:rFonts w:ascii="Garamond" w:hAnsi="Garamond"/>
-        </w:rPr>
-      </w:pPr>
-    </w:p>
-    <w:p>
-      <w:pPr>
-        <w:jc w:val="center"/>
-        <w:rPr>
-          <w:rFonts w:ascii="Garamond" w:hAnsi="Garamond"/>
-        </w:rPr>
-      </w:pPr>
-    </w:p>
-    <w:p>
-      <w:pPr>
-        <w:jc w:val="center"/>
-        <w:rPr>
-          <w:rFonts w:ascii="Garamond" w:hAnsi="Garamond"/>
-        </w:rPr>
-      </w:pPr>
-    </w:p>
-    <w:p>
-      <w:pPr>
-        <w:jc w:val="center"/>
-        <w:rPr>
-          <w:rFonts w:ascii="Garamond" w:hAnsi="Garamond"/>
-        </w:rPr>
-      </w:pPr>
-    </w:p>
-    <w:p>
-      <w:pPr>
-        <w:jc w:val="center"/>
-        <w:rPr>
-          <w:rFonts w:ascii="Garamond" w:hAnsi="Garamond"/>
-        </w:rPr>
-      </w:pPr>
-      <w:r>
-        <w:rPr>
-          <w:rFonts w:ascii="Garamond" w:hAnsi="Garamond"/>
-          <w:noProof/>
-        </w:rPr>
-        <mc:AlternateContent>
-          <mc:Choice Requires="wps">
-            <w:drawing>
-              <wp:anchor distT="0" distB="0" distL="114300" distR="114300" simplePos="0" relativeHeight="251816960" behindDoc="0" locked="0" layoutInCell="1" allowOverlap="1" wp14:anchorId="4A7A891B" wp14:editId="1057C0C4">
-                <wp:simplePos x="0" y="0"/>
-                <wp:positionH relativeFrom="column">
-                  <wp:posOffset>192193</wp:posOffset>
-                </wp:positionH>
-                <wp:positionV relativeFrom="paragraph">
-                  <wp:posOffset>93345</wp:posOffset>
-                </wp:positionV>
-                <wp:extent cx="998220" cy="245110"/>
-                <wp:effectExtent l="0" t="0" r="5080" b="0"/>
-                <wp:wrapNone/>
-                <wp:docPr id="337972126" name="Text Box 1"/>
-                <wp:cNvGraphicFramePr/>
-                <a:graphic xmlns:a="http://schemas.openxmlformats.org/drawingml/2006/main">
-                  <a:graphicData uri="http://schemas.microsoft.com/office/word/2010/wordprocessingShape">
-                    <wps:wsp>
-                      <wps:cNvSpPr txBox="1"/>
-                      <wps:spPr>
-                        <a:xfrm>
-                          <a:off x="0" y="0"/>
-                          <a:ext cx="998220" cy="245110"/>
-                        </a:xfrm>
-                        <a:prstGeom prst="rect">
-                          <a:avLst/>
-                        </a:prstGeom>
-                        <a:solidFill>
-                          <a:schemeClr val="lt1"/>
-                        </a:solidFill>
-                        <a:ln w="6350">
-                          <a:noFill/>
-                        </a:ln>
-                      </wps:spPr>
-                      <wps:txbx>
-                        <w:txbxContent>
-                          <w:p>
-                            <w:pPr>
-                              <w:jc w:val="center"/>
-                              <w:rPr>
-                                <w:sz w:val="20"/>
-                                <w:szCs w:val="20"/>
-                              </w:rPr>
-                            </w:pPr>
-                            <w:proofErr w:type="spellStart"/>
-                            <w:r>
-                              <w:rPr>
-                                <w:sz w:val="20"/>
-                                <w:szCs w:val="20"/>
-                              </w:rPr>
-                              <w:t>maze_entrance</w:t>
-                            </w:r>
-                            <w:proofErr w:type="spellEnd"/>
-                          </w:p>
-                        </w:txbxContent>
-                      </wps:txbx>
-                      <wps:bodyPr rot="0" spcFirstLastPara="0" vertOverflow="overflow" horzOverflow="overflow" vert="horz" wrap="square" lIns="91440" tIns="45720" rIns="91440" bIns="45720" numCol="1" spcCol="0" rtlCol="0" fromWordArt="0" anchor="t" anchorCtr="0" forceAA="0" compatLnSpc="1">
-                        <a:prstTxWarp prst="textNoShape">
-                          <a:avLst/>
-                        </a:prstTxWarp>
-                        <a:noAutofit/>
-                      </wps:bodyPr>
-                    </wps:wsp>
-                  </a:graphicData>
-                </a:graphic>
-                <wp14:sizeRelH relativeFrom="margin">
-                  <wp14:pctWidth>0</wp14:pctWidth>
-                </wp14:sizeRelH>
-                <wp14:sizeRelV relativeFrom="margin">
-                  <wp14:pctHeight>0</wp14:pctHeight>
-                </wp14:sizeRelV>
-              </wp:anchor>
-            </w:drawing>
-          </mc:Choice>
-          <mc:Fallback>
-            <w:pict>
-              <v:shape w14:anchorId="4A7A891B" id="Text Box 1" o:spid="_x0000_s1101" type="#_x0000_t202" style="position:absolute;left:0;text-align:left;margin-left:15.15pt;margin-top:7.35pt;width:78.6pt;height:19.3pt;z-index:251816960;visibility:visible;mso-wrap-style:square;mso-width-percent:0;mso-height-percent:0;mso-wrap-distance-left:9pt;mso-wrap-distance-top:0;mso-wrap-distance-right:9pt;mso-wrap-distance-bottom:0;mso-position-horizontal:absolute;mso-position-horizontal-relative:text;mso-position-vertical:absolute;mso-position-vertical-relative:text;mso-width-percent:0;mso-height-percent:0;mso-width-relative:margin;mso-height-relative:margin;v-text-anchor:top" o:gfxdata="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" fillcolor="white [3201]" stroked="f" strokeweight=".5pt">
-                <v:textbox>
-                  <w:txbxContent>
-                    <w:p>
-                      <w:pPr>
-                        <w:jc w:val="center"/>
-                        <w:rPr>
-                          <w:sz w:val="20"/>
-                          <w:szCs w:val="20"/>
-                        </w:rPr>
-                      </w:pPr>
-                      <w:proofErr w:type="spellStart"/>
-                      <w:r>
-                        <w:rPr>
-                          <w:sz w:val="20"/>
-                          <w:szCs w:val="20"/>
-                        </w:rPr>
-                        <w:t>maze_entrance</w:t>
-                      </w:r>
-                      <w:proofErr w:type="spellEnd"/>
-                    </w:p>
-                  </w:txbxContent>
-                </v:textbox>
-              </v:shape>
-            </w:pict>
-          </mc:Fallback>
-        </mc:AlternateContent>
-      </w:r>
-    </w:p>
-    <w:p>
-      <w:pPr>
-        <w:jc w:val="center"/>
-        <w:rPr>
-          <w:rFonts w:ascii="Garamond" w:hAnsi="Garamond"/>
-        </w:rPr>
-      </w:pPr>
-      <w:r>
-        <w:rPr>
-          <w:rFonts w:ascii="Garamond" w:hAnsi="Garamond"/>
-          <w:noProof/>
-        </w:rPr>
-        <mc:AlternateContent>
-          <mc:Choice Requires="wps">
-            <w:drawing>
-              <wp:anchor distT="0" distB="0" distL="114300" distR="114300" simplePos="0" relativeHeight="251817984" behindDoc="0" locked="0" layoutInCell="1" allowOverlap="1" wp14:anchorId="2286A226" wp14:editId="50256B15">
-                <wp:simplePos x="0" y="0"/>
-                <wp:positionH relativeFrom="column">
-                  <wp:posOffset>304801</wp:posOffset>
-                </wp:positionH>
-                <wp:positionV relativeFrom="paragraph">
-                  <wp:posOffset>158750</wp:posOffset>
-                </wp:positionV>
-                <wp:extent cx="761788" cy="135890"/>
-                <wp:effectExtent l="0" t="12700" r="26035" b="29210"/>
-                <wp:wrapNone/>
-                <wp:docPr id="941209796" name="Right Arrow 2"/>
-                <wp:cNvGraphicFramePr/>
-                <a:graphic xmlns:a="http://schemas.openxmlformats.org/drawingml/2006/main">
-                  <a:graphicData uri="http://schemas.microsoft.com/office/word/2010/wordprocessingShape">
-                    <wps:wsp>
-                      <wps:cNvSpPr/>
-                      <wps:spPr>
-                        <a:xfrm>
-                          <a:off x="0" y="0"/>
-                          <a:ext cx="761788" cy="135890"/>
-                        </a:xfrm>
-                        <a:prstGeom prst="rightArrow">
-                          <a:avLst/>
-                        </a:prstGeom>
-                      </wps:spPr>
-                      <wps:style>
-                        <a:lnRef idx="2">
-                          <a:schemeClr val="accent1">
-                            <a:shade val="15000"/>
-                          </a:schemeClr>
-                        </a:lnRef>
-                        <a:fillRef idx="1">
-                          <a:schemeClr val="accent1"/>
-                        </a:fillRef>
-                        <a:effectRef idx="0">
-                          <a:schemeClr val="accent1"/>
-                        </a:effectRef>
-                        <a:fontRef idx="minor">
-                          <a:schemeClr val="lt1"/>
-                        </a:fontRef>
-                      </wps:style>
-                      <wps:bodyPr rot="0" spcFirstLastPara="0" vertOverflow="overflow" horzOverflow="overflow" vert="horz" wrap="square" lIns="91440" tIns="45720" rIns="91440" bIns="45720" numCol="1" spcCol="0" rtlCol="0" fromWordArt="0" anchor="ctr" anchorCtr="0" forceAA="0" compatLnSpc="1">
-                        <a:prstTxWarp prst="textNoShape">
-                          <a:avLst/>
-                        </a:prstTxWarp>
-                        <a:noAutofit/>
-                      </wps:bodyPr>
-                    </wps:wsp>
                   </a:graphicData>
                 </a:graphic>
                 <wp14:sizeRelH relativeFrom="margin">
@@ -3425,23 +2737,430 @@
           </mc:Choice>
           <mc:Fallback>
             <w:pict>
-              <v:shapetype w14:anchorId="59BEF142" id="_x0000_t13" coordsize="21600,21600" o:spt="13" adj="16200,5400" path="m@0,l@0@1,0@1,0@2@0@2@0,21600,21600,10800xe">
-                <v:stroke joinstyle="miter"/>
-                <v:formulas>
-                  <v:f eqn="val #0"/>
-                  <v:f eqn="val #1"/>
-                  <v:f eqn="sum height 0 #1"/>
-                  <v:f eqn="sum 10800 0 #1"/>
-                  <v:f eqn="sum width 0 #0"/>
-                  <v:f eqn="prod @4 @3 10800"/>
-                  <v:f eqn="sum width 0 @5"/>
-                </v:formulas>
-                <v:path o:connecttype="custom" o:connectlocs="@0,0;0,10800;@0,21600;21600,10800" o:connectangles="270,180,90,0" textboxrect="0,@1,@6,@2"/>
-                <v:handles>
-                  <v:h position="#0,#1" xrange="0,21600" yrange="0,10800"/>
-                </v:handles>
-              </v:shapetype>
-              <v:shape id="Right Arrow 2" o:spid="_x0000_s1026" type="#_x0000_t13" style="position:absolute;margin-left:24pt;margin-top:12.5pt;width:60pt;height:10.7pt;z-index:251817984;visibility:visible;mso-wrap-style:square;mso-width-percent:0;mso-wrap-distance-left:9pt;mso-wrap-distance-top:0;mso-wrap-distance-right:9pt;mso-wrap-distance-bottom:0;mso-position-horizontal:absolute;mso-position-horizontal-relative:text;mso-position-vertical:absolute;mso-position-vertical-relative:text;mso-width-percent:0;mso-width-relative:margin;v-text-anchor:middle" o:gfxdata="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" adj="19673" fillcolor="#4472c4 [3204]" strokecolor="#09101d [484]" strokeweight="1pt"/>
+              <v:group w14:anchorId="5DED361C" id="Group 60" o:spid="_x0000_s1026" style="position:absolute;left:0;text-align:left;margin-left:0;margin-top:7.2pt;width:402.5pt;height:334.8pt;z-index:251857920;mso-position-horizontal:center;mso-width-relative:margin" coordsize="51138,42519" o:gfxdata="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">
+                <v:group id="Group 57" o:spid="_x0000_s1027" style="position:absolute;width:51138;height:42519" coordorigin="-126" coordsize="51096,42545" o:gfxdata="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">
+                  <v:rect id="Rectangle 52" o:spid="_x0000_s1028" style="position:absolute;left:10795;width:35229;height:35306;visibility:visible;mso-wrap-style:square;v-text-anchor:middle" o:gfxdata="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" fillcolor="black [3213]" strokecolor="#4472c4 [3204]" strokeweight="1pt"/>
+                  <v:shapetype id="_x0000_t202" coordsize="21600,21600" o:spt="202" path="m,l,21600r21600,l21600,xe">
+                    <v:stroke joinstyle="miter"/>
+                    <v:path gradientshapeok="t" o:connecttype="rect"/>
+                  </v:shapetype>
+                  <v:shape id="_x0000_s1029" type="#_x0000_t202" style="position:absolute;left:15367;top:38608;width:24384;height:3937;visibility:visible;mso-wrap-style:square;v-text-anchor:top" o:gfxdata="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" filled="f" stroked="f" strokeweight=".5pt">
+                    <v:textbox>
+                      <w:txbxContent>
+                        <w:p>
+                          <w:pPr>
+                            <w:jc w:val="center"/>
+                            <w:rPr>
+                              <w:rFonts w:ascii="Garamond" w:hAnsi="Garamond" w:cs="Al Bayan"/>
+                              <w:b/>
+                              <w:bCs/>
+                            </w:rPr>
+                          </w:pPr>
+                          <w:r>
+                            <w:rPr>
+                              <w:rFonts w:ascii="Garamond" w:hAnsi="Garamond" w:cs="Al Bayan"/>
+                              <w:b/>
+                              <w:bCs/>
+                            </w:rPr>
+                            <w:t>6</w:t>
+                          </w:r>
+                          <w:r>
+                            <w:rPr>
+                              <w:rFonts w:ascii="Garamond" w:hAnsi="Garamond" w:cs="Al Bayan"/>
+                              <w:b/>
+                              <w:bCs/>
+                            </w:rPr>
+                            <w:t>x</w:t>
+                          </w:r>
+                          <w:r>
+                            <w:rPr>
+                              <w:rFonts w:ascii="Garamond" w:hAnsi="Garamond" w:cs="Al Bayan"/>
+                              <w:b/>
+                              <w:bCs/>
+                            </w:rPr>
+                            <w:t>6</w:t>
+                          </w:r>
+                          <w:r>
+                            <w:rPr>
+                              <w:rFonts w:ascii="Garamond" w:hAnsi="Garamond" w:cs="Al Bayan"/>
+                              <w:b/>
+                              <w:bCs/>
+                            </w:rPr>
+                            <w:t xml:space="preserve"> </w:t>
+                          </w:r>
+                          <w:proofErr w:type="spellStart"/>
+                          <w:r>
+                            <w:rPr>
+                              <w:rFonts w:ascii="Garamond" w:hAnsi="Garamond" w:cs="Al Bayan"/>
+                              <w:b/>
+                              <w:bCs/>
+                            </w:rPr>
+                            <w:t>Bit</w:t>
+                          </w:r>
+                          <w:r>
+                            <w:rPr>
+                              <w:rFonts w:ascii="Garamond" w:hAnsi="Garamond" w:cs="Al Bayan"/>
+                              <w:b/>
+                              <w:bCs/>
+                            </w:rPr>
+                            <w:t>Pic</w:t>
+                          </w:r>
+                          <w:proofErr w:type="spellEnd"/>
+                          <w:r>
+                            <w:rPr>
+                              <w:rFonts w:ascii="Garamond" w:hAnsi="Garamond" w:cs="Al Bayan"/>
+                              <w:b/>
+                              <w:bCs/>
+                            </w:rPr>
+                            <w:t xml:space="preserve"> (</w:t>
+                          </w:r>
+                          <w:r>
+                            <w:rPr>
+                              <w:rFonts w:ascii="Garamond" w:hAnsi="Garamond" w:cs="Al Bayan"/>
+                              <w:b/>
+                              <w:bCs/>
+                            </w:rPr>
+                            <w:t>36</w:t>
+                          </w:r>
+                          <w:r>
+                            <w:rPr>
+                              <w:rFonts w:ascii="Garamond" w:hAnsi="Garamond" w:cs="Al Bayan"/>
+                              <w:b/>
+                              <w:bCs/>
+                            </w:rPr>
+                            <w:t xml:space="preserve"> total Pixels)</w:t>
+                          </w:r>
+                        </w:p>
+                      </w:txbxContent>
+                    </v:textbox>
+                  </v:shape>
+                  <v:rect id="Rectangle 18" o:spid="_x0000_s1030" style="position:absolute;left:5842;top:11938;width:5630;height:5630;visibility:visible;mso-wrap-style:square;v-text-anchor:middle" o:gfxdata="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" fillcolor="white [3212]" stroked="f" strokeweight="1pt"/>
+                  <v:rect id="Rectangle 18" o:spid="_x0000_s1031" style="position:absolute;left:45339;top:17526;width:5630;height:5630;visibility:visible;mso-wrap-style:square;v-text-anchor:middle" o:gfxdata="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" fillcolor="white [3212]" stroked="f" strokeweight="1pt"/>
+                  <v:group id="Group 50" o:spid="_x0000_s1032" style="position:absolute;left:11430;top:635;width:33782;height:33782" coordsize="27432,27432" o:gfxdata="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">
+                    <v:rect id="Rectangle 2" o:spid="_x0000_s1033" style="position:absolute;width:4572;height:4572;visibility:visible;mso-wrap-style:square;v-text-anchor:middle" o:gfxdata="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" fillcolor="white [3212]" strokecolor="black [3213]" strokeweight="1pt"/>
+                    <v:rect id="Rectangle 3" o:spid="_x0000_s1034" style="position:absolute;left:4572;width:4572;height:4572;visibility:visible;mso-wrap-style:square;v-text-anchor:middle" o:gfxdata="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" fillcolor="white [3212]" strokecolor="black [3213]" strokeweight="1pt"/>
+                    <v:rect id="Rectangle 4" o:spid="_x0000_s1035" style="position:absolute;left:9144;width:4572;height:4572;visibility:visible;mso-wrap-style:square;v-text-anchor:middle" o:gfxdata="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" fillcolor="white [3212]" strokecolor="black [3213]" strokeweight="1pt"/>
+                    <v:rect id="Rectangle 5" o:spid="_x0000_s1036" style="position:absolute;left:13716;width:4572;height:4572;visibility:visible;mso-wrap-style:square;v-text-anchor:middle" o:gfxdata="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" fillcolor="white [3212]" strokecolor="black [3213]" strokeweight="1pt"/>
+                    <v:rect id="Rectangle 6" o:spid="_x0000_s1037" style="position:absolute;left:18288;width:4572;height:4572;visibility:visible;mso-wrap-style:square;v-text-anchor:middle" o:gfxdata="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" fillcolor="white [3212]" strokecolor="black [3213]" strokeweight="1pt"/>
+                    <v:rect id="Rectangle 7" o:spid="_x0000_s1038" style="position:absolute;left:22860;width:4572;height:4572;visibility:visible;mso-wrap-style:square;v-text-anchor:middle" o:gfxdata="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" fillcolor="white [3212]" strokecolor="black [3213]" strokeweight="1pt"/>
+                    <v:rect id="Rectangle 10" o:spid="_x0000_s1039" style="position:absolute;top:4572;width:4572;height:4572;visibility:visible;mso-wrap-style:square;v-text-anchor:middle" o:gfxdata="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" fillcolor="white [3212]" strokecolor="black [3213]" strokeweight="1pt"/>
+                    <v:rect id="Rectangle 11" o:spid="_x0000_s1040" style="position:absolute;left:4572;top:4572;width:4572;height:4572;visibility:visible;mso-wrap-style:square;v-text-anchor:middle" o:gfxdata="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" fillcolor="white [3212]" strokecolor="black [3213]" strokeweight="1pt"/>
+                    <v:rect id="Rectangle 12" o:spid="_x0000_s1041" style="position:absolute;left:9144;top:4572;width:4572;height:4572;visibility:visible;mso-wrap-style:square;v-text-anchor:middle" o:gfxdata="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" fillcolor="white [3212]" strokecolor="black [3213]" strokeweight="1pt"/>
+                    <v:rect id="Rectangle 13" o:spid="_x0000_s1042" style="position:absolute;left:13716;top:4572;width:4572;height:4572;visibility:visible;mso-wrap-style:square;v-text-anchor:middle" o:gfxdata="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" fillcolor="white [3212]" strokecolor="black [3213]" strokeweight="1pt"/>
+                    <v:rect id="Rectangle 14" o:spid="_x0000_s1043" style="position:absolute;left:18288;top:4572;width:4572;height:4572;visibility:visible;mso-wrap-style:square;v-text-anchor:middle" o:gfxdata="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" fillcolor="white [3212]" strokecolor="black [3213]" strokeweight="1pt"/>
+                    <v:rect id="Rectangle 15" o:spid="_x0000_s1044" style="position:absolute;left:22860;top:4572;width:4572;height:4572;visibility:visible;mso-wrap-style:square;v-text-anchor:middle" o:gfxdata="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" fillcolor="white [3212]" strokecolor="black [3213]" strokeweight="1pt"/>
+                    <v:rect id="Rectangle 18" o:spid="_x0000_s1045" style="position:absolute;top:9144;width:4572;height:4572;visibility:visible;mso-wrap-style:square;v-text-anchor:middle" o:gfxdata="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" fillcolor="white [3212]" strokecolor="black [3213]" strokeweight="1pt"/>
+                    <v:rect id="Rectangle 19" o:spid="_x0000_s1046" style="position:absolute;left:4572;top:9144;width:4572;height:4572;visibility:visible;mso-wrap-style:square;v-text-anchor:middle" o:gfxdata="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" fillcolor="white [3212]" strokecolor="black [3213]" strokeweight="1pt"/>
+                    <v:rect id="Rectangle 20" o:spid="_x0000_s1047" style="position:absolute;left:9144;top:9144;width:4572;height:4572;visibility:visible;mso-wrap-style:square;v-text-anchor:middle" o:gfxdata="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" fillcolor="white [3212]" strokecolor="black [3213]" strokeweight="1pt"/>
+                    <v:rect id="Rectangle 21" o:spid="_x0000_s1048" style="position:absolute;left:13716;top:9144;width:4572;height:4572;visibility:visible;mso-wrap-style:square;v-text-anchor:middle" o:gfxdata="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" fillcolor="white [3212]" strokecolor="black [3213]" strokeweight="1pt"/>
+                    <v:rect id="Rectangle 22" o:spid="_x0000_s1049" style="position:absolute;left:18288;top:9144;width:4572;height:4572;visibility:visible;mso-wrap-style:square;v-text-anchor:middle" o:gfxdata="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" fillcolor="white [3212]" strokecolor="black [3213]" strokeweight="1pt"/>
+                    <v:rect id="Rectangle 23" o:spid="_x0000_s1050" style="position:absolute;left:22860;top:9144;width:4572;height:4572;visibility:visible;mso-wrap-style:square;v-text-anchor:middle" o:gfxdata="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" fillcolor="white [3212]" strokecolor="black [3213]" strokeweight="1pt"/>
+                    <v:rect id="Rectangle 26" o:spid="_x0000_s1051" style="position:absolute;top:13716;width:4572;height:4572;visibility:visible;mso-wrap-style:square;v-text-anchor:middle" o:gfxdata="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" fillcolor="white [3212]" strokecolor="black [3213]" strokeweight="1pt"/>
+                    <v:rect id="Rectangle 27" o:spid="_x0000_s1052" style="position:absolute;left:4572;top:13716;width:4572;height:4572;visibility:visible;mso-wrap-style:square;v-text-anchor:middle" o:gfxdata="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" fillcolor="white [3212]" strokecolor="black [3213]" strokeweight="1pt"/>
+                    <v:rect id="Rectangle 28" o:spid="_x0000_s1053" style="position:absolute;left:9144;top:13716;width:4572;height:4572;visibility:visible;mso-wrap-style:square;v-text-anchor:middle" o:gfxdata="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" fillcolor="white [3212]" strokecolor="black [3213]" strokeweight="1pt"/>
+                    <v:rect id="Rectangle 29" o:spid="_x0000_s1054" style="position:absolute;left:13716;top:13716;width:4572;height:4572;visibility:visible;mso-wrap-style:square;v-text-anchor:middle" o:gfxdata="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" fillcolor="white [3212]" strokecolor="black [3213]" strokeweight="1pt"/>
+                    <v:rect id="Rectangle 30" o:spid="_x0000_s1055" style="position:absolute;left:18288;top:13716;width:4572;height:4572;visibility:visible;mso-wrap-style:square;v-text-anchor:middle" o:gfxdata="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" fillcolor="white [3212]" strokecolor="black [3213]" strokeweight="1pt"/>
+                    <v:rect id="Rectangle 31" o:spid="_x0000_s1056" style="position:absolute;left:22860;top:13716;width:4572;height:4572;visibility:visible;mso-wrap-style:square;v-text-anchor:middle" o:gfxdata="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" fillcolor="white [3212]" strokecolor="black [3213]" strokeweight="1pt"/>
+                    <v:rect id="Rectangle 34" o:spid="_x0000_s1057" style="position:absolute;top:18288;width:4572;height:4572;visibility:visible;mso-wrap-style:square;v-text-anchor:middle" o:gfxdata="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" fillcolor="white [3212]" strokecolor="black [3213]" strokeweight="1pt"/>
+                    <v:rect id="Rectangle 35" o:spid="_x0000_s1058" style="position:absolute;left:9144;top:18288;width:4572;height:4572;visibility:visible;mso-wrap-style:square;v-text-anchor:middle" o:gfxdata="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" fillcolor="white [3212]" strokecolor="black [3213]" strokeweight="1pt"/>
+                    <v:rect id="Rectangle 36" o:spid="_x0000_s1059" style="position:absolute;left:13716;top:18288;width:4572;height:4572;visibility:visible;mso-wrap-style:square;v-text-anchor:middle" o:gfxdata="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" fillcolor="white [3212]" strokecolor="black [3213]" strokeweight="1pt"/>
+                    <v:rect id="Rectangle 37" o:spid="_x0000_s1060" style="position:absolute;left:18288;top:18288;width:4572;height:4572;visibility:visible;mso-wrap-style:square;v-text-anchor:middle" o:gfxdata="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" fillcolor="white [3212]" strokecolor="black [3213]" strokeweight="1pt"/>
+                    <v:rect id="Rectangle 38" o:spid="_x0000_s1061" style="position:absolute;left:22860;top:18288;width:4572;height:4572;visibility:visible;mso-wrap-style:square;v-text-anchor:middle" o:gfxdata="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" fillcolor="white [3212]" strokecolor="black [3213]" strokeweight="1pt"/>
+                    <v:rect id="Rectangle 41" o:spid="_x0000_s1062" style="position:absolute;left:4572;top:18288;width:4572;height:4572;visibility:visible;mso-wrap-style:square;v-text-anchor:middle" o:gfxdata="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" fillcolor="white [3212]" strokecolor="black [3213]" strokeweight="1pt"/>
+                    <v:rect id="Rectangle 42" o:spid="_x0000_s1063" style="position:absolute;top:22860;width:4572;height:4572;visibility:visible;mso-wrap-style:square;v-text-anchor:middle" o:gfxdata="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" fillcolor="white [3212]" strokecolor="black [3213]" strokeweight="1pt"/>
+                    <v:rect id="Rectangle 43" o:spid="_x0000_s1064" style="position:absolute;left:9144;top:22860;width:4572;height:4572;visibility:visible;mso-wrap-style:square;v-text-anchor:middle" o:gfxdata="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" fillcolor="white [3212]" strokecolor="black [3213]" strokeweight="1pt"/>
+                    <v:rect id="Rectangle 44" o:spid="_x0000_s1065" style="position:absolute;left:13716;top:22860;width:4572;height:4572;visibility:visible;mso-wrap-style:square;v-text-anchor:middle" o:gfxdata="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" fillcolor="white [3212]" strokecolor="black [3213]" strokeweight="1pt"/>
+                    <v:rect id="Rectangle 45" o:spid="_x0000_s1066" style="position:absolute;left:18288;top:22860;width:4572;height:4572;visibility:visible;mso-wrap-style:square;v-text-anchor:middle" o:gfxdata="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" fillcolor="white [3212]" strokecolor="black [3213]" strokeweight="1pt"/>
+                    <v:rect id="Rectangle 46" o:spid="_x0000_s1067" style="position:absolute;left:22860;top:22860;width:4572;height:4572;visibility:visible;mso-wrap-style:square;v-text-anchor:middle" o:gfxdata="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" fillcolor="white [3212]" strokecolor="black [3213]" strokeweight="1pt"/>
+                    <v:rect id="Rectangle 49" o:spid="_x0000_s1068" style="position:absolute;left:4572;top:22860;width:4572;height:4572;visibility:visible;mso-wrap-style:square;v-text-anchor:middle" o:gfxdata="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" fillcolor="white [3212]" strokecolor="black [3213]" strokeweight="1pt"/>
+                  </v:group>
+                  <v:group id="Group 51" o:spid="_x0000_s1069" style="position:absolute;left:-126;top:11176;width:9981;height:3771" coordorigin="-126" coordsize="9982,3771" o:gfxdata="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">
+                    <v:shape id="_x0000_s1070" type="#_x0000_t202" style="position:absolute;left:-126;width:9981;height:2451;visibility:visible;mso-wrap-style:square;v-text-anchor:top" o:gfxdata="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" fillcolor="white [3201]" stroked="f" strokeweight=".5pt">
+                      <v:textbox>
+                        <w:txbxContent>
+                          <w:p>
+                            <w:pPr>
+                              <w:jc w:val="center"/>
+                              <w:rPr>
+                                <w:color w:val="0070C0"/>
+                                <w:sz w:val="20"/>
+                                <w:szCs w:val="20"/>
+                              </w:rPr>
+                            </w:pPr>
+                            <w:proofErr w:type="spellStart"/>
+                            <w:r>
+                              <w:rPr>
+                                <w:color w:val="0070C0"/>
+                                <w:sz w:val="20"/>
+                                <w:szCs w:val="20"/>
+                              </w:rPr>
+                              <w:t>maze_entrance</w:t>
+                            </w:r>
+                            <w:proofErr w:type="spellEnd"/>
+                          </w:p>
+                        </w:txbxContent>
+                      </v:textbox>
+                    </v:shape>
+                    <v:shapetype id="_x0000_t13" coordsize="21600,21600" o:spt="13" adj="16200,5400" path="m@0,l@0@1,0@1,0@2@0@2@0,21600,21600,10800xe">
+                      <v:stroke joinstyle="miter"/>
+                      <v:formulas>
+                        <v:f eqn="val #0"/>
+                        <v:f eqn="val #1"/>
+                        <v:f eqn="sum height 0 #1"/>
+                        <v:f eqn="sum 10800 0 #1"/>
+                        <v:f eqn="sum width 0 #0"/>
+                        <v:f eqn="prod @4 @3 10800"/>
+                        <v:f eqn="sum width 0 @5"/>
+                      </v:formulas>
+                      <v:path o:connecttype="custom" o:connectlocs="@0,0;0,10800;@0,21600;21600,10800" o:connectangles="270,180,90,0" textboxrect="0,@1,@6,@2"/>
+                      <v:handles>
+                        <v:h position="#0,#1" xrange="0,21600" yrange="0,10800"/>
+                      </v:handles>
+                    </v:shapetype>
+                    <v:shape id="Right Arrow 2" o:spid="_x0000_s1071" type="#_x0000_t13" style="position:absolute;left:1143;top:2413;width:7617;height:1358;visibility:visible;mso-wrap-style:square;v-text-anchor:middle" o:gfxdata="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" adj="19673" fillcolor="black [3213]" strokecolor="#09101d [484]" strokeweight="1pt"/>
+                  </v:group>
+                </v:group>
+                <v:rect id="Rectangle 59" o:spid="_x0000_s1072" style="position:absolute;left:13081;top:35433;width:2921;height:3289;visibility:visible;mso-wrap-style:square;v-text-anchor:middle" o:gfxdata="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" filled="f" stroked="f" strokeweight="1pt">
+                  <v:textbox>
+                    <w:txbxContent>
+                      <w:p>
+                        <w:pPr>
+                          <w:jc w:val="center"/>
+                          <w:rPr>
+                            <w:color w:val="000000" w:themeColor="text1"/>
+                          </w:rPr>
+                        </w:pPr>
+                        <w:r>
+                          <w:rPr>
+                            <w:color w:val="000000" w:themeColor="text1"/>
+                          </w:rPr>
+                          <w:t>1</w:t>
+                        </w:r>
+                      </w:p>
+                    </w:txbxContent>
+                  </v:textbox>
+                </v:rect>
+                <v:rect id="Rectangle 59" o:spid="_x0000_s1073" style="position:absolute;left:18923;top:35433;width:2921;height:3289;visibility:visible;mso-wrap-style:square;v-text-anchor:middle" o:gfxdata="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" filled="f" stroked="f" strokeweight="1pt">
+                  <v:textbox>
+                    <w:txbxContent>
+                      <w:p>
+                        <w:pPr>
+                          <w:jc w:val="center"/>
+                          <w:rPr>
+                            <w:color w:val="000000" w:themeColor="text1"/>
+                          </w:rPr>
+                        </w:pPr>
+                        <w:r>
+                          <w:rPr>
+                            <w:color w:val="000000" w:themeColor="text1"/>
+                          </w:rPr>
+                          <w:t>2</w:t>
+                        </w:r>
+                      </w:p>
+                    </w:txbxContent>
+                  </v:textbox>
+                </v:rect>
+                <v:rect id="Rectangle 59" o:spid="_x0000_s1074" style="position:absolute;left:24511;top:35433;width:2921;height:3289;visibility:visible;mso-wrap-style:square;v-text-anchor:middle" o:gfxdata="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" filled="f" stroked="f" strokeweight="1pt">
+                  <v:textbox>
+                    <w:txbxContent>
+                      <w:p>
+                        <w:pPr>
+                          <w:jc w:val="center"/>
+                          <w:rPr>
+                            <w:color w:val="000000" w:themeColor="text1"/>
+                          </w:rPr>
+                        </w:pPr>
+                        <w:r>
+                          <w:rPr>
+                            <w:color w:val="000000" w:themeColor="text1"/>
+                          </w:rPr>
+                          <w:t>3</w:t>
+                        </w:r>
+                      </w:p>
+                    </w:txbxContent>
+                  </v:textbox>
+                </v:rect>
+                <v:rect id="Rectangle 59" o:spid="_x0000_s1075" style="position:absolute;left:30353;top:35433;width:2921;height:3289;visibility:visible;mso-wrap-style:square;v-text-anchor:middle" o:gfxdata="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" filled="f" stroked="f" strokeweight="1pt">
+                  <v:textbox>
+                    <w:txbxContent>
+                      <w:p>
+                        <w:pPr>
+                          <w:jc w:val="center"/>
+                          <w:rPr>
+                            <w:color w:val="000000" w:themeColor="text1"/>
+                          </w:rPr>
+                        </w:pPr>
+                        <w:r>
+                          <w:rPr>
+                            <w:color w:val="000000" w:themeColor="text1"/>
+                          </w:rPr>
+                          <w:t>4</w:t>
+                        </w:r>
+                      </w:p>
+                    </w:txbxContent>
+                  </v:textbox>
+                </v:rect>
+                <v:rect id="Rectangle 59" o:spid="_x0000_s1076" style="position:absolute;left:35560;top:35433;width:2921;height:3289;visibility:visible;mso-wrap-style:square;v-text-anchor:middle" o:gfxdata="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" filled="f" stroked="f" strokeweight="1pt">
+                  <v:textbox>
+                    <w:txbxContent>
+                      <w:p>
+                        <w:pPr>
+                          <w:jc w:val="center"/>
+                          <w:rPr>
+                            <w:color w:val="000000" w:themeColor="text1"/>
+                          </w:rPr>
+                        </w:pPr>
+                        <w:r>
+                          <w:rPr>
+                            <w:color w:val="000000" w:themeColor="text1"/>
+                          </w:rPr>
+                          <w:t>5</w:t>
+                        </w:r>
+                      </w:p>
+                    </w:txbxContent>
+                  </v:textbox>
+                </v:rect>
+                <v:rect id="Rectangle 59" o:spid="_x0000_s1077" style="position:absolute;left:41275;top:35433;width:2921;height:3289;visibility:visible;mso-wrap-style:square;v-text-anchor:middle" o:gfxdata="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" filled="f" stroked="f" strokeweight="1pt">
+                  <v:textbox>
+                    <w:txbxContent>
+                      <w:p>
+                        <w:pPr>
+                          <w:jc w:val="center"/>
+                          <w:rPr>
+                            <w:color w:val="000000" w:themeColor="text1"/>
+                          </w:rPr>
+                        </w:pPr>
+                        <w:r>
+                          <w:rPr>
+                            <w:color w:val="000000" w:themeColor="text1"/>
+                          </w:rPr>
+                          <w:t>6</w:t>
+                        </w:r>
+                      </w:p>
+                    </w:txbxContent>
+                  </v:textbox>
+                </v:rect>
+                <v:rect id="Rectangle 59" o:spid="_x0000_s1078" style="position:absolute;left:46736;top:1778;width:2921;height:3289;visibility:visible;mso-wrap-style:square;v-text-anchor:middle" o:gfxdata="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" filled="f" stroked="f" strokeweight="1pt">
+                  <v:textbox>
+                    <w:txbxContent>
+                      <w:p>
+                        <w:pPr>
+                          <w:jc w:val="center"/>
+                          <w:rPr>
+                            <w:color w:val="000000" w:themeColor="text1"/>
+                          </w:rPr>
+                        </w:pPr>
+                        <w:r>
+                          <w:rPr>
+                            <w:color w:val="000000" w:themeColor="text1"/>
+                          </w:rPr>
+                          <w:t>6</w:t>
+                        </w:r>
+                      </w:p>
+                    </w:txbxContent>
+                  </v:textbox>
+                </v:rect>
+                <v:rect id="Rectangle 59" o:spid="_x0000_s1079" style="position:absolute;left:46863;top:7112;width:2926;height:3291;visibility:visible;mso-wrap-style:square;v-text-anchor:middle" o:gfxdata="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" filled="f" stroked="f" strokeweight="1pt">
+                  <v:textbox>
+                    <w:txbxContent>
+                      <w:p>
+                        <w:pPr>
+                          <w:jc w:val="center"/>
+                          <w:rPr>
+                            <w:color w:val="000000" w:themeColor="text1"/>
+                          </w:rPr>
+                        </w:pPr>
+                        <w:r>
+                          <w:rPr>
+                            <w:color w:val="000000" w:themeColor="text1"/>
+                          </w:rPr>
+                          <w:t>5</w:t>
+                        </w:r>
+                      </w:p>
+                    </w:txbxContent>
+                  </v:textbox>
+                </v:rect>
+                <v:rect id="Rectangle 59" o:spid="_x0000_s1080" style="position:absolute;left:46863;top:12827;width:2926;height:3291;visibility:visible;mso-wrap-style:square;v-text-anchor:middle" o:gfxdata="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" filled="f" stroked="f" strokeweight="1pt">
+                  <v:textbox>
+                    <w:txbxContent>
+                      <w:p>
+                        <w:pPr>
+                          <w:jc w:val="center"/>
+                          <w:rPr>
+                            <w:color w:val="000000" w:themeColor="text1"/>
+                          </w:rPr>
+                        </w:pPr>
+                        <w:r>
+                          <w:rPr>
+                            <w:color w:val="000000" w:themeColor="text1"/>
+                          </w:rPr>
+                          <w:t>4</w:t>
+                        </w:r>
+                      </w:p>
+                    </w:txbxContent>
+                  </v:textbox>
+                </v:rect>
+                <v:rect id="Rectangle 59" o:spid="_x0000_s1081" style="position:absolute;left:46863;top:18669;width:2926;height:3291;visibility:visible;mso-wrap-style:square;v-text-anchor:middle" o:gfxdata="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" filled="f" stroked="f" strokeweight="1pt">
+                  <v:textbox>
+                    <w:txbxContent>
+                      <w:p>
+                        <w:pPr>
+                          <w:jc w:val="center"/>
+                          <w:rPr>
+                            <w:color w:val="000000" w:themeColor="text1"/>
+                          </w:rPr>
+                        </w:pPr>
+                        <w:r>
+                          <w:rPr>
+                            <w:color w:val="000000" w:themeColor="text1"/>
+                          </w:rPr>
+                          <w:t>3</w:t>
+                        </w:r>
+                      </w:p>
+                    </w:txbxContent>
+                  </v:textbox>
+                </v:rect>
+                <v:rect id="Rectangle 59" o:spid="_x0000_s1082" style="position:absolute;left:46863;top:24384;width:2926;height:3291;visibility:visible;mso-wrap-style:square;v-text-anchor:middle" o:gfxdata="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" filled="f" stroked="f" strokeweight="1pt">
+                  <v:textbox>
+                    <w:txbxContent>
+                      <w:p>
+                        <w:pPr>
+                          <w:jc w:val="center"/>
+                          <w:rPr>
+                            <w:color w:val="000000" w:themeColor="text1"/>
+                          </w:rPr>
+                        </w:pPr>
+                        <w:r>
+                          <w:rPr>
+                            <w:color w:val="000000" w:themeColor="text1"/>
+                          </w:rPr>
+                          <w:t>2</w:t>
+                        </w:r>
+                      </w:p>
+                    </w:txbxContent>
+                  </v:textbox>
+                </v:rect>
+                <v:rect id="Rectangle 59" o:spid="_x0000_s1083" style="position:absolute;left:46863;top:30099;width:2926;height:3291;visibility:visible;mso-wrap-style:square;v-text-anchor:middle" o:gfxdata="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" filled="f" stroked="f" strokeweight="1pt">
+                  <v:textbox>
+                    <w:txbxContent>
+                      <w:p>
+                        <w:pPr>
+                          <w:jc w:val="center"/>
+                          <w:rPr>
+                            <w:color w:val="000000" w:themeColor="text1"/>
+                          </w:rPr>
+                        </w:pPr>
+                        <w:r>
+                          <w:rPr>
+                            <w:color w:val="000000" w:themeColor="text1"/>
+                          </w:rPr>
+                          <w:t>1</w:t>
+                        </w:r>
+                      </w:p>
+                    </w:txbxContent>
+                  </v:textbox>
+                </v:rect>
+              </v:group>
             </w:pict>
           </mc:Fallback>
         </mc:AlternateContent>
@@ -3657,6 +3376,7 @@
     </w:p>
     <w:p>
       <w:pPr>
+        <w:jc w:val="center"/>
         <w:rPr>
           <w:rFonts w:ascii="Garamond" w:hAnsi="Garamond"/>
         </w:rPr>
@@ -3669,6 +3389,45 @@
           <w:rFonts w:ascii="Garamond" w:hAnsi="Garamond"/>
         </w:rPr>
       </w:pPr>
+    </w:p>
+    <w:p>
+      <w:pPr>
+        <w:jc w:val="center"/>
+        <w:rPr>
+          <w:rFonts w:ascii="Garamond" w:hAnsi="Garamond"/>
+        </w:rPr>
+      </w:pPr>
+    </w:p>
+    <w:p>
+      <w:pPr>
+        <w:jc w:val="center"/>
+        <w:rPr>
+          <w:rFonts w:ascii="Garamond" w:hAnsi="Garamond"/>
+        </w:rPr>
+      </w:pPr>
+    </w:p>
+    <w:p>
+      <w:pPr>
+        <w:jc w:val="center"/>
+        <w:rPr>
+          <w:rFonts w:ascii="Garamond" w:hAnsi="Garamond"/>
+        </w:rPr>
+      </w:pPr>
+    </w:p>
+    <w:p>
+      <w:pPr>
+        <w:rPr>
+          <w:rFonts w:ascii="Garamond" w:hAnsi="Garamond"/>
+        </w:rPr>
+      </w:pPr>
+    </w:p>
+    <w:p>
+      <w:pPr>
+        <w:jc w:val="center"/>
+        <w:rPr>
+          <w:rFonts w:ascii="Garamond" w:hAnsi="Garamond"/>
+        </w:rPr>
+      </w:pPr>
       <w:r>
         <w:rPr>
           <w:rFonts w:ascii="Garamond" w:hAnsi="Garamond"/>
@@ -3777,7 +3536,7 @@
         <mc:AlternateContent>
           <mc:Choice Requires="wps">
             <w:drawing>
-              <wp:anchor distT="0" distB="0" distL="114300" distR="114300" simplePos="0" relativeHeight="251824128" behindDoc="0" locked="0" layoutInCell="1" allowOverlap="1" wp14:anchorId="0BF524B7" wp14:editId="23B382F2">
+              <wp:anchor distT="0" distB="0" distL="114300" distR="114300" simplePos="0" relativeHeight="251815936" behindDoc="0" locked="0" layoutInCell="1" allowOverlap="1" wp14:anchorId="0BF524B7" wp14:editId="22772048">
                 <wp:simplePos x="0" y="0"/>
                 <wp:positionH relativeFrom="column">
                   <wp:posOffset>0</wp:posOffset>
@@ -3865,7 +3624,7 @@
           </mc:Choice>
           <mc:Fallback>
             <w:pict>
-              <v:shape w14:anchorId="0BF524B7" id="_x0000_s1102" type="#_x0000_t202" style="position:absolute;margin-left:0;margin-top:57.7pt;width:475pt;height:29pt;z-index:251824128;visibility:visible;mso-wrap-style:square;mso-width-percent:0;mso-height-percent:0;mso-wrap-distance-left:9pt;mso-wrap-distance-top:0;mso-wrap-distance-right:9pt;mso-wrap-distance-bottom:0;mso-position-horizontal:absolute;mso-position-horizontal-relative:text;mso-position-vertical:absolute;mso-position-vertical-relative:text;mso-width-percent:0;mso-height-percent:0;mso-width-relative:margin;mso-height-relative:margin;v-text-anchor:top" o:gfxdata="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" fillcolor="white [3201]" strokecolor="black [3213]" strokeweight=".5pt">
+              <v:shape w14:anchorId="0BF524B7" id="Text Box 1" o:spid="_x0000_s1084" type="#_x0000_t202" style="position:absolute;margin-left:0;margin-top:57.7pt;width:475pt;height:29pt;z-index:251815936;visibility:visible;mso-wrap-style:square;mso-width-percent:0;mso-height-percent:0;mso-wrap-distance-left:9pt;mso-wrap-distance-top:0;mso-wrap-distance-right:9pt;mso-wrap-distance-bottom:0;mso-position-horizontal:absolute;mso-position-horizontal-relative:text;mso-position-vertical:absolute;mso-position-vertical-relative:text;mso-width-percent:0;mso-height-percent:0;mso-width-relative:margin;mso-height-relative:margin;v-text-anchor:top" o:gfxdata="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" fillcolor="white [3201]" strokecolor="black [3213]" strokeweight=".5pt">
                 <v:textbox>
                   <w:txbxContent>
                     <w:p>
@@ -3956,7 +3715,7 @@
         <w:rPr>
           <w:rFonts w:ascii="Garamond" w:hAnsi="Garamond"/>
         </w:rPr>
-        <w:t>0000000001010110110101000111010001001110010010100111101100000000</w:t>
+        <w:t>010111010100111100010001010001011111</w:t>
       </w:r>
     </w:p>
     <w:p>
@@ -3974,6 +3733,14 @@
           <w:rFonts w:ascii="Garamond" w:hAnsi="Garamond"/>
         </w:rPr>
       </w:pPr>
+    </w:p>
+    <w:p>
+      <w:pPr>
+        <w:jc w:val="center"/>
+        <w:rPr>
+          <w:rFonts w:ascii="Garamond" w:hAnsi="Garamond"/>
+        </w:rPr>
+      </w:pPr>
       <w:r>
         <w:rPr>
           <w:rFonts w:ascii="Garamond" w:hAnsi="Garamond"/>
@@ -3982,18 +3749,18 @@
         <mc:AlternateContent>
           <mc:Choice Requires="wpg">
             <w:drawing>
-              <wp:anchor distT="0" distB="0" distL="114300" distR="114300" simplePos="0" relativeHeight="251823104" behindDoc="0" locked="0" layoutInCell="1" allowOverlap="1" wp14:anchorId="641F867D" wp14:editId="287763C5">
+              <wp:anchor distT="0" distB="0" distL="114300" distR="114300" simplePos="0" relativeHeight="251859968" behindDoc="0" locked="0" layoutInCell="1" allowOverlap="1" wp14:anchorId="368B13A5" wp14:editId="29735E5F">
                 <wp:simplePos x="0" y="0"/>
                 <wp:positionH relativeFrom="column">
-                  <wp:posOffset>1176655</wp:posOffset>
+                  <wp:align>center</wp:align>
                 </wp:positionH>
                 <wp:positionV relativeFrom="paragraph">
-                  <wp:posOffset>105410</wp:posOffset>
+                  <wp:posOffset>91440</wp:posOffset>
                 </wp:positionV>
-                <wp:extent cx="3657600" cy="4356100"/>
-                <wp:effectExtent l="0" t="0" r="12700" b="0"/>
+                <wp:extent cx="5111496" cy="4251960"/>
+                <wp:effectExtent l="0" t="0" r="0" b="0"/>
                 <wp:wrapNone/>
-                <wp:docPr id="1557416064" name="Group 10"/>
+                <wp:docPr id="1264972265" name="Group 60"/>
                 <wp:cNvGraphicFramePr/>
                 <a:graphic xmlns:a="http://schemas.openxmlformats.org/drawingml/2006/main">
                   <a:graphicData uri="http://schemas.microsoft.com/office/word/2010/wordprocessingGroup">
@@ -4002,106 +3769,271 @@
                       <wpg:grpSpPr>
                         <a:xfrm>
                           <a:off x="0" y="0"/>
-                          <a:ext cx="3657600" cy="4356100"/>
+                          <a:ext cx="5111496" cy="4251960"/>
                           <a:chOff x="0" y="0"/>
-                          <a:chExt cx="3657600" cy="4356100"/>
+                          <a:chExt cx="5113850" cy="4251960"/>
                         </a:xfrm>
                       </wpg:grpSpPr>
-                      <wps:wsp>
-                        <wps:cNvPr id="1511731885" name="Text Box 1511731885"/>
-                        <wps:cNvSpPr txBox="1"/>
-                        <wps:spPr>
-                          <a:xfrm>
-                            <a:off x="685800" y="3962400"/>
-                            <a:ext cx="2438400" cy="393700"/>
-                          </a:xfrm>
-                          <a:prstGeom prst="rect">
-                            <a:avLst/>
-                          </a:prstGeom>
-                          <a:noFill/>
-                          <a:ln w="6350">
-                            <a:noFill/>
-                          </a:ln>
-                        </wps:spPr>
-                        <wps:txbx>
-                          <w:txbxContent>
-                            <w:p>
-                              <w:pPr>
-                                <w:jc w:val="center"/>
-                                <w:rPr>
-                                  <w:rFonts w:ascii="Garamond" w:hAnsi="Garamond" w:cs="Al Bayan"/>
-                                  <w:b/>
-                                  <w:bCs/>
-                                </w:rPr>
-                              </w:pPr>
-                              <w:r>
-                                <w:rPr>
-                                  <w:rFonts w:ascii="Garamond" w:hAnsi="Garamond" w:cs="Al Bayan"/>
-                                  <w:b/>
-                                  <w:bCs/>
-                                </w:rPr>
-                                <w:t xml:space="preserve">8x8 </w:t>
-                              </w:r>
-                              <w:proofErr w:type="spellStart"/>
-                              <w:r>
-                                <w:rPr>
-                                  <w:rFonts w:ascii="Garamond" w:hAnsi="Garamond" w:cs="Al Bayan"/>
-                                  <w:b/>
-                                  <w:bCs/>
-                                </w:rPr>
-                                <w:t>Bit</w:t>
-                              </w:r>
-                              <w:r>
-                                <w:rPr>
-                                  <w:rFonts w:ascii="Garamond" w:hAnsi="Garamond" w:cs="Al Bayan"/>
-                                  <w:b/>
-                                  <w:bCs/>
-                                </w:rPr>
-                                <w:t>Pic</w:t>
-                              </w:r>
-                              <w:proofErr w:type="spellEnd"/>
-                              <w:r>
-                                <w:rPr>
-                                  <w:rFonts w:ascii="Garamond" w:hAnsi="Garamond" w:cs="Al Bayan"/>
-                                  <w:b/>
-                                  <w:bCs/>
-                                </w:rPr>
-                                <w:t xml:space="preserve"> (64 total Pixels)</w:t>
-                              </w:r>
-                            </w:p>
-                          </w:txbxContent>
-                        </wps:txbx>
-                        <wps:bodyPr rot="0" spcFirstLastPara="0" vertOverflow="overflow" horzOverflow="overflow" vert="horz" wrap="square" lIns="91440" tIns="45720" rIns="91440" bIns="45720" numCol="1" spcCol="0" rtlCol="0" fromWordArt="0" anchor="t" anchorCtr="0" forceAA="0" compatLnSpc="1">
-                          <a:prstTxWarp prst="textNoShape">
-                            <a:avLst/>
-                          </a:prstTxWarp>
-                          <a:noAutofit/>
-                        </wps:bodyPr>
-                      </wps:wsp>
                       <wpg:grpSp>
-                        <wpg:cNvPr id="295622471" name="Group 9"/>
+                        <wpg:cNvPr id="1287597541" name="Group 57"/>
                         <wpg:cNvGrpSpPr/>
                         <wpg:grpSpPr>
                           <a:xfrm>
                             <a:off x="0" y="0"/>
-                            <a:ext cx="3657600" cy="3657600"/>
-                            <a:chOff x="0" y="0"/>
-                            <a:chExt cx="3657600" cy="3657600"/>
+                            <a:ext cx="5113850" cy="4251960"/>
+                            <a:chOff x="-12687" y="0"/>
+                            <a:chExt cx="5109620" cy="4254500"/>
                           </a:xfrm>
                         </wpg:grpSpPr>
+                        <wps:wsp>
+                          <wps:cNvPr id="2067344975" name="Rectangle 52"/>
+                          <wps:cNvSpPr/>
+                          <wps:spPr>
+                            <a:xfrm>
+                              <a:off x="1079500" y="0"/>
+                              <a:ext cx="3522980" cy="3530600"/>
+                            </a:xfrm>
+                            <a:prstGeom prst="rect">
+                              <a:avLst/>
+                            </a:prstGeom>
+                            <a:solidFill>
+                              <a:schemeClr val="tx1"/>
+                            </a:solidFill>
+                            <a:ln>
+                              <a:solidFill>
+                                <a:schemeClr val="accent1"/>
+                              </a:solidFill>
+                            </a:ln>
+                          </wps:spPr>
+                          <wps:style>
+                            <a:lnRef idx="2">
+                              <a:schemeClr val="accent1">
+                                <a:shade val="15000"/>
+                              </a:schemeClr>
+                            </a:lnRef>
+                            <a:fillRef idx="1">
+                              <a:schemeClr val="accent1"/>
+                            </a:fillRef>
+                            <a:effectRef idx="0">
+                              <a:schemeClr val="accent1"/>
+                            </a:effectRef>
+                            <a:fontRef idx="minor">
+                              <a:schemeClr val="lt1"/>
+                            </a:fontRef>
+                          </wps:style>
+                          <wps:bodyPr rot="0" spcFirstLastPara="0" vertOverflow="overflow" horzOverflow="overflow" vert="horz" wrap="square" lIns="91440" tIns="45720" rIns="91440" bIns="45720" numCol="1" spcCol="0" rtlCol="0" fromWordArt="0" anchor="ctr" anchorCtr="0" forceAA="0" compatLnSpc="1">
+                            <a:prstTxWarp prst="textNoShape">
+                              <a:avLst/>
+                            </a:prstTxWarp>
+                            <a:noAutofit/>
+                          </wps:bodyPr>
+                        </wps:wsp>
+                        <wps:wsp>
+                          <wps:cNvPr id="849975008" name="Text Box 1"/>
+                          <wps:cNvSpPr txBox="1"/>
+                          <wps:spPr>
+                            <a:xfrm>
+                              <a:off x="1536700" y="3860800"/>
+                              <a:ext cx="2438400" cy="393700"/>
+                            </a:xfrm>
+                            <a:prstGeom prst="rect">
+                              <a:avLst/>
+                            </a:prstGeom>
+                            <a:noFill/>
+                            <a:ln w="6350">
+                              <a:noFill/>
+                            </a:ln>
+                          </wps:spPr>
+                          <wps:txbx>
+                            <w:txbxContent>
+                              <w:p>
+                                <w:pPr>
+                                  <w:jc w:val="center"/>
+                                  <w:rPr>
+                                    <w:rFonts w:ascii="Garamond" w:hAnsi="Garamond" w:cs="Al Bayan"/>
+                                    <w:b/>
+                                    <w:bCs/>
+                                  </w:rPr>
+                                </w:pPr>
+                                <w:r>
+                                  <w:rPr>
+                                    <w:rFonts w:ascii="Garamond" w:hAnsi="Garamond" w:cs="Al Bayan"/>
+                                    <w:b/>
+                                    <w:bCs/>
+                                  </w:rPr>
+                                  <w:t>6</w:t>
+                                </w:r>
+                                <w:r>
+                                  <w:rPr>
+                                    <w:rFonts w:ascii="Garamond" w:hAnsi="Garamond" w:cs="Al Bayan"/>
+                                    <w:b/>
+                                    <w:bCs/>
+                                  </w:rPr>
+                                  <w:t>x</w:t>
+                                </w:r>
+                                <w:r>
+                                  <w:rPr>
+                                    <w:rFonts w:ascii="Garamond" w:hAnsi="Garamond" w:cs="Al Bayan"/>
+                                    <w:b/>
+                                    <w:bCs/>
+                                  </w:rPr>
+                                  <w:t>6</w:t>
+                                </w:r>
+                                <w:r>
+                                  <w:rPr>
+                                    <w:rFonts w:ascii="Garamond" w:hAnsi="Garamond" w:cs="Al Bayan"/>
+                                    <w:b/>
+                                    <w:bCs/>
+                                  </w:rPr>
+                                  <w:t xml:space="preserve"> </w:t>
+                                </w:r>
+                                <w:proofErr w:type="spellStart"/>
+                                <w:r>
+                                  <w:rPr>
+                                    <w:rFonts w:ascii="Garamond" w:hAnsi="Garamond" w:cs="Al Bayan"/>
+                                    <w:b/>
+                                    <w:bCs/>
+                                  </w:rPr>
+                                  <w:t>Bit</w:t>
+                                </w:r>
+                                <w:r>
+                                  <w:rPr>
+                                    <w:rFonts w:ascii="Garamond" w:hAnsi="Garamond" w:cs="Al Bayan"/>
+                                    <w:b/>
+                                    <w:bCs/>
+                                  </w:rPr>
+                                  <w:t>Pic</w:t>
+                                </w:r>
+                                <w:proofErr w:type="spellEnd"/>
+                                <w:r>
+                                  <w:rPr>
+                                    <w:rFonts w:ascii="Garamond" w:hAnsi="Garamond" w:cs="Al Bayan"/>
+                                    <w:b/>
+                                    <w:bCs/>
+                                  </w:rPr>
+                                  <w:t xml:space="preserve"> (</w:t>
+                                </w:r>
+                                <w:r>
+                                  <w:rPr>
+                                    <w:rFonts w:ascii="Garamond" w:hAnsi="Garamond" w:cs="Al Bayan"/>
+                                    <w:b/>
+                                    <w:bCs/>
+                                  </w:rPr>
+                                  <w:t>36</w:t>
+                                </w:r>
+                                <w:r>
+                                  <w:rPr>
+                                    <w:rFonts w:ascii="Garamond" w:hAnsi="Garamond" w:cs="Al Bayan"/>
+                                    <w:b/>
+                                    <w:bCs/>
+                                  </w:rPr>
+                                  <w:t xml:space="preserve"> total Pixels)</w:t>
+                                </w:r>
+                              </w:p>
+                            </w:txbxContent>
+                          </wps:txbx>
+                          <wps:bodyPr rot="0" spcFirstLastPara="0" vertOverflow="overflow" horzOverflow="overflow" vert="horz" wrap="square" lIns="91440" tIns="45720" rIns="91440" bIns="45720" numCol="1" spcCol="0" rtlCol="0" fromWordArt="0" anchor="t" anchorCtr="0" forceAA="0" compatLnSpc="1">
+                            <a:prstTxWarp prst="textNoShape">
+                              <a:avLst/>
+                            </a:prstTxWarp>
+                            <a:noAutofit/>
+                          </wps:bodyPr>
+                        </wps:wsp>
+                        <wps:wsp>
+                          <wps:cNvPr id="1978581995" name="Rectangle 18"/>
+                          <wps:cNvSpPr/>
+                          <wps:spPr>
+                            <a:xfrm>
+                              <a:off x="584200" y="1193800"/>
+                              <a:ext cx="563033" cy="563033"/>
+                            </a:xfrm>
+                            <a:prstGeom prst="rect">
+                              <a:avLst/>
+                            </a:prstGeom>
+                            <a:solidFill>
+                              <a:schemeClr val="bg1"/>
+                            </a:solidFill>
+                            <a:ln>
+                              <a:noFill/>
+                            </a:ln>
+                          </wps:spPr>
+                          <wps:style>
+                            <a:lnRef idx="2">
+                              <a:schemeClr val="accent1">
+                                <a:shade val="50000"/>
+                              </a:schemeClr>
+                            </a:lnRef>
+                            <a:fillRef idx="1">
+                              <a:schemeClr val="accent1"/>
+                            </a:fillRef>
+                            <a:effectRef idx="0">
+                              <a:schemeClr val="accent1"/>
+                            </a:effectRef>
+                            <a:fontRef idx="minor">
+                              <a:schemeClr val="lt1"/>
+                            </a:fontRef>
+                          </wps:style>
+                          <wps:bodyPr rot="0" spcFirstLastPara="0" vertOverflow="overflow" horzOverflow="overflow" vert="horz" wrap="square" lIns="91440" tIns="45720" rIns="91440" bIns="45720" numCol="1" spcCol="0" rtlCol="0" fromWordArt="0" anchor="ctr" anchorCtr="0" forceAA="0" compatLnSpc="1">
+                            <a:prstTxWarp prst="textNoShape">
+                              <a:avLst/>
+                            </a:prstTxWarp>
+                            <a:noAutofit/>
+                          </wps:bodyPr>
+                        </wps:wsp>
+                        <wps:wsp>
+                          <wps:cNvPr id="1352066369" name="Rectangle 18"/>
+                          <wps:cNvSpPr/>
+                          <wps:spPr>
+                            <a:xfrm>
+                              <a:off x="4533900" y="1752600"/>
+                              <a:ext cx="563033" cy="563033"/>
+                            </a:xfrm>
+                            <a:prstGeom prst="rect">
+                              <a:avLst/>
+                            </a:prstGeom>
+                            <a:solidFill>
+                              <a:schemeClr val="bg1"/>
+                            </a:solidFill>
+                            <a:ln>
+                              <a:noFill/>
+                            </a:ln>
+                          </wps:spPr>
+                          <wps:style>
+                            <a:lnRef idx="2">
+                              <a:schemeClr val="accent1">
+                                <a:shade val="50000"/>
+                              </a:schemeClr>
+                            </a:lnRef>
+                            <a:fillRef idx="1">
+                              <a:schemeClr val="accent1"/>
+                            </a:fillRef>
+                            <a:effectRef idx="0">
+                              <a:schemeClr val="accent1"/>
+                            </a:effectRef>
+                            <a:fontRef idx="minor">
+                              <a:schemeClr val="lt1"/>
+                            </a:fontRef>
+                          </wps:style>
+                          <wps:bodyPr rot="0" spcFirstLastPara="0" vertOverflow="overflow" horzOverflow="overflow" vert="horz" wrap="square" lIns="91440" tIns="45720" rIns="91440" bIns="45720" numCol="1" spcCol="0" rtlCol="0" fromWordArt="0" anchor="ctr" anchorCtr="0" forceAA="0" compatLnSpc="1">
+                            <a:prstTxWarp prst="textNoShape">
+                              <a:avLst/>
+                            </a:prstTxWarp>
+                            <a:noAutofit/>
+                          </wps:bodyPr>
+                        </wps:wsp>
                         <wpg:grpSp>
-                          <wpg:cNvPr id="2064599361" name="Group 1"/>
+                          <wpg:cNvPr id="122301296" name="Group 50"/>
                           <wpg:cNvGrpSpPr/>
                           <wpg:grpSpPr>
                             <a:xfrm>
-                              <a:off x="0" y="0"/>
-                              <a:ext cx="3657600" cy="457200"/>
+                              <a:off x="1143000" y="63500"/>
+                              <a:ext cx="3378200" cy="3378200"/>
                               <a:chOff x="0" y="0"/>
-                              <a:chExt cx="3657600" cy="457200"/>
+                              <a:chExt cx="2743200" cy="2743200"/>
                             </a:xfrm>
                           </wpg:grpSpPr>
                           <wps:wsp>
-                            <wps:cNvPr id="1647866626" name="Rectangle 1647866626"/>
+                            <wps:cNvPr id="1970335895" name="Rectangle 2"/>
                             <wps:cNvSpPr/>
                             <wps:spPr>
                               <a:xfrm>
@@ -4144,7 +4076,7 @@
                             </wps:bodyPr>
                           </wps:wsp>
                           <wps:wsp>
-                            <wps:cNvPr id="1637388425" name="Rectangle 1637388425"/>
+                            <wps:cNvPr id="1226770164" name="Rectangle 3"/>
                             <wps:cNvSpPr/>
                             <wps:spPr>
                               <a:xfrm>
@@ -4187,7 +4119,7 @@
                             </wps:bodyPr>
                           </wps:wsp>
                           <wps:wsp>
-                            <wps:cNvPr id="2016423319" name="Rectangle 2016423319"/>
+                            <wps:cNvPr id="45143310" name="Rectangle 4"/>
                             <wps:cNvSpPr/>
                             <wps:spPr>
                               <a:xfrm>
@@ -4230,7 +4162,7 @@
                             </wps:bodyPr>
                           </wps:wsp>
                           <wps:wsp>
-                            <wps:cNvPr id="11366117" name="Rectangle 11366117"/>
+                            <wps:cNvPr id="1093417250" name="Rectangle 5"/>
                             <wps:cNvSpPr/>
                             <wps:spPr>
                               <a:xfrm>
@@ -4273,7 +4205,7 @@
                             </wps:bodyPr>
                           </wps:wsp>
                           <wps:wsp>
-                            <wps:cNvPr id="1019966829" name="Rectangle 1019966829"/>
+                            <wps:cNvPr id="2053080104" name="Rectangle 6"/>
                             <wps:cNvSpPr/>
                             <wps:spPr>
                               <a:xfrm>
@@ -4316,7 +4248,7 @@
                             </wps:bodyPr>
                           </wps:wsp>
                           <wps:wsp>
-                            <wps:cNvPr id="1961310807" name="Rectangle 1961310807"/>
+                            <wps:cNvPr id="992253522" name="Rectangle 7"/>
                             <wps:cNvSpPr/>
                             <wps:spPr>
                               <a:xfrm>
@@ -4359,11 +4291,11 @@
                             </wps:bodyPr>
                           </wps:wsp>
                           <wps:wsp>
-                            <wps:cNvPr id="1664915335" name="Rectangle 1664915335"/>
+                            <wps:cNvPr id="1749263650" name="Rectangle 10"/>
                             <wps:cNvSpPr/>
                             <wps:spPr>
                               <a:xfrm>
-                                <a:off x="2743200" y="0"/>
+                                <a:off x="0" y="457200"/>
                                 <a:ext cx="457200" cy="457200"/>
                               </a:xfrm>
                               <a:prstGeom prst="rect">
@@ -4402,11 +4334,11 @@
                             </wps:bodyPr>
                           </wps:wsp>
                           <wps:wsp>
-                            <wps:cNvPr id="1802606577" name="Rectangle 1802606577"/>
+                            <wps:cNvPr id="696072749" name="Rectangle 11"/>
                             <wps:cNvSpPr/>
                             <wps:spPr>
                               <a:xfrm>
-                                <a:off x="3200400" y="0"/>
+                                <a:off x="457200" y="457200"/>
                                 <a:ext cx="457200" cy="457200"/>
                               </a:xfrm>
                               <a:prstGeom prst="rect">
@@ -4444,24 +4376,12 @@
                               <a:noAutofit/>
                             </wps:bodyPr>
                           </wps:wsp>
-                        </wpg:grpSp>
-                        <wpg:grpSp>
-                          <wpg:cNvPr id="497968864" name="Group 2"/>
-                          <wpg:cNvGrpSpPr/>
-                          <wpg:grpSpPr>
-                            <a:xfrm>
-                              <a:off x="0" y="457200"/>
-                              <a:ext cx="3657600" cy="457200"/>
-                              <a:chOff x="0" y="0"/>
-                              <a:chExt cx="3657600" cy="457200"/>
-                            </a:xfrm>
-                          </wpg:grpSpPr>
                           <wps:wsp>
-                            <wps:cNvPr id="1882944950" name="Rectangle 1882944950"/>
+                            <wps:cNvPr id="344985236" name="Rectangle 12"/>
                             <wps:cNvSpPr/>
                             <wps:spPr>
                               <a:xfrm>
-                                <a:off x="0" y="0"/>
+                                <a:off x="914400" y="457200"/>
                                 <a:ext cx="457200" cy="457200"/>
                               </a:xfrm>
                               <a:prstGeom prst="rect">
@@ -4500,11 +4420,11 @@
                             </wps:bodyPr>
                           </wps:wsp>
                           <wps:wsp>
-                            <wps:cNvPr id="477361552" name="Rectangle 477361552"/>
+                            <wps:cNvPr id="1430037124" name="Rectangle 13"/>
                             <wps:cNvSpPr/>
                             <wps:spPr>
                               <a:xfrm>
-                                <a:off x="457200" y="0"/>
+                                <a:off x="1371600" y="457200"/>
                                 <a:ext cx="457200" cy="457200"/>
                               </a:xfrm>
                               <a:prstGeom prst="rect">
@@ -4543,11 +4463,11 @@
                             </wps:bodyPr>
                           </wps:wsp>
                           <wps:wsp>
-                            <wps:cNvPr id="818996957" name="Rectangle 818996957"/>
+                            <wps:cNvPr id="1909473169" name="Rectangle 14"/>
                             <wps:cNvSpPr/>
                             <wps:spPr>
                               <a:xfrm>
-                                <a:off x="914400" y="0"/>
+                                <a:off x="1828800" y="457200"/>
                                 <a:ext cx="457200" cy="457200"/>
                               </a:xfrm>
                               <a:prstGeom prst="rect">
@@ -4586,11 +4506,11 @@
                             </wps:bodyPr>
                           </wps:wsp>
                           <wps:wsp>
-                            <wps:cNvPr id="867095304" name="Rectangle 867095304"/>
+                            <wps:cNvPr id="895927892" name="Rectangle 15"/>
                             <wps:cNvSpPr/>
                             <wps:spPr>
                               <a:xfrm>
-                                <a:off x="1371600" y="0"/>
+                                <a:off x="2286000" y="457200"/>
                                 <a:ext cx="457200" cy="457200"/>
                               </a:xfrm>
                               <a:prstGeom prst="rect">
@@ -4629,11 +4549,11 @@
                             </wps:bodyPr>
                           </wps:wsp>
                           <wps:wsp>
-                            <wps:cNvPr id="825330198" name="Rectangle 825330198"/>
+                            <wps:cNvPr id="176901387" name="Rectangle 18"/>
                             <wps:cNvSpPr/>
                             <wps:spPr>
                               <a:xfrm>
-                                <a:off x="1828800" y="0"/>
+                                <a:off x="0" y="914400"/>
                                 <a:ext cx="457200" cy="457200"/>
                               </a:xfrm>
                               <a:prstGeom prst="rect">
@@ -4672,11 +4592,11 @@
                             </wps:bodyPr>
                           </wps:wsp>
                           <wps:wsp>
-                            <wps:cNvPr id="1516454036" name="Rectangle 1516454036"/>
+                            <wps:cNvPr id="1150983010" name="Rectangle 19"/>
                             <wps:cNvSpPr/>
                             <wps:spPr>
                               <a:xfrm>
-                                <a:off x="2286000" y="0"/>
+                                <a:off x="457200" y="914400"/>
                                 <a:ext cx="457200" cy="457200"/>
                               </a:xfrm>
                               <a:prstGeom prst="rect">
@@ -4715,11 +4635,11 @@
                             </wps:bodyPr>
                           </wps:wsp>
                           <wps:wsp>
-                            <wps:cNvPr id="1206939737" name="Rectangle 1206939737"/>
+                            <wps:cNvPr id="1201134780" name="Rectangle 20"/>
                             <wps:cNvSpPr/>
                             <wps:spPr>
                               <a:xfrm>
-                                <a:off x="2743200" y="0"/>
+                                <a:off x="914400" y="914400"/>
                                 <a:ext cx="457200" cy="457200"/>
                               </a:xfrm>
                               <a:prstGeom prst="rect">
@@ -4758,11 +4678,11 @@
                             </wps:bodyPr>
                           </wps:wsp>
                           <wps:wsp>
-                            <wps:cNvPr id="1504129155" name="Rectangle 1504129155"/>
+                            <wps:cNvPr id="1494152860" name="Rectangle 21"/>
                             <wps:cNvSpPr/>
                             <wps:spPr>
                               <a:xfrm>
-                                <a:off x="3200400" y="0"/>
+                                <a:off x="1371600" y="914400"/>
                                 <a:ext cx="457200" cy="457200"/>
                               </a:xfrm>
                               <a:prstGeom prst="rect">
@@ -4800,24 +4720,12 @@
                               <a:noAutofit/>
                             </wps:bodyPr>
                           </wps:wsp>
-                        </wpg:grpSp>
-                        <wpg:grpSp>
-                          <wpg:cNvPr id="762262924" name="Group 3"/>
-                          <wpg:cNvGrpSpPr/>
-                          <wpg:grpSpPr>
-                            <a:xfrm>
-                              <a:off x="0" y="914400"/>
-                              <a:ext cx="3657600" cy="457200"/>
-                              <a:chOff x="0" y="0"/>
-                              <a:chExt cx="3657600" cy="457200"/>
-                            </a:xfrm>
-                          </wpg:grpSpPr>
                           <wps:wsp>
-                            <wps:cNvPr id="1561205897" name="Rectangle 1561205897"/>
+                            <wps:cNvPr id="1454706491" name="Rectangle 22"/>
                             <wps:cNvSpPr/>
                             <wps:spPr>
                               <a:xfrm>
-                                <a:off x="0" y="0"/>
+                                <a:off x="1828800" y="914400"/>
                                 <a:ext cx="457200" cy="457200"/>
                               </a:xfrm>
                               <a:prstGeom prst="rect">
@@ -4856,11 +4764,11 @@
                             </wps:bodyPr>
                           </wps:wsp>
                           <wps:wsp>
-                            <wps:cNvPr id="200489414" name="Rectangle 200489414"/>
+                            <wps:cNvPr id="1563351304" name="Rectangle 23"/>
                             <wps:cNvSpPr/>
                             <wps:spPr>
                               <a:xfrm>
-                                <a:off x="457200" y="0"/>
+                                <a:off x="2286000" y="914400"/>
                                 <a:ext cx="457200" cy="457200"/>
                               </a:xfrm>
                               <a:prstGeom prst="rect">
@@ -4899,11 +4807,11 @@
                             </wps:bodyPr>
                           </wps:wsp>
                           <wps:wsp>
-                            <wps:cNvPr id="485704417" name="Rectangle 485704417"/>
+                            <wps:cNvPr id="1298579922" name="Rectangle 26"/>
                             <wps:cNvSpPr/>
                             <wps:spPr>
                               <a:xfrm>
-                                <a:off x="914400" y="0"/>
+                                <a:off x="0" y="1371600"/>
                                 <a:ext cx="457200" cy="457200"/>
                               </a:xfrm>
                               <a:prstGeom prst="rect">
@@ -4942,11 +4850,11 @@
                             </wps:bodyPr>
                           </wps:wsp>
                           <wps:wsp>
-                            <wps:cNvPr id="424552448" name="Rectangle 424552448"/>
+                            <wps:cNvPr id="19068025" name="Rectangle 27"/>
                             <wps:cNvSpPr/>
                             <wps:spPr>
                               <a:xfrm>
-                                <a:off x="1371600" y="0"/>
+                                <a:off x="457200" y="1371600"/>
                                 <a:ext cx="457200" cy="457200"/>
                               </a:xfrm>
                               <a:prstGeom prst="rect">
@@ -4985,11 +4893,11 @@
                             </wps:bodyPr>
                           </wps:wsp>
                           <wps:wsp>
-                            <wps:cNvPr id="1447532792" name="Rectangle 1447532792"/>
+                            <wps:cNvPr id="884159323" name="Rectangle 28"/>
                             <wps:cNvSpPr/>
                             <wps:spPr>
                               <a:xfrm>
-                                <a:off x="1828800" y="0"/>
+                                <a:off x="914400" y="1371600"/>
                                 <a:ext cx="457200" cy="457200"/>
                               </a:xfrm>
                               <a:prstGeom prst="rect">
@@ -5028,11 +4936,11 @@
                             </wps:bodyPr>
                           </wps:wsp>
                           <wps:wsp>
-                            <wps:cNvPr id="2094564708" name="Rectangle 2094564708"/>
+                            <wps:cNvPr id="1586046223" name="Rectangle 29"/>
                             <wps:cNvSpPr/>
                             <wps:spPr>
                               <a:xfrm>
-                                <a:off x="2286000" y="0"/>
+                                <a:off x="1371600" y="1371600"/>
                                 <a:ext cx="457200" cy="457200"/>
                               </a:xfrm>
                               <a:prstGeom prst="rect">
@@ -5071,11 +4979,11 @@
                             </wps:bodyPr>
                           </wps:wsp>
                           <wps:wsp>
-                            <wps:cNvPr id="1013911961" name="Rectangle 1013911961"/>
+                            <wps:cNvPr id="832310198" name="Rectangle 30"/>
                             <wps:cNvSpPr/>
                             <wps:spPr>
                               <a:xfrm>
-                                <a:off x="2743200" y="0"/>
+                                <a:off x="1828800" y="1371600"/>
                                 <a:ext cx="457200" cy="457200"/>
                               </a:xfrm>
                               <a:prstGeom prst="rect">
@@ -5114,11 +5022,11 @@
                             </wps:bodyPr>
                           </wps:wsp>
                           <wps:wsp>
-                            <wps:cNvPr id="903104932" name="Rectangle 903104932"/>
+                            <wps:cNvPr id="661490514" name="Rectangle 31"/>
                             <wps:cNvSpPr/>
                             <wps:spPr>
                               <a:xfrm>
-                                <a:off x="3200400" y="0"/>
+                                <a:off x="2286000" y="1371600"/>
                                 <a:ext cx="457200" cy="457200"/>
                               </a:xfrm>
                               <a:prstGeom prst="rect">
@@ -5156,24 +5064,12 @@
                               <a:noAutofit/>
                             </wps:bodyPr>
                           </wps:wsp>
-                        </wpg:grpSp>
-                        <wpg:grpSp>
-                          <wpg:cNvPr id="1254977359" name="Group 4"/>
-                          <wpg:cNvGrpSpPr/>
-                          <wpg:grpSpPr>
-                            <a:xfrm>
-                              <a:off x="0" y="1371600"/>
-                              <a:ext cx="3657600" cy="457200"/>
-                              <a:chOff x="0" y="0"/>
-                              <a:chExt cx="3657600" cy="457200"/>
-                            </a:xfrm>
-                          </wpg:grpSpPr>
                           <wps:wsp>
-                            <wps:cNvPr id="1271581599" name="Rectangle 1271581599"/>
+                            <wps:cNvPr id="278705475" name="Rectangle 34"/>
                             <wps:cNvSpPr/>
                             <wps:spPr>
                               <a:xfrm>
-                                <a:off x="0" y="0"/>
+                                <a:off x="0" y="1828800"/>
                                 <a:ext cx="457200" cy="457200"/>
                               </a:xfrm>
                               <a:prstGeom prst="rect">
@@ -5212,11 +5108,11 @@
                             </wps:bodyPr>
                           </wps:wsp>
                           <wps:wsp>
-                            <wps:cNvPr id="910273885" name="Rectangle 910273885"/>
+                            <wps:cNvPr id="359871871" name="Rectangle 35"/>
                             <wps:cNvSpPr/>
                             <wps:spPr>
                               <a:xfrm>
-                                <a:off x="457200" y="0"/>
+                                <a:off x="914400" y="1828800"/>
                                 <a:ext cx="457200" cy="457200"/>
                               </a:xfrm>
                               <a:prstGeom prst="rect">
@@ -5255,11 +5151,11 @@
                             </wps:bodyPr>
                           </wps:wsp>
                           <wps:wsp>
-                            <wps:cNvPr id="2105868041" name="Rectangle 2105868041"/>
+                            <wps:cNvPr id="510691634" name="Rectangle 36"/>
                             <wps:cNvSpPr/>
                             <wps:spPr>
                               <a:xfrm>
-                                <a:off x="914400" y="0"/>
+                                <a:off x="1371600" y="1828800"/>
                                 <a:ext cx="457200" cy="457200"/>
                               </a:xfrm>
                               <a:prstGeom prst="rect">
@@ -5298,11 +5194,11 @@
                             </wps:bodyPr>
                           </wps:wsp>
                           <wps:wsp>
-                            <wps:cNvPr id="787382086" name="Rectangle 787382086"/>
+                            <wps:cNvPr id="1822534722" name="Rectangle 37"/>
                             <wps:cNvSpPr/>
                             <wps:spPr>
                               <a:xfrm>
-                                <a:off x="1371600" y="0"/>
+                                <a:off x="1828800" y="1828800"/>
                                 <a:ext cx="457200" cy="457200"/>
                               </a:xfrm>
                               <a:prstGeom prst="rect">
@@ -5341,11 +5237,11 @@
                             </wps:bodyPr>
                           </wps:wsp>
                           <wps:wsp>
-                            <wps:cNvPr id="1924067040" name="Rectangle 1924067040"/>
+                            <wps:cNvPr id="1013907973" name="Rectangle 38"/>
                             <wps:cNvSpPr/>
                             <wps:spPr>
                               <a:xfrm>
-                                <a:off x="1828800" y="0"/>
+                                <a:off x="2286000" y="1828800"/>
                                 <a:ext cx="457200" cy="457200"/>
                               </a:xfrm>
                               <a:prstGeom prst="rect">
@@ -5384,11 +5280,11 @@
                             </wps:bodyPr>
                           </wps:wsp>
                           <wps:wsp>
-                            <wps:cNvPr id="308209023" name="Rectangle 308209023"/>
+                            <wps:cNvPr id="45693769" name="Rectangle 41"/>
                             <wps:cNvSpPr/>
                             <wps:spPr>
                               <a:xfrm>
-                                <a:off x="2286000" y="0"/>
+                                <a:off x="457200" y="1828800"/>
                                 <a:ext cx="457200" cy="457200"/>
                               </a:xfrm>
                               <a:prstGeom prst="rect">
@@ -5427,11 +5323,11 @@
                             </wps:bodyPr>
                           </wps:wsp>
                           <wps:wsp>
-                            <wps:cNvPr id="1286828608" name="Rectangle 1286828608"/>
+                            <wps:cNvPr id="1624449608" name="Rectangle 42"/>
                             <wps:cNvSpPr/>
                             <wps:spPr>
                               <a:xfrm>
-                                <a:off x="2743200" y="0"/>
+                                <a:off x="0" y="2286000"/>
                                 <a:ext cx="457200" cy="457200"/>
                               </a:xfrm>
                               <a:prstGeom prst="rect">
@@ -5470,11 +5366,11 @@
                             </wps:bodyPr>
                           </wps:wsp>
                           <wps:wsp>
-                            <wps:cNvPr id="1757204810" name="Rectangle 1757204810"/>
+                            <wps:cNvPr id="682735570" name="Rectangle 43"/>
                             <wps:cNvSpPr/>
                             <wps:spPr>
                               <a:xfrm>
-                                <a:off x="3200400" y="0"/>
+                                <a:off x="914400" y="2286000"/>
                                 <a:ext cx="457200" cy="457200"/>
                               </a:xfrm>
                               <a:prstGeom prst="rect">
@@ -5512,65 +5408,12 @@
                               <a:noAutofit/>
                             </wps:bodyPr>
                           </wps:wsp>
-                        </wpg:grpSp>
-                        <wpg:grpSp>
-                          <wpg:cNvPr id="1522594943" name="Group 5"/>
-                          <wpg:cNvGrpSpPr/>
-                          <wpg:grpSpPr>
-                            <a:xfrm>
-                              <a:off x="0" y="1828800"/>
-                              <a:ext cx="3657600" cy="457200"/>
-                              <a:chOff x="0" y="0"/>
-                              <a:chExt cx="3657600" cy="457200"/>
-                            </a:xfrm>
-                          </wpg:grpSpPr>
                           <wps:wsp>
-                            <wps:cNvPr id="1337408496" name="Rectangle 1337408496"/>
+                            <wps:cNvPr id="520865468" name="Rectangle 44"/>
                             <wps:cNvSpPr/>
                             <wps:spPr>
                               <a:xfrm>
-                                <a:off x="0" y="0"/>
-                                <a:ext cx="457200" cy="457200"/>
-                              </a:xfrm>
-                              <a:prstGeom prst="rect">
-                                <a:avLst/>
-                              </a:prstGeom>
-                              <a:noFill/>
-                              <a:ln>
-                                <a:solidFill>
-                                  <a:schemeClr val="tx1"/>
-                                </a:solidFill>
-                              </a:ln>
-                            </wps:spPr>
-                            <wps:style>
-                              <a:lnRef idx="2">
-                                <a:schemeClr val="accent1">
-                                  <a:shade val="50000"/>
-                                </a:schemeClr>
-                              </a:lnRef>
-                              <a:fillRef idx="1">
-                                <a:schemeClr val="accent1"/>
-                              </a:fillRef>
-                              <a:effectRef idx="0">
-                                <a:schemeClr val="accent1"/>
-                              </a:effectRef>
-                              <a:fontRef idx="minor">
-                                <a:schemeClr val="lt1"/>
-                              </a:fontRef>
-                            </wps:style>
-                            <wps:bodyPr rot="0" spcFirstLastPara="0" vertOverflow="overflow" horzOverflow="overflow" vert="horz" wrap="square" lIns="91440" tIns="45720" rIns="91440" bIns="45720" numCol="1" spcCol="0" rtlCol="0" fromWordArt="0" anchor="ctr" anchorCtr="0" forceAA="0" compatLnSpc="1">
-                              <a:prstTxWarp prst="textNoShape">
-                                <a:avLst/>
-                              </a:prstTxWarp>
-                              <a:noAutofit/>
-                            </wps:bodyPr>
-                          </wps:wsp>
-                          <wps:wsp>
-                            <wps:cNvPr id="1021683839" name="Rectangle 1021683839"/>
-                            <wps:cNvSpPr/>
-                            <wps:spPr>
-                              <a:xfrm>
-                                <a:off x="914400" y="0"/>
+                                <a:off x="1371600" y="2286000"/>
                                 <a:ext cx="457200" cy="457200"/>
                               </a:xfrm>
                               <a:prstGeom prst="rect">
@@ -5609,11 +5452,11 @@
                             </wps:bodyPr>
                           </wps:wsp>
                           <wps:wsp>
-                            <wps:cNvPr id="439815229" name="Rectangle 439815229"/>
+                            <wps:cNvPr id="1075540146" name="Rectangle 45"/>
                             <wps:cNvSpPr/>
                             <wps:spPr>
                               <a:xfrm>
-                                <a:off x="1371600" y="0"/>
+                                <a:off x="1828800" y="2286000"/>
                                 <a:ext cx="457200" cy="457200"/>
                               </a:xfrm>
                               <a:prstGeom prst="rect">
@@ -5652,11 +5495,11 @@
                             </wps:bodyPr>
                           </wps:wsp>
                           <wps:wsp>
-                            <wps:cNvPr id="422355064" name="Rectangle 422355064"/>
+                            <wps:cNvPr id="1358022646" name="Rectangle 46"/>
                             <wps:cNvSpPr/>
                             <wps:spPr>
                               <a:xfrm>
-                                <a:off x="1828800" y="0"/>
+                                <a:off x="2286000" y="2286000"/>
                                 <a:ext cx="457200" cy="457200"/>
                               </a:xfrm>
                               <a:prstGeom prst="rect">
@@ -5695,11 +5538,11 @@
                             </wps:bodyPr>
                           </wps:wsp>
                           <wps:wsp>
-                            <wps:cNvPr id="2017127562" name="Rectangle 2017127562"/>
+                            <wps:cNvPr id="1460366009" name="Rectangle 49"/>
                             <wps:cNvSpPr/>
                             <wps:spPr>
                               <a:xfrm>
-                                <a:off x="2286000" y="0"/>
+                                <a:off x="457200" y="2286000"/>
                                 <a:ext cx="457200" cy="457200"/>
                               </a:xfrm>
                               <a:prstGeom prst="rect">
@@ -5737,30 +5580,86 @@
                               <a:noAutofit/>
                             </wps:bodyPr>
                           </wps:wsp>
+                        </wpg:grpSp>
+                        <wpg:grpSp>
+                          <wpg:cNvPr id="1351410494" name="Group 51"/>
+                          <wpg:cNvGrpSpPr/>
+                          <wpg:grpSpPr>
+                            <a:xfrm>
+                              <a:off x="-12687" y="1117600"/>
+                              <a:ext cx="998220" cy="377190"/>
+                              <a:chOff x="-12687" y="0"/>
+                              <a:chExt cx="998220" cy="377190"/>
+                            </a:xfrm>
+                          </wpg:grpSpPr>
                           <wps:wsp>
-                            <wps:cNvPr id="1153503401" name="Rectangle 1153503401"/>
+                            <wps:cNvPr id="166940960" name="Text Box 1"/>
+                            <wps:cNvSpPr txBox="1"/>
+                            <wps:spPr>
+                              <a:xfrm>
+                                <a:off x="-12687" y="0"/>
+                                <a:ext cx="998220" cy="245110"/>
+                              </a:xfrm>
+                              <a:prstGeom prst="rect">
+                                <a:avLst/>
+                              </a:prstGeom>
+                              <a:solidFill>
+                                <a:schemeClr val="lt1"/>
+                              </a:solidFill>
+                              <a:ln w="6350">
+                                <a:noFill/>
+                              </a:ln>
+                            </wps:spPr>
+                            <wps:txbx>
+                              <w:txbxContent>
+                                <w:p>
+                                  <w:pPr>
+                                    <w:jc w:val="center"/>
+                                    <w:rPr>
+                                      <w:color w:val="0070C0"/>
+                                      <w:sz w:val="20"/>
+                                      <w:szCs w:val="20"/>
+                                    </w:rPr>
+                                  </w:pPr>
+                                  <w:proofErr w:type="spellStart"/>
+                                  <w:r>
+                                    <w:rPr>
+                                      <w:color w:val="0070C0"/>
+                                      <w:sz w:val="20"/>
+                                      <w:szCs w:val="20"/>
+                                    </w:rPr>
+                                    <w:t>maze_entrance</w:t>
+                                  </w:r>
+                                  <w:proofErr w:type="spellEnd"/>
+                                </w:p>
+                              </w:txbxContent>
+                            </wps:txbx>
+                            <wps:bodyPr rot="0" spcFirstLastPara="0" vertOverflow="overflow" horzOverflow="overflow" vert="horz" wrap="square" lIns="91440" tIns="45720" rIns="91440" bIns="45720" numCol="1" spcCol="0" rtlCol="0" fromWordArt="0" anchor="t" anchorCtr="0" forceAA="0" compatLnSpc="1">
+                              <a:prstTxWarp prst="textNoShape">
+                                <a:avLst/>
+                              </a:prstTxWarp>
+                              <a:noAutofit/>
+                            </wps:bodyPr>
+                          </wps:wsp>
+                          <wps:wsp>
+                            <wps:cNvPr id="953246515" name="Right Arrow 2"/>
                             <wps:cNvSpPr/>
                             <wps:spPr>
                               <a:xfrm>
-                                <a:off x="2743200" y="0"/>
-                                <a:ext cx="457200" cy="457200"/>
+                                <a:off x="114300" y="241300"/>
+                                <a:ext cx="761788" cy="135890"/>
                               </a:xfrm>
-                              <a:prstGeom prst="rect">
+                              <a:prstGeom prst="rightArrow">
                                 <a:avLst/>
                               </a:prstGeom>
                               <a:solidFill>
-                                <a:schemeClr val="bg1"/>
+                                <a:schemeClr val="tx1"/>
                               </a:solidFill>
-                              <a:ln>
-                                <a:solidFill>
-                                  <a:schemeClr val="tx1"/>
-                                </a:solidFill>
-                              </a:ln>
                             </wps:spPr>
                             <wps:style>
                               <a:lnRef idx="2">
                                 <a:schemeClr val="accent1">
-                                  <a:shade val="50000"/>
+                                  <a:shade val="15000"/>
                                 </a:schemeClr>
                               </a:lnRef>
                               <a:fillRef idx="1">
@@ -5780,1521 +5679,693 @@
                               <a:noAutofit/>
                             </wps:bodyPr>
                           </wps:wsp>
-                          <wps:wsp>
-                            <wps:cNvPr id="117627355" name="Rectangle 117627355"/>
-                            <wps:cNvSpPr/>
-                            <wps:spPr>
-                              <a:xfrm>
-                                <a:off x="3200400" y="0"/>
-                                <a:ext cx="457200" cy="457200"/>
-                              </a:xfrm>
-                              <a:prstGeom prst="rect">
-                                <a:avLst/>
-                              </a:prstGeom>
-                              <a:solidFill>
-                                <a:schemeClr val="bg1"/>
-                              </a:solidFill>
-                              <a:ln>
-                                <a:solidFill>
-                                  <a:schemeClr val="tx1"/>
-                                </a:solidFill>
-                              </a:ln>
-                            </wps:spPr>
-                            <wps:style>
-                              <a:lnRef idx="2">
-                                <a:schemeClr val="accent1">
-                                  <a:shade val="50000"/>
-                                </a:schemeClr>
-                              </a:lnRef>
-                              <a:fillRef idx="1">
-                                <a:schemeClr val="accent1"/>
-                              </a:fillRef>
-                              <a:effectRef idx="0">
-                                <a:schemeClr val="accent1"/>
-                              </a:effectRef>
-                              <a:fontRef idx="minor">
-                                <a:schemeClr val="lt1"/>
-                              </a:fontRef>
-                            </wps:style>
-                            <wps:bodyPr rot="0" spcFirstLastPara="0" vertOverflow="overflow" horzOverflow="overflow" vert="horz" wrap="square" lIns="91440" tIns="45720" rIns="91440" bIns="45720" numCol="1" spcCol="0" rtlCol="0" fromWordArt="0" anchor="ctr" anchorCtr="0" forceAA="0" compatLnSpc="1">
-                              <a:prstTxWarp prst="textNoShape">
-                                <a:avLst/>
-                              </a:prstTxWarp>
-                              <a:noAutofit/>
-                            </wps:bodyPr>
-                          </wps:wsp>
-                          <wps:wsp>
-                            <wps:cNvPr id="126073020" name="Rectangle 126073020"/>
-                            <wps:cNvSpPr/>
-                            <wps:spPr>
-                              <a:xfrm>
-                                <a:off x="457200" y="0"/>
-                                <a:ext cx="457200" cy="457200"/>
-                              </a:xfrm>
-                              <a:prstGeom prst="rect">
-                                <a:avLst/>
-                              </a:prstGeom>
-                              <a:noFill/>
-                              <a:ln>
-                                <a:solidFill>
-                                  <a:schemeClr val="tx1"/>
-                                </a:solidFill>
-                              </a:ln>
-                            </wps:spPr>
-                            <wps:style>
-                              <a:lnRef idx="2">
-                                <a:schemeClr val="accent1">
-                                  <a:shade val="50000"/>
-                                </a:schemeClr>
-                              </a:lnRef>
-                              <a:fillRef idx="1">
-                                <a:schemeClr val="accent1"/>
-                              </a:fillRef>
-                              <a:effectRef idx="0">
-                                <a:schemeClr val="accent1"/>
-                              </a:effectRef>
-                              <a:fontRef idx="minor">
-                                <a:schemeClr val="lt1"/>
-                              </a:fontRef>
-                            </wps:style>
-                            <wps:bodyPr rot="0" spcFirstLastPara="0" vertOverflow="overflow" horzOverflow="overflow" vert="horz" wrap="square" lIns="91440" tIns="45720" rIns="91440" bIns="45720" numCol="1" spcCol="0" rtlCol="0" fromWordArt="0" anchor="ctr" anchorCtr="0" forceAA="0" compatLnSpc="1">
-                              <a:prstTxWarp prst="textNoShape">
-                                <a:avLst/>
-                              </a:prstTxWarp>
-                              <a:noAutofit/>
-                            </wps:bodyPr>
-                          </wps:wsp>
-                        </wpg:grpSp>
-                        <wpg:grpSp>
-                          <wpg:cNvPr id="686594886" name="Group 7"/>
-                          <wpg:cNvGrpSpPr/>
-                          <wpg:grpSpPr>
-                            <a:xfrm>
-                              <a:off x="0" y="2743200"/>
-                              <a:ext cx="3657600" cy="457200"/>
-                              <a:chOff x="0" y="0"/>
-                              <a:chExt cx="3657600" cy="457200"/>
-                            </a:xfrm>
-                          </wpg:grpSpPr>
-                          <wps:wsp>
-                            <wps:cNvPr id="1826135745" name="Rectangle 1826135745"/>
-                            <wps:cNvSpPr/>
-                            <wps:spPr>
-                              <a:xfrm>
-                                <a:off x="0" y="0"/>
-                                <a:ext cx="457200" cy="457200"/>
-                              </a:xfrm>
-                              <a:prstGeom prst="rect">
-                                <a:avLst/>
-                              </a:prstGeom>
-                              <a:solidFill>
-                                <a:schemeClr val="bg1"/>
-                              </a:solidFill>
-                              <a:ln>
-                                <a:solidFill>
-                                  <a:schemeClr val="tx1"/>
-                                </a:solidFill>
-                              </a:ln>
-                            </wps:spPr>
-                            <wps:style>
-                              <a:lnRef idx="2">
-                                <a:schemeClr val="accent1">
-                                  <a:shade val="50000"/>
-                                </a:schemeClr>
-                              </a:lnRef>
-                              <a:fillRef idx="1">
-                                <a:schemeClr val="accent1"/>
-                              </a:fillRef>
-                              <a:effectRef idx="0">
-                                <a:schemeClr val="accent1"/>
-                              </a:effectRef>
-                              <a:fontRef idx="minor">
-                                <a:schemeClr val="lt1"/>
-                              </a:fontRef>
-                            </wps:style>
-                            <wps:bodyPr rot="0" spcFirstLastPara="0" vertOverflow="overflow" horzOverflow="overflow" vert="horz" wrap="square" lIns="91440" tIns="45720" rIns="91440" bIns="45720" numCol="1" spcCol="0" rtlCol="0" fromWordArt="0" anchor="ctr" anchorCtr="0" forceAA="0" compatLnSpc="1">
-                              <a:prstTxWarp prst="textNoShape">
-                                <a:avLst/>
-                              </a:prstTxWarp>
-                              <a:noAutofit/>
-                            </wps:bodyPr>
-                          </wps:wsp>
-                          <wps:wsp>
-                            <wps:cNvPr id="1825826014" name="Rectangle 1825826014"/>
-                            <wps:cNvSpPr/>
-                            <wps:spPr>
-                              <a:xfrm>
-                                <a:off x="457200" y="0"/>
-                                <a:ext cx="457200" cy="457200"/>
-                              </a:xfrm>
-                              <a:prstGeom prst="rect">
-                                <a:avLst/>
-                              </a:prstGeom>
-                              <a:solidFill>
-                                <a:schemeClr val="bg1"/>
-                              </a:solidFill>
-                              <a:ln>
-                                <a:solidFill>
-                                  <a:schemeClr val="tx1"/>
-                                </a:solidFill>
-                              </a:ln>
-                            </wps:spPr>
-                            <wps:style>
-                              <a:lnRef idx="2">
-                                <a:schemeClr val="accent1">
-                                  <a:shade val="50000"/>
-                                </a:schemeClr>
-                              </a:lnRef>
-                              <a:fillRef idx="1">
-                                <a:schemeClr val="accent1"/>
-                              </a:fillRef>
-                              <a:effectRef idx="0">
-                                <a:schemeClr val="accent1"/>
-                              </a:effectRef>
-                              <a:fontRef idx="minor">
-                                <a:schemeClr val="lt1"/>
-                              </a:fontRef>
-                            </wps:style>
-                            <wps:bodyPr rot="0" spcFirstLastPara="0" vertOverflow="overflow" horzOverflow="overflow" vert="horz" wrap="square" lIns="91440" tIns="45720" rIns="91440" bIns="45720" numCol="1" spcCol="0" rtlCol="0" fromWordArt="0" anchor="ctr" anchorCtr="0" forceAA="0" compatLnSpc="1">
-                              <a:prstTxWarp prst="textNoShape">
-                                <a:avLst/>
-                              </a:prstTxWarp>
-                              <a:noAutofit/>
-                            </wps:bodyPr>
-                          </wps:wsp>
-                          <wps:wsp>
-                            <wps:cNvPr id="1224285333" name="Rectangle 1224285333"/>
-                            <wps:cNvSpPr/>
-                            <wps:spPr>
-                              <a:xfrm>
-                                <a:off x="914400" y="0"/>
-                                <a:ext cx="457200" cy="457200"/>
-                              </a:xfrm>
-                              <a:prstGeom prst="rect">
-                                <a:avLst/>
-                              </a:prstGeom>
-                              <a:solidFill>
-                                <a:schemeClr val="bg1"/>
-                              </a:solidFill>
-                              <a:ln>
-                                <a:solidFill>
-                                  <a:schemeClr val="tx1"/>
-                                </a:solidFill>
-                              </a:ln>
-                            </wps:spPr>
-                            <wps:style>
-                              <a:lnRef idx="2">
-                                <a:schemeClr val="accent1">
-                                  <a:shade val="50000"/>
-                                </a:schemeClr>
-                              </a:lnRef>
-                              <a:fillRef idx="1">
-                                <a:schemeClr val="accent1"/>
-                              </a:fillRef>
-                              <a:effectRef idx="0">
-                                <a:schemeClr val="accent1"/>
-                              </a:effectRef>
-                              <a:fontRef idx="minor">
-                                <a:schemeClr val="lt1"/>
-                              </a:fontRef>
-                            </wps:style>
-                            <wps:bodyPr rot="0" spcFirstLastPara="0" vertOverflow="overflow" horzOverflow="overflow" vert="horz" wrap="square" lIns="91440" tIns="45720" rIns="91440" bIns="45720" numCol="1" spcCol="0" rtlCol="0" fromWordArt="0" anchor="ctr" anchorCtr="0" forceAA="0" compatLnSpc="1">
-                              <a:prstTxWarp prst="textNoShape">
-                                <a:avLst/>
-                              </a:prstTxWarp>
-                              <a:noAutofit/>
-                            </wps:bodyPr>
-                          </wps:wsp>
-                          <wps:wsp>
-                            <wps:cNvPr id="1289482749" name="Rectangle 1289482749"/>
-                            <wps:cNvSpPr/>
-                            <wps:spPr>
-                              <a:xfrm>
-                                <a:off x="1371600" y="0"/>
-                                <a:ext cx="457200" cy="457200"/>
-                              </a:xfrm>
-                              <a:prstGeom prst="rect">
-                                <a:avLst/>
-                              </a:prstGeom>
-                              <a:solidFill>
-                                <a:schemeClr val="bg1"/>
-                              </a:solidFill>
-                              <a:ln>
-                                <a:solidFill>
-                                  <a:schemeClr val="tx1"/>
-                                </a:solidFill>
-                              </a:ln>
-                            </wps:spPr>
-                            <wps:style>
-                              <a:lnRef idx="2">
-                                <a:schemeClr val="accent1">
-                                  <a:shade val="50000"/>
-                                </a:schemeClr>
-                              </a:lnRef>
-                              <a:fillRef idx="1">
-                                <a:schemeClr val="accent1"/>
-                              </a:fillRef>
-                              <a:effectRef idx="0">
-                                <a:schemeClr val="accent1"/>
-                              </a:effectRef>
-                              <a:fontRef idx="minor">
-                                <a:schemeClr val="lt1"/>
-                              </a:fontRef>
-                            </wps:style>
-                            <wps:bodyPr rot="0" spcFirstLastPara="0" vertOverflow="overflow" horzOverflow="overflow" vert="horz" wrap="square" lIns="91440" tIns="45720" rIns="91440" bIns="45720" numCol="1" spcCol="0" rtlCol="0" fromWordArt="0" anchor="ctr" anchorCtr="0" forceAA="0" compatLnSpc="1">
-                              <a:prstTxWarp prst="textNoShape">
-                                <a:avLst/>
-                              </a:prstTxWarp>
-                              <a:noAutofit/>
-                            </wps:bodyPr>
-                          </wps:wsp>
-                          <wps:wsp>
-                            <wps:cNvPr id="160668511" name="Rectangle 160668511"/>
-                            <wps:cNvSpPr/>
-                            <wps:spPr>
-                              <a:xfrm>
-                                <a:off x="1828800" y="0"/>
-                                <a:ext cx="457200" cy="457200"/>
-                              </a:xfrm>
-                              <a:prstGeom prst="rect">
-                                <a:avLst/>
-                              </a:prstGeom>
-                              <a:solidFill>
-                                <a:schemeClr val="bg1"/>
-                              </a:solidFill>
-                              <a:ln>
-                                <a:solidFill>
-                                  <a:schemeClr val="tx1"/>
-                                </a:solidFill>
-                              </a:ln>
-                            </wps:spPr>
-                            <wps:style>
-                              <a:lnRef idx="2">
-                                <a:schemeClr val="accent1">
-                                  <a:shade val="50000"/>
-                                </a:schemeClr>
-                              </a:lnRef>
-                              <a:fillRef idx="1">
-                                <a:schemeClr val="accent1"/>
-                              </a:fillRef>
-                              <a:effectRef idx="0">
-                                <a:schemeClr val="accent1"/>
-                              </a:effectRef>
-                              <a:fontRef idx="minor">
-                                <a:schemeClr val="lt1"/>
-                              </a:fontRef>
-                            </wps:style>
-                            <wps:bodyPr rot="0" spcFirstLastPara="0" vertOverflow="overflow" horzOverflow="overflow" vert="horz" wrap="square" lIns="91440" tIns="45720" rIns="91440" bIns="45720" numCol="1" spcCol="0" rtlCol="0" fromWordArt="0" anchor="ctr" anchorCtr="0" forceAA="0" compatLnSpc="1">
-                              <a:prstTxWarp prst="textNoShape">
-                                <a:avLst/>
-                              </a:prstTxWarp>
-                              <a:noAutofit/>
-                            </wps:bodyPr>
-                          </wps:wsp>
-                          <wps:wsp>
-                            <wps:cNvPr id="606630272" name="Rectangle 606630272"/>
-                            <wps:cNvSpPr/>
-                            <wps:spPr>
-                              <a:xfrm>
-                                <a:off x="2286000" y="0"/>
-                                <a:ext cx="457200" cy="457200"/>
-                              </a:xfrm>
-                              <a:prstGeom prst="rect">
-                                <a:avLst/>
-                              </a:prstGeom>
-                              <a:solidFill>
-                                <a:schemeClr val="bg1"/>
-                              </a:solidFill>
-                              <a:ln>
-                                <a:solidFill>
-                                  <a:schemeClr val="tx1"/>
-                                </a:solidFill>
-                              </a:ln>
-                            </wps:spPr>
-                            <wps:style>
-                              <a:lnRef idx="2">
-                                <a:schemeClr val="accent1">
-                                  <a:shade val="50000"/>
-                                </a:schemeClr>
-                              </a:lnRef>
-                              <a:fillRef idx="1">
-                                <a:schemeClr val="accent1"/>
-                              </a:fillRef>
-                              <a:effectRef idx="0">
-                                <a:schemeClr val="accent1"/>
-                              </a:effectRef>
-                              <a:fontRef idx="minor">
-                                <a:schemeClr val="lt1"/>
-                              </a:fontRef>
-                            </wps:style>
-                            <wps:bodyPr rot="0" spcFirstLastPara="0" vertOverflow="overflow" horzOverflow="overflow" vert="horz" wrap="square" lIns="91440" tIns="45720" rIns="91440" bIns="45720" numCol="1" spcCol="0" rtlCol="0" fromWordArt="0" anchor="ctr" anchorCtr="0" forceAA="0" compatLnSpc="1">
-                              <a:prstTxWarp prst="textNoShape">
-                                <a:avLst/>
-                              </a:prstTxWarp>
-                              <a:noAutofit/>
-                            </wps:bodyPr>
-                          </wps:wsp>
-                          <wps:wsp>
-                            <wps:cNvPr id="1515677765" name="Rectangle 1515677765"/>
-                            <wps:cNvSpPr/>
-                            <wps:spPr>
-                              <a:xfrm>
-                                <a:off x="2743200" y="0"/>
-                                <a:ext cx="457200" cy="457200"/>
-                              </a:xfrm>
-                              <a:prstGeom prst="rect">
-                                <a:avLst/>
-                              </a:prstGeom>
-                              <a:solidFill>
-                                <a:schemeClr val="bg1"/>
-                              </a:solidFill>
-                              <a:ln>
-                                <a:solidFill>
-                                  <a:schemeClr val="tx1"/>
-                                </a:solidFill>
-                              </a:ln>
-                            </wps:spPr>
-                            <wps:style>
-                              <a:lnRef idx="2">
-                                <a:schemeClr val="accent1">
-                                  <a:shade val="50000"/>
-                                </a:schemeClr>
-                              </a:lnRef>
-                              <a:fillRef idx="1">
-                                <a:schemeClr val="accent1"/>
-                              </a:fillRef>
-                              <a:effectRef idx="0">
-                                <a:schemeClr val="accent1"/>
-                              </a:effectRef>
-                              <a:fontRef idx="minor">
-                                <a:schemeClr val="lt1"/>
-                              </a:fontRef>
-                            </wps:style>
-                            <wps:bodyPr rot="0" spcFirstLastPara="0" vertOverflow="overflow" horzOverflow="overflow" vert="horz" wrap="square" lIns="91440" tIns="45720" rIns="91440" bIns="45720" numCol="1" spcCol="0" rtlCol="0" fromWordArt="0" anchor="ctr" anchorCtr="0" forceAA="0" compatLnSpc="1">
-                              <a:prstTxWarp prst="textNoShape">
-                                <a:avLst/>
-                              </a:prstTxWarp>
-                              <a:noAutofit/>
-                            </wps:bodyPr>
-                          </wps:wsp>
-                          <wps:wsp>
-                            <wps:cNvPr id="330661973" name="Rectangle 330661973"/>
-                            <wps:cNvSpPr/>
-                            <wps:spPr>
-                              <a:xfrm>
-                                <a:off x="3200400" y="0"/>
-                                <a:ext cx="457200" cy="457200"/>
-                              </a:xfrm>
-                              <a:prstGeom prst="rect">
-                                <a:avLst/>
-                              </a:prstGeom>
-                              <a:solidFill>
-                                <a:schemeClr val="bg1"/>
-                              </a:solidFill>
-                              <a:ln>
-                                <a:solidFill>
-                                  <a:schemeClr val="tx1"/>
-                                </a:solidFill>
-                              </a:ln>
-                            </wps:spPr>
-                            <wps:style>
-                              <a:lnRef idx="2">
-                                <a:schemeClr val="accent1">
-                                  <a:shade val="50000"/>
-                                </a:schemeClr>
-                              </a:lnRef>
-                              <a:fillRef idx="1">
-                                <a:schemeClr val="accent1"/>
-                              </a:fillRef>
-                              <a:effectRef idx="0">
-                                <a:schemeClr val="accent1"/>
-                              </a:effectRef>
-                              <a:fontRef idx="minor">
-                                <a:schemeClr val="lt1"/>
-                              </a:fontRef>
-                            </wps:style>
-                            <wps:bodyPr rot="0" spcFirstLastPara="0" vertOverflow="overflow" horzOverflow="overflow" vert="horz" wrap="square" lIns="91440" tIns="45720" rIns="91440" bIns="45720" numCol="1" spcCol="0" rtlCol="0" fromWordArt="0" anchor="ctr" anchorCtr="0" forceAA="0" compatLnSpc="1">
-                              <a:prstTxWarp prst="textNoShape">
-                                <a:avLst/>
-                              </a:prstTxWarp>
-                              <a:noAutofit/>
-                            </wps:bodyPr>
-                          </wps:wsp>
-                        </wpg:grpSp>
-                        <wpg:grpSp>
-                          <wpg:cNvPr id="571066487" name="Group 8"/>
-                          <wpg:cNvGrpSpPr/>
-                          <wpg:grpSpPr>
-                            <a:xfrm>
-                              <a:off x="0" y="3200400"/>
-                              <a:ext cx="3657600" cy="457200"/>
-                              <a:chOff x="0" y="0"/>
-                              <a:chExt cx="3657600" cy="457200"/>
-                            </a:xfrm>
-                          </wpg:grpSpPr>
-                          <wps:wsp>
-                            <wps:cNvPr id="35481618" name="Rectangle 35481618"/>
-                            <wps:cNvSpPr/>
-                            <wps:spPr>
-                              <a:xfrm>
-                                <a:off x="0" y="0"/>
-                                <a:ext cx="457200" cy="457200"/>
-                              </a:xfrm>
-                              <a:prstGeom prst="rect">
-                                <a:avLst/>
-                              </a:prstGeom>
-                              <a:solidFill>
-                                <a:schemeClr val="bg1"/>
-                              </a:solidFill>
-                              <a:ln>
-                                <a:solidFill>
-                                  <a:schemeClr val="tx1"/>
-                                </a:solidFill>
-                              </a:ln>
-                            </wps:spPr>
-                            <wps:style>
-                              <a:lnRef idx="2">
-                                <a:schemeClr val="accent1">
-                                  <a:shade val="50000"/>
-                                </a:schemeClr>
-                              </a:lnRef>
-                              <a:fillRef idx="1">
-                                <a:schemeClr val="accent1"/>
-                              </a:fillRef>
-                              <a:effectRef idx="0">
-                                <a:schemeClr val="accent1"/>
-                              </a:effectRef>
-                              <a:fontRef idx="minor">
-                                <a:schemeClr val="lt1"/>
-                              </a:fontRef>
-                            </wps:style>
-                            <wps:bodyPr rot="0" spcFirstLastPara="0" vertOverflow="overflow" horzOverflow="overflow" vert="horz" wrap="square" lIns="91440" tIns="45720" rIns="91440" bIns="45720" numCol="1" spcCol="0" rtlCol="0" fromWordArt="0" anchor="ctr" anchorCtr="0" forceAA="0" compatLnSpc="1">
-                              <a:prstTxWarp prst="textNoShape">
-                                <a:avLst/>
-                              </a:prstTxWarp>
-                              <a:noAutofit/>
-                            </wps:bodyPr>
-                          </wps:wsp>
-                          <wps:wsp>
-                            <wps:cNvPr id="965899814" name="Rectangle 965899814"/>
-                            <wps:cNvSpPr/>
-                            <wps:spPr>
-                              <a:xfrm>
-                                <a:off x="457200" y="0"/>
-                                <a:ext cx="457200" cy="457200"/>
-                              </a:xfrm>
-                              <a:prstGeom prst="rect">
-                                <a:avLst/>
-                              </a:prstGeom>
-                              <a:solidFill>
-                                <a:schemeClr val="bg1"/>
-                              </a:solidFill>
-                              <a:ln>
-                                <a:solidFill>
-                                  <a:schemeClr val="tx1"/>
-                                </a:solidFill>
-                              </a:ln>
-                            </wps:spPr>
-                            <wps:style>
-                              <a:lnRef idx="2">
-                                <a:schemeClr val="accent1">
-                                  <a:shade val="50000"/>
-                                </a:schemeClr>
-                              </a:lnRef>
-                              <a:fillRef idx="1">
-                                <a:schemeClr val="accent1"/>
-                              </a:fillRef>
-                              <a:effectRef idx="0">
-                                <a:schemeClr val="accent1"/>
-                              </a:effectRef>
-                              <a:fontRef idx="minor">
-                                <a:schemeClr val="lt1"/>
-                              </a:fontRef>
-                            </wps:style>
-                            <wps:bodyPr rot="0" spcFirstLastPara="0" vertOverflow="overflow" horzOverflow="overflow" vert="horz" wrap="square" lIns="91440" tIns="45720" rIns="91440" bIns="45720" numCol="1" spcCol="0" rtlCol="0" fromWordArt="0" anchor="ctr" anchorCtr="0" forceAA="0" compatLnSpc="1">
-                              <a:prstTxWarp prst="textNoShape">
-                                <a:avLst/>
-                              </a:prstTxWarp>
-                              <a:noAutofit/>
-                            </wps:bodyPr>
-                          </wps:wsp>
-                          <wps:wsp>
-                            <wps:cNvPr id="1627705014" name="Rectangle 1627705014"/>
-                            <wps:cNvSpPr/>
-                            <wps:spPr>
-                              <a:xfrm>
-                                <a:off x="914400" y="0"/>
-                                <a:ext cx="457200" cy="457200"/>
-                              </a:xfrm>
-                              <a:prstGeom prst="rect">
-                                <a:avLst/>
-                              </a:prstGeom>
-                              <a:solidFill>
-                                <a:schemeClr val="bg1"/>
-                              </a:solidFill>
-                              <a:ln>
-                                <a:solidFill>
-                                  <a:schemeClr val="tx1"/>
-                                </a:solidFill>
-                              </a:ln>
-                            </wps:spPr>
-                            <wps:style>
-                              <a:lnRef idx="2">
-                                <a:schemeClr val="accent1">
-                                  <a:shade val="50000"/>
-                                </a:schemeClr>
-                              </a:lnRef>
-                              <a:fillRef idx="1">
-                                <a:schemeClr val="accent1"/>
-                              </a:fillRef>
-                              <a:effectRef idx="0">
-                                <a:schemeClr val="accent1"/>
-                              </a:effectRef>
-                              <a:fontRef idx="minor">
-                                <a:schemeClr val="lt1"/>
-                              </a:fontRef>
-                            </wps:style>
-                            <wps:bodyPr rot="0" spcFirstLastPara="0" vertOverflow="overflow" horzOverflow="overflow" vert="horz" wrap="square" lIns="91440" tIns="45720" rIns="91440" bIns="45720" numCol="1" spcCol="0" rtlCol="0" fromWordArt="0" anchor="ctr" anchorCtr="0" forceAA="0" compatLnSpc="1">
-                              <a:prstTxWarp prst="textNoShape">
-                                <a:avLst/>
-                              </a:prstTxWarp>
-                              <a:noAutofit/>
-                            </wps:bodyPr>
-                          </wps:wsp>
-                          <wps:wsp>
-                            <wps:cNvPr id="1896365227" name="Rectangle 1896365227"/>
-                            <wps:cNvSpPr/>
-                            <wps:spPr>
-                              <a:xfrm>
-                                <a:off x="1371600" y="0"/>
-                                <a:ext cx="457200" cy="457200"/>
-                              </a:xfrm>
-                              <a:prstGeom prst="rect">
-                                <a:avLst/>
-                              </a:prstGeom>
-                              <a:solidFill>
-                                <a:schemeClr val="bg1"/>
-                              </a:solidFill>
-                              <a:ln>
-                                <a:solidFill>
-                                  <a:schemeClr val="tx1"/>
-                                </a:solidFill>
-                              </a:ln>
-                            </wps:spPr>
-                            <wps:style>
-                              <a:lnRef idx="2">
-                                <a:schemeClr val="accent1">
-                                  <a:shade val="50000"/>
-                                </a:schemeClr>
-                              </a:lnRef>
-                              <a:fillRef idx="1">
-                                <a:schemeClr val="accent1"/>
-                              </a:fillRef>
-                              <a:effectRef idx="0">
-                                <a:schemeClr val="accent1"/>
-                              </a:effectRef>
-                              <a:fontRef idx="minor">
-                                <a:schemeClr val="lt1"/>
-                              </a:fontRef>
-                            </wps:style>
-                            <wps:bodyPr rot="0" spcFirstLastPara="0" vertOverflow="overflow" horzOverflow="overflow" vert="horz" wrap="square" lIns="91440" tIns="45720" rIns="91440" bIns="45720" numCol="1" spcCol="0" rtlCol="0" fromWordArt="0" anchor="ctr" anchorCtr="0" forceAA="0" compatLnSpc="1">
-                              <a:prstTxWarp prst="textNoShape">
-                                <a:avLst/>
-                              </a:prstTxWarp>
-                              <a:noAutofit/>
-                            </wps:bodyPr>
-                          </wps:wsp>
-                          <wps:wsp>
-                            <wps:cNvPr id="1625319359" name="Rectangle 1625319359"/>
-                            <wps:cNvSpPr/>
-                            <wps:spPr>
-                              <a:xfrm>
-                                <a:off x="1828800" y="0"/>
-                                <a:ext cx="457200" cy="457200"/>
-                              </a:xfrm>
-                              <a:prstGeom prst="rect">
-                                <a:avLst/>
-                              </a:prstGeom>
-                              <a:solidFill>
-                                <a:schemeClr val="bg1"/>
-                              </a:solidFill>
-                              <a:ln>
-                                <a:solidFill>
-                                  <a:schemeClr val="tx1"/>
-                                </a:solidFill>
-                              </a:ln>
-                            </wps:spPr>
-                            <wps:style>
-                              <a:lnRef idx="2">
-                                <a:schemeClr val="accent1">
-                                  <a:shade val="50000"/>
-                                </a:schemeClr>
-                              </a:lnRef>
-                              <a:fillRef idx="1">
-                                <a:schemeClr val="accent1"/>
-                              </a:fillRef>
-                              <a:effectRef idx="0">
-                                <a:schemeClr val="accent1"/>
-                              </a:effectRef>
-                              <a:fontRef idx="minor">
-                                <a:schemeClr val="lt1"/>
-                              </a:fontRef>
-                            </wps:style>
-                            <wps:bodyPr rot="0" spcFirstLastPara="0" vertOverflow="overflow" horzOverflow="overflow" vert="horz" wrap="square" lIns="91440" tIns="45720" rIns="91440" bIns="45720" numCol="1" spcCol="0" rtlCol="0" fromWordArt="0" anchor="ctr" anchorCtr="0" forceAA="0" compatLnSpc="1">
-                              <a:prstTxWarp prst="textNoShape">
-                                <a:avLst/>
-                              </a:prstTxWarp>
-                              <a:noAutofit/>
-                            </wps:bodyPr>
-                          </wps:wsp>
-                          <wps:wsp>
-                            <wps:cNvPr id="465732151" name="Rectangle 465732151"/>
-                            <wps:cNvSpPr/>
-                            <wps:spPr>
-                              <a:xfrm>
-                                <a:off x="2286000" y="0"/>
-                                <a:ext cx="457200" cy="457200"/>
-                              </a:xfrm>
-                              <a:prstGeom prst="rect">
-                                <a:avLst/>
-                              </a:prstGeom>
-                              <a:solidFill>
-                                <a:schemeClr val="bg1"/>
-                              </a:solidFill>
-                              <a:ln>
-                                <a:solidFill>
-                                  <a:schemeClr val="tx1"/>
-                                </a:solidFill>
-                              </a:ln>
-                            </wps:spPr>
-                            <wps:style>
-                              <a:lnRef idx="2">
-                                <a:schemeClr val="accent1">
-                                  <a:shade val="50000"/>
-                                </a:schemeClr>
-                              </a:lnRef>
-                              <a:fillRef idx="1">
-                                <a:schemeClr val="accent1"/>
-                              </a:fillRef>
-                              <a:effectRef idx="0">
-                                <a:schemeClr val="accent1"/>
-                              </a:effectRef>
-                              <a:fontRef idx="minor">
-                                <a:schemeClr val="lt1"/>
-                              </a:fontRef>
-                            </wps:style>
-                            <wps:bodyPr rot="0" spcFirstLastPara="0" vertOverflow="overflow" horzOverflow="overflow" vert="horz" wrap="square" lIns="91440" tIns="45720" rIns="91440" bIns="45720" numCol="1" spcCol="0" rtlCol="0" fromWordArt="0" anchor="ctr" anchorCtr="0" forceAA="0" compatLnSpc="1">
-                              <a:prstTxWarp prst="textNoShape">
-                                <a:avLst/>
-                              </a:prstTxWarp>
-                              <a:noAutofit/>
-                            </wps:bodyPr>
-                          </wps:wsp>
-                          <wps:wsp>
-                            <wps:cNvPr id="995128339" name="Rectangle 995128339"/>
-                            <wps:cNvSpPr/>
-                            <wps:spPr>
-                              <a:xfrm>
-                                <a:off x="2743200" y="0"/>
-                                <a:ext cx="457200" cy="457200"/>
-                              </a:xfrm>
-                              <a:prstGeom prst="rect">
-                                <a:avLst/>
-                              </a:prstGeom>
-                              <a:solidFill>
-                                <a:schemeClr val="bg1"/>
-                              </a:solidFill>
-                              <a:ln>
-                                <a:solidFill>
-                                  <a:schemeClr val="tx1"/>
-                                </a:solidFill>
-                              </a:ln>
-                            </wps:spPr>
-                            <wps:style>
-                              <a:lnRef idx="2">
-                                <a:schemeClr val="accent1">
-                                  <a:shade val="50000"/>
-                                </a:schemeClr>
-                              </a:lnRef>
-                              <a:fillRef idx="1">
-                                <a:schemeClr val="accent1"/>
-                              </a:fillRef>
-                              <a:effectRef idx="0">
-                                <a:schemeClr val="accent1"/>
-                              </a:effectRef>
-                              <a:fontRef idx="minor">
-                                <a:schemeClr val="lt1"/>
-                              </a:fontRef>
-                            </wps:style>
-                            <wps:bodyPr rot="0" spcFirstLastPara="0" vertOverflow="overflow" horzOverflow="overflow" vert="horz" wrap="square" lIns="91440" tIns="45720" rIns="91440" bIns="45720" numCol="1" spcCol="0" rtlCol="0" fromWordArt="0" anchor="ctr" anchorCtr="0" forceAA="0" compatLnSpc="1">
-                              <a:prstTxWarp prst="textNoShape">
-                                <a:avLst/>
-                              </a:prstTxWarp>
-                              <a:noAutofit/>
-                            </wps:bodyPr>
-                          </wps:wsp>
-                          <wps:wsp>
-                            <wps:cNvPr id="938870758" name="Rectangle 938870758"/>
-                            <wps:cNvSpPr/>
-                            <wps:spPr>
-                              <a:xfrm>
-                                <a:off x="3200400" y="0"/>
-                                <a:ext cx="457200" cy="457200"/>
-                              </a:xfrm>
-                              <a:prstGeom prst="rect">
-                                <a:avLst/>
-                              </a:prstGeom>
-                              <a:solidFill>
-                                <a:schemeClr val="bg1"/>
-                              </a:solidFill>
-                              <a:ln>
-                                <a:solidFill>
-                                  <a:schemeClr val="tx1"/>
-                                </a:solidFill>
-                              </a:ln>
-                            </wps:spPr>
-                            <wps:style>
-                              <a:lnRef idx="2">
-                                <a:schemeClr val="accent1">
-                                  <a:shade val="50000"/>
-                                </a:schemeClr>
-                              </a:lnRef>
-                              <a:fillRef idx="1">
-                                <a:schemeClr val="accent1"/>
-                              </a:fillRef>
-                              <a:effectRef idx="0">
-                                <a:schemeClr val="accent1"/>
-                              </a:effectRef>
-                              <a:fontRef idx="minor">
-                                <a:schemeClr val="lt1"/>
-                              </a:fontRef>
-                            </wps:style>
-                            <wps:bodyPr rot="0" spcFirstLastPara="0" vertOverflow="overflow" horzOverflow="overflow" vert="horz" wrap="square" lIns="91440" tIns="45720" rIns="91440" bIns="45720" numCol="1" spcCol="0" rtlCol="0" fromWordArt="0" anchor="ctr" anchorCtr="0" forceAA="0" compatLnSpc="1">
-                              <a:prstTxWarp prst="textNoShape">
-                                <a:avLst/>
-                              </a:prstTxWarp>
-                              <a:noAutofit/>
-                            </wps:bodyPr>
-                          </wps:wsp>
-                        </wpg:grpSp>
-                        <wpg:grpSp>
-                          <wpg:cNvPr id="1669273666" name="Group 6"/>
-                          <wpg:cNvGrpSpPr/>
-                          <wpg:grpSpPr>
-                            <a:xfrm>
-                              <a:off x="0" y="2286000"/>
-                              <a:ext cx="3657600" cy="457200"/>
-                              <a:chOff x="0" y="0"/>
-                              <a:chExt cx="3657600" cy="457200"/>
-                            </a:xfrm>
-                          </wpg:grpSpPr>
-                          <wps:wsp>
-                            <wps:cNvPr id="1604791621" name="Rectangle 1604791621"/>
-                            <wps:cNvSpPr/>
-                            <wps:spPr>
-                              <a:xfrm>
-                                <a:off x="0" y="0"/>
-                                <a:ext cx="457200" cy="457200"/>
-                              </a:xfrm>
-                              <a:prstGeom prst="rect">
-                                <a:avLst/>
-                              </a:prstGeom>
-                              <a:solidFill>
-                                <a:schemeClr val="bg1"/>
-                              </a:solidFill>
-                              <a:ln>
-                                <a:solidFill>
-                                  <a:schemeClr val="tx1"/>
-                                </a:solidFill>
-                              </a:ln>
-                            </wps:spPr>
-                            <wps:style>
-                              <a:lnRef idx="2">
-                                <a:schemeClr val="accent1">
-                                  <a:shade val="50000"/>
-                                </a:schemeClr>
-                              </a:lnRef>
-                              <a:fillRef idx="1">
-                                <a:schemeClr val="accent1"/>
-                              </a:fillRef>
-                              <a:effectRef idx="0">
-                                <a:schemeClr val="accent1"/>
-                              </a:effectRef>
-                              <a:fontRef idx="minor">
-                                <a:schemeClr val="lt1"/>
-                              </a:fontRef>
-                            </wps:style>
-                            <wps:bodyPr rot="0" spcFirstLastPara="0" vertOverflow="overflow" horzOverflow="overflow" vert="horz" wrap="square" lIns="91440" tIns="45720" rIns="91440" bIns="45720" numCol="1" spcCol="0" rtlCol="0" fromWordArt="0" anchor="ctr" anchorCtr="0" forceAA="0" compatLnSpc="1">
-                              <a:prstTxWarp prst="textNoShape">
-                                <a:avLst/>
-                              </a:prstTxWarp>
-                              <a:noAutofit/>
-                            </wps:bodyPr>
-                          </wps:wsp>
-                          <wps:wsp>
-                            <wps:cNvPr id="2070848519" name="Rectangle 2070848519"/>
-                            <wps:cNvSpPr/>
-                            <wps:spPr>
-                              <a:xfrm>
-                                <a:off x="914400" y="0"/>
-                                <a:ext cx="457200" cy="457200"/>
-                              </a:xfrm>
-                              <a:prstGeom prst="rect">
-                                <a:avLst/>
-                              </a:prstGeom>
-                              <a:noFill/>
-                              <a:ln>
-                                <a:solidFill>
-                                  <a:schemeClr val="tx1"/>
-                                </a:solidFill>
-                              </a:ln>
-                            </wps:spPr>
-                            <wps:style>
-                              <a:lnRef idx="2">
-                                <a:schemeClr val="accent1">
-                                  <a:shade val="50000"/>
-                                </a:schemeClr>
-                              </a:lnRef>
-                              <a:fillRef idx="1">
-                                <a:schemeClr val="accent1"/>
-                              </a:fillRef>
-                              <a:effectRef idx="0">
-                                <a:schemeClr val="accent1"/>
-                              </a:effectRef>
-                              <a:fontRef idx="minor">
-                                <a:schemeClr val="lt1"/>
-                              </a:fontRef>
-                            </wps:style>
-                            <wps:bodyPr rot="0" spcFirstLastPara="0" vertOverflow="overflow" horzOverflow="overflow" vert="horz" wrap="square" lIns="91440" tIns="45720" rIns="91440" bIns="45720" numCol="1" spcCol="0" rtlCol="0" fromWordArt="0" anchor="ctr" anchorCtr="0" forceAA="0" compatLnSpc="1">
-                              <a:prstTxWarp prst="textNoShape">
-                                <a:avLst/>
-                              </a:prstTxWarp>
-                              <a:noAutofit/>
-                            </wps:bodyPr>
-                          </wps:wsp>
-                          <wps:wsp>
-                            <wps:cNvPr id="507227029" name="Rectangle 507227029"/>
-                            <wps:cNvSpPr/>
-                            <wps:spPr>
-                              <a:xfrm>
-                                <a:off x="1371600" y="0"/>
-                                <a:ext cx="457200" cy="457200"/>
-                              </a:xfrm>
-                              <a:prstGeom prst="rect">
-                                <a:avLst/>
-                              </a:prstGeom>
-                              <a:solidFill>
-                                <a:schemeClr val="bg1"/>
-                              </a:solidFill>
-                              <a:ln>
-                                <a:solidFill>
-                                  <a:schemeClr val="tx1"/>
-                                </a:solidFill>
-                              </a:ln>
-                            </wps:spPr>
-                            <wps:style>
-                              <a:lnRef idx="2">
-                                <a:schemeClr val="accent1">
-                                  <a:shade val="50000"/>
-                                </a:schemeClr>
-                              </a:lnRef>
-                              <a:fillRef idx="1">
-                                <a:schemeClr val="accent1"/>
-                              </a:fillRef>
-                              <a:effectRef idx="0">
-                                <a:schemeClr val="accent1"/>
-                              </a:effectRef>
-                              <a:fontRef idx="minor">
-                                <a:schemeClr val="lt1"/>
-                              </a:fontRef>
-                            </wps:style>
-                            <wps:bodyPr rot="0" spcFirstLastPara="0" vertOverflow="overflow" horzOverflow="overflow" vert="horz" wrap="square" lIns="91440" tIns="45720" rIns="91440" bIns="45720" numCol="1" spcCol="0" rtlCol="0" fromWordArt="0" anchor="ctr" anchorCtr="0" forceAA="0" compatLnSpc="1">
-                              <a:prstTxWarp prst="textNoShape">
-                                <a:avLst/>
-                              </a:prstTxWarp>
-                              <a:noAutofit/>
-                            </wps:bodyPr>
-                          </wps:wsp>
-                          <wps:wsp>
-                            <wps:cNvPr id="939992724" name="Rectangle 939992724"/>
-                            <wps:cNvSpPr/>
-                            <wps:spPr>
-                              <a:xfrm>
-                                <a:off x="1828800" y="0"/>
-                                <a:ext cx="457200" cy="457200"/>
-                              </a:xfrm>
-                              <a:prstGeom prst="rect">
-                                <a:avLst/>
-                              </a:prstGeom>
-                              <a:solidFill>
-                                <a:schemeClr val="bg1"/>
-                              </a:solidFill>
-                              <a:ln>
-                                <a:solidFill>
-                                  <a:schemeClr val="tx1"/>
-                                </a:solidFill>
-                              </a:ln>
-                            </wps:spPr>
-                            <wps:style>
-                              <a:lnRef idx="2">
-                                <a:schemeClr val="accent1">
-                                  <a:shade val="50000"/>
-                                </a:schemeClr>
-                              </a:lnRef>
-                              <a:fillRef idx="1">
-                                <a:schemeClr val="accent1"/>
-                              </a:fillRef>
-                              <a:effectRef idx="0">
-                                <a:schemeClr val="accent1"/>
-                              </a:effectRef>
-                              <a:fontRef idx="minor">
-                                <a:schemeClr val="lt1"/>
-                              </a:fontRef>
-                            </wps:style>
-                            <wps:bodyPr rot="0" spcFirstLastPara="0" vertOverflow="overflow" horzOverflow="overflow" vert="horz" wrap="square" lIns="91440" tIns="45720" rIns="91440" bIns="45720" numCol="1" spcCol="0" rtlCol="0" fromWordArt="0" anchor="ctr" anchorCtr="0" forceAA="0" compatLnSpc="1">
-                              <a:prstTxWarp prst="textNoShape">
-                                <a:avLst/>
-                              </a:prstTxWarp>
-                              <a:noAutofit/>
-                            </wps:bodyPr>
-                          </wps:wsp>
-                          <wps:wsp>
-                            <wps:cNvPr id="329797704" name="Rectangle 329797704"/>
-                            <wps:cNvSpPr/>
-                            <wps:spPr>
-                              <a:xfrm>
-                                <a:off x="2286000" y="0"/>
-                                <a:ext cx="457200" cy="457200"/>
-                              </a:xfrm>
-                              <a:prstGeom prst="rect">
-                                <a:avLst/>
-                              </a:prstGeom>
-                              <a:solidFill>
-                                <a:schemeClr val="bg1"/>
-                              </a:solidFill>
-                              <a:ln>
-                                <a:solidFill>
-                                  <a:schemeClr val="tx1"/>
-                                </a:solidFill>
-                              </a:ln>
-                            </wps:spPr>
-                            <wps:style>
-                              <a:lnRef idx="2">
-                                <a:schemeClr val="accent1">
-                                  <a:shade val="50000"/>
-                                </a:schemeClr>
-                              </a:lnRef>
-                              <a:fillRef idx="1">
-                                <a:schemeClr val="accent1"/>
-                              </a:fillRef>
-                              <a:effectRef idx="0">
-                                <a:schemeClr val="accent1"/>
-                              </a:effectRef>
-                              <a:fontRef idx="minor">
-                                <a:schemeClr val="lt1"/>
-                              </a:fontRef>
-                            </wps:style>
-                            <wps:bodyPr rot="0" spcFirstLastPara="0" vertOverflow="overflow" horzOverflow="overflow" vert="horz" wrap="square" lIns="91440" tIns="45720" rIns="91440" bIns="45720" numCol="1" spcCol="0" rtlCol="0" fromWordArt="0" anchor="ctr" anchorCtr="0" forceAA="0" compatLnSpc="1">
-                              <a:prstTxWarp prst="textNoShape">
-                                <a:avLst/>
-                              </a:prstTxWarp>
-                              <a:noAutofit/>
-                            </wps:bodyPr>
-                          </wps:wsp>
-                          <wps:wsp>
-                            <wps:cNvPr id="226310307" name="Rectangle 226310307"/>
-                            <wps:cNvSpPr/>
-                            <wps:spPr>
-                              <a:xfrm>
-                                <a:off x="2743200" y="0"/>
-                                <a:ext cx="457200" cy="457200"/>
-                              </a:xfrm>
-                              <a:prstGeom prst="rect">
-                                <a:avLst/>
-                              </a:prstGeom>
-                              <a:solidFill>
-                                <a:schemeClr val="bg1"/>
-                              </a:solidFill>
-                              <a:ln>
-                                <a:solidFill>
-                                  <a:schemeClr val="tx1"/>
-                                </a:solidFill>
-                              </a:ln>
-                            </wps:spPr>
-                            <wps:style>
-                              <a:lnRef idx="2">
-                                <a:schemeClr val="accent1">
-                                  <a:shade val="50000"/>
-                                </a:schemeClr>
-                              </a:lnRef>
-                              <a:fillRef idx="1">
-                                <a:schemeClr val="accent1"/>
-                              </a:fillRef>
-                              <a:effectRef idx="0">
-                                <a:schemeClr val="accent1"/>
-                              </a:effectRef>
-                              <a:fontRef idx="minor">
-                                <a:schemeClr val="lt1"/>
-                              </a:fontRef>
-                            </wps:style>
-                            <wps:bodyPr rot="0" spcFirstLastPara="0" vertOverflow="overflow" horzOverflow="overflow" vert="horz" wrap="square" lIns="91440" tIns="45720" rIns="91440" bIns="45720" numCol="1" spcCol="0" rtlCol="0" fromWordArt="0" anchor="ctr" anchorCtr="0" forceAA="0" compatLnSpc="1">
-                              <a:prstTxWarp prst="textNoShape">
-                                <a:avLst/>
-                              </a:prstTxWarp>
-                              <a:noAutofit/>
-                            </wps:bodyPr>
-                          </wps:wsp>
-                          <wps:wsp>
-                            <wps:cNvPr id="1209121834" name="Rectangle 1209121834"/>
-                            <wps:cNvSpPr/>
-                            <wps:spPr>
-                              <a:xfrm>
-                                <a:off x="3200400" y="0"/>
-                                <a:ext cx="457200" cy="457200"/>
-                              </a:xfrm>
-                              <a:prstGeom prst="rect">
-                                <a:avLst/>
-                              </a:prstGeom>
-                              <a:solidFill>
-                                <a:schemeClr val="bg1"/>
-                              </a:solidFill>
-                              <a:ln>
-                                <a:solidFill>
-                                  <a:schemeClr val="tx1"/>
-                                </a:solidFill>
-                              </a:ln>
-                            </wps:spPr>
-                            <wps:style>
-                              <a:lnRef idx="2">
-                                <a:schemeClr val="accent1">
-                                  <a:shade val="50000"/>
-                                </a:schemeClr>
-                              </a:lnRef>
-                              <a:fillRef idx="1">
-                                <a:schemeClr val="accent1"/>
-                              </a:fillRef>
-                              <a:effectRef idx="0">
-                                <a:schemeClr val="accent1"/>
-                              </a:effectRef>
-                              <a:fontRef idx="minor">
-                                <a:schemeClr val="lt1"/>
-                              </a:fontRef>
-                            </wps:style>
-                            <wps:bodyPr rot="0" spcFirstLastPara="0" vertOverflow="overflow" horzOverflow="overflow" vert="horz" wrap="square" lIns="91440" tIns="45720" rIns="91440" bIns="45720" numCol="1" spcCol="0" rtlCol="0" fromWordArt="0" anchor="ctr" anchorCtr="0" forceAA="0" compatLnSpc="1">
-                              <a:prstTxWarp prst="textNoShape">
-                                <a:avLst/>
-                              </a:prstTxWarp>
-                              <a:noAutofit/>
-                            </wps:bodyPr>
-                          </wps:wsp>
-                          <wps:wsp>
-                            <wps:cNvPr id="1864109793" name="Rectangle 1864109793"/>
-                            <wps:cNvSpPr/>
-                            <wps:spPr>
-                              <a:xfrm>
-                                <a:off x="457200" y="0"/>
-                                <a:ext cx="457200" cy="457200"/>
-                              </a:xfrm>
-                              <a:prstGeom prst="rect">
-                                <a:avLst/>
-                              </a:prstGeom>
-                              <a:noFill/>
-                              <a:ln>
-                                <a:solidFill>
-                                  <a:schemeClr val="tx1"/>
-                                </a:solidFill>
-                              </a:ln>
-                            </wps:spPr>
-                            <wps:style>
-                              <a:lnRef idx="2">
-                                <a:schemeClr val="accent1">
-                                  <a:shade val="50000"/>
-                                </a:schemeClr>
-                              </a:lnRef>
-                              <a:fillRef idx="1">
-                                <a:schemeClr val="accent1"/>
-                              </a:fillRef>
-                              <a:effectRef idx="0">
-                                <a:schemeClr val="accent1"/>
-                              </a:effectRef>
-                              <a:fontRef idx="minor">
-                                <a:schemeClr val="lt1"/>
-                              </a:fontRef>
-                            </wps:style>
-                            <wps:bodyPr rot="0" spcFirstLastPara="0" vertOverflow="overflow" horzOverflow="overflow" vert="horz" wrap="square" lIns="91440" tIns="45720" rIns="91440" bIns="45720" numCol="1" spcCol="0" rtlCol="0" fromWordArt="0" anchor="ctr" anchorCtr="0" forceAA="0" compatLnSpc="1">
-                              <a:prstTxWarp prst="textNoShape">
-                                <a:avLst/>
-                              </a:prstTxWarp>
-                              <a:noAutofit/>
-                            </wps:bodyPr>
-                          </wps:wsp>
                         </wpg:grpSp>
                       </wpg:grpSp>
+                      <wps:wsp>
+                        <wps:cNvPr id="1917343428" name="Rectangle 59"/>
+                        <wps:cNvSpPr/>
+                        <wps:spPr>
+                          <a:xfrm>
+                            <a:off x="1308100" y="3543300"/>
+                            <a:ext cx="292100" cy="328930"/>
+                          </a:xfrm>
+                          <a:prstGeom prst="rect">
+                            <a:avLst/>
+                          </a:prstGeom>
+                          <a:noFill/>
+                          <a:ln>
+                            <a:noFill/>
+                          </a:ln>
+                        </wps:spPr>
+                        <wps:style>
+                          <a:lnRef idx="2">
+                            <a:schemeClr val="accent1">
+                              <a:shade val="15000"/>
+                            </a:schemeClr>
+                          </a:lnRef>
+                          <a:fillRef idx="1">
+                            <a:schemeClr val="accent1"/>
+                          </a:fillRef>
+                          <a:effectRef idx="0">
+                            <a:schemeClr val="accent1"/>
+                          </a:effectRef>
+                          <a:fontRef idx="minor">
+                            <a:schemeClr val="lt1"/>
+                          </a:fontRef>
+                        </wps:style>
+                        <wps:txbx>
+                          <w:txbxContent>
+                            <w:p>
+                              <w:pPr>
+                                <w:jc w:val="center"/>
+                                <w:rPr>
+                                  <w:color w:val="000000" w:themeColor="text1"/>
+                                </w:rPr>
+                              </w:pPr>
+                              <w:r>
+                                <w:rPr>
+                                  <w:color w:val="000000" w:themeColor="text1"/>
+                                </w:rPr>
+                                <w:t>1</w:t>
+                              </w:r>
+                            </w:p>
+                          </w:txbxContent>
+                        </wps:txbx>
+                        <wps:bodyPr rot="0" spcFirstLastPara="0" vertOverflow="overflow" horzOverflow="overflow" vert="horz" wrap="square" lIns="91440" tIns="45720" rIns="91440" bIns="45720" numCol="1" spcCol="0" rtlCol="0" fromWordArt="0" anchor="ctr" anchorCtr="0" forceAA="0" compatLnSpc="1">
+                          <a:prstTxWarp prst="textNoShape">
+                            <a:avLst/>
+                          </a:prstTxWarp>
+                          <a:noAutofit/>
+                        </wps:bodyPr>
+                      </wps:wsp>
+                      <wps:wsp>
+                        <wps:cNvPr id="136569242" name="Rectangle 59"/>
+                        <wps:cNvSpPr/>
+                        <wps:spPr>
+                          <a:xfrm>
+                            <a:off x="1892300" y="3543300"/>
+                            <a:ext cx="292100" cy="328930"/>
+                          </a:xfrm>
+                          <a:prstGeom prst="rect">
+                            <a:avLst/>
+                          </a:prstGeom>
+                          <a:noFill/>
+                          <a:ln>
+                            <a:noFill/>
+                          </a:ln>
+                        </wps:spPr>
+                        <wps:style>
+                          <a:lnRef idx="2">
+                            <a:schemeClr val="accent1">
+                              <a:shade val="15000"/>
+                            </a:schemeClr>
+                          </a:lnRef>
+                          <a:fillRef idx="1">
+                            <a:schemeClr val="accent1"/>
+                          </a:fillRef>
+                          <a:effectRef idx="0">
+                            <a:schemeClr val="accent1"/>
+                          </a:effectRef>
+                          <a:fontRef idx="minor">
+                            <a:schemeClr val="lt1"/>
+                          </a:fontRef>
+                        </wps:style>
+                        <wps:txbx>
+                          <w:txbxContent>
+                            <w:p>
+                              <w:pPr>
+                                <w:jc w:val="center"/>
+                                <w:rPr>
+                                  <w:color w:val="000000" w:themeColor="text1"/>
+                                </w:rPr>
+                              </w:pPr>
+                              <w:r>
+                                <w:rPr>
+                                  <w:color w:val="000000" w:themeColor="text1"/>
+                                </w:rPr>
+                                <w:t>2</w:t>
+                              </w:r>
+                            </w:p>
+                          </w:txbxContent>
+                        </wps:txbx>
+                        <wps:bodyPr rot="0" spcFirstLastPara="0" vertOverflow="overflow" horzOverflow="overflow" vert="horz" wrap="square" lIns="91440" tIns="45720" rIns="91440" bIns="45720" numCol="1" spcCol="0" rtlCol="0" fromWordArt="0" anchor="ctr" anchorCtr="0" forceAA="0" compatLnSpc="1">
+                          <a:prstTxWarp prst="textNoShape">
+                            <a:avLst/>
+                          </a:prstTxWarp>
+                          <a:noAutofit/>
+                        </wps:bodyPr>
+                      </wps:wsp>
+                      <wps:wsp>
+                        <wps:cNvPr id="1793655466" name="Rectangle 59"/>
+                        <wps:cNvSpPr/>
+                        <wps:spPr>
+                          <a:xfrm>
+                            <a:off x="2451100" y="3543300"/>
+                            <a:ext cx="292100" cy="328930"/>
+                          </a:xfrm>
+                          <a:prstGeom prst="rect">
+                            <a:avLst/>
+                          </a:prstGeom>
+                          <a:noFill/>
+                          <a:ln>
+                            <a:noFill/>
+                          </a:ln>
+                        </wps:spPr>
+                        <wps:style>
+                          <a:lnRef idx="2">
+                            <a:schemeClr val="accent1">
+                              <a:shade val="15000"/>
+                            </a:schemeClr>
+                          </a:lnRef>
+                          <a:fillRef idx="1">
+                            <a:schemeClr val="accent1"/>
+                          </a:fillRef>
+                          <a:effectRef idx="0">
+                            <a:schemeClr val="accent1"/>
+                          </a:effectRef>
+                          <a:fontRef idx="minor">
+                            <a:schemeClr val="lt1"/>
+                          </a:fontRef>
+                        </wps:style>
+                        <wps:txbx>
+                          <w:txbxContent>
+                            <w:p>
+                              <w:pPr>
+                                <w:jc w:val="center"/>
+                                <w:rPr>
+                                  <w:color w:val="000000" w:themeColor="text1"/>
+                                </w:rPr>
+                              </w:pPr>
+                              <w:r>
+                                <w:rPr>
+                                  <w:color w:val="000000" w:themeColor="text1"/>
+                                </w:rPr>
+                                <w:t>3</w:t>
+                              </w:r>
+                            </w:p>
+                          </w:txbxContent>
+                        </wps:txbx>
+                        <wps:bodyPr rot="0" spcFirstLastPara="0" vertOverflow="overflow" horzOverflow="overflow" vert="horz" wrap="square" lIns="91440" tIns="45720" rIns="91440" bIns="45720" numCol="1" spcCol="0" rtlCol="0" fromWordArt="0" anchor="ctr" anchorCtr="0" forceAA="0" compatLnSpc="1">
+                          <a:prstTxWarp prst="textNoShape">
+                            <a:avLst/>
+                          </a:prstTxWarp>
+                          <a:noAutofit/>
+                        </wps:bodyPr>
+                      </wps:wsp>
+                      <wps:wsp>
+                        <wps:cNvPr id="813896152" name="Rectangle 59"/>
+                        <wps:cNvSpPr/>
+                        <wps:spPr>
+                          <a:xfrm>
+                            <a:off x="3035300" y="3543300"/>
+                            <a:ext cx="292100" cy="328930"/>
+                          </a:xfrm>
+                          <a:prstGeom prst="rect">
+                            <a:avLst/>
+                          </a:prstGeom>
+                          <a:noFill/>
+                          <a:ln>
+                            <a:noFill/>
+                          </a:ln>
+                        </wps:spPr>
+                        <wps:style>
+                          <a:lnRef idx="2">
+                            <a:schemeClr val="accent1">
+                              <a:shade val="15000"/>
+                            </a:schemeClr>
+                          </a:lnRef>
+                          <a:fillRef idx="1">
+                            <a:schemeClr val="accent1"/>
+                          </a:fillRef>
+                          <a:effectRef idx="0">
+                            <a:schemeClr val="accent1"/>
+                          </a:effectRef>
+                          <a:fontRef idx="minor">
+                            <a:schemeClr val="lt1"/>
+                          </a:fontRef>
+                        </wps:style>
+                        <wps:txbx>
+                          <w:txbxContent>
+                            <w:p>
+                              <w:pPr>
+                                <w:jc w:val="center"/>
+                                <w:rPr>
+                                  <w:color w:val="000000" w:themeColor="text1"/>
+                                </w:rPr>
+                              </w:pPr>
+                              <w:r>
+                                <w:rPr>
+                                  <w:color w:val="000000" w:themeColor="text1"/>
+                                </w:rPr>
+                                <w:t>4</w:t>
+                              </w:r>
+                            </w:p>
+                          </w:txbxContent>
+                        </wps:txbx>
+                        <wps:bodyPr rot="0" spcFirstLastPara="0" vertOverflow="overflow" horzOverflow="overflow" vert="horz" wrap="square" lIns="91440" tIns="45720" rIns="91440" bIns="45720" numCol="1" spcCol="0" rtlCol="0" fromWordArt="0" anchor="ctr" anchorCtr="0" forceAA="0" compatLnSpc="1">
+                          <a:prstTxWarp prst="textNoShape">
+                            <a:avLst/>
+                          </a:prstTxWarp>
+                          <a:noAutofit/>
+                        </wps:bodyPr>
+                      </wps:wsp>
+                      <wps:wsp>
+                        <wps:cNvPr id="366528665" name="Rectangle 59"/>
+                        <wps:cNvSpPr/>
+                        <wps:spPr>
+                          <a:xfrm>
+                            <a:off x="3556000" y="3543300"/>
+                            <a:ext cx="292100" cy="328930"/>
+                          </a:xfrm>
+                          <a:prstGeom prst="rect">
+                            <a:avLst/>
+                          </a:prstGeom>
+                          <a:noFill/>
+                          <a:ln>
+                            <a:noFill/>
+                          </a:ln>
+                        </wps:spPr>
+                        <wps:style>
+                          <a:lnRef idx="2">
+                            <a:schemeClr val="accent1">
+                              <a:shade val="15000"/>
+                            </a:schemeClr>
+                          </a:lnRef>
+                          <a:fillRef idx="1">
+                            <a:schemeClr val="accent1"/>
+                          </a:fillRef>
+                          <a:effectRef idx="0">
+                            <a:schemeClr val="accent1"/>
+                          </a:effectRef>
+                          <a:fontRef idx="minor">
+                            <a:schemeClr val="lt1"/>
+                          </a:fontRef>
+                        </wps:style>
+                        <wps:txbx>
+                          <w:txbxContent>
+                            <w:p>
+                              <w:pPr>
+                                <w:jc w:val="center"/>
+                                <w:rPr>
+                                  <w:color w:val="000000" w:themeColor="text1"/>
+                                </w:rPr>
+                              </w:pPr>
+                              <w:r>
+                                <w:rPr>
+                                  <w:color w:val="000000" w:themeColor="text1"/>
+                                </w:rPr>
+                                <w:t>5</w:t>
+                              </w:r>
+                            </w:p>
+                          </w:txbxContent>
+                        </wps:txbx>
+                        <wps:bodyPr rot="0" spcFirstLastPara="0" vertOverflow="overflow" horzOverflow="overflow" vert="horz" wrap="square" lIns="91440" tIns="45720" rIns="91440" bIns="45720" numCol="1" spcCol="0" rtlCol="0" fromWordArt="0" anchor="ctr" anchorCtr="0" forceAA="0" compatLnSpc="1">
+                          <a:prstTxWarp prst="textNoShape">
+                            <a:avLst/>
+                          </a:prstTxWarp>
+                          <a:noAutofit/>
+                        </wps:bodyPr>
+                      </wps:wsp>
+                      <wps:wsp>
+                        <wps:cNvPr id="66598680" name="Rectangle 59"/>
+                        <wps:cNvSpPr/>
+                        <wps:spPr>
+                          <a:xfrm>
+                            <a:off x="4127500" y="3543300"/>
+                            <a:ext cx="292100" cy="328930"/>
+                          </a:xfrm>
+                          <a:prstGeom prst="rect">
+                            <a:avLst/>
+                          </a:prstGeom>
+                          <a:noFill/>
+                          <a:ln>
+                            <a:noFill/>
+                          </a:ln>
+                        </wps:spPr>
+                        <wps:style>
+                          <a:lnRef idx="2">
+                            <a:schemeClr val="accent1">
+                              <a:shade val="15000"/>
+                            </a:schemeClr>
+                          </a:lnRef>
+                          <a:fillRef idx="1">
+                            <a:schemeClr val="accent1"/>
+                          </a:fillRef>
+                          <a:effectRef idx="0">
+                            <a:schemeClr val="accent1"/>
+                          </a:effectRef>
+                          <a:fontRef idx="minor">
+                            <a:schemeClr val="lt1"/>
+                          </a:fontRef>
+                        </wps:style>
+                        <wps:txbx>
+                          <w:txbxContent>
+                            <w:p>
+                              <w:pPr>
+                                <w:jc w:val="center"/>
+                                <w:rPr>
+                                  <w:color w:val="000000" w:themeColor="text1"/>
+                                </w:rPr>
+                              </w:pPr>
+                              <w:r>
+                                <w:rPr>
+                                  <w:color w:val="000000" w:themeColor="text1"/>
+                                </w:rPr>
+                                <w:t>6</w:t>
+                              </w:r>
+                            </w:p>
+                          </w:txbxContent>
+                        </wps:txbx>
+                        <wps:bodyPr rot="0" spcFirstLastPara="0" vertOverflow="overflow" horzOverflow="overflow" vert="horz" wrap="square" lIns="91440" tIns="45720" rIns="91440" bIns="45720" numCol="1" spcCol="0" rtlCol="0" fromWordArt="0" anchor="ctr" anchorCtr="0" forceAA="0" compatLnSpc="1">
+                          <a:prstTxWarp prst="textNoShape">
+                            <a:avLst/>
+                          </a:prstTxWarp>
+                          <a:noAutofit/>
+                        </wps:bodyPr>
+                      </wps:wsp>
+                      <wps:wsp>
+                        <wps:cNvPr id="536263823" name="Rectangle 59"/>
+                        <wps:cNvSpPr/>
+                        <wps:spPr>
+                          <a:xfrm>
+                            <a:off x="4673600" y="177800"/>
+                            <a:ext cx="292100" cy="328930"/>
+                          </a:xfrm>
+                          <a:prstGeom prst="rect">
+                            <a:avLst/>
+                          </a:prstGeom>
+                          <a:noFill/>
+                          <a:ln>
+                            <a:noFill/>
+                          </a:ln>
+                        </wps:spPr>
+                        <wps:style>
+                          <a:lnRef idx="2">
+                            <a:schemeClr val="accent1">
+                              <a:shade val="15000"/>
+                            </a:schemeClr>
+                          </a:lnRef>
+                          <a:fillRef idx="1">
+                            <a:schemeClr val="accent1"/>
+                          </a:fillRef>
+                          <a:effectRef idx="0">
+                            <a:schemeClr val="accent1"/>
+                          </a:effectRef>
+                          <a:fontRef idx="minor">
+                            <a:schemeClr val="lt1"/>
+                          </a:fontRef>
+                        </wps:style>
+                        <wps:txbx>
+                          <w:txbxContent>
+                            <w:p>
+                              <w:pPr>
+                                <w:jc w:val="center"/>
+                                <w:rPr>
+                                  <w:color w:val="000000" w:themeColor="text1"/>
+                                </w:rPr>
+                              </w:pPr>
+                              <w:r>
+                                <w:rPr>
+                                  <w:color w:val="000000" w:themeColor="text1"/>
+                                </w:rPr>
+                                <w:t>6</w:t>
+                              </w:r>
+                            </w:p>
+                          </w:txbxContent>
+                        </wps:txbx>
+                        <wps:bodyPr rot="0" spcFirstLastPara="0" vertOverflow="overflow" horzOverflow="overflow" vert="horz" wrap="square" lIns="91440" tIns="45720" rIns="91440" bIns="45720" numCol="1" spcCol="0" rtlCol="0" fromWordArt="0" anchor="ctr" anchorCtr="0" forceAA="0" compatLnSpc="1">
+                          <a:prstTxWarp prst="textNoShape">
+                            <a:avLst/>
+                          </a:prstTxWarp>
+                          <a:noAutofit/>
+                        </wps:bodyPr>
+                      </wps:wsp>
+                      <wps:wsp>
+                        <wps:cNvPr id="376723131" name="Rectangle 59"/>
+                        <wps:cNvSpPr/>
+                        <wps:spPr>
+                          <a:xfrm>
+                            <a:off x="4686300" y="711200"/>
+                            <a:ext cx="292608" cy="329184"/>
+                          </a:xfrm>
+                          <a:prstGeom prst="rect">
+                            <a:avLst/>
+                          </a:prstGeom>
+                          <a:noFill/>
+                          <a:ln>
+                            <a:noFill/>
+                          </a:ln>
+                        </wps:spPr>
+                        <wps:style>
+                          <a:lnRef idx="2">
+                            <a:schemeClr val="accent1">
+                              <a:shade val="15000"/>
+                            </a:schemeClr>
+                          </a:lnRef>
+                          <a:fillRef idx="1">
+                            <a:schemeClr val="accent1"/>
+                          </a:fillRef>
+                          <a:effectRef idx="0">
+                            <a:schemeClr val="accent1"/>
+                          </a:effectRef>
+                          <a:fontRef idx="minor">
+                            <a:schemeClr val="lt1"/>
+                          </a:fontRef>
+                        </wps:style>
+                        <wps:txbx>
+                          <w:txbxContent>
+                            <w:p>
+                              <w:pPr>
+                                <w:jc w:val="center"/>
+                                <w:rPr>
+                                  <w:color w:val="000000" w:themeColor="text1"/>
+                                </w:rPr>
+                              </w:pPr>
+                              <w:r>
+                                <w:rPr>
+                                  <w:color w:val="000000" w:themeColor="text1"/>
+                                </w:rPr>
+                                <w:t>5</w:t>
+                              </w:r>
+                            </w:p>
+                          </w:txbxContent>
+                        </wps:txbx>
+                        <wps:bodyPr rot="0" spcFirstLastPara="0" vertOverflow="overflow" horzOverflow="overflow" vert="horz" wrap="square" lIns="91440" tIns="45720" rIns="91440" bIns="45720" numCol="1" spcCol="0" rtlCol="0" fromWordArt="0" anchor="ctr" anchorCtr="0" forceAA="0" compatLnSpc="1">
+                          <a:prstTxWarp prst="textNoShape">
+                            <a:avLst/>
+                          </a:prstTxWarp>
+                          <a:noAutofit/>
+                        </wps:bodyPr>
+                      </wps:wsp>
+                      <wps:wsp>
+                        <wps:cNvPr id="111384639" name="Rectangle 59"/>
+                        <wps:cNvSpPr/>
+                        <wps:spPr>
+                          <a:xfrm>
+                            <a:off x="4686300" y="1282700"/>
+                            <a:ext cx="292608" cy="329184"/>
+                          </a:xfrm>
+                          <a:prstGeom prst="rect">
+                            <a:avLst/>
+                          </a:prstGeom>
+                          <a:noFill/>
+                          <a:ln>
+                            <a:noFill/>
+                          </a:ln>
+                        </wps:spPr>
+                        <wps:style>
+                          <a:lnRef idx="2">
+                            <a:schemeClr val="accent1">
+                              <a:shade val="15000"/>
+                            </a:schemeClr>
+                          </a:lnRef>
+                          <a:fillRef idx="1">
+                            <a:schemeClr val="accent1"/>
+                          </a:fillRef>
+                          <a:effectRef idx="0">
+                            <a:schemeClr val="accent1"/>
+                          </a:effectRef>
+                          <a:fontRef idx="minor">
+                            <a:schemeClr val="lt1"/>
+                          </a:fontRef>
+                        </wps:style>
+                        <wps:txbx>
+                          <w:txbxContent>
+                            <w:p>
+                              <w:pPr>
+                                <w:jc w:val="center"/>
+                                <w:rPr>
+                                  <w:color w:val="000000" w:themeColor="text1"/>
+                                </w:rPr>
+                              </w:pPr>
+                              <w:r>
+                                <w:rPr>
+                                  <w:color w:val="000000" w:themeColor="text1"/>
+                                </w:rPr>
+                                <w:t>4</w:t>
+                              </w:r>
+                            </w:p>
+                          </w:txbxContent>
+                        </wps:txbx>
+                        <wps:bodyPr rot="0" spcFirstLastPara="0" vertOverflow="overflow" horzOverflow="overflow" vert="horz" wrap="square" lIns="91440" tIns="45720" rIns="91440" bIns="45720" numCol="1" spcCol="0" rtlCol="0" fromWordArt="0" anchor="ctr" anchorCtr="0" forceAA="0" compatLnSpc="1">
+                          <a:prstTxWarp prst="textNoShape">
+                            <a:avLst/>
+                          </a:prstTxWarp>
+                          <a:noAutofit/>
+                        </wps:bodyPr>
+                      </wps:wsp>
+                      <wps:wsp>
+                        <wps:cNvPr id="459364849" name="Rectangle 59"/>
+                        <wps:cNvSpPr/>
+                        <wps:spPr>
+                          <a:xfrm>
+                            <a:off x="4686300" y="1866900"/>
+                            <a:ext cx="292608" cy="329184"/>
+                          </a:xfrm>
+                          <a:prstGeom prst="rect">
+                            <a:avLst/>
+                          </a:prstGeom>
+                          <a:noFill/>
+                          <a:ln>
+                            <a:noFill/>
+                          </a:ln>
+                        </wps:spPr>
+                        <wps:style>
+                          <a:lnRef idx="2">
+                            <a:schemeClr val="accent1">
+                              <a:shade val="15000"/>
+                            </a:schemeClr>
+                          </a:lnRef>
+                          <a:fillRef idx="1">
+                            <a:schemeClr val="accent1"/>
+                          </a:fillRef>
+                          <a:effectRef idx="0">
+                            <a:schemeClr val="accent1"/>
+                          </a:effectRef>
+                          <a:fontRef idx="minor">
+                            <a:schemeClr val="lt1"/>
+                          </a:fontRef>
+                        </wps:style>
+                        <wps:txbx>
+                          <w:txbxContent>
+                            <w:p>
+                              <w:pPr>
+                                <w:jc w:val="center"/>
+                                <w:rPr>
+                                  <w:color w:val="000000" w:themeColor="text1"/>
+                                </w:rPr>
+                              </w:pPr>
+                              <w:r>
+                                <w:rPr>
+                                  <w:color w:val="000000" w:themeColor="text1"/>
+                                </w:rPr>
+                                <w:t>3</w:t>
+                              </w:r>
+                            </w:p>
+                          </w:txbxContent>
+                        </wps:txbx>
+                        <wps:bodyPr rot="0" spcFirstLastPara="0" vertOverflow="overflow" horzOverflow="overflow" vert="horz" wrap="square" lIns="91440" tIns="45720" rIns="91440" bIns="45720" numCol="1" spcCol="0" rtlCol="0" fromWordArt="0" anchor="ctr" anchorCtr="0" forceAA="0" compatLnSpc="1">
+                          <a:prstTxWarp prst="textNoShape">
+                            <a:avLst/>
+                          </a:prstTxWarp>
+                          <a:noAutofit/>
+                        </wps:bodyPr>
+                      </wps:wsp>
+                      <wps:wsp>
+                        <wps:cNvPr id="248209698" name="Rectangle 59"/>
+                        <wps:cNvSpPr/>
+                        <wps:spPr>
+                          <a:xfrm>
+                            <a:off x="4686300" y="2438400"/>
+                            <a:ext cx="292608" cy="329184"/>
+                          </a:xfrm>
+                          <a:prstGeom prst="rect">
+                            <a:avLst/>
+                          </a:prstGeom>
+                          <a:noFill/>
+                          <a:ln>
+                            <a:noFill/>
+                          </a:ln>
+                        </wps:spPr>
+                        <wps:style>
+                          <a:lnRef idx="2">
+                            <a:schemeClr val="accent1">
+                              <a:shade val="15000"/>
+                            </a:schemeClr>
+                          </a:lnRef>
+                          <a:fillRef idx="1">
+                            <a:schemeClr val="accent1"/>
+                          </a:fillRef>
+                          <a:effectRef idx="0">
+                            <a:schemeClr val="accent1"/>
+                          </a:effectRef>
+                          <a:fontRef idx="minor">
+                            <a:schemeClr val="lt1"/>
+                          </a:fontRef>
+                        </wps:style>
+                        <wps:txbx>
+                          <w:txbxContent>
+                            <w:p>
+                              <w:pPr>
+                                <w:jc w:val="center"/>
+                                <w:rPr>
+                                  <w:color w:val="000000" w:themeColor="text1"/>
+                                </w:rPr>
+                              </w:pPr>
+                              <w:r>
+                                <w:rPr>
+                                  <w:color w:val="000000" w:themeColor="text1"/>
+                                </w:rPr>
+                                <w:t>2</w:t>
+                              </w:r>
+                            </w:p>
+                          </w:txbxContent>
+                        </wps:txbx>
+                        <wps:bodyPr rot="0" spcFirstLastPara="0" vertOverflow="overflow" horzOverflow="overflow" vert="horz" wrap="square" lIns="91440" tIns="45720" rIns="91440" bIns="45720" numCol="1" spcCol="0" rtlCol="0" fromWordArt="0" anchor="ctr" anchorCtr="0" forceAA="0" compatLnSpc="1">
+                          <a:prstTxWarp prst="textNoShape">
+                            <a:avLst/>
+                          </a:prstTxWarp>
+                          <a:noAutofit/>
+                        </wps:bodyPr>
+                      </wps:wsp>
+                      <wps:wsp>
+                        <wps:cNvPr id="429499184" name="Rectangle 59"/>
+                        <wps:cNvSpPr/>
+                        <wps:spPr>
+                          <a:xfrm>
+                            <a:off x="4686300" y="3009900"/>
+                            <a:ext cx="292608" cy="329184"/>
+                          </a:xfrm>
+                          <a:prstGeom prst="rect">
+                            <a:avLst/>
+                          </a:prstGeom>
+                          <a:noFill/>
+                          <a:ln>
+                            <a:noFill/>
+                          </a:ln>
+                        </wps:spPr>
+                        <wps:style>
+                          <a:lnRef idx="2">
+                            <a:schemeClr val="accent1">
+                              <a:shade val="15000"/>
+                            </a:schemeClr>
+                          </a:lnRef>
+                          <a:fillRef idx="1">
+                            <a:schemeClr val="accent1"/>
+                          </a:fillRef>
+                          <a:effectRef idx="0">
+                            <a:schemeClr val="accent1"/>
+                          </a:effectRef>
+                          <a:fontRef idx="minor">
+                            <a:schemeClr val="lt1"/>
+                          </a:fontRef>
+                        </wps:style>
+                        <wps:txbx>
+                          <w:txbxContent>
+                            <w:p>
+                              <w:pPr>
+                                <w:jc w:val="center"/>
+                                <w:rPr>
+                                  <w:color w:val="000000" w:themeColor="text1"/>
+                                </w:rPr>
+                              </w:pPr>
+                              <w:r>
+                                <w:rPr>
+                                  <w:color w:val="000000" w:themeColor="text1"/>
+                                </w:rPr>
+                                <w:t>1</w:t>
+                              </w:r>
+                            </w:p>
+                          </w:txbxContent>
+                        </wps:txbx>
+                        <wps:bodyPr rot="0" spcFirstLastPara="0" vertOverflow="overflow" horzOverflow="overflow" vert="horz" wrap="square" lIns="91440" tIns="45720" rIns="91440" bIns="45720" numCol="1" spcCol="0" rtlCol="0" fromWordArt="0" anchor="ctr" anchorCtr="0" forceAA="0" compatLnSpc="1">
+                          <a:prstTxWarp prst="textNoShape">
+                            <a:avLst/>
+                          </a:prstTxWarp>
+                          <a:noAutofit/>
+                        </wps:bodyPr>
+                      </wps:wsp>
                     </wpg:wgp>
-                  </a:graphicData>
-                </a:graphic>
-              </wp:anchor>
-            </w:drawing>
-          </mc:Choice>
-          <mc:Fallback>
-            <w:pict>
-              <v:group w14:anchorId="641F867D" id="_x0000_s1102" style="position:absolute;left:0;text-align:left;margin-left:92.65pt;margin-top:8.3pt;width:4in;height:343pt;z-index:251823104" coordsize="36576,43561" o:gfxdata="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">
-                <v:shapetype id="_x0000_t202" coordsize="21600,21600" o:spt="202" path="m,l,21600r21600,l21600,xe">
-                  <v:stroke joinstyle="miter"/>
-                  <v:path gradientshapeok="t" o:connecttype="rect"/>
-                </v:shapetype>
-                <v:shape id="Text Box 1511731885" o:spid="_x0000_s1103" type="#_x0000_t202" style="position:absolute;left:6858;top:39624;width:24384;height:3937;visibility:visible;mso-wrap-style:square;v-text-anchor:top" o:gfxdata="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" filled="f" stroked="f" strokeweight=".5pt">
-                  <v:textbox>
-                    <w:txbxContent>
-                      <w:p>
-                        <w:pPr>
-                          <w:jc w:val="center"/>
-                          <w:rPr>
-                            <w:rFonts w:ascii="Garamond" w:hAnsi="Garamond" w:cs="Al Bayan"/>
-                            <w:b/>
-                            <w:bCs/>
-                          </w:rPr>
-                        </w:pPr>
-                        <w:r>
-                          <w:rPr>
-                            <w:rFonts w:ascii="Garamond" w:hAnsi="Garamond" w:cs="Al Bayan"/>
-                            <w:b/>
-                            <w:bCs/>
-                          </w:rPr>
-                          <w:t xml:space="preserve">8x8 </w:t>
-                        </w:r>
-                        <w:proofErr w:type="spellStart"/>
-                        <w:r>
-                          <w:rPr>
-                            <w:rFonts w:ascii="Garamond" w:hAnsi="Garamond" w:cs="Al Bayan"/>
-                            <w:b/>
-                            <w:bCs/>
-                          </w:rPr>
-                          <w:t>Bit</w:t>
-                        </w:r>
-                        <w:r>
-                          <w:rPr>
-                            <w:rFonts w:ascii="Garamond" w:hAnsi="Garamond" w:cs="Al Bayan"/>
-                            <w:b/>
-                            <w:bCs/>
-                          </w:rPr>
-                          <w:t>Pic</w:t>
-                        </w:r>
-                        <w:proofErr w:type="spellEnd"/>
-                        <w:r>
-                          <w:rPr>
-                            <w:rFonts w:ascii="Garamond" w:hAnsi="Garamond" w:cs="Al Bayan"/>
-                            <w:b/>
-                            <w:bCs/>
-                          </w:rPr>
-                          <w:t xml:space="preserve"> (64 total Pixels)</w:t>
-                        </w:r>
-                      </w:p>
-                    </w:txbxContent>
-                  </v:textbox>
-                </v:shape>
-                <v:group id="Group 9" o:spid="_x0000_s1104" style="position:absolute;width:36576;height:36576" coordsize="36576,36576" o:gfxdata="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">
-                  <v:group id="Group 1" o:spid="_x0000_s1105" style="position:absolute;width:36576;height:4572" coordsize="36576,4572" o:gfxdata="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">
-                    <v:rect id="Rectangle 1647866626" o:spid="_x0000_s1106" style="position:absolute;width:4572;height:4572;visibility:visible;mso-wrap-style:square;v-text-anchor:middle" o:gfxdata="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" fillcolor="white [3212]" strokecolor="black [3213]" strokeweight="1pt"/>
-                    <v:rect id="Rectangle 1637388425" o:spid="_x0000_s1107" style="position:absolute;left:4572;width:4572;height:4572;visibility:visible;mso-wrap-style:square;v-text-anchor:middle" o:gfxdata="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" fillcolor="white [3212]" strokecolor="black [3213]" strokeweight="1pt"/>
-                    <v:rect id="Rectangle 2016423319" o:spid="_x0000_s1108" style="position:absolute;left:9144;width:4572;height:4572;visibility:visible;mso-wrap-style:square;v-text-anchor:middle" o:gfxdata="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" fillcolor="white [3212]" strokecolor="black [3213]" strokeweight="1pt"/>
-                    <v:rect id="Rectangle 11366117" o:spid="_x0000_s1109" style="position:absolute;left:13716;width:4572;height:4572;visibility:visible;mso-wrap-style:square;v-text-anchor:middle" o:gfxdata="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" fillcolor="white [3212]" strokecolor="black [3213]" strokeweight="1pt"/>
-                    <v:rect id="Rectangle 1019966829" o:spid="_x0000_s1110" style="position:absolute;left:18288;width:4572;height:4572;visibility:visible;mso-wrap-style:square;v-text-anchor:middle" o:gfxdata="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" fillcolor="white [3212]" strokecolor="black [3213]" strokeweight="1pt"/>
-                    <v:rect id="Rectangle 1961310807" o:spid="_x0000_s1111" style="position:absolute;left:22860;width:4572;height:4572;visibility:visible;mso-wrap-style:square;v-text-anchor:middle" o:gfxdata="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" fillcolor="white [3212]" strokecolor="black [3213]" strokeweight="1pt"/>
-                    <v:rect id="Rectangle 1664915335" o:spid="_x0000_s1112" style="position:absolute;left:27432;width:4572;height:4572;visibility:visible;mso-wrap-style:square;v-text-anchor:middle" o:gfxdata="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" fillcolor="white [3212]" strokecolor="black [3213]" strokeweight="1pt"/>
-                    <v:rect id="Rectangle 1802606577" o:spid="_x0000_s1113" style="position:absolute;left:32004;width:4572;height:4572;visibility:visible;mso-wrap-style:square;v-text-anchor:middle" o:gfxdata="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" fillcolor="white [3212]" strokecolor="black [3213]" strokeweight="1pt"/>
-                  </v:group>
-                  <v:group id="Group 2" o:spid="_x0000_s1114" style="position:absolute;top:4572;width:36576;height:4572" coordsize="36576,4572" o:gfxdata="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">
-                    <v:rect id="Rectangle 1882944950" o:spid="_x0000_s1115" style="position:absolute;width:4572;height:4572;visibility:visible;mso-wrap-style:square;v-text-anchor:middle" o:gfxdata="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" fillcolor="white [3212]" strokecolor="black [3213]" strokeweight="1pt"/>
-                    <v:rect id="Rectangle 477361552" o:spid="_x0000_s1116" style="position:absolute;left:4572;width:4572;height:4572;visibility:visible;mso-wrap-style:square;v-text-anchor:middle" o:gfxdata="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" fillcolor="white [3212]" strokecolor="black [3213]" strokeweight="1pt"/>
-                    <v:rect id="Rectangle 818996957" o:spid="_x0000_s1117" style="position:absolute;left:9144;width:4572;height:4572;visibility:visible;mso-wrap-style:square;v-text-anchor:middle" o:gfxdata="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" fillcolor="white [3212]" strokecolor="black [3213]" strokeweight="1pt"/>
-                    <v:rect id="Rectangle 867095304" o:spid="_x0000_s1118" style="position:absolute;left:13716;width:4572;height:4572;visibility:visible;mso-wrap-style:square;v-text-anchor:middle" o:gfxdata="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" fillcolor="white [3212]" strokecolor="black [3213]" strokeweight="1pt"/>
-                    <v:rect id="Rectangle 825330198" o:spid="_x0000_s1119" style="position:absolute;left:18288;width:4572;height:4572;visibility:visible;mso-wrap-style:square;v-text-anchor:middle" o:gfxdata="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" fillcolor="white [3212]" strokecolor="black [3213]" strokeweight="1pt"/>
-                    <v:rect id="Rectangle 1516454036" o:spid="_x0000_s1120" style="position:absolute;left:22860;width:4572;height:4572;visibility:visible;mso-wrap-style:square;v-text-anchor:middle" o:gfxdata="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" fillcolor="white [3212]" strokecolor="black [3213]" strokeweight="1pt"/>
-                    <v:rect id="Rectangle 1206939737" o:spid="_x0000_s1121" style="position:absolute;left:27432;width:4572;height:4572;visibility:visible;mso-wrap-style:square;v-text-anchor:middle" o:gfxdata="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" fillcolor="white [3212]" strokecolor="black [3213]" strokeweight="1pt"/>
-                    <v:rect id="Rectangle 1504129155" o:spid="_x0000_s1122" style="position:absolute;left:32004;width:4572;height:4572;visibility:visible;mso-wrap-style:square;v-text-anchor:middle" o:gfxdata="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" fillcolor="white [3212]" strokecolor="black [3213]" strokeweight="1pt"/>
-                  </v:group>
-                  <v:group id="Group 3" o:spid="_x0000_s1123" style="position:absolute;top:9144;width:36576;height:4572" coordsize="36576,4572" o:gfxdata="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">
-                    <v:rect id="Rectangle 1561205897" o:spid="_x0000_s1124" style="position:absolute;width:4572;height:4572;visibility:visible;mso-wrap-style:square;v-text-anchor:middle" o:gfxdata="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" fillcolor="white [3212]" strokecolor="black [3213]" strokeweight="1pt"/>
-                    <v:rect id="Rectangle 200489414" o:spid="_x0000_s1125" style="position:absolute;left:4572;width:4572;height:4572;visibility:visible;mso-wrap-style:square;v-text-anchor:middle" o:gfxdata="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" fillcolor="white [3212]" strokecolor="black [3213]" strokeweight="1pt"/>
-                    <v:rect id="Rectangle 485704417" o:spid="_x0000_s1126" style="position:absolute;left:9144;width:4572;height:4572;visibility:visible;mso-wrap-style:square;v-text-anchor:middle" o:gfxdata="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" fillcolor="white [3212]" strokecolor="black [3213]" strokeweight="1pt"/>
-                    <v:rect id="Rectangle 424552448" o:spid="_x0000_s1127" style="position:absolute;left:13716;width:4572;height:4572;visibility:visible;mso-wrap-style:square;v-text-anchor:middle" o:gfxdata="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" fillcolor="white [3212]" strokecolor="black [3213]" strokeweight="1pt"/>
-                    <v:rect id="Rectangle 1447532792" o:spid="_x0000_s1128" style="position:absolute;left:18288;width:4572;height:4572;visibility:visible;mso-wrap-style:square;v-text-anchor:middle" o:gfxdata="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" fillcolor="white [3212]" strokecolor="black [3213]" strokeweight="1pt"/>
-                    <v:rect id="Rectangle 2094564708" o:spid="_x0000_s1129" style="position:absolute;left:22860;width:4572;height:4572;visibility:visible;mso-wrap-style:square;v-text-anchor:middle" o:gfxdata="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" fillcolor="white [3212]" strokecolor="black [3213]" strokeweight="1pt"/>
-                    <v:rect id="Rectangle 1013911961" o:spid="_x0000_s1130" style="position:absolute;left:27432;width:4572;height:4572;visibility:visible;mso-wrap-style:square;v-text-anchor:middle" o:gfxdata="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" fillcolor="white [3212]" strokecolor="black [3213]" strokeweight="1pt"/>
-                    <v:rect id="Rectangle 903104932" o:spid="_x0000_s1131" style="position:absolute;left:32004;width:4572;height:4572;visibility:visible;mso-wrap-style:square;v-text-anchor:middle" o:gfxdata="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" fillcolor="white [3212]" strokecolor="black [3213]" strokeweight="1pt"/>
-                  </v:group>
-                  <v:group id="Group 4" o:spid="_x0000_s1132" style="position:absolute;top:13716;width:36576;height:4572" coordsize="36576,4572" o:gfxdata="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">
-                    <v:rect id="Rectangle 1271581599" o:spid="_x0000_s1133" style="position:absolute;width:4572;height:4572;visibility:visible;mso-wrap-style:square;v-text-anchor:middle" o:gfxdata="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" fillcolor="white [3212]" strokecolor="black [3213]" strokeweight="1pt"/>
-                    <v:rect id="Rectangle 910273885" o:spid="_x0000_s1134" style="position:absolute;left:4572;width:4572;height:4572;visibility:visible;mso-wrap-style:square;v-text-anchor:middle" o:gfxdata="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" fillcolor="white [3212]" strokecolor="black [3213]" strokeweight="1pt"/>
-                    <v:rect id="Rectangle 2105868041" o:spid="_x0000_s1135" style="position:absolute;left:9144;width:4572;height:4572;visibility:visible;mso-wrap-style:square;v-text-anchor:middle" o:gfxdata="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" fillcolor="white [3212]" strokecolor="black [3213]" strokeweight="1pt"/>
-                    <v:rect id="Rectangle 787382086" o:spid="_x0000_s1136" style="position:absolute;left:13716;width:4572;height:4572;visibility:visible;mso-wrap-style:square;v-text-anchor:middle" o:gfxdata="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" fillcolor="white [3212]" strokecolor="black [3213]" strokeweight="1pt"/>
-                    <v:rect id="Rectangle 1924067040" o:spid="_x0000_s1137" style="position:absolute;left:18288;width:4572;height:4572;visibility:visible;mso-wrap-style:square;v-text-anchor:middle" o:gfxdata="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" fillcolor="white [3212]" strokecolor="black [3213]" strokeweight="1pt"/>
-                    <v:rect id="Rectangle 308209023" o:spid="_x0000_s1138" style="position:absolute;left:22860;width:4572;height:4572;visibility:visible;mso-wrap-style:square;v-text-anchor:middle" o:gfxdata="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" fillcolor="white [3212]" strokecolor="black [3213]" strokeweight="1pt"/>
-                    <v:rect id="Rectangle 1286828608" o:spid="_x0000_s1139" style="position:absolute;left:27432;width:4572;height:4572;visibility:visible;mso-wrap-style:square;v-text-anchor:middle" o:gfxdata="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" fillcolor="white [3212]" strokecolor="black [3213]" strokeweight="1pt"/>
-                    <v:rect id="Rectangle 1757204810" o:spid="_x0000_s1140" style="position:absolute;left:32004;width:4572;height:4572;visibility:visible;mso-wrap-style:square;v-text-anchor:middle" o:gfxdata="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" fillcolor="white [3212]" strokecolor="black [3213]" strokeweight="1pt"/>
-                  </v:group>
-                  <v:group id="Group 5" o:spid="_x0000_s1141" style="position:absolute;top:18288;width:36576;height:4572" coordsize="36576,4572" o:gfxdata="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">
-                    <v:rect id="Rectangle 1337408496" o:spid="_x0000_s1142" style="position:absolute;width:4572;height:4572;visibility:visible;mso-wrap-style:square;v-text-anchor:middle" o:gfxdata="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" filled="f" strokecolor="black [3213]" strokeweight="1pt"/>
-                    <v:rect id="Rectangle 1021683839" o:spid="_x0000_s1143" style="position:absolute;left:9144;width:4572;height:4572;visibility:visible;mso-wrap-style:square;v-text-anchor:middle" o:gfxdata="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" fillcolor="white [3212]" strokecolor="black [3213]" strokeweight="1pt"/>
-                    <v:rect id="Rectangle 439815229" o:spid="_x0000_s1144" style="position:absolute;left:13716;width:4572;height:4572;visibility:visible;mso-wrap-style:square;v-text-anchor:middle" o:gfxdata="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" fillcolor="white [3212]" strokecolor="black [3213]" strokeweight="1pt"/>
-                    <v:rect id="Rectangle 422355064" o:spid="_x0000_s1145" style="position:absolute;left:18288;width:4572;height:4572;visibility:visible;mso-wrap-style:square;v-text-anchor:middle" o:gfxdata="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" fillcolor="white [3212]" strokecolor="black [3213]" strokeweight="1pt"/>
-                    <v:rect id="Rectangle 2017127562" o:spid="_x0000_s1146" style="position:absolute;left:22860;width:4572;height:4572;visibility:visible;mso-wrap-style:square;v-text-anchor:middle" o:gfxdata="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" fillcolor="white [3212]" strokecolor="black [3213]" strokeweight="1pt"/>
-                    <v:rect id="Rectangle 1153503401" o:spid="_x0000_s1147" style="position:absolute;left:27432;width:4572;height:4572;visibility:visible;mso-wrap-style:square;v-text-anchor:middle" o:gfxdata="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" fillcolor="white [3212]" strokecolor="black [3213]" strokeweight="1pt"/>
-                    <v:rect id="Rectangle 117627355" o:spid="_x0000_s1148" style="position:absolute;left:32004;width:4572;height:4572;visibility:visible;mso-wrap-style:square;v-text-anchor:middle" o:gfxdata="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" fillcolor="white [3212]" strokecolor="black [3213]" strokeweight="1pt"/>
-                    <v:rect id="Rectangle 126073020" o:spid="_x0000_s1149" style="position:absolute;left:4572;width:4572;height:4572;visibility:visible;mso-wrap-style:square;v-text-anchor:middle" o:gfxdata="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" filled="f" strokecolor="black [3213]" strokeweight="1pt"/>
-                  </v:group>
-                  <v:group id="Group 7" o:spid="_x0000_s1150" style="position:absolute;top:27432;width:36576;height:4572" coordsize="36576,4572" o:gfxdata="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">
-                    <v:rect id="Rectangle 1826135745" o:spid="_x0000_s1151" style="position:absolute;width:4572;height:4572;visibility:visible;mso-wrap-style:square;v-text-anchor:middle" o:gfxdata="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" fillcolor="white [3212]" strokecolor="black [3213]" strokeweight="1pt"/>
-                    <v:rect id="Rectangle 1825826014" o:spid="_x0000_s1152" style="position:absolute;left:4572;width:4572;height:4572;visibility:visible;mso-wrap-style:square;v-text-anchor:middle" o:gfxdata="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" fillcolor="white [3212]" strokecolor="black [3213]" strokeweight="1pt"/>
-                    <v:rect id="Rectangle 1224285333" o:spid="_x0000_s1153" style="position:absolute;left:9144;width:4572;height:4572;visibility:visible;mso-wrap-style:square;v-text-anchor:middle" o:gfxdata="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" fillcolor="white [3212]" strokecolor="black [3213]" strokeweight="1pt"/>
-                    <v:rect id="Rectangle 1289482749" o:spid="_x0000_s1154" style="position:absolute;left:13716;width:4572;height:4572;visibility:visible;mso-wrap-style:square;v-text-anchor:middle" o:gfxdata="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" fillcolor="white [3212]" strokecolor="black [3213]" strokeweight="1pt"/>
-                    <v:rect id="Rectangle 160668511" o:spid="_x0000_s1155" style="position:absolute;left:18288;width:4572;height:4572;visibility:visible;mso-wrap-style:square;v-text-anchor:middle" o:gfxdata="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" fillcolor="white [3212]" strokecolor="black [3213]" strokeweight="1pt"/>
-                    <v:rect id="Rectangle 606630272" o:spid="_x0000_s1156" style="position:absolute;left:22860;width:4572;height:4572;visibility:visible;mso-wrap-style:square;v-text-anchor:middle" o:gfxdata="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" fillcolor="white [3212]" strokecolor="black [3213]" strokeweight="1pt"/>
-                    <v:rect id="Rectangle 1515677765" o:spid="_x0000_s1157" style="position:absolute;left:27432;width:4572;height:4572;visibility:visible;mso-wrap-style:square;v-text-anchor:middle" o:gfxdata="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" fillcolor="white [3212]" strokecolor="black [3213]" strokeweight="1pt"/>
-                    <v:rect id="Rectangle 330661973" o:spid="_x0000_s1158" style="position:absolute;left:32004;width:4572;height:4572;visibility:visible;mso-wrap-style:square;v-text-anchor:middle" o:gfxdata="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" fillcolor="white [3212]" strokecolor="black [3213]" strokeweight="1pt"/>
-                  </v:group>
-                  <v:group id="Group 8" o:spid="_x0000_s1159" style="position:absolute;top:32004;width:36576;height:4572" coordsize="36576,4572" o:gfxdata="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">
-                    <v:rect id="Rectangle 35481618" o:spid="_x0000_s1160" style="position:absolute;width:4572;height:4572;visibility:visible;mso-wrap-style:square;v-text-anchor:middle" o:gfxdata="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" fillcolor="white [3212]" strokecolor="black [3213]" strokeweight="1pt"/>
-                    <v:rect id="Rectangle 965899814" o:spid="_x0000_s1161" style="position:absolute;left:4572;width:4572;height:4572;visibility:visible;mso-wrap-style:square;v-text-anchor:middle" o:gfxdata="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" fillcolor="white [3212]" strokecolor="black [3213]" strokeweight="1pt"/>
-                    <v:rect id="Rectangle 1627705014" o:spid="_x0000_s1162" style="position:absolute;left:9144;width:4572;height:4572;visibility:visible;mso-wrap-style:square;v-text-anchor:middle" o:gfxdata="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" fillcolor="white [3212]" strokecolor="black [3213]" strokeweight="1pt"/>
-                    <v:rect id="Rectangle 1896365227" o:spid="_x0000_s1163" style="position:absolute;left:13716;width:4572;height:4572;visibility:visible;mso-wrap-style:square;v-text-anchor:middle" o:gfxdata="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" fillcolor="white [3212]" strokecolor="black [3213]" strokeweight="1pt"/>
-                    <v:rect id="Rectangle 1625319359" o:spid="_x0000_s1164" style="position:absolute;left:18288;width:4572;height:4572;visibility:visible;mso-wrap-style:square;v-text-anchor:middle" o:gfxdata="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" fillcolor="white [3212]" strokecolor="black [3213]" strokeweight="1pt"/>
-                    <v:rect id="Rectangle 465732151" o:spid="_x0000_s1165" style="position:absolute;left:22860;width:4572;height:4572;visibility:visible;mso-wrap-style:square;v-text-anchor:middle" o:gfxdata="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" fillcolor="white [3212]" strokecolor="black [3213]" strokeweight="1pt"/>
-                    <v:rect id="Rectangle 995128339" o:spid="_x0000_s1166" style="position:absolute;left:27432;width:4572;height:4572;visibility:visible;mso-wrap-style:square;v-text-anchor:middle" o:gfxdata="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" fillcolor="white [3212]" strokecolor="black [3213]" strokeweight="1pt"/>
-                    <v:rect id="Rectangle 938870758" o:spid="_x0000_s1167" style="position:absolute;left:32004;width:4572;height:4572;visibility:visible;mso-wrap-style:square;v-text-anchor:middle" o:gfxdata="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" fillcolor="white [3212]" strokecolor="black [3213]" strokeweight="1pt"/>
-                  </v:group>
-                  <v:group id="Group 6" o:spid="_x0000_s1168" style="position:absolute;top:22860;width:36576;height:4572" coordsize="36576,4572" o:gfxdata="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">
-                    <v:rect id="Rectangle 1604791621" o:spid="_x0000_s1169" style="position:absolute;width:4572;height:4572;visibility:visible;mso-wrap-style:square;v-text-anchor:middle" o:gfxdata="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" fillcolor="white [3212]" strokecolor="black [3213]" strokeweight="1pt"/>
-                    <v:rect id="Rectangle 2070848519" o:spid="_x0000_s1170" style="position:absolute;left:9144;width:4572;height:4572;visibility:visible;mso-wrap-style:square;v-text-anchor:middle" o:gfxdata="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" filled="f" strokecolor="black [3213]" strokeweight="1pt"/>
-                    <v:rect id="Rectangle 507227029" o:spid="_x0000_s1171" style="position:absolute;left:13716;width:4572;height:4572;visibility:visible;mso-wrap-style:square;v-text-anchor:middle" o:gfxdata="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" fillcolor="white [3212]" strokecolor="black [3213]" strokeweight="1pt"/>
-                    <v:rect id="Rectangle 939992724" o:spid="_x0000_s1172" style="position:absolute;left:18288;width:4572;height:4572;visibility:visible;mso-wrap-style:square;v-text-anchor:middle" o:gfxdata="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" fillcolor="white [3212]" strokecolor="black [3213]" strokeweight="1pt"/>
-                    <v:rect id="Rectangle 329797704" o:spid="_x0000_s1173" style="position:absolute;left:22860;width:4572;height:4572;visibility:visible;mso-wrap-style:square;v-text-anchor:middle" o:gfxdata="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" fillcolor="white [3212]" strokecolor="black [3213]" strokeweight="1pt"/>
-                    <v:rect id="Rectangle 226310307" o:spid="_x0000_s1174" style="position:absolute;left:27432;width:4572;height:4572;visibility:visible;mso-wrap-style:square;v-text-anchor:middle" o:gfxdata="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" fillcolor="white [3212]" strokecolor="black [3213]" strokeweight="1pt"/>
-                    <v:rect id="Rectangle 1209121834" o:spid="_x0000_s1175" style="position:absolute;left:32004;width:4572;height:4572;visibility:visible;mso-wrap-style:square;v-text-anchor:middle" o:gfxdata="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" fillcolor="white [3212]" strokecolor="black [3213]" strokeweight="1pt"/>
-                    <v:rect id="Rectangle 1864109793" o:spid="_x0000_s1176" style="position:absolute;left:4572;width:4572;height:4572;visibility:visible;mso-wrap-style:square;v-text-anchor:middle" o:gfxdata="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" filled="f" strokecolor="black [3213]" strokeweight="1pt"/>
-                  </v:group>
-                </v:group>
-              </v:group>
-            </w:pict>
-          </mc:Fallback>
-        </mc:AlternateContent>
-      </w:r>
-    </w:p>
-    <w:p>
-      <w:pPr>
-        <w:jc w:val="center"/>
-        <w:rPr>
-          <w:rFonts w:ascii="Garamond" w:hAnsi="Garamond"/>
-        </w:rPr>
-      </w:pPr>
-    </w:p>
-    <w:p>
-      <w:pPr>
-        <w:jc w:val="center"/>
-        <w:rPr>
-          <w:rFonts w:ascii="Garamond" w:hAnsi="Garamond"/>
-        </w:rPr>
-      </w:pPr>
-    </w:p>
-    <w:p>
-      <w:pPr>
-        <w:jc w:val="center"/>
-        <w:rPr>
-          <w:rFonts w:ascii="Garamond" w:hAnsi="Garamond"/>
-        </w:rPr>
-      </w:pPr>
-    </w:p>
-    <w:p>
-      <w:pPr>
-        <w:jc w:val="center"/>
-        <w:rPr>
-          <w:rFonts w:ascii="Garamond" w:hAnsi="Garamond"/>
-        </w:rPr>
-      </w:pPr>
-    </w:p>
-    <w:p>
-      <w:pPr>
-        <w:jc w:val="center"/>
-        <w:rPr>
-          <w:rFonts w:ascii="Garamond" w:hAnsi="Garamond"/>
-        </w:rPr>
-      </w:pPr>
-      <w:r>
-        <w:rPr>
-          <w:rFonts w:ascii="Garamond" w:hAnsi="Garamond"/>
-          <w:noProof/>
-        </w:rPr>
-        <mc:AlternateContent>
-          <mc:Choice Requires="wps">
-            <w:drawing>
-              <wp:anchor distT="0" distB="0" distL="114300" distR="114300" simplePos="0" relativeHeight="251821056" behindDoc="0" locked="0" layoutInCell="1" allowOverlap="1" wp14:anchorId="073B47CC" wp14:editId="083E1EAD">
-                <wp:simplePos x="0" y="0"/>
-                <wp:positionH relativeFrom="column">
-                  <wp:posOffset>192193</wp:posOffset>
-                </wp:positionH>
-                <wp:positionV relativeFrom="paragraph">
-                  <wp:posOffset>93345</wp:posOffset>
-                </wp:positionV>
-                <wp:extent cx="998220" cy="245110"/>
-                <wp:effectExtent l="0" t="0" r="5080" b="0"/>
-                <wp:wrapNone/>
-                <wp:docPr id="158261856" name="Text Box 1"/>
-                <wp:cNvGraphicFramePr/>
-                <a:graphic xmlns:a="http://schemas.openxmlformats.org/drawingml/2006/main">
-                  <a:graphicData uri="http://schemas.microsoft.com/office/word/2010/wordprocessingShape">
-                    <wps:wsp>
-                      <wps:cNvSpPr txBox="1"/>
-                      <wps:spPr>
-                        <a:xfrm>
-                          <a:off x="0" y="0"/>
-                          <a:ext cx="998220" cy="245110"/>
-                        </a:xfrm>
-                        <a:prstGeom prst="rect">
-                          <a:avLst/>
-                        </a:prstGeom>
-                        <a:solidFill>
-                          <a:schemeClr val="lt1"/>
-                        </a:solidFill>
-                        <a:ln w="6350">
-                          <a:noFill/>
-                        </a:ln>
-                      </wps:spPr>
-                      <wps:txbx>
-                        <w:txbxContent>
-                          <w:p>
-                            <w:pPr>
-                              <w:jc w:val="center"/>
-                              <w:rPr>
-                                <w:sz w:val="20"/>
-                                <w:szCs w:val="20"/>
-                              </w:rPr>
-                            </w:pPr>
-                            <w:proofErr w:type="spellStart"/>
-                            <w:r>
-                              <w:rPr>
-                                <w:sz w:val="20"/>
-                                <w:szCs w:val="20"/>
-                              </w:rPr>
-                              <w:t>maze_entrance</w:t>
-                            </w:r>
-                            <w:proofErr w:type="spellEnd"/>
-                          </w:p>
-                        </w:txbxContent>
-                      </wps:txbx>
-                      <wps:bodyPr rot="0" spcFirstLastPara="0" vertOverflow="overflow" horzOverflow="overflow" vert="horz" wrap="square" lIns="91440" tIns="45720" rIns="91440" bIns="45720" numCol="1" spcCol="0" rtlCol="0" fromWordArt="0" anchor="t" anchorCtr="0" forceAA="0" compatLnSpc="1">
-                        <a:prstTxWarp prst="textNoShape">
-                          <a:avLst/>
-                        </a:prstTxWarp>
-                        <a:noAutofit/>
-                      </wps:bodyPr>
-                    </wps:wsp>
-                  </a:graphicData>
-                </a:graphic>
-                <wp14:sizeRelH relativeFrom="margin">
-                  <wp14:pctWidth>0</wp14:pctWidth>
-                </wp14:sizeRelH>
-                <wp14:sizeRelV relativeFrom="margin">
-                  <wp14:pctHeight>0</wp14:pctHeight>
-                </wp14:sizeRelV>
-              </wp:anchor>
-            </w:drawing>
-          </mc:Choice>
-          <mc:Fallback>
-            <w:pict>
-              <v:shape w14:anchorId="073B47CC" id="_x0000_s1177" type="#_x0000_t202" style="position:absolute;left:0;text-align:left;margin-left:15.15pt;margin-top:7.35pt;width:78.6pt;height:19.3pt;z-index:251821056;visibility:visible;mso-wrap-style:square;mso-width-percent:0;mso-height-percent:0;mso-wrap-distance-left:9pt;mso-wrap-distance-top:0;mso-wrap-distance-right:9pt;mso-wrap-distance-bottom:0;mso-position-horizontal:absolute;mso-position-horizontal-relative:text;mso-position-vertical:absolute;mso-position-vertical-relative:text;mso-width-percent:0;mso-height-percent:0;mso-width-relative:margin;mso-height-relative:margin;v-text-anchor:top" o:gfxdata="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" fillcolor="white [3201]" stroked="f" strokeweight=".5pt">
-                <v:textbox>
-                  <w:txbxContent>
-                    <w:p>
-                      <w:pPr>
-                        <w:jc w:val="center"/>
-                        <w:rPr>
-                          <w:sz w:val="20"/>
-                          <w:szCs w:val="20"/>
-                        </w:rPr>
-                      </w:pPr>
-                      <w:proofErr w:type="spellStart"/>
-                      <w:r>
-                        <w:rPr>
-                          <w:sz w:val="20"/>
-                          <w:szCs w:val="20"/>
-                        </w:rPr>
-                        <w:t>maze_entrance</w:t>
-                      </w:r>
-                      <w:proofErr w:type="spellEnd"/>
-                    </w:p>
-                  </w:txbxContent>
-                </v:textbox>
-              </v:shape>
-            </w:pict>
-          </mc:Fallback>
-        </mc:AlternateContent>
-      </w:r>
-    </w:p>
-    <w:p>
-      <w:pPr>
-        <w:jc w:val="center"/>
-        <w:rPr>
-          <w:rFonts w:ascii="Garamond" w:hAnsi="Garamond"/>
-        </w:rPr>
-      </w:pPr>
-      <w:r>
-        <w:rPr>
-          <w:rFonts w:ascii="Garamond" w:hAnsi="Garamond"/>
-          <w:noProof/>
-        </w:rPr>
-        <mc:AlternateContent>
-          <mc:Choice Requires="wps">
-            <w:drawing>
-              <wp:anchor distT="0" distB="0" distL="114300" distR="114300" simplePos="0" relativeHeight="251822080" behindDoc="0" locked="0" layoutInCell="1" allowOverlap="1" wp14:anchorId="522B83DA" wp14:editId="6A6E1417">
-                <wp:simplePos x="0" y="0"/>
-                <wp:positionH relativeFrom="column">
-                  <wp:posOffset>304801</wp:posOffset>
-                </wp:positionH>
-                <wp:positionV relativeFrom="paragraph">
-                  <wp:posOffset>158750</wp:posOffset>
-                </wp:positionV>
-                <wp:extent cx="761788" cy="135890"/>
-                <wp:effectExtent l="0" t="12700" r="26035" b="29210"/>
-                <wp:wrapNone/>
-                <wp:docPr id="1658663417" name="Right Arrow 2"/>
-                <wp:cNvGraphicFramePr/>
-                <a:graphic xmlns:a="http://schemas.openxmlformats.org/drawingml/2006/main">
-                  <a:graphicData uri="http://schemas.microsoft.com/office/word/2010/wordprocessingShape">
-                    <wps:wsp>
-                      <wps:cNvSpPr/>
-                      <wps:spPr>
-                        <a:xfrm>
-                          <a:off x="0" y="0"/>
-                          <a:ext cx="761788" cy="135890"/>
-                        </a:xfrm>
-                        <a:prstGeom prst="rightArrow">
-                          <a:avLst/>
-                        </a:prstGeom>
-                      </wps:spPr>
-                      <wps:style>
-                        <a:lnRef idx="2">
-                          <a:schemeClr val="accent1">
-                            <a:shade val="15000"/>
-                          </a:schemeClr>
-                        </a:lnRef>
-                        <a:fillRef idx="1">
-                          <a:schemeClr val="accent1"/>
-                        </a:fillRef>
-                        <a:effectRef idx="0">
-                          <a:schemeClr val="accent1"/>
-                        </a:effectRef>
-                        <a:fontRef idx="minor">
-                          <a:schemeClr val="lt1"/>
-                        </a:fontRef>
-                      </wps:style>
-                      <wps:bodyPr rot="0" spcFirstLastPara="0" vertOverflow="overflow" horzOverflow="overflow" vert="horz" wrap="square" lIns="91440" tIns="45720" rIns="91440" bIns="45720" numCol="1" spcCol="0" rtlCol="0" fromWordArt="0" anchor="ctr" anchorCtr="0" forceAA="0" compatLnSpc="1">
-                        <a:prstTxWarp prst="textNoShape">
-                          <a:avLst/>
-                        </a:prstTxWarp>
-                        <a:noAutofit/>
-                      </wps:bodyPr>
-                    </wps:wsp>
                   </a:graphicData>
                 </a:graphic>
                 <wp14:sizeRelH relativeFrom="margin">
@@ -7305,23 +6376,410 @@
           </mc:Choice>
           <mc:Fallback>
             <w:pict>
-              <v:shapetype w14:anchorId="29331E08" id="_x0000_t13" coordsize="21600,21600" o:spt="13" adj="16200,5400" path="m@0,l@0@1,0@1,0@2@0@2@0,21600,21600,10800xe">
-                <v:stroke joinstyle="miter"/>
-                <v:formulas>
-                  <v:f eqn="val #0"/>
-                  <v:f eqn="val #1"/>
-                  <v:f eqn="sum height 0 #1"/>
-                  <v:f eqn="sum 10800 0 #1"/>
-                  <v:f eqn="sum width 0 #0"/>
-                  <v:f eqn="prod @4 @3 10800"/>
-                  <v:f eqn="sum width 0 @5"/>
-                </v:formulas>
-                <v:path o:connecttype="custom" o:connectlocs="@0,0;0,10800;@0,21600;21600,10800" o:connectangles="270,180,90,0" textboxrect="0,@1,@6,@2"/>
-                <v:handles>
-                  <v:h position="#0,#1" xrange="0,21600" yrange="0,10800"/>
-                </v:handles>
-              </v:shapetype>
-              <v:shape id="Right Arrow 2" o:spid="_x0000_s1026" type="#_x0000_t13" style="position:absolute;margin-left:24pt;margin-top:12.5pt;width:60pt;height:10.7pt;z-index:251822080;visibility:visible;mso-wrap-style:square;mso-width-percent:0;mso-wrap-distance-left:9pt;mso-wrap-distance-top:0;mso-wrap-distance-right:9pt;mso-wrap-distance-bottom:0;mso-position-horizontal:absolute;mso-position-horizontal-relative:text;mso-position-vertical:absolute;mso-position-vertical-relative:text;mso-width-percent:0;mso-width-relative:margin;v-text-anchor:middle" o:gfxdata="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" adj="19673" fillcolor="#4472c4 [3204]" strokecolor="#09101d [484]" strokeweight="1pt"/>
+              <v:group w14:anchorId="368B13A5" id="_x0000_s1085" style="position:absolute;left:0;text-align:left;margin-left:0;margin-top:7.2pt;width:402.5pt;height:334.8pt;z-index:251859968;mso-position-horizontal:center;mso-width-relative:margin" coordsize="51138,42519" o:gfxdata="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">
+                <v:group id="Group 57" o:spid="_x0000_s1086" style="position:absolute;width:51138;height:42519" coordorigin="-126" coordsize="51096,42545" o:gfxdata="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">
+                  <v:rect id="Rectangle 52" o:spid="_x0000_s1087" style="position:absolute;left:10795;width:35229;height:35306;visibility:visible;mso-wrap-style:square;v-text-anchor:middle" o:gfxdata="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" fillcolor="black [3213]" strokecolor="#4472c4 [3204]" strokeweight="1pt"/>
+                  <v:shape id="_x0000_s1088" type="#_x0000_t202" style="position:absolute;left:15367;top:38608;width:24384;height:3937;visibility:visible;mso-wrap-style:square;v-text-anchor:top" o:gfxdata="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" filled="f" stroked="f" strokeweight=".5pt">
+                    <v:textbox>
+                      <w:txbxContent>
+                        <w:p>
+                          <w:pPr>
+                            <w:jc w:val="center"/>
+                            <w:rPr>
+                              <w:rFonts w:ascii="Garamond" w:hAnsi="Garamond" w:cs="Al Bayan"/>
+                              <w:b/>
+                              <w:bCs/>
+                            </w:rPr>
+                          </w:pPr>
+                          <w:r>
+                            <w:rPr>
+                              <w:rFonts w:ascii="Garamond" w:hAnsi="Garamond" w:cs="Al Bayan"/>
+                              <w:b/>
+                              <w:bCs/>
+                            </w:rPr>
+                            <w:t>6</w:t>
+                          </w:r>
+                          <w:r>
+                            <w:rPr>
+                              <w:rFonts w:ascii="Garamond" w:hAnsi="Garamond" w:cs="Al Bayan"/>
+                              <w:b/>
+                              <w:bCs/>
+                            </w:rPr>
+                            <w:t>x</w:t>
+                          </w:r>
+                          <w:r>
+                            <w:rPr>
+                              <w:rFonts w:ascii="Garamond" w:hAnsi="Garamond" w:cs="Al Bayan"/>
+                              <w:b/>
+                              <w:bCs/>
+                            </w:rPr>
+                            <w:t>6</w:t>
+                          </w:r>
+                          <w:r>
+                            <w:rPr>
+                              <w:rFonts w:ascii="Garamond" w:hAnsi="Garamond" w:cs="Al Bayan"/>
+                              <w:b/>
+                              <w:bCs/>
+                            </w:rPr>
+                            <w:t xml:space="preserve"> </w:t>
+                          </w:r>
+                          <w:proofErr w:type="spellStart"/>
+                          <w:r>
+                            <w:rPr>
+                              <w:rFonts w:ascii="Garamond" w:hAnsi="Garamond" w:cs="Al Bayan"/>
+                              <w:b/>
+                              <w:bCs/>
+                            </w:rPr>
+                            <w:t>Bit</w:t>
+                          </w:r>
+                          <w:r>
+                            <w:rPr>
+                              <w:rFonts w:ascii="Garamond" w:hAnsi="Garamond" w:cs="Al Bayan"/>
+                              <w:b/>
+                              <w:bCs/>
+                            </w:rPr>
+                            <w:t>Pic</w:t>
+                          </w:r>
+                          <w:proofErr w:type="spellEnd"/>
+                          <w:r>
+                            <w:rPr>
+                              <w:rFonts w:ascii="Garamond" w:hAnsi="Garamond" w:cs="Al Bayan"/>
+                              <w:b/>
+                              <w:bCs/>
+                            </w:rPr>
+                            <w:t xml:space="preserve"> (</w:t>
+                          </w:r>
+                          <w:r>
+                            <w:rPr>
+                              <w:rFonts w:ascii="Garamond" w:hAnsi="Garamond" w:cs="Al Bayan"/>
+                              <w:b/>
+                              <w:bCs/>
+                            </w:rPr>
+                            <w:t>36</w:t>
+                          </w:r>
+                          <w:r>
+                            <w:rPr>
+                              <w:rFonts w:ascii="Garamond" w:hAnsi="Garamond" w:cs="Al Bayan"/>
+                              <w:b/>
+                              <w:bCs/>
+                            </w:rPr>
+                            <w:t xml:space="preserve"> total Pixels)</w:t>
+                          </w:r>
+                        </w:p>
+                      </w:txbxContent>
+                    </v:textbox>
+                  </v:shape>
+                  <v:rect id="Rectangle 18" o:spid="_x0000_s1089" style="position:absolute;left:5842;top:11938;width:5630;height:5630;visibility:visible;mso-wrap-style:square;v-text-anchor:middle" o:gfxdata="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" fillcolor="white [3212]" stroked="f" strokeweight="1pt"/>
+                  <v:rect id="Rectangle 18" o:spid="_x0000_s1090" style="position:absolute;left:45339;top:17526;width:5630;height:5630;visibility:visible;mso-wrap-style:square;v-text-anchor:middle" o:gfxdata="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" fillcolor="white [3212]" stroked="f" strokeweight="1pt"/>
+                  <v:group id="Group 50" o:spid="_x0000_s1091" style="position:absolute;left:11430;top:635;width:33782;height:33782" coordsize="27432,27432" o:gfxdata="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">
+                    <v:rect id="Rectangle 2" o:spid="_x0000_s1092" style="position:absolute;width:4572;height:4572;visibility:visible;mso-wrap-style:square;v-text-anchor:middle" o:gfxdata="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" fillcolor="white [3212]" strokecolor="black [3213]" strokeweight="1pt"/>
+                    <v:rect id="Rectangle 3" o:spid="_x0000_s1093" style="position:absolute;left:4572;width:4572;height:4572;visibility:visible;mso-wrap-style:square;v-text-anchor:middle" o:gfxdata="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" fillcolor="white [3212]" strokecolor="black [3213]" strokeweight="1pt"/>
+                    <v:rect id="Rectangle 4" o:spid="_x0000_s1094" style="position:absolute;left:9144;width:4572;height:4572;visibility:visible;mso-wrap-style:square;v-text-anchor:middle" o:gfxdata="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" fillcolor="white [3212]" strokecolor="black [3213]" strokeweight="1pt"/>
+                    <v:rect id="Rectangle 5" o:spid="_x0000_s1095" style="position:absolute;left:13716;width:4572;height:4572;visibility:visible;mso-wrap-style:square;v-text-anchor:middle" o:gfxdata="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" fillcolor="white [3212]" strokecolor="black [3213]" strokeweight="1pt"/>
+                    <v:rect id="Rectangle 6" o:spid="_x0000_s1096" style="position:absolute;left:18288;width:4572;height:4572;visibility:visible;mso-wrap-style:square;v-text-anchor:middle" o:gfxdata="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" fillcolor="white [3212]" strokecolor="black [3213]" strokeweight="1pt"/>
+                    <v:rect id="Rectangle 7" o:spid="_x0000_s1097" style="position:absolute;left:22860;width:4572;height:4572;visibility:visible;mso-wrap-style:square;v-text-anchor:middle" o:gfxdata="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" fillcolor="white [3212]" strokecolor="black [3213]" strokeweight="1pt"/>
+                    <v:rect id="Rectangle 10" o:spid="_x0000_s1098" style="position:absolute;top:4572;width:4572;height:4572;visibility:visible;mso-wrap-style:square;v-text-anchor:middle" o:gfxdata="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" fillcolor="white [3212]" strokecolor="black [3213]" strokeweight="1pt"/>
+                    <v:rect id="Rectangle 11" o:spid="_x0000_s1099" style="position:absolute;left:4572;top:4572;width:4572;height:4572;visibility:visible;mso-wrap-style:square;v-text-anchor:middle" o:gfxdata="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" fillcolor="white [3212]" strokecolor="black [3213]" strokeweight="1pt"/>
+                    <v:rect id="Rectangle 12" o:spid="_x0000_s1100" style="position:absolute;left:9144;top:4572;width:4572;height:4572;visibility:visible;mso-wrap-style:square;v-text-anchor:middle" o:gfxdata="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" fillcolor="white [3212]" strokecolor="black [3213]" strokeweight="1pt"/>
+                    <v:rect id="Rectangle 13" o:spid="_x0000_s1101" style="position:absolute;left:13716;top:4572;width:4572;height:4572;visibility:visible;mso-wrap-style:square;v-text-anchor:middle" o:gfxdata="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" fillcolor="white [3212]" strokecolor="black [3213]" strokeweight="1pt"/>
+                    <v:rect id="Rectangle 14" o:spid="_x0000_s1102" style="position:absolute;left:18288;top:4572;width:4572;height:4572;visibility:visible;mso-wrap-style:square;v-text-anchor:middle" o:gfxdata="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" fillcolor="white [3212]" strokecolor="black [3213]" strokeweight="1pt"/>
+                    <v:rect id="Rectangle 15" o:spid="_x0000_s1103" style="position:absolute;left:22860;top:4572;width:4572;height:4572;visibility:visible;mso-wrap-style:square;v-text-anchor:middle" o:gfxdata="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" fillcolor="white [3212]" strokecolor="black [3213]" strokeweight="1pt"/>
+                    <v:rect id="Rectangle 18" o:spid="_x0000_s1104" style="position:absolute;top:9144;width:4572;height:4572;visibility:visible;mso-wrap-style:square;v-text-anchor:middle" o:gfxdata="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" fillcolor="white [3212]" strokecolor="black [3213]" strokeweight="1pt"/>
+                    <v:rect id="Rectangle 19" o:spid="_x0000_s1105" style="position:absolute;left:4572;top:9144;width:4572;height:4572;visibility:visible;mso-wrap-style:square;v-text-anchor:middle" o:gfxdata="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" fillcolor="white [3212]" strokecolor="black [3213]" strokeweight="1pt"/>
+                    <v:rect id="Rectangle 20" o:spid="_x0000_s1106" style="position:absolute;left:9144;top:9144;width:4572;height:4572;visibility:visible;mso-wrap-style:square;v-text-anchor:middle" o:gfxdata="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" fillcolor="white [3212]" strokecolor="black [3213]" strokeweight="1pt"/>
+                    <v:rect id="Rectangle 21" o:spid="_x0000_s1107" style="position:absolute;left:13716;top:9144;width:4572;height:4572;visibility:visible;mso-wrap-style:square;v-text-anchor:middle" o:gfxdata="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" fillcolor="white [3212]" strokecolor="black [3213]" strokeweight="1pt"/>
+                    <v:rect id="Rectangle 22" o:spid="_x0000_s1108" style="position:absolute;left:18288;top:9144;width:4572;height:4572;visibility:visible;mso-wrap-style:square;v-text-anchor:middle" o:gfxdata="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" fillcolor="white [3212]" strokecolor="black [3213]" strokeweight="1pt"/>
+                    <v:rect id="Rectangle 23" o:spid="_x0000_s1109" style="position:absolute;left:22860;top:9144;width:4572;height:4572;visibility:visible;mso-wrap-style:square;v-text-anchor:middle" o:gfxdata="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" fillcolor="white [3212]" strokecolor="black [3213]" strokeweight="1pt"/>
+                    <v:rect id="Rectangle 26" o:spid="_x0000_s1110" style="position:absolute;top:13716;width:4572;height:4572;visibility:visible;mso-wrap-style:square;v-text-anchor:middle" o:gfxdata="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" fillcolor="white [3212]" strokecolor="black [3213]" strokeweight="1pt"/>
+                    <v:rect id="Rectangle 27" o:spid="_x0000_s1111" style="position:absolute;left:4572;top:13716;width:4572;height:4572;visibility:visible;mso-wrap-style:square;v-text-anchor:middle" o:gfxdata="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" fillcolor="white [3212]" strokecolor="black [3213]" strokeweight="1pt"/>
+                    <v:rect id="Rectangle 28" o:spid="_x0000_s1112" style="position:absolute;left:9144;top:13716;width:4572;height:4572;visibility:visible;mso-wrap-style:square;v-text-anchor:middle" o:gfxdata="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" fillcolor="white [3212]" strokecolor="black [3213]" strokeweight="1pt"/>
+                    <v:rect id="Rectangle 29" o:spid="_x0000_s1113" style="position:absolute;left:13716;top:13716;width:4572;height:4572;visibility:visible;mso-wrap-style:square;v-text-anchor:middle" o:gfxdata="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" fillcolor="white [3212]" strokecolor="black [3213]" strokeweight="1pt"/>
+                    <v:rect id="Rectangle 30" o:spid="_x0000_s1114" style="position:absolute;left:18288;top:13716;width:4572;height:4572;visibility:visible;mso-wrap-style:square;v-text-anchor:middle" o:gfxdata="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" fillcolor="white [3212]" strokecolor="black [3213]" strokeweight="1pt"/>
+                    <v:rect id="Rectangle 31" o:spid="_x0000_s1115" style="position:absolute;left:22860;top:13716;width:4572;height:4572;visibility:visible;mso-wrap-style:square;v-text-anchor:middle" o:gfxdata="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" fillcolor="white [3212]" strokecolor="black [3213]" strokeweight="1pt"/>
+                    <v:rect id="Rectangle 34" o:spid="_x0000_s1116" style="position:absolute;top:18288;width:4572;height:4572;visibility:visible;mso-wrap-style:square;v-text-anchor:middle" o:gfxdata="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" fillcolor="white [3212]" strokecolor="black [3213]" strokeweight="1pt"/>
+                    <v:rect id="Rectangle 35" o:spid="_x0000_s1117" style="position:absolute;left:9144;top:18288;width:4572;height:4572;visibility:visible;mso-wrap-style:square;v-text-anchor:middle" o:gfxdata="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" fillcolor="white [3212]" strokecolor="black [3213]" strokeweight="1pt"/>
+                    <v:rect id="Rectangle 36" o:spid="_x0000_s1118" style="position:absolute;left:13716;top:18288;width:4572;height:4572;visibility:visible;mso-wrap-style:square;v-text-anchor:middle" o:gfxdata="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" fillcolor="white [3212]" strokecolor="black [3213]" strokeweight="1pt"/>
+                    <v:rect id="Rectangle 37" o:spid="_x0000_s1119" style="position:absolute;left:18288;top:18288;width:4572;height:4572;visibility:visible;mso-wrap-style:square;v-text-anchor:middle" o:gfxdata="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" fillcolor="white [3212]" strokecolor="black [3213]" strokeweight="1pt"/>
+                    <v:rect id="Rectangle 38" o:spid="_x0000_s1120" style="position:absolute;left:22860;top:18288;width:4572;height:4572;visibility:visible;mso-wrap-style:square;v-text-anchor:middle" o:gfxdata="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" fillcolor="white [3212]" strokecolor="black [3213]" strokeweight="1pt"/>
+                    <v:rect id="Rectangle 41" o:spid="_x0000_s1121" style="position:absolute;left:4572;top:18288;width:4572;height:4572;visibility:visible;mso-wrap-style:square;v-text-anchor:middle" o:gfxdata="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" fillcolor="white [3212]" strokecolor="black [3213]" strokeweight="1pt"/>
+                    <v:rect id="Rectangle 42" o:spid="_x0000_s1122" style="position:absolute;top:22860;width:4572;height:4572;visibility:visible;mso-wrap-style:square;v-text-anchor:middle" o:gfxdata="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" fillcolor="white [3212]" strokecolor="black [3213]" strokeweight="1pt"/>
+                    <v:rect id="Rectangle 43" o:spid="_x0000_s1123" style="position:absolute;left:9144;top:22860;width:4572;height:4572;visibility:visible;mso-wrap-style:square;v-text-anchor:middle" o:gfxdata="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" fillcolor="white [3212]" strokecolor="black [3213]" strokeweight="1pt"/>
+                    <v:rect id="Rectangle 44" o:spid="_x0000_s1124" style="position:absolute;left:13716;top:22860;width:4572;height:4572;visibility:visible;mso-wrap-style:square;v-text-anchor:middle" o:gfxdata="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" fillcolor="white [3212]" strokecolor="black [3213]" strokeweight="1pt"/>
+                    <v:rect id="Rectangle 45" o:spid="_x0000_s1125" style="position:absolute;left:18288;top:22860;width:4572;height:4572;visibility:visible;mso-wrap-style:square;v-text-anchor:middle" o:gfxdata="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" fillcolor="white [3212]" strokecolor="black [3213]" strokeweight="1pt"/>
+                    <v:rect id="Rectangle 46" o:spid="_x0000_s1126" style="position:absolute;left:22860;top:22860;width:4572;height:4572;visibility:visible;mso-wrap-style:square;v-text-anchor:middle" o:gfxdata="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" fillcolor="white [3212]" strokecolor="black [3213]" strokeweight="1pt"/>
+                    <v:rect id="Rectangle 49" o:spid="_x0000_s1127" style="position:absolute;left:4572;top:22860;width:4572;height:4572;visibility:visible;mso-wrap-style:square;v-text-anchor:middle" o:gfxdata="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" fillcolor="white [3212]" strokecolor="black [3213]" strokeweight="1pt"/>
+                  </v:group>
+                  <v:group id="Group 51" o:spid="_x0000_s1128" style="position:absolute;left:-126;top:11176;width:9981;height:3771" coordorigin="-126" coordsize="9982,3771" o:gfxdata="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">
+                    <v:shape id="_x0000_s1129" type="#_x0000_t202" style="position:absolute;left:-126;width:9981;height:2451;visibility:visible;mso-wrap-style:square;v-text-anchor:top" o:gfxdata="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" fillcolor="white [3201]" stroked="f" strokeweight=".5pt">
+                      <v:textbox>
+                        <w:txbxContent>
+                          <w:p>
+                            <w:pPr>
+                              <w:jc w:val="center"/>
+                              <w:rPr>
+                                <w:color w:val="0070C0"/>
+                                <w:sz w:val="20"/>
+                                <w:szCs w:val="20"/>
+                              </w:rPr>
+                            </w:pPr>
+                            <w:proofErr w:type="spellStart"/>
+                            <w:r>
+                              <w:rPr>
+                                <w:color w:val="0070C0"/>
+                                <w:sz w:val="20"/>
+                                <w:szCs w:val="20"/>
+                              </w:rPr>
+                              <w:t>maze_entrance</w:t>
+                            </w:r>
+                            <w:proofErr w:type="spellEnd"/>
+                          </w:p>
+                        </w:txbxContent>
+                      </v:textbox>
+                    </v:shape>
+                    <v:shape id="Right Arrow 2" o:spid="_x0000_s1130" type="#_x0000_t13" style="position:absolute;left:1143;top:2413;width:7617;height:1358;visibility:visible;mso-wrap-style:square;v-text-anchor:middle" o:gfxdata="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" adj="19673" fillcolor="black [3213]" strokecolor="#09101d [484]" strokeweight="1pt"/>
+                  </v:group>
+                </v:group>
+                <v:rect id="Rectangle 59" o:spid="_x0000_s1131" style="position:absolute;left:13081;top:35433;width:2921;height:3289;visibility:visible;mso-wrap-style:square;v-text-anchor:middle" o:gfxdata="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" filled="f" stroked="f" strokeweight="1pt">
+                  <v:textbox>
+                    <w:txbxContent>
+                      <w:p>
+                        <w:pPr>
+                          <w:jc w:val="center"/>
+                          <w:rPr>
+                            <w:color w:val="000000" w:themeColor="text1"/>
+                          </w:rPr>
+                        </w:pPr>
+                        <w:r>
+                          <w:rPr>
+                            <w:color w:val="000000" w:themeColor="text1"/>
+                          </w:rPr>
+                          <w:t>1</w:t>
+                        </w:r>
+                      </w:p>
+                    </w:txbxContent>
+                  </v:textbox>
+                </v:rect>
+                <v:rect id="Rectangle 59" o:spid="_x0000_s1132" style="position:absolute;left:18923;top:35433;width:2921;height:3289;visibility:visible;mso-wrap-style:square;v-text-anchor:middle" o:gfxdata="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" filled="f" stroked="f" strokeweight="1pt">
+                  <v:textbox>
+                    <w:txbxContent>
+                      <w:p>
+                        <w:pPr>
+                          <w:jc w:val="center"/>
+                          <w:rPr>
+                            <w:color w:val="000000" w:themeColor="text1"/>
+                          </w:rPr>
+                        </w:pPr>
+                        <w:r>
+                          <w:rPr>
+                            <w:color w:val="000000" w:themeColor="text1"/>
+                          </w:rPr>
+                          <w:t>2</w:t>
+                        </w:r>
+                      </w:p>
+                    </w:txbxContent>
+                  </v:textbox>
+                </v:rect>
+                <v:rect id="Rectangle 59" o:spid="_x0000_s1133" style="position:absolute;left:24511;top:35433;width:2921;height:3289;visibility:visible;mso-wrap-style:square;v-text-anchor:middle" o:gfxdata="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" filled="f" stroked="f" strokeweight="1pt">
+                  <v:textbox>
+                    <w:txbxContent>
+                      <w:p>
+                        <w:pPr>
+                          <w:jc w:val="center"/>
+                          <w:rPr>
+                            <w:color w:val="000000" w:themeColor="text1"/>
+                          </w:rPr>
+                        </w:pPr>
+                        <w:r>
+                          <w:rPr>
+                            <w:color w:val="000000" w:themeColor="text1"/>
+                          </w:rPr>
+                          <w:t>3</w:t>
+                        </w:r>
+                      </w:p>
+                    </w:txbxContent>
+                  </v:textbox>
+                </v:rect>
+                <v:rect id="Rectangle 59" o:spid="_x0000_s1134" style="position:absolute;left:30353;top:35433;width:2921;height:3289;visibility:visible;mso-wrap-style:square;v-text-anchor:middle" o:gfxdata="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" filled="f" stroked="f" strokeweight="1pt">
+                  <v:textbox>
+                    <w:txbxContent>
+                      <w:p>
+                        <w:pPr>
+                          <w:jc w:val="center"/>
+                          <w:rPr>
+                            <w:color w:val="000000" w:themeColor="text1"/>
+                          </w:rPr>
+                        </w:pPr>
+                        <w:r>
+                          <w:rPr>
+                            <w:color w:val="000000" w:themeColor="text1"/>
+                          </w:rPr>
+                          <w:t>4</w:t>
+                        </w:r>
+                      </w:p>
+                    </w:txbxContent>
+                  </v:textbox>
+                </v:rect>
+                <v:rect id="Rectangle 59" o:spid="_x0000_s1135" style="position:absolute;left:35560;top:35433;width:2921;height:3289;visibility:visible;mso-wrap-style:square;v-text-anchor:middle" o:gfxdata="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" filled="f" stroked="f" strokeweight="1pt">
+                  <v:textbox>
+                    <w:txbxContent>
+                      <w:p>
+                        <w:pPr>
+                          <w:jc w:val="center"/>
+                          <w:rPr>
+                            <w:color w:val="000000" w:themeColor="text1"/>
+                          </w:rPr>
+                        </w:pPr>
+                        <w:r>
+                          <w:rPr>
+                            <w:color w:val="000000" w:themeColor="text1"/>
+                          </w:rPr>
+                          <w:t>5</w:t>
+                        </w:r>
+                      </w:p>
+                    </w:txbxContent>
+                  </v:textbox>
+                </v:rect>
+                <v:rect id="Rectangle 59" o:spid="_x0000_s1136" style="position:absolute;left:41275;top:35433;width:2921;height:3289;visibility:visible;mso-wrap-style:square;v-text-anchor:middle" o:gfxdata="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" filled="f" stroked="f" strokeweight="1pt">
+                  <v:textbox>
+                    <w:txbxContent>
+                      <w:p>
+                        <w:pPr>
+                          <w:jc w:val="center"/>
+                          <w:rPr>
+                            <w:color w:val="000000" w:themeColor="text1"/>
+                          </w:rPr>
+                        </w:pPr>
+                        <w:r>
+                          <w:rPr>
+                            <w:color w:val="000000" w:themeColor="text1"/>
+                          </w:rPr>
+                          <w:t>6</w:t>
+                        </w:r>
+                      </w:p>
+                    </w:txbxContent>
+                  </v:textbox>
+                </v:rect>
+                <v:rect id="Rectangle 59" o:spid="_x0000_s1137" style="position:absolute;left:46736;top:1778;width:2921;height:3289;visibility:visible;mso-wrap-style:square;v-text-anchor:middle" o:gfxdata="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" filled="f" stroked="f" strokeweight="1pt">
+                  <v:textbox>
+                    <w:txbxContent>
+                      <w:p>
+                        <w:pPr>
+                          <w:jc w:val="center"/>
+                          <w:rPr>
+                            <w:color w:val="000000" w:themeColor="text1"/>
+                          </w:rPr>
+                        </w:pPr>
+                        <w:r>
+                          <w:rPr>
+                            <w:color w:val="000000" w:themeColor="text1"/>
+                          </w:rPr>
+                          <w:t>6</w:t>
+                        </w:r>
+                      </w:p>
+                    </w:txbxContent>
+                  </v:textbox>
+                </v:rect>
+                <v:rect id="Rectangle 59" o:spid="_x0000_s1138" style="position:absolute;left:46863;top:7112;width:2926;height:3291;visibility:visible;mso-wrap-style:square;v-text-anchor:middle" o:gfxdata="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" filled="f" stroked="f" strokeweight="1pt">
+                  <v:textbox>
+                    <w:txbxContent>
+                      <w:p>
+                        <w:pPr>
+                          <w:jc w:val="center"/>
+                          <w:rPr>
+                            <w:color w:val="000000" w:themeColor="text1"/>
+                          </w:rPr>
+                        </w:pPr>
+                        <w:r>
+                          <w:rPr>
+                            <w:color w:val="000000" w:themeColor="text1"/>
+                          </w:rPr>
+                          <w:t>5</w:t>
+                        </w:r>
+                      </w:p>
+                    </w:txbxContent>
+                  </v:textbox>
+                </v:rect>
+                <v:rect id="Rectangle 59" o:spid="_x0000_s1139" style="position:absolute;left:46863;top:12827;width:2926;height:3291;visibility:visible;mso-wrap-style:square;v-text-anchor:middle" o:gfxdata="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" filled="f" stroked="f" strokeweight="1pt">
+                  <v:textbox>
+                    <w:txbxContent>
+                      <w:p>
+                        <w:pPr>
+                          <w:jc w:val="center"/>
+                          <w:rPr>
+                            <w:color w:val="000000" w:themeColor="text1"/>
+                          </w:rPr>
+                        </w:pPr>
+                        <w:r>
+                          <w:rPr>
+                            <w:color w:val="000000" w:themeColor="text1"/>
+                          </w:rPr>
+                          <w:t>4</w:t>
+                        </w:r>
+                      </w:p>
+                    </w:txbxContent>
+                  </v:textbox>
+                </v:rect>
+                <v:rect id="Rectangle 59" o:spid="_x0000_s1140" style="position:absolute;left:46863;top:18669;width:2926;height:3291;visibility:visible;mso-wrap-style:square;v-text-anchor:middle" o:gfxdata="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" filled="f" stroked="f" strokeweight="1pt">
+                  <v:textbox>
+                    <w:txbxContent>
+                      <w:p>
+                        <w:pPr>
+                          <w:jc w:val="center"/>
+                          <w:rPr>
+                            <w:color w:val="000000" w:themeColor="text1"/>
+                          </w:rPr>
+                        </w:pPr>
+                        <w:r>
+                          <w:rPr>
+                            <w:color w:val="000000" w:themeColor="text1"/>
+                          </w:rPr>
+                          <w:t>3</w:t>
+                        </w:r>
+                      </w:p>
+                    </w:txbxContent>
+                  </v:textbox>
+                </v:rect>
+                <v:rect id="Rectangle 59" o:spid="_x0000_s1141" style="position:absolute;left:46863;top:24384;width:2926;height:3291;visibility:visible;mso-wrap-style:square;v-text-anchor:middle" o:gfxdata="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" filled="f" stroked="f" strokeweight="1pt">
+                  <v:textbox>
+                    <w:txbxContent>
+                      <w:p>
+                        <w:pPr>
+                          <w:jc w:val="center"/>
+                          <w:rPr>
+                            <w:color w:val="000000" w:themeColor="text1"/>
+                          </w:rPr>
+                        </w:pPr>
+                        <w:r>
+                          <w:rPr>
+                            <w:color w:val="000000" w:themeColor="text1"/>
+                          </w:rPr>
+                          <w:t>2</w:t>
+                        </w:r>
+                      </w:p>
+                    </w:txbxContent>
+                  </v:textbox>
+                </v:rect>
+                <v:rect id="Rectangle 59" o:spid="_x0000_s1142" style="position:absolute;left:46863;top:30099;width:2926;height:3291;visibility:visible;mso-wrap-style:square;v-text-anchor:middle" o:gfxdata="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" filled="f" stroked="f" strokeweight="1pt">
+                  <v:textbox>
+                    <w:txbxContent>
+                      <w:p>
+                        <w:pPr>
+                          <w:jc w:val="center"/>
+                          <w:rPr>
+                            <w:color w:val="000000" w:themeColor="text1"/>
+                          </w:rPr>
+                        </w:pPr>
+                        <w:r>
+                          <w:rPr>
+                            <w:color w:val="000000" w:themeColor="text1"/>
+                          </w:rPr>
+                          <w:t>1</w:t>
+                        </w:r>
+                      </w:p>
+                    </w:txbxContent>
+                  </v:textbox>
+                </v:rect>
+              </v:group>
             </w:pict>
           </mc:Fallback>
         </mc:AlternateContent>
@@ -7481,6 +6939,46 @@
     </w:p>
     <w:p>
       <w:pPr>
+        <w:jc w:val="center"/>
+        <w:rPr>
+          <w:rFonts w:ascii="Garamond" w:hAnsi="Garamond"/>
+        </w:rPr>
+      </w:pPr>
+    </w:p>
+    <w:p>
+      <w:pPr>
+        <w:jc w:val="center"/>
+        <w:rPr>
+          <w:rFonts w:ascii="Garamond" w:hAnsi="Garamond"/>
+        </w:rPr>
+      </w:pPr>
+    </w:p>
+    <w:p>
+      <w:pPr>
+        <w:jc w:val="center"/>
+        <w:rPr>
+          <w:rFonts w:ascii="Garamond" w:hAnsi="Garamond"/>
+        </w:rPr>
+      </w:pPr>
+    </w:p>
+    <w:p>
+      <w:pPr>
+        <w:jc w:val="center"/>
+        <w:rPr>
+          <w:rFonts w:ascii="Garamond" w:hAnsi="Garamond"/>
+        </w:rPr>
+      </w:pPr>
+    </w:p>
+    <w:p>
+      <w:pPr>
+        <w:jc w:val="center"/>
+        <w:rPr>
+          <w:rFonts w:ascii="Garamond" w:hAnsi="Garamond"/>
+        </w:rPr>
+      </w:pPr>
+    </w:p>
+    <w:p>
+      <w:pPr>
         <w:rPr>
           <w:rFonts w:ascii="Garamond" w:hAnsi="Garamond"/>
         </w:rPr>
@@ -7495,7 +6993,7 @@
         <mc:AlternateContent>
           <mc:Choice Requires="wps">
             <w:drawing>
-              <wp:anchor distT="0" distB="0" distL="114300" distR="114300" simplePos="0" relativeHeight="251826176" behindDoc="0" locked="0" layoutInCell="1" allowOverlap="1" wp14:anchorId="3A37D762" wp14:editId="52E118B1">
+              <wp:anchor distT="0" distB="0" distL="114300" distR="114300" simplePos="0" relativeHeight="251817984" behindDoc="0" locked="0" layoutInCell="1" allowOverlap="1" wp14:anchorId="3A37D762" wp14:editId="4F1E2473">
                 <wp:simplePos x="0" y="0"/>
                 <wp:positionH relativeFrom="column">
                   <wp:posOffset>0</wp:posOffset>
@@ -7573,7 +7071,7 @@
           </mc:Choice>
           <mc:Fallback>
             <w:pict>
-              <v:shape w14:anchorId="3A37D762" id="_x0000_s1179" type="#_x0000_t202" style="position:absolute;margin-left:0;margin-top:219.5pt;width:476pt;height:29pt;z-index:251826176;visibility:visible;mso-wrap-style:square;mso-width-percent:0;mso-height-percent:0;mso-wrap-distance-left:9pt;mso-wrap-distance-top:0;mso-wrap-distance-right:9pt;mso-wrap-distance-bottom:0;mso-position-horizontal:absolute;mso-position-horizontal-relative:text;mso-position-vertical:absolute;mso-position-vertical-relative:text;mso-width-percent:0;mso-height-percent:0;mso-width-relative:margin;mso-height-relative:margin;v-text-anchor:top" o:gfxdata="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" fillcolor="white [3201]" strokecolor="black [3213]" strokeweight=".5pt">
+              <v:shape w14:anchorId="3A37D762" id="_x0000_s1143" type="#_x0000_t202" style="position:absolute;margin-left:0;margin-top:219.5pt;width:476pt;height:29pt;z-index:251817984;visibility:visible;mso-wrap-style:square;mso-width-percent:0;mso-height-percent:0;mso-wrap-distance-left:9pt;mso-wrap-distance-top:0;mso-wrap-distance-right:9pt;mso-wrap-distance-bottom:0;mso-position-horizontal:absolute;mso-position-horizontal-relative:text;mso-position-vertical:absolute;mso-position-vertical-relative:text;mso-width-percent:0;mso-height-percent:0;mso-width-relative:margin;mso-height-relative:margin;v-text-anchor:top" o:gfxdata="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" fillcolor="white [3201]" strokecolor="black [3213]" strokeweight=".5pt">
                 <v:textbox>
                   <w:txbxContent>
                     <w:p>

--- a/clues/01_terminal_maze.docx
+++ b/clues/01_terminal_maze.docx
@@ -55,7 +55,19 @@
         <w:rPr>
           <w:rFonts w:ascii="Garamond" w:hAnsi="Garamond"/>
         </w:rPr>
-        <w:t>map has been “wiped clean” and you need to recreate using the bits below.</w:t>
+        <w:t xml:space="preserve">map has been “wiped clean” and you need to recreate </w:t>
+      </w:r>
+      <w:r>
+        <w:rPr>
+          <w:rFonts w:ascii="Garamond" w:hAnsi="Garamond"/>
+        </w:rPr>
+        <w:t xml:space="preserve">it </w:t>
+      </w:r>
+      <w:r>
+        <w:rPr>
+          <w:rFonts w:ascii="Garamond" w:hAnsi="Garamond"/>
+        </w:rPr>
+        <w:t>using the bits below.</w:t>
       </w:r>
     </w:p>
     <w:p>
@@ -246,16 +258,7 @@
                                     <w:b/>
                                     <w:bCs/>
                                   </w:rPr>
-                                  <w:t xml:space="preserve"> </w:t>
-                                </w:r>
-                                <w:proofErr w:type="spellStart"/>
-                                <w:r>
-                                  <w:rPr>
-                                    <w:rFonts w:ascii="Garamond" w:hAnsi="Garamond" w:cs="Al Bayan"/>
-                                    <w:b/>
-                                    <w:bCs/>
-                                  </w:rPr>
-                                  <w:t>Bit</w:t>
+                                  <w:t xml:space="preserve"> Bit</w:t>
                                 </w:r>
                                 <w:r>
                                   <w:rPr>
@@ -265,7 +268,6 @@
                                   </w:rPr>
                                   <w:t>Pic</w:t>
                                 </w:r>
-                                <w:proofErr w:type="spellEnd"/>
                                 <w:r>
                                   <w:rPr>
                                     <w:rFonts w:ascii="Garamond" w:hAnsi="Garamond" w:cs="Al Bayan"/>
@@ -1982,7 +1984,6 @@
                                       <w:szCs w:val="20"/>
                                     </w:rPr>
                                   </w:pPr>
-                                  <w:proofErr w:type="spellStart"/>
                                   <w:r>
                                     <w:rPr>
                                       <w:color w:val="0070C0"/>
@@ -1991,7 +1992,6 @@
                                     </w:rPr>
                                     <w:t>maze_entrance</w:t>
                                   </w:r>
-                                  <w:proofErr w:type="spellEnd"/>
                                 </w:p>
                               </w:txbxContent>
                             </wps:txbx>
@@ -3434,7 +3434,6 @@
         </w:rPr>
         <w:t xml:space="preserve">Hint: Type </w:t>
       </w:r>
-      <w:proofErr w:type="spellStart"/>
       <w:r>
         <w:rPr>
           <w:rFonts w:ascii="Menlo" w:hAnsi="Menlo" w:cs="Menlo"/>
@@ -3442,7 +3441,6 @@
         </w:rPr>
         <w:t>pwd</w:t>
       </w:r>
-      <w:proofErr w:type="spellEnd"/>
       <w:r>
         <w:rPr>
           <w:rFonts w:ascii="Garamond" w:hAnsi="Garamond"/>
@@ -3479,21 +3477,12 @@
         </w:rPr>
         <w:t xml:space="preserve">” of the entrance. This will be helpful if you get lost and need to </w:t>
       </w:r>
-      <w:proofErr w:type="spellStart"/>
       <w:r>
         <w:rPr>
           <w:rFonts w:ascii="Garamond" w:hAnsi="Garamond"/>
         </w:rPr>
-        <w:t>apparate</w:t>
+        <w:t xml:space="preserve">apparate back to the </w:t>
       </w:r>
-      <w:proofErr w:type="spellEnd"/>
-      <w:r>
-        <w:rPr>
-          <w:rFonts w:ascii="Garamond" w:hAnsi="Garamond"/>
-        </w:rPr>
-        <w:t xml:space="preserve"> back to the </w:t>
-      </w:r>
-      <w:proofErr w:type="spellStart"/>
       <w:r>
         <w:rPr>
           <w:rFonts w:ascii="Garamond" w:hAnsi="Garamond"/>
@@ -3512,7 +3501,6 @@
         </w:rPr>
         <w:t>entrance</w:t>
       </w:r>
-      <w:proofErr w:type="spellEnd"/>
       <w:r>
         <w:rPr>
           <w:rFonts w:ascii="Garamond" w:hAnsi="Garamond"/>
@@ -3885,16 +3873,7 @@
                                     <w:b/>
                                     <w:bCs/>
                                   </w:rPr>
-                                  <w:t xml:space="preserve"> </w:t>
-                                </w:r>
-                                <w:proofErr w:type="spellStart"/>
-                                <w:r>
-                                  <w:rPr>
-                                    <w:rFonts w:ascii="Garamond" w:hAnsi="Garamond" w:cs="Al Bayan"/>
-                                    <w:b/>
-                                    <w:bCs/>
-                                  </w:rPr>
-                                  <w:t>Bit</w:t>
+                                  <w:t xml:space="preserve"> Bit</w:t>
                                 </w:r>
                                 <w:r>
                                   <w:rPr>
@@ -3904,7 +3883,6 @@
                                   </w:rPr>
                                   <w:t>Pic</w:t>
                                 </w:r>
-                                <w:proofErr w:type="spellEnd"/>
                                 <w:r>
                                   <w:rPr>
                                     <w:rFonts w:ascii="Garamond" w:hAnsi="Garamond" w:cs="Al Bayan"/>
@@ -5621,7 +5599,6 @@
                                       <w:szCs w:val="20"/>
                                     </w:rPr>
                                   </w:pPr>
-                                  <w:proofErr w:type="spellStart"/>
                                   <w:r>
                                     <w:rPr>
                                       <w:color w:val="0070C0"/>
@@ -5630,7 +5607,6 @@
                                     </w:rPr>
                                     <w:t>maze_entrance</w:t>
                                   </w:r>
-                                  <w:proofErr w:type="spellEnd"/>
                                 </w:p>
                               </w:txbxContent>
                             </wps:txbx>

--- a/clues/01_terminal_maze.docx
+++ b/clues/01_terminal_maze.docx
@@ -98,6 +98,42 @@
           <w:rFonts w:ascii="Garamond" w:hAnsi="Garamond"/>
         </w:rPr>
       </w:pPr>
+    </w:p>
+    <w:p>
+      <w:pPr>
+        <w:jc w:val="center"/>
+        <w:rPr>
+          <w:rFonts w:ascii="Garamond" w:hAnsi="Garamond"/>
+        </w:rPr>
+      </w:pPr>
+    </w:p>
+    <w:p>
+      <w:pPr>
+        <w:jc w:val="center"/>
+        <w:rPr>
+          <w:rFonts w:ascii="Garamond" w:hAnsi="Garamond"/>
+        </w:rPr>
+      </w:pPr>
+      <w:r>
+        <w:rPr>
+          <w:rFonts w:ascii="Garamond" w:hAnsi="Garamond"/>
+        </w:rPr>
+        <w:t xml:space="preserve">Start from the </w:t>
+      </w:r>
+      <w:r>
+        <w:rPr>
+          <w:rFonts w:ascii="Garamond" w:hAnsi="Garamond"/>
+          <w:b/>
+          <w:bCs/>
+        </w:rPr>
+        <w:t>top left</w:t>
+      </w:r>
+      <w:r>
+        <w:rPr>
+          <w:rFonts w:ascii="Garamond" w:hAnsi="Garamond"/>
+        </w:rPr>
+        <w:t xml:space="preserve"> and fill in 0’s with black and 1’s with white</w:t>
+      </w:r>
     </w:p>
     <w:p>
       <w:pPr>
@@ -258,7 +294,16 @@
                                     <w:b/>
                                     <w:bCs/>
                                   </w:rPr>
-                                  <w:t xml:space="preserve"> Bit</w:t>
+                                  <w:t xml:space="preserve"> </w:t>
+                                </w:r>
+                                <w:proofErr w:type="spellStart"/>
+                                <w:r>
+                                  <w:rPr>
+                                    <w:rFonts w:ascii="Garamond" w:hAnsi="Garamond" w:cs="Al Bayan"/>
+                                    <w:b/>
+                                    <w:bCs/>
+                                  </w:rPr>
+                                  <w:t>Bit</w:t>
                                 </w:r>
                                 <w:r>
                                   <w:rPr>
@@ -268,6 +313,7 @@
                                   </w:rPr>
                                   <w:t>Pic</w:t>
                                 </w:r>
+                                <w:proofErr w:type="spellEnd"/>
                                 <w:r>
                                   <w:rPr>
                                     <w:rFonts w:ascii="Garamond" w:hAnsi="Garamond" w:cs="Al Bayan"/>
@@ -1984,6 +2030,7 @@
                                       <w:szCs w:val="20"/>
                                     </w:rPr>
                                   </w:pPr>
+                                  <w:proofErr w:type="spellStart"/>
                                   <w:r>
                                     <w:rPr>
                                       <w:color w:val="0070C0"/>
@@ -1992,6 +2039,7 @@
                                     </w:rPr>
                                     <w:t>maze_entrance</w:t>
                                   </w:r>
+                                  <w:proofErr w:type="spellEnd"/>
                                 </w:p>
                               </w:txbxContent>
                             </wps:txbx>
@@ -3400,7 +3448,6 @@
     </w:p>
     <w:p>
       <w:pPr>
-        <w:jc w:val="center"/>
         <w:rPr>
           <w:rFonts w:ascii="Garamond" w:hAnsi="Garamond"/>
         </w:rPr>
@@ -3413,27 +3460,13 @@
           <w:rFonts w:ascii="Garamond" w:hAnsi="Garamond"/>
         </w:rPr>
       </w:pPr>
-    </w:p>
-    <w:p>
-      <w:pPr>
-        <w:rPr>
-          <w:rFonts w:ascii="Garamond" w:hAnsi="Garamond"/>
-        </w:rPr>
-      </w:pPr>
-    </w:p>
-    <w:p>
-      <w:pPr>
-        <w:jc w:val="center"/>
-        <w:rPr>
-          <w:rFonts w:ascii="Garamond" w:hAnsi="Garamond"/>
-        </w:rPr>
-      </w:pPr>
       <w:r>
         <w:rPr>
           <w:rFonts w:ascii="Garamond" w:hAnsi="Garamond"/>
         </w:rPr>
         <w:t xml:space="preserve">Hint: Type </w:t>
       </w:r>
+      <w:proofErr w:type="spellStart"/>
       <w:r>
         <w:rPr>
           <w:rFonts w:ascii="Menlo" w:hAnsi="Menlo" w:cs="Menlo"/>
@@ -3441,6 +3474,7 @@
         </w:rPr>
         <w:t>pwd</w:t>
       </w:r>
+      <w:proofErr w:type="spellEnd"/>
       <w:r>
         <w:rPr>
           <w:rFonts w:ascii="Garamond" w:hAnsi="Garamond"/>
@@ -3477,12 +3511,21 @@
         </w:rPr>
         <w:t xml:space="preserve">” of the entrance. This will be helpful if you get lost and need to </w:t>
       </w:r>
+      <w:proofErr w:type="spellStart"/>
       <w:r>
         <w:rPr>
           <w:rFonts w:ascii="Garamond" w:hAnsi="Garamond"/>
         </w:rPr>
-        <w:t xml:space="preserve">apparate back to the </w:t>
+        <w:t>apparate</w:t>
       </w:r>
+      <w:proofErr w:type="spellEnd"/>
+      <w:r>
+        <w:rPr>
+          <w:rFonts w:ascii="Garamond" w:hAnsi="Garamond"/>
+        </w:rPr>
+        <w:t xml:space="preserve"> back to the </w:t>
+      </w:r>
+      <w:proofErr w:type="spellStart"/>
       <w:r>
         <w:rPr>
           <w:rFonts w:ascii="Garamond" w:hAnsi="Garamond"/>
@@ -3501,6 +3544,7 @@
         </w:rPr>
         <w:t>entrance</w:t>
       </w:r>
+      <w:proofErr w:type="spellEnd"/>
       <w:r>
         <w:rPr>
           <w:rFonts w:ascii="Garamond" w:hAnsi="Garamond"/>
@@ -3873,7 +3917,16 @@
                                     <w:b/>
                                     <w:bCs/>
                                   </w:rPr>
-                                  <w:t xml:space="preserve"> Bit</w:t>
+                                  <w:t xml:space="preserve"> </w:t>
+                                </w:r>
+                                <w:proofErr w:type="spellStart"/>
+                                <w:r>
+                                  <w:rPr>
+                                    <w:rFonts w:ascii="Garamond" w:hAnsi="Garamond" w:cs="Al Bayan"/>
+                                    <w:b/>
+                                    <w:bCs/>
+                                  </w:rPr>
+                                  <w:t>Bit</w:t>
                                 </w:r>
                                 <w:r>
                                   <w:rPr>
@@ -3883,6 +3936,7 @@
                                   </w:rPr>
                                   <w:t>Pic</w:t>
                                 </w:r>
+                                <w:proofErr w:type="spellEnd"/>
                                 <w:r>
                                   <w:rPr>
                                     <w:rFonts w:ascii="Garamond" w:hAnsi="Garamond" w:cs="Al Bayan"/>
@@ -5599,6 +5653,7 @@
                                       <w:szCs w:val="20"/>
                                     </w:rPr>
                                   </w:pPr>
+                                  <w:proofErr w:type="spellStart"/>
                                   <w:r>
                                     <w:rPr>
                                       <w:color w:val="0070C0"/>
@@ -5607,6 +5662,7 @@
                                     </w:rPr>
                                     <w:t>maze_entrance</w:t>
                                   </w:r>
+                                  <w:proofErr w:type="spellEnd"/>
                                 </w:p>
                               </w:txbxContent>
                             </wps:txbx>

--- a/clues/01_terminal_maze.docx
+++ b/clues/01_terminal_maze.docx
@@ -127,6 +127,14 @@
           <w:bCs/>
         </w:rPr>
         <w:t>top left</w:t>
+      </w:r>
+      <w:r>
+        <w:rPr>
+          <w:rFonts w:ascii="Garamond" w:hAnsi="Garamond"/>
+          <w:b/>
+          <w:bCs/>
+        </w:rPr>
+        <w:t xml:space="preserve"> and go left to right</w:t>
       </w:r>
       <w:r>
         <w:rPr>

--- a/clues/01_terminal_maze.docx
+++ b/clues/01_terminal_maze.docx
@@ -1,6 +1,6 @@
 
 <file path=word/document.xml><?xml version="1.0" encoding="utf-8"?>
-<w:document xmlns:wpc="http://schemas.microsoft.com/office/word/2010/wordprocessingCanvas" xmlns:cx="http://schemas.microsoft.com/office/drawing/2014/chartex" xmlns:cx1="http://schemas.microsoft.com/office/drawing/2015/9/8/chartex" xmlns:cx2="http://schemas.microsoft.com/office/drawing/2015/10/21/chartex" xmlns:cx3="http://schemas.microsoft.com/office/drawing/2016/5/9/chartex" xmlns:cx4="http://schemas.microsoft.com/office/drawing/2016/5/10/chartex" xmlns:cx5="http://schemas.microsoft.com/office/drawing/2016/5/11/chartex" xmlns:cx6="http://schemas.microsoft.com/office/drawing/2016/5/12/chartex" xmlns:cx7="http://schemas.microsoft.com/office/drawing/2016/5/13/chartex" xmlns:cx8="http://schemas.microsoft.com/office/drawing/2016/5/14/chartex" xmlns:mc="http://schemas.openxmlformats.org/markup-compatibility/2006" xmlns:aink="http://schemas.microsoft.com/office/drawing/2016/ink" xmlns:am3d="http://schemas.microsoft.com/office/drawing/2017/model3d" xmlns:o="urn:schemas-microsoft-com:office:office" xmlns:oel="http://schemas.microsoft.com/office/2019/extlst" xmlns:r="http://schemas.openxmlformats.org/officeDocument/2006/relationships" xmlns:m="http://schemas.openxmlformats.org/officeDocument/2006/math" xmlns:v="urn:schemas-microsoft-com:vml" xmlns:wp14="http://schemas.microsoft.com/office/word/2010/wordprocessingDrawing" xmlns:wp="http://schemas.openxmlformats.org/drawingml/2006/wordprocessingDrawing" xmlns:w10="urn:schemas-microsoft-com:office:word" xmlns:w="http://schemas.openxmlformats.org/wordprocessingml/2006/main" xmlns:w14="http://schemas.microsoft.com/office/word/2010/wordml" xmlns:w15="http://schemas.microsoft.com/office/word/2012/wordml" xmlns:w16cex="http://schemas.microsoft.com/office/word/2018/wordml/cex" xmlns:w16cid="http://schemas.microsoft.com/office/word/2016/wordml/cid" xmlns:w16="http://schemas.microsoft.com/office/word/2018/wordml" xmlns:w16sdtdh="http://schemas.microsoft.com/office/word/2020/wordml/sdtdatahash" xmlns:w16se="http://schemas.microsoft.com/office/word/2015/wordml/symex" xmlns:wpg="http://schemas.microsoft.com/office/word/2010/wordprocessingGroup" xmlns:wpi="http://schemas.microsoft.com/office/word/2010/wordprocessingInk" xmlns:wne="http://schemas.microsoft.com/office/word/2006/wordml" xmlns:wps="http://schemas.microsoft.com/office/word/2010/wordprocessingShape" mc:Ignorable="w14 w15 w16se w16cid w16 w16cex w16sdtdh wp14">
+<w:document xmlns:wpc="http://schemas.microsoft.com/office/word/2010/wordprocessingCanvas" xmlns:cx="http://schemas.microsoft.com/office/drawing/2014/chartex" xmlns:cx1="http://schemas.microsoft.com/office/drawing/2015/9/8/chartex" xmlns:cx2="http://schemas.microsoft.com/office/drawing/2015/10/21/chartex" xmlns:cx3="http://schemas.microsoft.com/office/drawing/2016/5/9/chartex" xmlns:cx4="http://schemas.microsoft.com/office/drawing/2016/5/10/chartex" xmlns:cx5="http://schemas.microsoft.com/office/drawing/2016/5/11/chartex" xmlns:cx6="http://schemas.microsoft.com/office/drawing/2016/5/12/chartex" xmlns:cx7="http://schemas.microsoft.com/office/drawing/2016/5/13/chartex" xmlns:cx8="http://schemas.microsoft.com/office/drawing/2016/5/14/chartex" xmlns:mc="http://schemas.openxmlformats.org/markup-compatibility/2006" xmlns:aink="http://schemas.microsoft.com/office/drawing/2016/ink" xmlns:am3d="http://schemas.microsoft.com/office/drawing/2017/model3d" xmlns:o="urn:schemas-microsoft-com:office:office" xmlns:oel="http://schemas.microsoft.com/office/2019/extlst" xmlns:r="http://schemas.openxmlformats.org/officeDocument/2006/relationships" xmlns:m="http://schemas.openxmlformats.org/officeDocument/2006/math" xmlns:v="urn:schemas-microsoft-com:vml" xmlns:wp14="http://schemas.microsoft.com/office/word/2010/wordprocessingDrawing" xmlns:wp="http://schemas.openxmlformats.org/drawingml/2006/wordprocessingDrawing" xmlns:w10="urn:schemas-microsoft-com:office:word" xmlns:w="http://schemas.openxmlformats.org/wordprocessingml/2006/main" xmlns:w14="http://schemas.microsoft.com/office/word/2010/wordml" xmlns:w15="http://schemas.microsoft.com/office/word/2012/wordml" xmlns:w16cex="http://schemas.microsoft.com/office/word/2018/wordml/cex" xmlns:w16cid="http://schemas.microsoft.com/office/word/2016/wordml/cid" xmlns:w16="http://schemas.microsoft.com/office/word/2018/wordml" xmlns:w16du="http://schemas.microsoft.com/office/word/2023/wordml/word16du" xmlns:w16sdtdh="http://schemas.microsoft.com/office/word/2020/wordml/sdtdatahash" xmlns:w16se="http://schemas.microsoft.com/office/word/2015/wordml/symex" xmlns:wpg="http://schemas.microsoft.com/office/word/2010/wordprocessingGroup" xmlns:wpi="http://schemas.microsoft.com/office/word/2010/wordprocessingInk" xmlns:wne="http://schemas.microsoft.com/office/word/2006/wordml" xmlns:wps="http://schemas.microsoft.com/office/word/2010/wordprocessingShape" mc:Ignorable="w14 w15 w16se w16cid w16 w16cex w16sdtdh w16du wp14">
   <w:body>
     <w:p>
       <w:pPr>
@@ -29,6 +29,7 @@
     </w:p>
     <w:p>
       <w:pPr>
+        <w:jc w:val="center"/>
         <w:rPr>
           <w:rFonts w:ascii="Garamond" w:hAnsi="Garamond"/>
         </w:rPr>
@@ -37,19 +38,31 @@
         <w:rPr>
           <w:rFonts w:ascii="Garamond" w:hAnsi="Garamond"/>
         </w:rPr>
-        <w:t xml:space="preserve">A map </w:t>
+        <w:t xml:space="preserve">Below is a </w:t>
       </w:r>
       <w:r>
         <w:rPr>
           <w:rFonts w:ascii="Garamond" w:hAnsi="Garamond"/>
         </w:rPr>
-        <w:t>of how to get through the maze (starting on the left) and get to the Hogwarts front door.</w:t>
+        <w:t xml:space="preserve">map </w:t>
       </w:r>
       <w:r>
         <w:rPr>
           <w:rFonts w:ascii="Garamond" w:hAnsi="Garamond"/>
         </w:rPr>
-        <w:t xml:space="preserve"> Unfortunately, the </w:t>
+        <w:t>of how to get through the maze (starting on the left) and get to the Hogwarts.</w:t>
+      </w:r>
+      <w:r>
+        <w:rPr>
+          <w:rFonts w:ascii="Garamond" w:hAnsi="Garamond"/>
+        </w:rPr>
+        <w:t xml:space="preserve"> </w:t>
+      </w:r>
+      <w:r>
+        <w:rPr>
+          <w:rFonts w:ascii="Garamond" w:hAnsi="Garamond"/>
+        </w:rPr>
+        <w:t xml:space="preserve">Unfortunately, the </w:t>
       </w:r>
       <w:r>
         <w:rPr>
@@ -140,7 +153,27 @@
         <w:rPr>
           <w:rFonts w:ascii="Garamond" w:hAnsi="Garamond"/>
         </w:rPr>
-        <w:t xml:space="preserve"> and fill in 0’s with black and 1’s with white</w:t>
+        <w:t xml:space="preserve"> and </w:t>
+      </w:r>
+      <w:r>
+        <w:rPr>
+          <w:rFonts w:ascii="Garamond" w:hAnsi="Garamond"/>
+        </w:rPr>
+        <w:t xml:space="preserve">create a </w:t>
+      </w:r>
+      <w:proofErr w:type="spellStart"/>
+      <w:r>
+        <w:rPr>
+          <w:rFonts w:ascii="Garamond" w:hAnsi="Garamond"/>
+        </w:rPr>
+        <w:t>BitPic</w:t>
+      </w:r>
+      <w:proofErr w:type="spellEnd"/>
+      <w:r>
+        <w:rPr>
+          <w:rFonts w:ascii="Garamond" w:hAnsi="Garamond"/>
+        </w:rPr>
+        <w:t xml:space="preserve"> of the original map.</w:t>
       </w:r>
     </w:p>
     <w:p>
@@ -3472,92 +3505,39 @@
         <w:rPr>
           <w:rFonts w:ascii="Garamond" w:hAnsi="Garamond"/>
         </w:rPr>
-        <w:t xml:space="preserve">Hint: Type </w:t>
-      </w:r>
-      <w:proofErr w:type="spellStart"/>
-      <w:r>
-        <w:rPr>
-          <w:rFonts w:ascii="Menlo" w:hAnsi="Menlo" w:cs="Menlo"/>
-          <w:highlight w:val="lightGray"/>
-        </w:rPr>
-        <w:t>pwd</w:t>
-      </w:r>
-      <w:proofErr w:type="spellEnd"/>
-      <w:r>
-        <w:rPr>
-          <w:rFonts w:ascii="Garamond" w:hAnsi="Garamond"/>
-        </w:rPr>
-        <w:t xml:space="preserve"> before going through the maze so you </w:t>
+        <w:t xml:space="preserve">Hint: </w:t>
       </w:r>
       <w:r>
         <w:rPr>
           <w:rFonts w:ascii="Garamond" w:hAnsi="Garamond"/>
         </w:rPr>
-        <w:t>know the</w:t>
+        <w:t xml:space="preserve">Notice that the map has a </w:t>
       </w:r>
       <w:r>
         <w:rPr>
           <w:rFonts w:ascii="Garamond" w:hAnsi="Garamond"/>
-        </w:rPr>
-        <w:t xml:space="preserve"> full</w:t>
+          <w:b/>
+          <w:bCs/>
+        </w:rPr>
+        <w:t>coordinate system</w:t>
       </w:r>
       <w:r>
         <w:rPr>
           <w:rFonts w:ascii="Garamond" w:hAnsi="Garamond"/>
         </w:rPr>
-        <w:t xml:space="preserve"> “</w:t>
+        <w:t xml:space="preserve">. </w:t>
       </w:r>
       <w:r>
         <w:rPr>
           <w:rFonts w:ascii="Garamond" w:hAnsi="Garamond"/>
         </w:rPr>
-        <w:t>recipe</w:t>
+        <w:t xml:space="preserve">Be sure to use it </w:t>
       </w:r>
       <w:r>
         <w:rPr>
           <w:rFonts w:ascii="Garamond" w:hAnsi="Garamond"/>
         </w:rPr>
-        <w:t xml:space="preserve">” of the entrance. This will be helpful if you get lost and need to </w:t>
-      </w:r>
-      <w:proofErr w:type="spellStart"/>
-      <w:r>
-        <w:rPr>
-          <w:rFonts w:ascii="Garamond" w:hAnsi="Garamond"/>
-        </w:rPr>
-        <w:t>apparate</w:t>
-      </w:r>
-      <w:proofErr w:type="spellEnd"/>
-      <w:r>
-        <w:rPr>
-          <w:rFonts w:ascii="Garamond" w:hAnsi="Garamond"/>
-        </w:rPr>
-        <w:t xml:space="preserve"> back to the </w:t>
-      </w:r>
-      <w:proofErr w:type="spellStart"/>
-      <w:r>
-        <w:rPr>
-          <w:rFonts w:ascii="Garamond" w:hAnsi="Garamond"/>
-        </w:rPr>
-        <w:t>maze</w:t>
-      </w:r>
-      <w:r>
-        <w:rPr>
-          <w:rFonts w:ascii="Garamond" w:hAnsi="Garamond"/>
-        </w:rPr>
-        <w:t>_</w:t>
-      </w:r>
-      <w:r>
-        <w:rPr>
-          <w:rFonts w:ascii="Garamond" w:hAnsi="Garamond"/>
-        </w:rPr>
-        <w:t>entrance</w:t>
-      </w:r>
-      <w:proofErr w:type="spellEnd"/>
-      <w:r>
-        <w:rPr>
-          <w:rFonts w:ascii="Garamond" w:hAnsi="Garamond"/>
-        </w:rPr>
-        <w:t>.</w:t>
+        <w:t>as you try to find your way through the maze.</w:t>
       </w:r>
     </w:p>
     <w:p>
@@ -7154,7 +7134,7 @@
 </file>
 
 <file path=word/endnotes.xml><?xml version="1.0" encoding="utf-8"?>
-<w:endnotes xmlns:wpc="http://schemas.microsoft.com/office/word/2010/wordprocessingCanvas" xmlns:cx="http://schemas.microsoft.com/office/drawing/2014/chartex" xmlns:cx1="http://schemas.microsoft.com/office/drawing/2015/9/8/chartex" xmlns:cx2="http://schemas.microsoft.com/office/drawing/2015/10/21/chartex" xmlns:cx3="http://schemas.microsoft.com/office/drawing/2016/5/9/chartex" xmlns:cx4="http://schemas.microsoft.com/office/drawing/2016/5/10/chartex" xmlns:cx5="http://schemas.microsoft.com/office/drawing/2016/5/11/chartex" xmlns:cx6="http://schemas.microsoft.com/office/drawing/2016/5/12/chartex" xmlns:cx7="http://schemas.microsoft.com/office/drawing/2016/5/13/chartex" xmlns:cx8="http://schemas.microsoft.com/office/drawing/2016/5/14/chartex" xmlns:mc="http://schemas.openxmlformats.org/markup-compatibility/2006" xmlns:aink="http://schemas.microsoft.com/office/drawing/2016/ink" xmlns:am3d="http://schemas.microsoft.com/office/drawing/2017/model3d" xmlns:o="urn:schemas-microsoft-com:office:office" xmlns:oel="http://schemas.microsoft.com/office/2019/extlst" xmlns:r="http://schemas.openxmlformats.org/officeDocument/2006/relationships" xmlns:m="http://schemas.openxmlformats.org/officeDocument/2006/math" xmlns:v="urn:schemas-microsoft-com:vml" xmlns:wp14="http://schemas.microsoft.com/office/word/2010/wordprocessingDrawing" xmlns:wp="http://schemas.openxmlformats.org/drawingml/2006/wordprocessingDrawing" xmlns:w10="urn:schemas-microsoft-com:office:word" xmlns:w="http://schemas.openxmlformats.org/wordprocessingml/2006/main" xmlns:w14="http://schemas.microsoft.com/office/word/2010/wordml" xmlns:w15="http://schemas.microsoft.com/office/word/2012/wordml" xmlns:w16cex="http://schemas.microsoft.com/office/word/2018/wordml/cex" xmlns:w16cid="http://schemas.microsoft.com/office/word/2016/wordml/cid" xmlns:w16="http://schemas.microsoft.com/office/word/2018/wordml" xmlns:w16sdtdh="http://schemas.microsoft.com/office/word/2020/wordml/sdtdatahash" xmlns:w16se="http://schemas.microsoft.com/office/word/2015/wordml/symex" xmlns:wpg="http://schemas.microsoft.com/office/word/2010/wordprocessingGroup" xmlns:wpi="http://schemas.microsoft.com/office/word/2010/wordprocessingInk" xmlns:wne="http://schemas.microsoft.com/office/word/2006/wordml" xmlns:wps="http://schemas.microsoft.com/office/word/2010/wordprocessingShape" mc:Ignorable="w14 w15 w16se w16cid w16 w16cex w16sdtdh wp14">
+<w:endnotes xmlns:wpc="http://schemas.microsoft.com/office/word/2010/wordprocessingCanvas" xmlns:cx="http://schemas.microsoft.com/office/drawing/2014/chartex" xmlns:cx1="http://schemas.microsoft.com/office/drawing/2015/9/8/chartex" xmlns:cx2="http://schemas.microsoft.com/office/drawing/2015/10/21/chartex" xmlns:cx3="http://schemas.microsoft.com/office/drawing/2016/5/9/chartex" xmlns:cx4="http://schemas.microsoft.com/office/drawing/2016/5/10/chartex" xmlns:cx5="http://schemas.microsoft.com/office/drawing/2016/5/11/chartex" xmlns:cx6="http://schemas.microsoft.com/office/drawing/2016/5/12/chartex" xmlns:cx7="http://schemas.microsoft.com/office/drawing/2016/5/13/chartex" xmlns:cx8="http://schemas.microsoft.com/office/drawing/2016/5/14/chartex" xmlns:mc="http://schemas.openxmlformats.org/markup-compatibility/2006" xmlns:aink="http://schemas.microsoft.com/office/drawing/2016/ink" xmlns:am3d="http://schemas.microsoft.com/office/drawing/2017/model3d" xmlns:o="urn:schemas-microsoft-com:office:office" xmlns:oel="http://schemas.microsoft.com/office/2019/extlst" xmlns:r="http://schemas.openxmlformats.org/officeDocument/2006/relationships" xmlns:m="http://schemas.openxmlformats.org/officeDocument/2006/math" xmlns:v="urn:schemas-microsoft-com:vml" xmlns:wp14="http://schemas.microsoft.com/office/word/2010/wordprocessingDrawing" xmlns:wp="http://schemas.openxmlformats.org/drawingml/2006/wordprocessingDrawing" xmlns:w10="urn:schemas-microsoft-com:office:word" xmlns:w="http://schemas.openxmlformats.org/wordprocessingml/2006/main" xmlns:w14="http://schemas.microsoft.com/office/word/2010/wordml" xmlns:w15="http://schemas.microsoft.com/office/word/2012/wordml" xmlns:w16cex="http://schemas.microsoft.com/office/word/2018/wordml/cex" xmlns:w16cid="http://schemas.microsoft.com/office/word/2016/wordml/cid" xmlns:w16="http://schemas.microsoft.com/office/word/2018/wordml" xmlns:w16du="http://schemas.microsoft.com/office/word/2023/wordml/word16du" xmlns:w16sdtdh="http://schemas.microsoft.com/office/word/2020/wordml/sdtdatahash" xmlns:w16se="http://schemas.microsoft.com/office/word/2015/wordml/symex" xmlns:wpg="http://schemas.microsoft.com/office/word/2010/wordprocessingGroup" xmlns:wpi="http://schemas.microsoft.com/office/word/2010/wordprocessingInk" xmlns:wne="http://schemas.microsoft.com/office/word/2006/wordml" xmlns:wps="http://schemas.microsoft.com/office/word/2010/wordprocessingShape" mc:Ignorable="w14 w15 w16se w16cid w16 w16cex w16sdtdh w16du wp14">
   <w:endnote w:type="separator" w:id="-1">
     <w:p>
       <w:r>
@@ -7173,7 +7153,7 @@
 </file>
 
 <file path=word/footnotes.xml><?xml version="1.0" encoding="utf-8"?>
-<w:footnotes xmlns:wpc="http://schemas.microsoft.com/office/word/2010/wordprocessingCanvas" xmlns:cx="http://schemas.microsoft.com/office/drawing/2014/chartex" xmlns:cx1="http://schemas.microsoft.com/office/drawing/2015/9/8/chartex" xmlns:cx2="http://schemas.microsoft.com/office/drawing/2015/10/21/chartex" xmlns:cx3="http://schemas.microsoft.com/office/drawing/2016/5/9/chartex" xmlns:cx4="http://schemas.microsoft.com/office/drawing/2016/5/10/chartex" xmlns:cx5="http://schemas.microsoft.com/office/drawing/2016/5/11/chartex" xmlns:cx6="http://schemas.microsoft.com/office/drawing/2016/5/12/chartex" xmlns:cx7="http://schemas.microsoft.com/office/drawing/2016/5/13/chartex" xmlns:cx8="http://schemas.microsoft.com/office/drawing/2016/5/14/chartex" xmlns:mc="http://schemas.openxmlformats.org/markup-compatibility/2006" xmlns:aink="http://schemas.microsoft.com/office/drawing/2016/ink" xmlns:am3d="http://schemas.microsoft.com/office/drawing/2017/model3d" xmlns:o="urn:schemas-microsoft-com:office:office" xmlns:oel="http://schemas.microsoft.com/office/2019/extlst" xmlns:r="http://schemas.openxmlformats.org/officeDocument/2006/relationships" xmlns:m="http://schemas.openxmlformats.org/officeDocument/2006/math" xmlns:v="urn:schemas-microsoft-com:vml" xmlns:wp14="http://schemas.microsoft.com/office/word/2010/wordprocessingDrawing" xmlns:wp="http://schemas.openxmlformats.org/drawingml/2006/wordprocessingDrawing" xmlns:w10="urn:schemas-microsoft-com:office:word" xmlns:w="http://schemas.openxmlformats.org/wordprocessingml/2006/main" xmlns:w14="http://schemas.microsoft.com/office/word/2010/wordml" xmlns:w15="http://schemas.microsoft.com/office/word/2012/wordml" xmlns:w16cex="http://schemas.microsoft.com/office/word/2018/wordml/cex" xmlns:w16cid="http://schemas.microsoft.com/office/word/2016/wordml/cid" xmlns:w16="http://schemas.microsoft.com/office/word/2018/wordml" xmlns:w16sdtdh="http://schemas.microsoft.com/office/word/2020/wordml/sdtdatahash" xmlns:w16se="http://schemas.microsoft.com/office/word/2015/wordml/symex" xmlns:wpg="http://schemas.microsoft.com/office/word/2010/wordprocessingGroup" xmlns:wpi="http://schemas.microsoft.com/office/word/2010/wordprocessingInk" xmlns:wne="http://schemas.microsoft.com/office/word/2006/wordml" xmlns:wps="http://schemas.microsoft.com/office/word/2010/wordprocessingShape" mc:Ignorable="w14 w15 w16se w16cid w16 w16cex w16sdtdh wp14">
+<w:footnotes xmlns:wpc="http://schemas.microsoft.com/office/word/2010/wordprocessingCanvas" xmlns:cx="http://schemas.microsoft.com/office/drawing/2014/chartex" xmlns:cx1="http://schemas.microsoft.com/office/drawing/2015/9/8/chartex" xmlns:cx2="http://schemas.microsoft.com/office/drawing/2015/10/21/chartex" xmlns:cx3="http://schemas.microsoft.com/office/drawing/2016/5/9/chartex" xmlns:cx4="http://schemas.microsoft.com/office/drawing/2016/5/10/chartex" xmlns:cx5="http://schemas.microsoft.com/office/drawing/2016/5/11/chartex" xmlns:cx6="http://schemas.microsoft.com/office/drawing/2016/5/12/chartex" xmlns:cx7="http://schemas.microsoft.com/office/drawing/2016/5/13/chartex" xmlns:cx8="http://schemas.microsoft.com/office/drawing/2016/5/14/chartex" xmlns:mc="http://schemas.openxmlformats.org/markup-compatibility/2006" xmlns:aink="http://schemas.microsoft.com/office/drawing/2016/ink" xmlns:am3d="http://schemas.microsoft.com/office/drawing/2017/model3d" xmlns:o="urn:schemas-microsoft-com:office:office" xmlns:oel="http://schemas.microsoft.com/office/2019/extlst" xmlns:r="http://schemas.openxmlformats.org/officeDocument/2006/relationships" xmlns:m="http://schemas.openxmlformats.org/officeDocument/2006/math" xmlns:v="urn:schemas-microsoft-com:vml" xmlns:wp14="http://schemas.microsoft.com/office/word/2010/wordprocessingDrawing" xmlns:wp="http://schemas.openxmlformats.org/drawingml/2006/wordprocessingDrawing" xmlns:w10="urn:schemas-microsoft-com:office:word" xmlns:w="http://schemas.openxmlformats.org/wordprocessingml/2006/main" xmlns:w14="http://schemas.microsoft.com/office/word/2010/wordml" xmlns:w15="http://schemas.microsoft.com/office/word/2012/wordml" xmlns:w16cex="http://schemas.microsoft.com/office/word/2018/wordml/cex" xmlns:w16cid="http://schemas.microsoft.com/office/word/2016/wordml/cid" xmlns:w16="http://schemas.microsoft.com/office/word/2018/wordml" xmlns:w16du="http://schemas.microsoft.com/office/word/2023/wordml/word16du" xmlns:w16sdtdh="http://schemas.microsoft.com/office/word/2020/wordml/sdtdatahash" xmlns:w16se="http://schemas.microsoft.com/office/word/2015/wordml/symex" xmlns:wpg="http://schemas.microsoft.com/office/word/2010/wordprocessingGroup" xmlns:wpi="http://schemas.microsoft.com/office/word/2010/wordprocessingInk" xmlns:wne="http://schemas.microsoft.com/office/word/2006/wordml" xmlns:wps="http://schemas.microsoft.com/office/word/2010/wordprocessingShape" mc:Ignorable="w14 w15 w16se w16cid w16 w16cex w16sdtdh w16du wp14">
   <w:footnote w:type="separator" w:id="-1">
     <w:p>
       <w:r>
@@ -7192,7 +7172,7 @@
 </file>
 
 <file path=word/header1.xml><?xml version="1.0" encoding="utf-8"?>
-<w:hdr xmlns:wpc="http://schemas.microsoft.com/office/word/2010/wordprocessingCanvas" xmlns:cx="http://schemas.microsoft.com/office/drawing/2014/chartex" xmlns:cx1="http://schemas.microsoft.com/office/drawing/2015/9/8/chartex" xmlns:cx2="http://schemas.microsoft.com/office/drawing/2015/10/21/chartex" xmlns:cx3="http://schemas.microsoft.com/office/drawing/2016/5/9/chartex" xmlns:cx4="http://schemas.microsoft.com/office/drawing/2016/5/10/chartex" xmlns:cx5="http://schemas.microsoft.com/office/drawing/2016/5/11/chartex" xmlns:cx6="http://schemas.microsoft.com/office/drawing/2016/5/12/chartex" xmlns:cx7="http://schemas.microsoft.com/office/drawing/2016/5/13/chartex" xmlns:cx8="http://schemas.microsoft.com/office/drawing/2016/5/14/chartex" xmlns:mc="http://schemas.openxmlformats.org/markup-compatibility/2006" xmlns:aink="http://schemas.microsoft.com/office/drawing/2016/ink" xmlns:am3d="http://schemas.microsoft.com/office/drawing/2017/model3d" xmlns:o="urn:schemas-microsoft-com:office:office" xmlns:oel="http://schemas.microsoft.com/office/2019/extlst" xmlns:r="http://schemas.openxmlformats.org/officeDocument/2006/relationships" xmlns:m="http://schemas.openxmlformats.org/officeDocument/2006/math" xmlns:v="urn:schemas-microsoft-com:vml" xmlns:wp14="http://schemas.microsoft.com/office/word/2010/wordprocessingDrawing" xmlns:wp="http://schemas.openxmlformats.org/drawingml/2006/wordprocessingDrawing" xmlns:w10="urn:schemas-microsoft-com:office:word" xmlns:w="http://schemas.openxmlformats.org/wordprocessingml/2006/main" xmlns:w14="http://schemas.microsoft.com/office/word/2010/wordml" xmlns:w15="http://schemas.microsoft.com/office/word/2012/wordml" xmlns:w16cex="http://schemas.microsoft.com/office/word/2018/wordml/cex" xmlns:w16cid="http://schemas.microsoft.com/office/word/2016/wordml/cid" xmlns:w16="http://schemas.microsoft.com/office/word/2018/wordml" xmlns:w16sdtdh="http://schemas.microsoft.com/office/word/2020/wordml/sdtdatahash" xmlns:w16se="http://schemas.microsoft.com/office/word/2015/wordml/symex" xmlns:wpg="http://schemas.microsoft.com/office/word/2010/wordprocessingGroup" xmlns:wpi="http://schemas.microsoft.com/office/word/2010/wordprocessingInk" xmlns:wne="http://schemas.microsoft.com/office/word/2006/wordml" xmlns:wps="http://schemas.microsoft.com/office/word/2010/wordprocessingShape" mc:Ignorable="w14 w15 w16se w16cid w16 w16cex w16sdtdh wp14">
+<w:hdr xmlns:wpc="http://schemas.microsoft.com/office/word/2010/wordprocessingCanvas" xmlns:cx="http://schemas.microsoft.com/office/drawing/2014/chartex" xmlns:cx1="http://schemas.microsoft.com/office/drawing/2015/9/8/chartex" xmlns:cx2="http://schemas.microsoft.com/office/drawing/2015/10/21/chartex" xmlns:cx3="http://schemas.microsoft.com/office/drawing/2016/5/9/chartex" xmlns:cx4="http://schemas.microsoft.com/office/drawing/2016/5/10/chartex" xmlns:cx5="http://schemas.microsoft.com/office/drawing/2016/5/11/chartex" xmlns:cx6="http://schemas.microsoft.com/office/drawing/2016/5/12/chartex" xmlns:cx7="http://schemas.microsoft.com/office/drawing/2016/5/13/chartex" xmlns:cx8="http://schemas.microsoft.com/office/drawing/2016/5/14/chartex" xmlns:mc="http://schemas.openxmlformats.org/markup-compatibility/2006" xmlns:aink="http://schemas.microsoft.com/office/drawing/2016/ink" xmlns:am3d="http://schemas.microsoft.com/office/drawing/2017/model3d" xmlns:o="urn:schemas-microsoft-com:office:office" xmlns:oel="http://schemas.microsoft.com/office/2019/extlst" xmlns:r="http://schemas.openxmlformats.org/officeDocument/2006/relationships" xmlns:m="http://schemas.openxmlformats.org/officeDocument/2006/math" xmlns:v="urn:schemas-microsoft-com:vml" xmlns:wp14="http://schemas.microsoft.com/office/word/2010/wordprocessingDrawing" xmlns:wp="http://schemas.openxmlformats.org/drawingml/2006/wordprocessingDrawing" xmlns:w10="urn:schemas-microsoft-com:office:word" xmlns:w="http://schemas.openxmlformats.org/wordprocessingml/2006/main" xmlns:w14="http://schemas.microsoft.com/office/word/2010/wordml" xmlns:w15="http://schemas.microsoft.com/office/word/2012/wordml" xmlns:w16cex="http://schemas.microsoft.com/office/word/2018/wordml/cex" xmlns:w16cid="http://schemas.microsoft.com/office/word/2016/wordml/cid" xmlns:w16="http://schemas.microsoft.com/office/word/2018/wordml" xmlns:w16du="http://schemas.microsoft.com/office/word/2023/wordml/word16du" xmlns:w16sdtdh="http://schemas.microsoft.com/office/word/2020/wordml/sdtdatahash" xmlns:w16se="http://schemas.microsoft.com/office/word/2015/wordml/symex" xmlns:wpg="http://schemas.microsoft.com/office/word/2010/wordprocessingGroup" xmlns:wpi="http://schemas.microsoft.com/office/word/2010/wordprocessingInk" xmlns:wne="http://schemas.microsoft.com/office/word/2006/wordml" xmlns:wps="http://schemas.microsoft.com/office/word/2010/wordprocessingShape" mc:Ignorable="w14 w15 w16se w16cid w16 w16cex w16sdtdh w16du wp14">
   <w:p>
     <w:pPr>
       <w:pStyle w:val="Header"/>
@@ -7202,7 +7182,7 @@
 </file>
 
 <file path=word/styles.xml><?xml version="1.0" encoding="utf-8"?>
-<w:styles xmlns:mc="http://schemas.openxmlformats.org/markup-compatibility/2006" xmlns:r="http://schemas.openxmlformats.org/officeDocument/2006/relationships" xmlns:w="http://schemas.openxmlformats.org/wordprocessingml/2006/main" xmlns:w14="http://schemas.microsoft.com/office/word/2010/wordml" xmlns:w15="http://schemas.microsoft.com/office/word/2012/wordml" xmlns:w16cex="http://schemas.microsoft.com/office/word/2018/wordml/cex" xmlns:w16cid="http://schemas.microsoft.com/office/word/2016/wordml/cid" xmlns:w16="http://schemas.microsoft.com/office/word/2018/wordml" xmlns:w16sdtdh="http://schemas.microsoft.com/office/word/2020/wordml/sdtdatahash" xmlns:w16se="http://schemas.microsoft.com/office/word/2015/wordml/symex" mc:Ignorable="w14 w15 w16se w16cid w16 w16cex w16sdtdh">
+<w:styles xmlns:mc="http://schemas.openxmlformats.org/markup-compatibility/2006" xmlns:r="http://schemas.openxmlformats.org/officeDocument/2006/relationships" xmlns:w="http://schemas.openxmlformats.org/wordprocessingml/2006/main" xmlns:w14="http://schemas.microsoft.com/office/word/2010/wordml" xmlns:w15="http://schemas.microsoft.com/office/word/2012/wordml" xmlns:w16cex="http://schemas.microsoft.com/office/word/2018/wordml/cex" xmlns:w16cid="http://schemas.microsoft.com/office/word/2016/wordml/cid" xmlns:w16="http://schemas.microsoft.com/office/word/2018/wordml" xmlns:w16du="http://schemas.microsoft.com/office/word/2023/wordml/word16du" xmlns:w16sdtdh="http://schemas.microsoft.com/office/word/2020/wordml/sdtdatahash" xmlns:w16se="http://schemas.microsoft.com/office/word/2015/wordml/symex" mc:Ignorable="w14 w15 w16se w16cid w16 w16cex w16sdtdh w16du">
   <w:docDefaults>
     <w:rPrDefault>
       <w:rPr>
